--- a/JumpingJax_NARRATIVE.docx
+++ b/JumpingJax_NARRATIVE.docx
@@ -13,6 +13,7 @@
         <w:dataBinding w:prefixMappings="xmlns:ns0='http://purl.org/dc/elements/1.1/' xmlns:ns1='http://schemas.openxmlformats.org/package/2006/metadata/core-properties' " w:xpath="/ns1:coreProperties[1]/ns0:title[1]" w:storeItemID="{6C3C8BC8-F283-45AE-878A-BAB7291924A1}"/>
         <w:text/>
       </w:sdtPr>
+      <w:sdtEndPr/>
       <w:sdtContent>
         <w:p>
           <w:r>
@@ -36,16 +37,30 @@
           <w:dataBinding w:prefixMappings="xmlns:ns0='http://purl.org/dc/elements/1.1/' xmlns:ns1='http://schemas.openxmlformats.org/package/2006/metadata/core-properties' " w:xpath="/ns1:coreProperties[1]/ns0:creator[1]" w:storeItemID="{6C3C8BC8-F283-45AE-878A-BAB7291924A1}"/>
           <w:text/>
         </w:sdtPr>
+        <w:sdtEndPr/>
         <w:sdtContent>
           <w:r>
-            <w:t>Levente Bir</w:t>
+            <w:t xml:space="preserve">Levente </w:t>
+          </w:r>
+          <w:proofErr w:type="spellStart"/>
+          <w:r>
+            <w:t>Bir</w:t>
           </w:r>
           <w:r>
             <w:t>o</w:t>
           </w:r>
           <w:r>
-            <w:t>;Sabien Jarmin</w:t>
+            <w:t>;Sabien</w:t>
           </w:r>
+          <w:proofErr w:type="spellEnd"/>
+          <w:r>
+            <w:t xml:space="preserve"> </w:t>
+          </w:r>
+          <w:proofErr w:type="spellStart"/>
+          <w:r>
+            <w:t>Jarmin</w:t>
+          </w:r>
+          <w:proofErr w:type="spellEnd"/>
         </w:sdtContent>
       </w:sdt>
     </w:p>
@@ -60,10 +75,16 @@
         <w:dataBinding w:prefixMappings="xmlns:ns0='http://schemas.openxmlformats.org/officeDocument/2006/extended-properties' " w:xpath="/ns0:Properties[1]/ns0:Company[1]" w:storeItemID="{6668398D-A668-4E3E-A5EB-62B293D839F1}"/>
         <w:text/>
       </w:sdtPr>
+      <w:sdtEndPr/>
       <w:sdtContent>
         <w:p>
+          <w:proofErr w:type="spellStart"/>
           <w:r>
-            <w:t>Caos Creations, LLC</w:t>
+            <w:t>Caos</w:t>
+          </w:r>
+          <w:proofErr w:type="spellEnd"/>
+          <w:r>
+            <w:t xml:space="preserve"> Creations, LLC</w:t>
           </w:r>
         </w:p>
       </w:sdtContent>
@@ -76,16 +97,16 @@
         <mc:AlternateContent>
           <mc:Choice Requires="wps">
             <w:drawing>
-              <wp:anchor distT="0" distB="0" distL="114300" distR="114300" simplePos="0" relativeHeight="251659264" behindDoc="0" locked="0" layoutInCell="1" allowOverlap="1" wp14:anchorId="788A6085" wp14:editId="65E044F1">
+              <wp:anchor distT="0" distB="0" distL="114300" distR="114300" simplePos="0" relativeHeight="251659264" behindDoc="0" locked="0" layoutInCell="1" allowOverlap="1" wp14:anchorId="788A6085" wp14:editId="1C583806">
                 <wp:simplePos x="0" y="0"/>
                 <wp:positionH relativeFrom="margin">
                   <wp:align>right</wp:align>
                 </wp:positionH>
                 <wp:positionV relativeFrom="margin">
-                  <wp:align>center</wp:align>
+                  <wp:posOffset>3317357</wp:posOffset>
                 </wp:positionV>
-                <wp:extent cx="5922335" cy="1584251"/>
-                <wp:effectExtent l="0" t="0" r="21590" b="16510"/>
+                <wp:extent cx="5922335" cy="1765005"/>
+                <wp:effectExtent l="0" t="0" r="21590" b="26035"/>
                 <wp:wrapNone/>
                 <wp:docPr id="1" name="Rectangle 1"/>
                 <wp:cNvGraphicFramePr/>
@@ -96,7 +117,7 @@
                       <wps:spPr>
                         <a:xfrm>
                           <a:off x="0" y="0"/>
-                          <a:ext cx="5922335" cy="1584251"/>
+                          <a:ext cx="5922335" cy="1765005"/>
                         </a:xfrm>
                         <a:prstGeom prst="rect">
                           <a:avLst/>
@@ -180,8 +201,11 @@
                             </w:r>
                           </w:p>
                           <w:p>
-                            <w:r>
-                              <w:t>v</w:t>
+                            <w:pPr>
+                              <w:spacing w:after="40" w:line="240" w:lineRule="auto"/>
+                            </w:pPr>
+                            <w:r>
+                              <w:t>Setting</w:t>
                             </w:r>
                           </w:p>
                         </w:txbxContent>
@@ -206,7 +230,7 @@
           </mc:Choice>
           <mc:Fallback>
             <w:pict>
-              <v:rect w14:anchorId="788A6085" id="Rectangle 1" o:spid="_x0000_s1026" style="position:absolute;margin-left:415.15pt;margin-top:0;width:466.35pt;height:124.75pt;z-index:251659264;visibility:visible;mso-wrap-style:square;mso-width-percent:0;mso-height-percent:0;mso-wrap-distance-left:9pt;mso-wrap-distance-top:0;mso-wrap-distance-right:9pt;mso-wrap-distance-bottom:0;mso-position-horizontal:right;mso-position-horizontal-relative:margin;mso-position-vertical:center;mso-position-vertical-relative:margin;mso-width-percent:0;mso-height-percent:0;mso-width-relative:margin;mso-height-relative:margin;v-text-anchor:top" o:gfxdata="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" fillcolor="#a789e3" strokecolor="#1f3763 [1604]" strokeweight="1pt">
+              <v:rect w14:anchorId="788A6085" id="Rectangle 1" o:spid="_x0000_s1026" style="position:absolute;margin-left:415.15pt;margin-top:261.2pt;width:466.35pt;height:139pt;z-index:251659264;visibility:visible;mso-wrap-style:square;mso-width-percent:0;mso-height-percent:0;mso-wrap-distance-left:9pt;mso-wrap-distance-top:0;mso-wrap-distance-right:9pt;mso-wrap-distance-bottom:0;mso-position-horizontal:right;mso-position-horizontal-relative:margin;mso-position-vertical:absolute;mso-position-vertical-relative:margin;mso-width-percent:0;mso-height-percent:0;mso-width-relative:margin;mso-height-relative:margin;v-text-anchor:top" o:gfxdata="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" fillcolor="#a789e3" strokecolor="#1f3763 [1604]" strokeweight="1pt">
                 <v:textbox>
                   <w:txbxContent>
                     <w:p>
@@ -266,8 +290,11 @@
                       </w:r>
                     </w:p>
                     <w:p>
-                      <w:r>
-                        <w:t>v</w:t>
+                      <w:pPr>
+                        <w:spacing w:after="40" w:line="240" w:lineRule="auto"/>
+                      </w:pPr>
+                      <w:r>
+                        <w:t>Setting</w:t>
                       </w:r>
                     </w:p>
                   </w:txbxContent>
@@ -297,22 +324,40 @@
         </w:pBdr>
       </w:pPr>
       <w:r>
+        <w:lastRenderedPageBreak/>
+        <w:t xml:space="preserve">Legend: HOP levels have purple background, non-levels have blue background, portal levels have green </w:t>
+      </w:r>
+      <w:r>
+        <w:t xml:space="preserve">background. </w:t>
+      </w:r>
+    </w:p>
+    <w:p>
+      <w:pPr>
+        <w:pBdr>
+          <w:top w:val="single" w:sz="4" w:space="1" w:color="auto"/>
+          <w:left w:val="single" w:sz="4" w:space="4" w:color="auto"/>
+          <w:bottom w:val="single" w:sz="4" w:space="1" w:color="auto"/>
+          <w:right w:val="single" w:sz="4" w:space="4" w:color="auto"/>
+          <w:between w:val="single" w:sz="4" w:space="1" w:color="auto"/>
+          <w:bar w:val="single" w:sz="4" w:color="auto"/>
+        </w:pBdr>
+      </w:pPr>
+      <w:r>
         <w:rPr>
           <w:noProof/>
         </w:rPr>
-        <w:lastRenderedPageBreak/>
         <mc:AlternateContent>
           <mc:Choice Requires="wps">
             <w:drawing>
-              <wp:anchor distT="0" distB="0" distL="114300" distR="114300" simplePos="0" relativeHeight="251663360" behindDoc="0" locked="0" layoutInCell="1" allowOverlap="1" wp14:anchorId="28788D61" wp14:editId="2C40EC7B">
+              <wp:anchor distT="0" distB="0" distL="114300" distR="114300" simplePos="0" relativeHeight="251663360" behindDoc="0" locked="0" layoutInCell="1" allowOverlap="1" wp14:anchorId="28788D61" wp14:editId="517438A3">
                 <wp:simplePos x="0" y="0"/>
                 <wp:positionH relativeFrom="margin">
                   <wp:align>right</wp:align>
                 </wp:positionH>
-                <wp:positionV relativeFrom="margin">
-                  <wp:posOffset>2427147</wp:posOffset>
+                <wp:positionV relativeFrom="paragraph">
+                  <wp:posOffset>2636372</wp:posOffset>
                 </wp:positionV>
-                <wp:extent cx="5922335" cy="1584251"/>
+                <wp:extent cx="5922010" cy="2402958"/>
                 <wp:effectExtent l="0" t="0" r="21590" b="16510"/>
                 <wp:wrapNone/>
                 <wp:docPr id="4" name="Rectangle 4"/>
@@ -324,7 +369,7 @@
                       <wps:spPr>
                         <a:xfrm>
                           <a:off x="0" y="0"/>
-                          <a:ext cx="5922335" cy="1584251"/>
+                          <a:ext cx="5922010" cy="2402958"/>
                         </a:xfrm>
                         <a:prstGeom prst="rect">
                           <a:avLst/>
@@ -366,6 +411,9 @@
                             <w:r>
                               <w:t>Premise</w:t>
                             </w:r>
+                            <w:r>
+                              <w:t>: Tutorial level</w:t>
+                            </w:r>
                           </w:p>
                           <w:p>
                             <w:pPr>
@@ -374,6 +422,9 @@
                             <w:r>
                               <w:t>Start</w:t>
                             </w:r>
+                            <w:r>
+                              <w:t>: Apartment of player</w:t>
+                            </w:r>
                           </w:p>
                           <w:p>
                             <w:pPr>
@@ -382,6 +433,9 @@
                             <w:r>
                               <w:t>End</w:t>
                             </w:r>
+                            <w:r>
+                              <w:t>: Apartment of player</w:t>
+                            </w:r>
                           </w:p>
                           <w:p>
                             <w:pPr>
@@ -390,6 +444,14 @@
                             <w:r>
                               <w:t>Collectables</w:t>
                             </w:r>
+                            <w:r>
+                              <w:t xml:space="preserve">: 1x </w:t>
+                            </w:r>
+                            <w:proofErr w:type="spellStart"/>
+                            <w:r>
+                              <w:t>dogbone</w:t>
+                            </w:r>
+                            <w:proofErr w:type="spellEnd"/>
                           </w:p>
                           <w:p>
                             <w:pPr>
@@ -398,6 +460,35 @@
                             <w:r>
                               <w:t>Tutorial text</w:t>
                             </w:r>
+                            <w:r>
+                              <w:t xml:space="preserve">: </w:t>
+                            </w:r>
+                          </w:p>
+                          <w:p>
+                            <w:pPr>
+                              <w:pStyle w:val="ListParagraph"/>
+                              <w:numPr>
+                                <w:ilvl w:val="0"/>
+                                <w:numId w:val="2"/>
+                              </w:numPr>
+                              <w:spacing w:after="40" w:line="240" w:lineRule="auto"/>
+                            </w:pPr>
+                            <w:r>
+                              <w:t>“Grab the collectible”</w:t>
+                            </w:r>
+                          </w:p>
+                          <w:p>
+                            <w:pPr>
+                              <w:pStyle w:val="ListParagraph"/>
+                              <w:numPr>
+                                <w:ilvl w:val="0"/>
+                                <w:numId w:val="2"/>
+                              </w:numPr>
+                              <w:spacing w:after="40" w:line="240" w:lineRule="auto"/>
+                            </w:pPr>
+                            <w:r>
+                              <w:t>“Walk to the checkpoint”</w:t>
+                            </w:r>
                           </w:p>
                           <w:p>
                             <w:pPr>
@@ -405,6 +496,17 @@
                             </w:pPr>
                             <w:r>
                               <w:t>Notes</w:t>
+                            </w:r>
+                          </w:p>
+                          <w:p>
+                            <w:pPr>
+                              <w:spacing w:after="40" w:line="240" w:lineRule="auto"/>
+                            </w:pPr>
+                            <w:r>
+                              <w:t>Setting</w:t>
+                            </w:r>
+                            <w:r>
+                              <w:t>: The apartment of the player is a futuristic looking 2 story building with large vertical windows.</w:t>
                             </w:r>
                           </w:p>
                           <w:p/>
@@ -430,7 +532,7 @@
           </mc:Choice>
           <mc:Fallback>
             <w:pict>
-              <v:rect w14:anchorId="28788D61" id="Rectangle 4" o:spid="_x0000_s1027" style="position:absolute;margin-left:415.15pt;margin-top:191.1pt;width:466.35pt;height:124.75pt;z-index:251663360;visibility:visible;mso-wrap-style:square;mso-width-percent:0;mso-height-percent:0;mso-wrap-distance-left:9pt;mso-wrap-distance-top:0;mso-wrap-distance-right:9pt;mso-wrap-distance-bottom:0;mso-position-horizontal:right;mso-position-horizontal-relative:margin;mso-position-vertical:absolute;mso-position-vertical-relative:margin;mso-width-percent:0;mso-height-percent:0;mso-width-relative:margin;mso-height-relative:margin;v-text-anchor:top" o:gfxdata="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" fillcolor="#a789e3" strokecolor="#1f3763 [1604]" strokeweight="1pt">
+              <v:rect w14:anchorId="28788D61" id="Rectangle 4" o:spid="_x0000_s1027" style="position:absolute;margin-left:415.1pt;margin-top:207.6pt;width:466.3pt;height:189.2pt;z-index:251663360;visibility:visible;mso-wrap-style:square;mso-width-percent:0;mso-height-percent:0;mso-wrap-distance-left:9pt;mso-wrap-distance-top:0;mso-wrap-distance-right:9pt;mso-wrap-distance-bottom:0;mso-position-horizontal:right;mso-position-horizontal-relative:margin;mso-position-vertical:absolute;mso-position-vertical-relative:text;mso-width-percent:0;mso-height-percent:0;mso-width-relative:margin;mso-height-relative:margin;v-text-anchor:top" o:gfxdata="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" fillcolor="#a789e3" strokecolor="#1f3763 [1604]" strokeweight="1pt">
                 <v:textbox>
                   <w:txbxContent>
                     <w:p>
@@ -448,6 +550,9 @@
                       <w:r>
                         <w:t>Premise</w:t>
                       </w:r>
+                      <w:r>
+                        <w:t>: Tutorial level</w:t>
+                      </w:r>
                     </w:p>
                     <w:p>
                       <w:pPr>
@@ -456,6 +561,9 @@
                       <w:r>
                         <w:t>Start</w:t>
                       </w:r>
+                      <w:r>
+                        <w:t>: Apartment of player</w:t>
+                      </w:r>
                     </w:p>
                     <w:p>
                       <w:pPr>
@@ -464,6 +572,9 @@
                       <w:r>
                         <w:t>End</w:t>
                       </w:r>
+                      <w:r>
+                        <w:t>: Apartment of player</w:t>
+                      </w:r>
                     </w:p>
                     <w:p>
                       <w:pPr>
@@ -472,6 +583,14 @@
                       <w:r>
                         <w:t>Collectables</w:t>
                       </w:r>
+                      <w:r>
+                        <w:t xml:space="preserve">: 1x </w:t>
+                      </w:r>
+                      <w:proofErr w:type="spellStart"/>
+                      <w:r>
+                        <w:t>dogbone</w:t>
+                      </w:r>
+                      <w:proofErr w:type="spellEnd"/>
                     </w:p>
                     <w:p>
                       <w:pPr>
@@ -480,6 +599,35 @@
                       <w:r>
                         <w:t>Tutorial text</w:t>
                       </w:r>
+                      <w:r>
+                        <w:t xml:space="preserve">: </w:t>
+                      </w:r>
+                    </w:p>
+                    <w:p>
+                      <w:pPr>
+                        <w:pStyle w:val="ListParagraph"/>
+                        <w:numPr>
+                          <w:ilvl w:val="0"/>
+                          <w:numId w:val="2"/>
+                        </w:numPr>
+                        <w:spacing w:after="40" w:line="240" w:lineRule="auto"/>
+                      </w:pPr>
+                      <w:r>
+                        <w:t>“Grab the collectible”</w:t>
+                      </w:r>
+                    </w:p>
+                    <w:p>
+                      <w:pPr>
+                        <w:pStyle w:val="ListParagraph"/>
+                        <w:numPr>
+                          <w:ilvl w:val="0"/>
+                          <w:numId w:val="2"/>
+                        </w:numPr>
+                        <w:spacing w:after="40" w:line="240" w:lineRule="auto"/>
+                      </w:pPr>
+                      <w:r>
+                        <w:t>“Walk to the checkpoint”</w:t>
+                      </w:r>
                     </w:p>
                     <w:p>
                       <w:pPr>
@@ -489,10 +637,21 @@
                         <w:t>Notes</w:t>
                       </w:r>
                     </w:p>
+                    <w:p>
+                      <w:pPr>
+                        <w:spacing w:after="40" w:line="240" w:lineRule="auto"/>
+                      </w:pPr>
+                      <w:r>
+                        <w:t>Setting</w:t>
+                      </w:r>
+                      <w:r>
+                        <w:t>: The apartment of the player is a futuristic looking 2 story building with large vertical windows.</w:t>
+                      </w:r>
+                    </w:p>
                     <w:p/>
                   </w:txbxContent>
                 </v:textbox>
-                <w10:wrap anchorx="margin" anchory="margin"/>
+                <w10:wrap anchorx="margin"/>
               </v:rect>
             </w:pict>
           </mc:Fallback>
@@ -505,16 +664,16 @@
         <mc:AlternateContent>
           <mc:Choice Requires="wps">
             <w:drawing>
-              <wp:anchor distT="0" distB="0" distL="114300" distR="114300" simplePos="0" relativeHeight="251661312" behindDoc="0" locked="0" layoutInCell="1" allowOverlap="1" wp14:anchorId="74909544" wp14:editId="5021DFD1">
+              <wp:anchor distT="0" distB="0" distL="114300" distR="114300" simplePos="0" relativeHeight="251661312" behindDoc="0" locked="0" layoutInCell="1" allowOverlap="1" wp14:anchorId="74909544" wp14:editId="41F09050">
                 <wp:simplePos x="0" y="0"/>
                 <wp:positionH relativeFrom="margin">
                   <wp:align>right</wp:align>
                 </wp:positionH>
-                <wp:positionV relativeFrom="margin">
-                  <wp:posOffset>644186</wp:posOffset>
+                <wp:positionV relativeFrom="paragraph">
+                  <wp:posOffset>850103</wp:posOffset>
                 </wp:positionV>
-                <wp:extent cx="5922335" cy="1584251"/>
-                <wp:effectExtent l="0" t="0" r="21590" b="16510"/>
+                <wp:extent cx="5922010" cy="1286539"/>
+                <wp:effectExtent l="0" t="0" r="21590" b="27940"/>
                 <wp:wrapNone/>
                 <wp:docPr id="3" name="Rectangle 3"/>
                 <wp:cNvGraphicFramePr/>
@@ -525,7 +684,7 @@
                       <wps:spPr>
                         <a:xfrm>
                           <a:off x="0" y="0"/>
-                          <a:ext cx="5922335" cy="1584251"/>
+                          <a:ext cx="5922010" cy="1286539"/>
                         </a:xfrm>
                         <a:prstGeom prst="rect">
                           <a:avLst/>
@@ -620,6 +779,19 @@
                               <w:t>Find Jax and bring him home!</w:t>
                             </w:r>
                           </w:p>
+                          <w:p>
+                            <w:pPr>
+                              <w:rPr>
+                                <w:sz w:val="22"/>
+                              </w:rPr>
+                            </w:pPr>
+                            <w:r>
+                              <w:rPr>
+                                <w:sz w:val="22"/>
+                              </w:rPr>
+                              <w:t>When the player accepts this text, the game begins.</w:t>
+                            </w:r>
+                          </w:p>
                         </w:txbxContent>
                       </wps:txbx>
                       <wps:bodyPr rot="0" spcFirstLastPara="0" vertOverflow="overflow" horzOverflow="overflow" vert="horz" wrap="square" lIns="91440" tIns="45720" rIns="91440" bIns="45720" numCol="1" spcCol="0" rtlCol="0" fromWordArt="0" anchor="t" anchorCtr="0" forceAA="0" compatLnSpc="1">
@@ -642,7 +814,7 @@
           </mc:Choice>
           <mc:Fallback>
             <w:pict>
-              <v:rect w14:anchorId="74909544" id="Rectangle 3" o:spid="_x0000_s1028" style="position:absolute;margin-left:415.15pt;margin-top:50.7pt;width:466.35pt;height:124.75pt;z-index:251661312;visibility:visible;mso-wrap-style:square;mso-width-percent:0;mso-height-percent:0;mso-wrap-distance-left:9pt;mso-wrap-distance-top:0;mso-wrap-distance-right:9pt;mso-wrap-distance-bottom:0;mso-position-horizontal:right;mso-position-horizontal-relative:margin;mso-position-vertical:absolute;mso-position-vertical-relative:margin;mso-width-percent:0;mso-height-percent:0;mso-width-relative:margin;mso-height-relative:margin;v-text-anchor:top" o:gfxdata="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" fillcolor="#8eaadb [1940]" strokecolor="#1f3763 [1604]" strokeweight="1pt">
+              <v:rect w14:anchorId="74909544" id="Rectangle 3" o:spid="_x0000_s1028" style="position:absolute;margin-left:415.1pt;margin-top:66.95pt;width:466.3pt;height:101.3pt;z-index:251661312;visibility:visible;mso-wrap-style:square;mso-width-percent:0;mso-height-percent:0;mso-wrap-distance-left:9pt;mso-wrap-distance-top:0;mso-wrap-distance-right:9pt;mso-wrap-distance-bottom:0;mso-position-horizontal:right;mso-position-horizontal-relative:margin;mso-position-vertical:absolute;mso-position-vertical-relative:text;mso-width-percent:0;mso-height-percent:0;mso-width-relative:margin;mso-height-relative:margin;v-text-anchor:top" o:gfxdata="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" fillcolor="#8eaadb [1940]" strokecolor="#1f3763 [1604]" strokeweight="1pt">
                 <v:textbox>
                   <w:txbxContent>
                     <w:p>
@@ -710,16 +882,52 @@
                         <w:t>Find Jax and bring him home!</w:t>
                       </w:r>
                     </w:p>
+                    <w:p>
+                      <w:pPr>
+                        <w:rPr>
+                          <w:sz w:val="22"/>
+                        </w:rPr>
+                      </w:pPr>
+                      <w:r>
+                        <w:rPr>
+                          <w:sz w:val="22"/>
+                        </w:rPr>
+                        <w:t>When the player accepts this text, the game begins.</w:t>
+                      </w:r>
+                    </w:p>
                   </w:txbxContent>
                 </v:textbox>
-                <w10:wrap anchorx="margin" anchory="margin"/>
+                <w10:wrap anchorx="margin"/>
               </v:rect>
             </w:pict>
           </mc:Fallback>
         </mc:AlternateContent>
       </w:r>
       <w:r>
-        <w:t>Legend: HOP levels have purple background, non-levels have blue background, portal levels have green background.</w:t>
+        <w:t>Defines:</w:t>
+      </w:r>
+      <w:r>
+        <w:br/>
+      </w:r>
+      <w:r>
+        <w:rPr>
+          <w:rFonts w:ascii="Consolas" w:hAnsi="Consolas"/>
+        </w:rPr>
+        <w:t>Define _NEWLINE as &lt;</w:t>
+      </w:r>
+      <w:proofErr w:type="spellStart"/>
+      <w:r>
+        <w:rPr>
+          <w:rFonts w:ascii="Consolas" w:hAnsi="Consolas"/>
+        </w:rPr>
+        <w:t>br</w:t>
+      </w:r>
+      <w:proofErr w:type="spellEnd"/>
+      <w:r>
+        <w:rPr>
+          <w:rFonts w:ascii="Consolas" w:hAnsi="Consolas"/>
+        </w:rPr>
+        <w:t>&gt;</w:t>
       </w:r>
     </w:p>
     <w:sectPr>
@@ -735,6 +943,119 @@
 <file path=word/numbering.xml><?xml version="1.0" encoding="utf-8"?>
 <w:numbering xmlns:wpc="http://schemas.microsoft.com/office/word/2010/wordprocessingCanvas" xmlns:cx="http://schemas.microsoft.com/office/drawing/2014/chartex" xmlns:cx1="http://schemas.microsoft.com/office/drawing/2015/9/8/chartex" xmlns:cx2="http://schemas.microsoft.com/office/drawing/2015/10/21/chartex" xmlns:cx3="http://schemas.microsoft.com/office/drawing/2016/5/9/chartex" xmlns:cx4="http://schemas.microsoft.com/office/drawing/2016/5/10/chartex" xmlns:cx5="http://schemas.microsoft.com/office/drawing/2016/5/11/chartex" xmlns:cx6="http://schemas.microsoft.com/office/drawing/2016/5/12/chartex" xmlns:cx7="http://schemas.microsoft.com/office/drawing/2016/5/13/chartex" xmlns:cx8="http://schemas.microsoft.com/office/drawing/2016/5/14/chartex" xmlns:mc="http://schemas.openxmlformats.org/markup-compatibility/2006" xmlns:aink="http://schemas.microsoft.com/office/drawing/2016/ink" xmlns:am3d="http://schemas.microsoft.com/office/drawing/2017/model3d" xmlns:o="urn:schemas-microsoft-com:office:office" xmlns:r="http://schemas.openxmlformats.org/officeDocument/2006/relationships" xmlns:m="http://schemas.openxmlformats.org/officeDocument/2006/math" xmlns:v="urn:schemas-microsoft-com:vml" xmlns:wp14="http://schemas.microsoft.com/office/word/2010/wordprocessingDrawing" xmlns:wp="http://schemas.openxmlformats.org/drawingml/2006/wordprocessingDrawing" xmlns:w10="urn:schemas-microsoft-com:office:word" xmlns:w="http://schemas.openxmlformats.org/wordprocessingml/2006/main" xmlns:w14="http://schemas.microsoft.com/office/word/2010/wordml" xmlns:w15="http://schemas.microsoft.com/office/word/2012/wordml" xmlns:w16cex="http://schemas.microsoft.com/office/word/2018/wordml/cex" xmlns:w16cid="http://schemas.microsoft.com/office/word/2016/wordml/cid" xmlns:w16="http://schemas.microsoft.com/office/word/2018/wordml" xmlns:w16se="http://schemas.microsoft.com/office/word/2015/wordml/symex" xmlns:wpg="http://schemas.microsoft.com/office/word/2010/wordprocessingGroup" xmlns:wpi="http://schemas.microsoft.com/office/word/2010/wordprocessingInk" xmlns:wne="http://schemas.microsoft.com/office/word/2006/wordml" xmlns:wps="http://schemas.microsoft.com/office/word/2010/wordprocessingShape" mc:Ignorable="w14 w15 w16se w16cid w16 w16cex wp14">
   <w:abstractNum w:abstractNumId="0" w15:restartNumberingAfterBreak="0">
+    <w:nsid w:val="5D915625"/>
+    <w:multiLevelType w:val="hybridMultilevel"/>
+    <w:tmpl w:val="1C0425B4"/>
+    <w:lvl w:ilvl="0" w:tplc="04090001">
+      <w:start w:val="1"/>
+      <w:numFmt w:val="bullet"/>
+      <w:lvlText w:val=""/>
+      <w:lvlJc w:val="left"/>
+      <w:pPr>
+        <w:ind w:left="720" w:hanging="360"/>
+      </w:pPr>
+      <w:rPr>
+        <w:rFonts w:ascii="Symbol" w:hAnsi="Symbol" w:hint="default"/>
+      </w:rPr>
+    </w:lvl>
+    <w:lvl w:ilvl="1" w:tplc="04090003" w:tentative="1">
+      <w:start w:val="1"/>
+      <w:numFmt w:val="bullet"/>
+      <w:lvlText w:val="o"/>
+      <w:lvlJc w:val="left"/>
+      <w:pPr>
+        <w:ind w:left="1440" w:hanging="360"/>
+      </w:pPr>
+      <w:rPr>
+        <w:rFonts w:ascii="Courier New" w:hAnsi="Courier New" w:cs="Courier New" w:hint="default"/>
+      </w:rPr>
+    </w:lvl>
+    <w:lvl w:ilvl="2" w:tplc="04090005" w:tentative="1">
+      <w:start w:val="1"/>
+      <w:numFmt w:val="bullet"/>
+      <w:lvlText w:val=""/>
+      <w:lvlJc w:val="left"/>
+      <w:pPr>
+        <w:ind w:left="2160" w:hanging="360"/>
+      </w:pPr>
+      <w:rPr>
+        <w:rFonts w:ascii="Wingdings" w:hAnsi="Wingdings" w:hint="default"/>
+      </w:rPr>
+    </w:lvl>
+    <w:lvl w:ilvl="3" w:tplc="04090001" w:tentative="1">
+      <w:start w:val="1"/>
+      <w:numFmt w:val="bullet"/>
+      <w:lvlText w:val=""/>
+      <w:lvlJc w:val="left"/>
+      <w:pPr>
+        <w:ind w:left="2880" w:hanging="360"/>
+      </w:pPr>
+      <w:rPr>
+        <w:rFonts w:ascii="Symbol" w:hAnsi="Symbol" w:hint="default"/>
+      </w:rPr>
+    </w:lvl>
+    <w:lvl w:ilvl="4" w:tplc="04090003" w:tentative="1">
+      <w:start w:val="1"/>
+      <w:numFmt w:val="bullet"/>
+      <w:lvlText w:val="o"/>
+      <w:lvlJc w:val="left"/>
+      <w:pPr>
+        <w:ind w:left="3600" w:hanging="360"/>
+      </w:pPr>
+      <w:rPr>
+        <w:rFonts w:ascii="Courier New" w:hAnsi="Courier New" w:cs="Courier New" w:hint="default"/>
+      </w:rPr>
+    </w:lvl>
+    <w:lvl w:ilvl="5" w:tplc="04090005" w:tentative="1">
+      <w:start w:val="1"/>
+      <w:numFmt w:val="bullet"/>
+      <w:lvlText w:val=""/>
+      <w:lvlJc w:val="left"/>
+      <w:pPr>
+        <w:ind w:left="4320" w:hanging="360"/>
+      </w:pPr>
+      <w:rPr>
+        <w:rFonts w:ascii="Wingdings" w:hAnsi="Wingdings" w:hint="default"/>
+      </w:rPr>
+    </w:lvl>
+    <w:lvl w:ilvl="6" w:tplc="04090001" w:tentative="1">
+      <w:start w:val="1"/>
+      <w:numFmt w:val="bullet"/>
+      <w:lvlText w:val=""/>
+      <w:lvlJc w:val="left"/>
+      <w:pPr>
+        <w:ind w:left="5040" w:hanging="360"/>
+      </w:pPr>
+      <w:rPr>
+        <w:rFonts w:ascii="Symbol" w:hAnsi="Symbol" w:hint="default"/>
+      </w:rPr>
+    </w:lvl>
+    <w:lvl w:ilvl="7" w:tplc="04090003" w:tentative="1">
+      <w:start w:val="1"/>
+      <w:numFmt w:val="bullet"/>
+      <w:lvlText w:val="o"/>
+      <w:lvlJc w:val="left"/>
+      <w:pPr>
+        <w:ind w:left="5760" w:hanging="360"/>
+      </w:pPr>
+      <w:rPr>
+        <w:rFonts w:ascii="Courier New" w:hAnsi="Courier New" w:cs="Courier New" w:hint="default"/>
+      </w:rPr>
+    </w:lvl>
+    <w:lvl w:ilvl="8" w:tplc="04090005" w:tentative="1">
+      <w:start w:val="1"/>
+      <w:numFmt w:val="bullet"/>
+      <w:lvlText w:val=""/>
+      <w:lvlJc w:val="left"/>
+      <w:pPr>
+        <w:ind w:left="6480" w:hanging="360"/>
+      </w:pPr>
+      <w:rPr>
+        <w:rFonts w:ascii="Wingdings" w:hAnsi="Wingdings" w:hint="default"/>
+      </w:rPr>
+    </w:lvl>
+  </w:abstractNum>
+  <w:abstractNum w:abstractNumId="1" w15:restartNumberingAfterBreak="0">
     <w:nsid w:val="6EFE49AB"/>
     <w:multiLevelType w:val="hybridMultilevel"/>
     <w:tmpl w:val="E2F215AC"/>
@@ -848,6 +1169,9 @@
     </w:lvl>
   </w:abstractNum>
   <w:num w:numId="1">
+    <w:abstractNumId w:val="1"/>
+  </w:num>
+  <w:num w:numId="2">
     <w:abstractNumId w:val="0"/>
   </w:num>
 </w:numbering>
@@ -1513,6 +1837,13 @@
     <w:pitch w:val="variable"/>
     <w:sig w:usb0="E4002EFF" w:usb1="C000247B" w:usb2="00000009" w:usb3="00000000" w:csb0="000001FF" w:csb1="00000000"/>
   </w:font>
+  <w:font w:name="Consolas">
+    <w:panose1 w:val="020B0609020204030204"/>
+    <w:charset w:val="00"/>
+    <w:family w:val="modern"/>
+    <w:pitch w:val="fixed"/>
+    <w:sig w:usb0="E00006FF" w:usb1="0000FCFF" w:usb2="00000001" w:usb3="00000000" w:csb0="0000019F" w:csb1="00000000"/>
+  </w:font>
 </w:fonts>
 </file>
 
@@ -1534,6 +1865,8 @@
     <w:rsidRoot w:val="008A3F60"/>
     <w:rsid w:val="0051155F"/>
     <w:rsid w:val="008A3F60"/>
+    <w:rsid w:val="009D4BD2"/>
+    <w:rsid w:val="00E821FD"/>
   </w:rsids>
   <m:mathPr>
     <m:mathFont m:val="Cambria Math"/>

--- a/JumpingJax_NARRATIVE.docx
+++ b/JumpingJax_NARRATIVE.docx
@@ -43,6 +43,7 @@
             <w:t xml:space="preserve">Levente </w:t>
           </w:r>
           <w:proofErr w:type="spellStart"/>
+          <w:proofErr w:type="gramStart"/>
           <w:r>
             <w:t>Bir</w:t>
           </w:r>
@@ -53,6 +54,7 @@
             <w:t>;Sabien</w:t>
           </w:r>
           <w:proofErr w:type="spellEnd"/>
+          <w:proofErr w:type="gramEnd"/>
           <w:r>
             <w:t xml:space="preserve"> </w:t>
           </w:r>
@@ -97,7 +99,7 @@
         <mc:AlternateContent>
           <mc:Choice Requires="wps">
             <w:drawing>
-              <wp:anchor distT="0" distB="0" distL="114300" distR="114300" simplePos="0" relativeHeight="251659264" behindDoc="0" locked="0" layoutInCell="1" allowOverlap="1" wp14:anchorId="788A6085" wp14:editId="1C583806">
+              <wp:anchor distT="0" distB="0" distL="114300" distR="114300" simplePos="0" relativeHeight="251659264" behindDoc="0" locked="0" layoutInCell="1" allowOverlap="1" wp14:anchorId="788A6085" wp14:editId="227CD608">
                 <wp:simplePos x="0" y="0"/>
                 <wp:positionH relativeFrom="margin">
                   <wp:align>right</wp:align>
@@ -313,16 +315,6 @@
       </w:r>
     </w:p>
     <w:p>
-      <w:pPr>
-        <w:pBdr>
-          <w:top w:val="single" w:sz="4" w:space="1" w:color="auto"/>
-          <w:left w:val="single" w:sz="4" w:space="4" w:color="auto"/>
-          <w:bottom w:val="single" w:sz="4" w:space="1" w:color="auto"/>
-          <w:right w:val="single" w:sz="4" w:space="4" w:color="auto"/>
-          <w:between w:val="single" w:sz="4" w:space="1" w:color="auto"/>
-          <w:bar w:val="single" w:sz="4" w:color="auto"/>
-        </w:pBdr>
-      </w:pPr>
       <w:r>
         <w:lastRenderedPageBreak/>
         <w:t xml:space="preserve">Legend: HOP levels have purple background, non-levels have blue background, portal levels have green </w:t>
@@ -333,14 +325,9 @@
     </w:p>
     <w:p>
       <w:pPr>
-        <w:pBdr>
-          <w:top w:val="single" w:sz="4" w:space="1" w:color="auto"/>
-          <w:left w:val="single" w:sz="4" w:space="4" w:color="auto"/>
-          <w:bottom w:val="single" w:sz="4" w:space="1" w:color="auto"/>
-          <w:right w:val="single" w:sz="4" w:space="4" w:color="auto"/>
-          <w:between w:val="single" w:sz="4" w:space="1" w:color="auto"/>
-          <w:bar w:val="single" w:sz="4" w:color="auto"/>
-        </w:pBdr>
+        <w:rPr>
+          <w:rFonts w:ascii="Consolas" w:hAnsi="Consolas"/>
+        </w:rPr>
       </w:pPr>
       <w:r>
         <w:rPr>
@@ -349,322 +336,7 @@
         <mc:AlternateContent>
           <mc:Choice Requires="wps">
             <w:drawing>
-              <wp:anchor distT="0" distB="0" distL="114300" distR="114300" simplePos="0" relativeHeight="251663360" behindDoc="0" locked="0" layoutInCell="1" allowOverlap="1" wp14:anchorId="28788D61" wp14:editId="517438A3">
-                <wp:simplePos x="0" y="0"/>
-                <wp:positionH relativeFrom="margin">
-                  <wp:align>right</wp:align>
-                </wp:positionH>
-                <wp:positionV relativeFrom="paragraph">
-                  <wp:posOffset>2636372</wp:posOffset>
-                </wp:positionV>
-                <wp:extent cx="5922010" cy="2402958"/>
-                <wp:effectExtent l="0" t="0" r="21590" b="16510"/>
-                <wp:wrapNone/>
-                <wp:docPr id="4" name="Rectangle 4"/>
-                <wp:cNvGraphicFramePr/>
-                <a:graphic xmlns:a="http://schemas.openxmlformats.org/drawingml/2006/main">
-                  <a:graphicData uri="http://schemas.microsoft.com/office/word/2010/wordprocessingShape">
-                    <wps:wsp>
-                      <wps:cNvSpPr/>
-                      <wps:spPr>
-                        <a:xfrm>
-                          <a:off x="0" y="0"/>
-                          <a:ext cx="5922010" cy="2402958"/>
-                        </a:xfrm>
-                        <a:prstGeom prst="rect">
-                          <a:avLst/>
-                        </a:prstGeom>
-                        <a:solidFill>
-                          <a:srgbClr val="A789E3"/>
-                        </a:solidFill>
-                      </wps:spPr>
-                      <wps:style>
-                        <a:lnRef idx="2">
-                          <a:schemeClr val="accent1">
-                            <a:shade val="50000"/>
-                          </a:schemeClr>
-                        </a:lnRef>
-                        <a:fillRef idx="1">
-                          <a:schemeClr val="accent1"/>
-                        </a:fillRef>
-                        <a:effectRef idx="0">
-                          <a:schemeClr val="accent1"/>
-                        </a:effectRef>
-                        <a:fontRef idx="minor">
-                          <a:schemeClr val="lt1"/>
-                        </a:fontRef>
-                      </wps:style>
-                      <wps:txbx>
-                        <w:txbxContent>
-                          <w:p>
-                            <w:pPr>
-                              <w:spacing w:after="40" w:line="240" w:lineRule="auto"/>
-                            </w:pPr>
-                            <w:r>
-                              <w:t>Hop1</w:t>
-                            </w:r>
-                          </w:p>
-                          <w:p>
-                            <w:pPr>
-                              <w:spacing w:after="40" w:line="240" w:lineRule="auto"/>
-                            </w:pPr>
-                            <w:r>
-                              <w:t>Premise</w:t>
-                            </w:r>
-                            <w:r>
-                              <w:t>: Tutorial level</w:t>
-                            </w:r>
-                          </w:p>
-                          <w:p>
-                            <w:pPr>
-                              <w:spacing w:after="40" w:line="240" w:lineRule="auto"/>
-                            </w:pPr>
-                            <w:r>
-                              <w:t>Start</w:t>
-                            </w:r>
-                            <w:r>
-                              <w:t>: Apartment of player</w:t>
-                            </w:r>
-                          </w:p>
-                          <w:p>
-                            <w:pPr>
-                              <w:spacing w:after="40" w:line="240" w:lineRule="auto"/>
-                            </w:pPr>
-                            <w:r>
-                              <w:t>End</w:t>
-                            </w:r>
-                            <w:r>
-                              <w:t>: Apartment of player</w:t>
-                            </w:r>
-                          </w:p>
-                          <w:p>
-                            <w:pPr>
-                              <w:spacing w:after="40" w:line="240" w:lineRule="auto"/>
-                            </w:pPr>
-                            <w:r>
-                              <w:t>Collectables</w:t>
-                            </w:r>
-                            <w:r>
-                              <w:t xml:space="preserve">: 1x </w:t>
-                            </w:r>
-                            <w:proofErr w:type="spellStart"/>
-                            <w:r>
-                              <w:t>dogbone</w:t>
-                            </w:r>
-                            <w:proofErr w:type="spellEnd"/>
-                          </w:p>
-                          <w:p>
-                            <w:pPr>
-                              <w:spacing w:after="40" w:line="240" w:lineRule="auto"/>
-                            </w:pPr>
-                            <w:r>
-                              <w:t>Tutorial text</w:t>
-                            </w:r>
-                            <w:r>
-                              <w:t xml:space="preserve">: </w:t>
-                            </w:r>
-                          </w:p>
-                          <w:p>
-                            <w:pPr>
-                              <w:pStyle w:val="ListParagraph"/>
-                              <w:numPr>
-                                <w:ilvl w:val="0"/>
-                                <w:numId w:val="2"/>
-                              </w:numPr>
-                              <w:spacing w:after="40" w:line="240" w:lineRule="auto"/>
-                            </w:pPr>
-                            <w:r>
-                              <w:t>“Grab the collectible”</w:t>
-                            </w:r>
-                          </w:p>
-                          <w:p>
-                            <w:pPr>
-                              <w:pStyle w:val="ListParagraph"/>
-                              <w:numPr>
-                                <w:ilvl w:val="0"/>
-                                <w:numId w:val="2"/>
-                              </w:numPr>
-                              <w:spacing w:after="40" w:line="240" w:lineRule="auto"/>
-                            </w:pPr>
-                            <w:r>
-                              <w:t>“Walk to the checkpoint”</w:t>
-                            </w:r>
-                          </w:p>
-                          <w:p>
-                            <w:pPr>
-                              <w:spacing w:after="40" w:line="240" w:lineRule="auto"/>
-                            </w:pPr>
-                            <w:r>
-                              <w:t>Notes</w:t>
-                            </w:r>
-                          </w:p>
-                          <w:p>
-                            <w:pPr>
-                              <w:spacing w:after="40" w:line="240" w:lineRule="auto"/>
-                            </w:pPr>
-                            <w:r>
-                              <w:t>Setting</w:t>
-                            </w:r>
-                            <w:r>
-                              <w:t>: The apartment of the player is a futuristic looking 2 story building with large vertical windows.</w:t>
-                            </w:r>
-                          </w:p>
-                          <w:p/>
-                        </w:txbxContent>
-                      </wps:txbx>
-                      <wps:bodyPr rot="0" spcFirstLastPara="0" vertOverflow="overflow" horzOverflow="overflow" vert="horz" wrap="square" lIns="91440" tIns="45720" rIns="91440" bIns="45720" numCol="1" spcCol="0" rtlCol="0" fromWordArt="0" anchor="t" anchorCtr="0" forceAA="0" compatLnSpc="1">
-                        <a:prstTxWarp prst="textNoShape">
-                          <a:avLst/>
-                        </a:prstTxWarp>
-                        <a:noAutofit/>
-                      </wps:bodyPr>
-                    </wps:wsp>
-                  </a:graphicData>
-                </a:graphic>
-                <wp14:sizeRelH relativeFrom="margin">
-                  <wp14:pctWidth>0</wp14:pctWidth>
-                </wp14:sizeRelH>
-                <wp14:sizeRelV relativeFrom="margin">
-                  <wp14:pctHeight>0</wp14:pctHeight>
-                </wp14:sizeRelV>
-              </wp:anchor>
-            </w:drawing>
-          </mc:Choice>
-          <mc:Fallback>
-            <w:pict>
-              <v:rect w14:anchorId="28788D61" id="Rectangle 4" o:spid="_x0000_s1027" style="position:absolute;margin-left:415.1pt;margin-top:207.6pt;width:466.3pt;height:189.2pt;z-index:251663360;visibility:visible;mso-wrap-style:square;mso-width-percent:0;mso-height-percent:0;mso-wrap-distance-left:9pt;mso-wrap-distance-top:0;mso-wrap-distance-right:9pt;mso-wrap-distance-bottom:0;mso-position-horizontal:right;mso-position-horizontal-relative:margin;mso-position-vertical:absolute;mso-position-vertical-relative:text;mso-width-percent:0;mso-height-percent:0;mso-width-relative:margin;mso-height-relative:margin;v-text-anchor:top" o:gfxdata="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" fillcolor="#a789e3" strokecolor="#1f3763 [1604]" strokeweight="1pt">
-                <v:textbox>
-                  <w:txbxContent>
-                    <w:p>
-                      <w:pPr>
-                        <w:spacing w:after="40" w:line="240" w:lineRule="auto"/>
-                      </w:pPr>
-                      <w:r>
-                        <w:t>Hop1</w:t>
-                      </w:r>
-                    </w:p>
-                    <w:p>
-                      <w:pPr>
-                        <w:spacing w:after="40" w:line="240" w:lineRule="auto"/>
-                      </w:pPr>
-                      <w:r>
-                        <w:t>Premise</w:t>
-                      </w:r>
-                      <w:r>
-                        <w:t>: Tutorial level</w:t>
-                      </w:r>
-                    </w:p>
-                    <w:p>
-                      <w:pPr>
-                        <w:spacing w:after="40" w:line="240" w:lineRule="auto"/>
-                      </w:pPr>
-                      <w:r>
-                        <w:t>Start</w:t>
-                      </w:r>
-                      <w:r>
-                        <w:t>: Apartment of player</w:t>
-                      </w:r>
-                    </w:p>
-                    <w:p>
-                      <w:pPr>
-                        <w:spacing w:after="40" w:line="240" w:lineRule="auto"/>
-                      </w:pPr>
-                      <w:r>
-                        <w:t>End</w:t>
-                      </w:r>
-                      <w:r>
-                        <w:t>: Apartment of player</w:t>
-                      </w:r>
-                    </w:p>
-                    <w:p>
-                      <w:pPr>
-                        <w:spacing w:after="40" w:line="240" w:lineRule="auto"/>
-                      </w:pPr>
-                      <w:r>
-                        <w:t>Collectables</w:t>
-                      </w:r>
-                      <w:r>
-                        <w:t xml:space="preserve">: 1x </w:t>
-                      </w:r>
-                      <w:proofErr w:type="spellStart"/>
-                      <w:r>
-                        <w:t>dogbone</w:t>
-                      </w:r>
-                      <w:proofErr w:type="spellEnd"/>
-                    </w:p>
-                    <w:p>
-                      <w:pPr>
-                        <w:spacing w:after="40" w:line="240" w:lineRule="auto"/>
-                      </w:pPr>
-                      <w:r>
-                        <w:t>Tutorial text</w:t>
-                      </w:r>
-                      <w:r>
-                        <w:t xml:space="preserve">: </w:t>
-                      </w:r>
-                    </w:p>
-                    <w:p>
-                      <w:pPr>
-                        <w:pStyle w:val="ListParagraph"/>
-                        <w:numPr>
-                          <w:ilvl w:val="0"/>
-                          <w:numId w:val="2"/>
-                        </w:numPr>
-                        <w:spacing w:after="40" w:line="240" w:lineRule="auto"/>
-                      </w:pPr>
-                      <w:r>
-                        <w:t>“Grab the collectible”</w:t>
-                      </w:r>
-                    </w:p>
-                    <w:p>
-                      <w:pPr>
-                        <w:pStyle w:val="ListParagraph"/>
-                        <w:numPr>
-                          <w:ilvl w:val="0"/>
-                          <w:numId w:val="2"/>
-                        </w:numPr>
-                        <w:spacing w:after="40" w:line="240" w:lineRule="auto"/>
-                      </w:pPr>
-                      <w:r>
-                        <w:t>“Walk to the checkpoint”</w:t>
-                      </w:r>
-                    </w:p>
-                    <w:p>
-                      <w:pPr>
-                        <w:spacing w:after="40" w:line="240" w:lineRule="auto"/>
-                      </w:pPr>
-                      <w:r>
-                        <w:t>Notes</w:t>
-                      </w:r>
-                    </w:p>
-                    <w:p>
-                      <w:pPr>
-                        <w:spacing w:after="40" w:line="240" w:lineRule="auto"/>
-                      </w:pPr>
-                      <w:r>
-                        <w:t>Setting</w:t>
-                      </w:r>
-                      <w:r>
-                        <w:t>: The apartment of the player is a futuristic looking 2 story building with large vertical windows.</w:t>
-                      </w:r>
-                    </w:p>
-                    <w:p/>
-                  </w:txbxContent>
-                </v:textbox>
-                <w10:wrap anchorx="margin"/>
-              </v:rect>
-            </w:pict>
-          </mc:Fallback>
-        </mc:AlternateContent>
-      </w:r>
-      <w:r>
-        <w:rPr>
-          <w:noProof/>
-        </w:rPr>
-        <mc:AlternateContent>
-          <mc:Choice Requires="wps">
-            <w:drawing>
-              <wp:anchor distT="0" distB="0" distL="114300" distR="114300" simplePos="0" relativeHeight="251661312" behindDoc="0" locked="0" layoutInCell="1" allowOverlap="1" wp14:anchorId="74909544" wp14:editId="41F09050">
+              <wp:anchor distT="0" distB="0" distL="114300" distR="114300" simplePos="0" relativeHeight="251661312" behindDoc="0" locked="0" layoutInCell="1" allowOverlap="1" wp14:anchorId="74909544" wp14:editId="1122AABC">
                 <wp:simplePos x="0" y="0"/>
                 <wp:positionH relativeFrom="margin">
                   <wp:align>right</wp:align>
@@ -814,7 +486,7 @@
           </mc:Choice>
           <mc:Fallback>
             <w:pict>
-              <v:rect w14:anchorId="74909544" id="Rectangle 3" o:spid="_x0000_s1028" style="position:absolute;margin-left:415.1pt;margin-top:66.95pt;width:466.3pt;height:101.3pt;z-index:251661312;visibility:visible;mso-wrap-style:square;mso-width-percent:0;mso-height-percent:0;mso-wrap-distance-left:9pt;mso-wrap-distance-top:0;mso-wrap-distance-right:9pt;mso-wrap-distance-bottom:0;mso-position-horizontal:right;mso-position-horizontal-relative:margin;mso-position-vertical:absolute;mso-position-vertical-relative:text;mso-width-percent:0;mso-height-percent:0;mso-width-relative:margin;mso-height-relative:margin;v-text-anchor:top" o:gfxdata="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" fillcolor="#8eaadb [1940]" strokecolor="#1f3763 [1604]" strokeweight="1pt">
+              <v:rect w14:anchorId="74909544" id="Rectangle 3" o:spid="_x0000_s1027" style="position:absolute;margin-left:415.1pt;margin-top:66.95pt;width:466.3pt;height:101.3pt;z-index:251661312;visibility:visible;mso-wrap-style:square;mso-width-percent:0;mso-height-percent:0;mso-wrap-distance-left:9pt;mso-wrap-distance-top:0;mso-wrap-distance-right:9pt;mso-wrap-distance-bottom:0;mso-position-horizontal:right;mso-position-horizontal-relative:margin;mso-position-vertical:absolute;mso-position-vertical-relative:text;mso-width-percent:0;mso-height-percent:0;mso-width-relative:margin;mso-height-relative:margin;v-text-anchor:top" o:gfxdata="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" fillcolor="#8eaadb [1940]" strokecolor="#1f3763 [1604]" strokeweight="1pt">
                 <v:textbox>
                   <w:txbxContent>
                     <w:p>
@@ -930,6 +602,1364 @@
         <w:t>&gt;</w:t>
       </w:r>
     </w:p>
+    <w:p/>
+    <w:p/>
+    <w:p/>
+    <w:p/>
+    <w:p/>
+    <w:p/>
+    <w:p>
+      <w:r>
+        <w:rPr>
+          <w:noProof/>
+        </w:rPr>
+        <mc:AlternateContent>
+          <mc:Choice Requires="wps">
+            <w:drawing>
+              <wp:anchor distT="0" distB="0" distL="114300" distR="114300" simplePos="0" relativeHeight="251663360" behindDoc="0" locked="0" layoutInCell="1" allowOverlap="1" wp14:anchorId="28788D61" wp14:editId="5F0267AB">
+                <wp:simplePos x="0" y="0"/>
+                <wp:positionH relativeFrom="margin">
+                  <wp:align>right</wp:align>
+                </wp:positionH>
+                <wp:positionV relativeFrom="paragraph">
+                  <wp:posOffset>101364</wp:posOffset>
+                </wp:positionV>
+                <wp:extent cx="5922010" cy="2583712"/>
+                <wp:effectExtent l="0" t="0" r="21590" b="26670"/>
+                <wp:wrapNone/>
+                <wp:docPr id="4" name="Rectangle 4"/>
+                <wp:cNvGraphicFramePr/>
+                <a:graphic xmlns:a="http://schemas.openxmlformats.org/drawingml/2006/main">
+                  <a:graphicData uri="http://schemas.microsoft.com/office/word/2010/wordprocessingShape">
+                    <wps:wsp>
+                      <wps:cNvSpPr/>
+                      <wps:spPr>
+                        <a:xfrm>
+                          <a:off x="0" y="0"/>
+                          <a:ext cx="5922010" cy="2583712"/>
+                        </a:xfrm>
+                        <a:prstGeom prst="rect">
+                          <a:avLst/>
+                        </a:prstGeom>
+                        <a:solidFill>
+                          <a:srgbClr val="A789E3"/>
+                        </a:solidFill>
+                      </wps:spPr>
+                      <wps:style>
+                        <a:lnRef idx="2">
+                          <a:schemeClr val="accent1">
+                            <a:shade val="50000"/>
+                          </a:schemeClr>
+                        </a:lnRef>
+                        <a:fillRef idx="1">
+                          <a:schemeClr val="accent1"/>
+                        </a:fillRef>
+                        <a:effectRef idx="0">
+                          <a:schemeClr val="accent1"/>
+                        </a:effectRef>
+                        <a:fontRef idx="minor">
+                          <a:schemeClr val="lt1"/>
+                        </a:fontRef>
+                      </wps:style>
+                      <wps:txbx>
+                        <w:txbxContent>
+                          <w:p>
+                            <w:pPr>
+                              <w:spacing w:after="40" w:line="240" w:lineRule="auto"/>
+                            </w:pPr>
+                            <w:r>
+                              <w:t>Hop1</w:t>
+                            </w:r>
+                          </w:p>
+                          <w:p>
+                            <w:pPr>
+                              <w:spacing w:after="40" w:line="240" w:lineRule="auto"/>
+                            </w:pPr>
+                            <w:r>
+                              <w:t>Premise</w:t>
+                            </w:r>
+                            <w:r>
+                              <w:t>: Tutorial level</w:t>
+                            </w:r>
+                          </w:p>
+                          <w:p>
+                            <w:pPr>
+                              <w:spacing w:after="40" w:line="240" w:lineRule="auto"/>
+                            </w:pPr>
+                            <w:r>
+                              <w:t>Start</w:t>
+                            </w:r>
+                            <w:r>
+                              <w:t>: Apartment of player</w:t>
+                            </w:r>
+                          </w:p>
+                          <w:p>
+                            <w:pPr>
+                              <w:spacing w:after="40" w:line="240" w:lineRule="auto"/>
+                            </w:pPr>
+                            <w:r>
+                              <w:t>End</w:t>
+                            </w:r>
+                            <w:r>
+                              <w:t>: Apartment of player</w:t>
+                            </w:r>
+                          </w:p>
+                          <w:p>
+                            <w:pPr>
+                              <w:spacing w:after="40" w:line="240" w:lineRule="auto"/>
+                            </w:pPr>
+                            <w:r>
+                              <w:t>Collectables</w:t>
+                            </w:r>
+                            <w:r>
+                              <w:t xml:space="preserve">: 1x </w:t>
+                            </w:r>
+                            <w:proofErr w:type="spellStart"/>
+                            <w:r>
+                              <w:t>dogbone</w:t>
+                            </w:r>
+                            <w:proofErr w:type="spellEnd"/>
+                          </w:p>
+                          <w:p>
+                            <w:pPr>
+                              <w:spacing w:after="40" w:line="240" w:lineRule="auto"/>
+                            </w:pPr>
+                            <w:r>
+                              <w:t>Tutorial text</w:t>
+                            </w:r>
+                            <w:r>
+                              <w:t xml:space="preserve">: </w:t>
+                            </w:r>
+                          </w:p>
+                          <w:p>
+                            <w:pPr>
+                              <w:pStyle w:val="ListParagraph"/>
+                              <w:numPr>
+                                <w:ilvl w:val="0"/>
+                                <w:numId w:val="2"/>
+                              </w:numPr>
+                              <w:spacing w:line="240" w:lineRule="auto"/>
+                              <w:ind w:left="714" w:hanging="357"/>
+                              <w:contextualSpacing w:val="0"/>
+                            </w:pPr>
+                            <w:r>
+                              <w:t>“Grab the collectible</w:t>
+                            </w:r>
+                            <w:r>
+                              <w:t>.</w:t>
+                            </w:r>
+                            <w:r>
+                              <w:t>”</w:t>
+                            </w:r>
+                          </w:p>
+                          <w:p>
+                            <w:pPr>
+                              <w:pStyle w:val="ListParagraph"/>
+                              <w:numPr>
+                                <w:ilvl w:val="0"/>
+                                <w:numId w:val="2"/>
+                              </w:numPr>
+                              <w:spacing w:line="240" w:lineRule="auto"/>
+                              <w:contextualSpacing w:val="0"/>
+                            </w:pPr>
+                            <w:r>
+                              <w:t>“Walk to the checkpoint</w:t>
+                            </w:r>
+                            <w:r>
+                              <w:t>.</w:t>
+                            </w:r>
+                            <w:r>
+                              <w:t>”</w:t>
+                            </w:r>
+                          </w:p>
+                          <w:p>
+                            <w:pPr>
+                              <w:spacing w:after="40" w:line="240" w:lineRule="auto"/>
+                            </w:pPr>
+                            <w:r>
+                              <w:t>Notes</w:t>
+                            </w:r>
+                          </w:p>
+                          <w:p>
+                            <w:pPr>
+                              <w:spacing w:after="40" w:line="240" w:lineRule="auto"/>
+                            </w:pPr>
+                            <w:r>
+                              <w:t>Setting</w:t>
+                            </w:r>
+                            <w:r>
+                              <w:t>: The apartment of the player is a futuristic looking 2 story building with large vertical windows.</w:t>
+                            </w:r>
+                          </w:p>
+                          <w:p/>
+                        </w:txbxContent>
+                      </wps:txbx>
+                      <wps:bodyPr rot="0" spcFirstLastPara="0" vertOverflow="overflow" horzOverflow="overflow" vert="horz" wrap="square" lIns="91440" tIns="45720" rIns="91440" bIns="45720" numCol="1" spcCol="0" rtlCol="0" fromWordArt="0" anchor="t" anchorCtr="0" forceAA="0" compatLnSpc="1">
+                        <a:prstTxWarp prst="textNoShape">
+                          <a:avLst/>
+                        </a:prstTxWarp>
+                        <a:noAutofit/>
+                      </wps:bodyPr>
+                    </wps:wsp>
+                  </a:graphicData>
+                </a:graphic>
+                <wp14:sizeRelH relativeFrom="margin">
+                  <wp14:pctWidth>0</wp14:pctWidth>
+                </wp14:sizeRelH>
+                <wp14:sizeRelV relativeFrom="margin">
+                  <wp14:pctHeight>0</wp14:pctHeight>
+                </wp14:sizeRelV>
+              </wp:anchor>
+            </w:drawing>
+          </mc:Choice>
+          <mc:Fallback>
+            <w:pict>
+              <v:rect w14:anchorId="28788D61" id="Rectangle 4" o:spid="_x0000_s1028" style="position:absolute;margin-left:415.1pt;margin-top:8pt;width:466.3pt;height:203.45pt;z-index:251663360;visibility:visible;mso-wrap-style:square;mso-width-percent:0;mso-height-percent:0;mso-wrap-distance-left:9pt;mso-wrap-distance-top:0;mso-wrap-distance-right:9pt;mso-wrap-distance-bottom:0;mso-position-horizontal:right;mso-position-horizontal-relative:margin;mso-position-vertical:absolute;mso-position-vertical-relative:text;mso-width-percent:0;mso-height-percent:0;mso-width-relative:margin;mso-height-relative:margin;v-text-anchor:top" o:gfxdata="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" fillcolor="#a789e3" strokecolor="#1f3763 [1604]" strokeweight="1pt">
+                <v:textbox>
+                  <w:txbxContent>
+                    <w:p>
+                      <w:pPr>
+                        <w:spacing w:after="40" w:line="240" w:lineRule="auto"/>
+                      </w:pPr>
+                      <w:r>
+                        <w:t>Hop1</w:t>
+                      </w:r>
+                    </w:p>
+                    <w:p>
+                      <w:pPr>
+                        <w:spacing w:after="40" w:line="240" w:lineRule="auto"/>
+                      </w:pPr>
+                      <w:r>
+                        <w:t>Premise</w:t>
+                      </w:r>
+                      <w:r>
+                        <w:t>: Tutorial level</w:t>
+                      </w:r>
+                    </w:p>
+                    <w:p>
+                      <w:pPr>
+                        <w:spacing w:after="40" w:line="240" w:lineRule="auto"/>
+                      </w:pPr>
+                      <w:r>
+                        <w:t>Start</w:t>
+                      </w:r>
+                      <w:r>
+                        <w:t>: Apartment of player</w:t>
+                      </w:r>
+                    </w:p>
+                    <w:p>
+                      <w:pPr>
+                        <w:spacing w:after="40" w:line="240" w:lineRule="auto"/>
+                      </w:pPr>
+                      <w:r>
+                        <w:t>End</w:t>
+                      </w:r>
+                      <w:r>
+                        <w:t>: Apartment of player</w:t>
+                      </w:r>
+                    </w:p>
+                    <w:p>
+                      <w:pPr>
+                        <w:spacing w:after="40" w:line="240" w:lineRule="auto"/>
+                      </w:pPr>
+                      <w:r>
+                        <w:t>Collectables</w:t>
+                      </w:r>
+                      <w:r>
+                        <w:t xml:space="preserve">: 1x </w:t>
+                      </w:r>
+                      <w:proofErr w:type="spellStart"/>
+                      <w:r>
+                        <w:t>dogbone</w:t>
+                      </w:r>
+                      <w:proofErr w:type="spellEnd"/>
+                    </w:p>
+                    <w:p>
+                      <w:pPr>
+                        <w:spacing w:after="40" w:line="240" w:lineRule="auto"/>
+                      </w:pPr>
+                      <w:r>
+                        <w:t>Tutorial text</w:t>
+                      </w:r>
+                      <w:r>
+                        <w:t xml:space="preserve">: </w:t>
+                      </w:r>
+                    </w:p>
+                    <w:p>
+                      <w:pPr>
+                        <w:pStyle w:val="ListParagraph"/>
+                        <w:numPr>
+                          <w:ilvl w:val="0"/>
+                          <w:numId w:val="2"/>
+                        </w:numPr>
+                        <w:spacing w:line="240" w:lineRule="auto"/>
+                        <w:ind w:left="714" w:hanging="357"/>
+                        <w:contextualSpacing w:val="0"/>
+                      </w:pPr>
+                      <w:r>
+                        <w:t>“Grab the collectible</w:t>
+                      </w:r>
+                      <w:r>
+                        <w:t>.</w:t>
+                      </w:r>
+                      <w:r>
+                        <w:t>”</w:t>
+                      </w:r>
+                    </w:p>
+                    <w:p>
+                      <w:pPr>
+                        <w:pStyle w:val="ListParagraph"/>
+                        <w:numPr>
+                          <w:ilvl w:val="0"/>
+                          <w:numId w:val="2"/>
+                        </w:numPr>
+                        <w:spacing w:line="240" w:lineRule="auto"/>
+                        <w:contextualSpacing w:val="0"/>
+                      </w:pPr>
+                      <w:r>
+                        <w:t>“Walk to the checkpoint</w:t>
+                      </w:r>
+                      <w:r>
+                        <w:t>.</w:t>
+                      </w:r>
+                      <w:r>
+                        <w:t>”</w:t>
+                      </w:r>
+                    </w:p>
+                    <w:p>
+                      <w:pPr>
+                        <w:spacing w:after="40" w:line="240" w:lineRule="auto"/>
+                      </w:pPr>
+                      <w:r>
+                        <w:t>Notes</w:t>
+                      </w:r>
+                    </w:p>
+                    <w:p>
+                      <w:pPr>
+                        <w:spacing w:after="40" w:line="240" w:lineRule="auto"/>
+                      </w:pPr>
+                      <w:r>
+                        <w:t>Setting</w:t>
+                      </w:r>
+                      <w:r>
+                        <w:t>: The apartment of the player is a futuristic looking 2 story building with large vertical windows.</w:t>
+                      </w:r>
+                    </w:p>
+                    <w:p/>
+                  </w:txbxContent>
+                </v:textbox>
+                <w10:wrap anchorx="margin"/>
+              </v:rect>
+            </w:pict>
+          </mc:Fallback>
+        </mc:AlternateContent>
+      </w:r>
+    </w:p>
+    <w:p/>
+    <w:p/>
+    <w:p/>
+    <w:p/>
+    <w:p/>
+    <w:p/>
+    <w:p/>
+    <w:p/>
+    <w:p/>
+    <w:p/>
+    <w:p/>
+    <w:p/>
+    <w:p/>
+    <w:p/>
+    <w:p/>
+    <w:p/>
+    <w:p/>
+    <w:p>
+      <w:r>
+        <w:rPr>
+          <w:noProof/>
+        </w:rPr>
+        <w:lastRenderedPageBreak/>
+        <mc:AlternateContent>
+          <mc:Choice Requires="wps">
+            <w:drawing>
+              <wp:anchor distT="0" distB="0" distL="114300" distR="114300" simplePos="0" relativeHeight="251665408" behindDoc="0" locked="0" layoutInCell="1" allowOverlap="1" wp14:anchorId="3C18B977" wp14:editId="3B8B3BC0">
+                <wp:simplePos x="0" y="0"/>
+                <wp:positionH relativeFrom="margin">
+                  <wp:align>right</wp:align>
+                </wp:positionH>
+                <wp:positionV relativeFrom="paragraph">
+                  <wp:posOffset>13379</wp:posOffset>
+                </wp:positionV>
+                <wp:extent cx="5922010" cy="2860158"/>
+                <wp:effectExtent l="0" t="0" r="21590" b="16510"/>
+                <wp:wrapNone/>
+                <wp:docPr id="2" name="Rectangle 2"/>
+                <wp:cNvGraphicFramePr/>
+                <a:graphic xmlns:a="http://schemas.openxmlformats.org/drawingml/2006/main">
+                  <a:graphicData uri="http://schemas.microsoft.com/office/word/2010/wordprocessingShape">
+                    <wps:wsp>
+                      <wps:cNvSpPr/>
+                      <wps:spPr>
+                        <a:xfrm>
+                          <a:off x="0" y="0"/>
+                          <a:ext cx="5922010" cy="2860158"/>
+                        </a:xfrm>
+                        <a:prstGeom prst="rect">
+                          <a:avLst/>
+                        </a:prstGeom>
+                        <a:solidFill>
+                          <a:srgbClr val="A789E3"/>
+                        </a:solidFill>
+                      </wps:spPr>
+                      <wps:style>
+                        <a:lnRef idx="2">
+                          <a:schemeClr val="accent1">
+                            <a:shade val="50000"/>
+                          </a:schemeClr>
+                        </a:lnRef>
+                        <a:fillRef idx="1">
+                          <a:schemeClr val="accent1"/>
+                        </a:fillRef>
+                        <a:effectRef idx="0">
+                          <a:schemeClr val="accent1"/>
+                        </a:effectRef>
+                        <a:fontRef idx="minor">
+                          <a:schemeClr val="lt1"/>
+                        </a:fontRef>
+                      </wps:style>
+                      <wps:txbx>
+                        <w:txbxContent>
+                          <w:p>
+                            <w:pPr>
+                              <w:spacing w:after="40" w:line="240" w:lineRule="auto"/>
+                            </w:pPr>
+                            <w:r>
+                              <w:t>Hop</w:t>
+                            </w:r>
+                            <w:r>
+                              <w:t>2</w:t>
+                            </w:r>
+                          </w:p>
+                          <w:p>
+                            <w:pPr>
+                              <w:spacing w:after="40" w:line="240" w:lineRule="auto"/>
+                            </w:pPr>
+                            <w:r>
+                              <w:t>Premise</w:t>
+                            </w:r>
+                            <w:r>
+                              <w:t>: Tutorial level</w:t>
+                            </w:r>
+                            <w:r>
+                              <w:t xml:space="preserve"> 2 (Introduction to bunnyhopping)</w:t>
+                            </w:r>
+                          </w:p>
+                          <w:p>
+                            <w:pPr>
+                              <w:spacing w:after="40" w:line="240" w:lineRule="auto"/>
+                            </w:pPr>
+                            <w:r>
+                              <w:t>Start</w:t>
+                            </w:r>
+                            <w:r>
+                              <w:t xml:space="preserve">: </w:t>
+                            </w:r>
+                            <w:r>
+                              <w:t>In front of a</w:t>
+                            </w:r>
+                            <w:r>
+                              <w:t>partment of player</w:t>
+                            </w:r>
+                          </w:p>
+                          <w:p>
+                            <w:pPr>
+                              <w:spacing w:after="40" w:line="240" w:lineRule="auto"/>
+                            </w:pPr>
+                            <w:r>
+                              <w:t>End</w:t>
+                            </w:r>
+                            <w:r>
+                              <w:t xml:space="preserve">: </w:t>
+                            </w:r>
+                            <w:r>
+                              <w:t>Street in front of tunnel</w:t>
+                            </w:r>
+                          </w:p>
+                          <w:p>
+                            <w:pPr>
+                              <w:spacing w:after="40" w:line="240" w:lineRule="auto"/>
+                            </w:pPr>
+                            <w:r>
+                              <w:t>Collectables</w:t>
+                            </w:r>
+                            <w:r>
+                              <w:t>:</w:t>
+                            </w:r>
+                            <w:r>
+                              <w:t xml:space="preserve"> </w:t>
+                            </w:r>
+                          </w:p>
+                          <w:p>
+                            <w:pPr>
+                              <w:spacing w:after="40" w:line="240" w:lineRule="auto"/>
+                            </w:pPr>
+                            <w:r>
+                              <w:t xml:space="preserve">Tutorial text: </w:t>
+                            </w:r>
+                          </w:p>
+                          <w:p>
+                            <w:pPr>
+                              <w:pStyle w:val="ListParagraph"/>
+                              <w:numPr>
+                                <w:ilvl w:val="0"/>
+                                <w:numId w:val="2"/>
+                              </w:numPr>
+                              <w:spacing w:line="240" w:lineRule="auto"/>
+                              <w:ind w:left="714" w:hanging="357"/>
+                              <w:contextualSpacing w:val="0"/>
+                            </w:pPr>
+                            <w:r>
+                              <w:t>“</w:t>
+                            </w:r>
+                            <w:r>
+                              <w:t>Use the spacebar key to jump.</w:t>
+                            </w:r>
+                            <w:r>
+                              <w:t>”</w:t>
+                            </w:r>
+                          </w:p>
+                          <w:p>
+                            <w:pPr>
+                              <w:pStyle w:val="ListParagraph"/>
+                              <w:numPr>
+                                <w:ilvl w:val="0"/>
+                                <w:numId w:val="2"/>
+                              </w:numPr>
+                              <w:spacing w:line="240" w:lineRule="auto"/>
+                              <w:ind w:left="714" w:hanging="357"/>
+                              <w:contextualSpacing w:val="0"/>
+                            </w:pPr>
+                            <w:r>
+                              <w:t>“</w:t>
+                            </w:r>
+                            <w:r>
+                              <w:t>You can crouch with CTRL.</w:t>
+                            </w:r>
+                            <w:r>
+                              <w:t>”</w:t>
+                            </w:r>
+                          </w:p>
+                          <w:p>
+                            <w:pPr>
+                              <w:pStyle w:val="ListParagraph"/>
+                              <w:numPr>
+                                <w:ilvl w:val="0"/>
+                                <w:numId w:val="2"/>
+                              </w:numPr>
+                              <w:spacing w:line="240" w:lineRule="auto"/>
+                              <w:ind w:left="714" w:hanging="357"/>
+                              <w:contextualSpacing w:val="0"/>
+                            </w:pPr>
+                            <w:r>
+                              <w:t>“You can crouch while in the air to slightly increase jump height.”</w:t>
+                            </w:r>
+                          </w:p>
+                          <w:p>
+                            <w:pPr>
+                              <w:spacing w:after="40" w:line="240" w:lineRule="auto"/>
+                            </w:pPr>
+                            <w:r>
+                              <w:t>Notes</w:t>
+                            </w:r>
+                          </w:p>
+                          <w:p>
+                            <w:pPr>
+                              <w:spacing w:after="40" w:line="240" w:lineRule="auto"/>
+                            </w:pPr>
+                            <w:r>
+                              <w:t xml:space="preserve">Setting: </w:t>
+                            </w:r>
+                            <w:r>
+                              <w:t xml:space="preserve">Downtown is still far away. Very tall buildings. Player hopping very fast. Tunnel going under houses in neighborhood. </w:t>
+                            </w:r>
+                          </w:p>
+                          <w:p/>
+                        </w:txbxContent>
+                      </wps:txbx>
+                      <wps:bodyPr rot="0" spcFirstLastPara="0" vertOverflow="overflow" horzOverflow="overflow" vert="horz" wrap="square" lIns="91440" tIns="45720" rIns="91440" bIns="45720" numCol="1" spcCol="0" rtlCol="0" fromWordArt="0" anchor="t" anchorCtr="0" forceAA="0" compatLnSpc="1">
+                        <a:prstTxWarp prst="textNoShape">
+                          <a:avLst/>
+                        </a:prstTxWarp>
+                        <a:noAutofit/>
+                      </wps:bodyPr>
+                    </wps:wsp>
+                  </a:graphicData>
+                </a:graphic>
+                <wp14:sizeRelH relativeFrom="margin">
+                  <wp14:pctWidth>0</wp14:pctWidth>
+                </wp14:sizeRelH>
+                <wp14:sizeRelV relativeFrom="margin">
+                  <wp14:pctHeight>0</wp14:pctHeight>
+                </wp14:sizeRelV>
+              </wp:anchor>
+            </w:drawing>
+          </mc:Choice>
+          <mc:Fallback>
+            <w:pict>
+              <v:rect w14:anchorId="3C18B977" id="Rectangle 2" o:spid="_x0000_s1029" style="position:absolute;margin-left:415.1pt;margin-top:1.05pt;width:466.3pt;height:225.2pt;z-index:251665408;visibility:visible;mso-wrap-style:square;mso-width-percent:0;mso-height-percent:0;mso-wrap-distance-left:9pt;mso-wrap-distance-top:0;mso-wrap-distance-right:9pt;mso-wrap-distance-bottom:0;mso-position-horizontal:right;mso-position-horizontal-relative:margin;mso-position-vertical:absolute;mso-position-vertical-relative:text;mso-width-percent:0;mso-height-percent:0;mso-width-relative:margin;mso-height-relative:margin;v-text-anchor:top" o:gfxdata="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" fillcolor="#a789e3" strokecolor="#1f3763 [1604]" strokeweight="1pt">
+                <v:textbox>
+                  <w:txbxContent>
+                    <w:p>
+                      <w:pPr>
+                        <w:spacing w:after="40" w:line="240" w:lineRule="auto"/>
+                      </w:pPr>
+                      <w:r>
+                        <w:t>Hop</w:t>
+                      </w:r>
+                      <w:r>
+                        <w:t>2</w:t>
+                      </w:r>
+                    </w:p>
+                    <w:p>
+                      <w:pPr>
+                        <w:spacing w:after="40" w:line="240" w:lineRule="auto"/>
+                      </w:pPr>
+                      <w:r>
+                        <w:t>Premise</w:t>
+                      </w:r>
+                      <w:r>
+                        <w:t>: Tutorial level</w:t>
+                      </w:r>
+                      <w:r>
+                        <w:t xml:space="preserve"> 2 (Introduction to bunnyhopping)</w:t>
+                      </w:r>
+                    </w:p>
+                    <w:p>
+                      <w:pPr>
+                        <w:spacing w:after="40" w:line="240" w:lineRule="auto"/>
+                      </w:pPr>
+                      <w:r>
+                        <w:t>Start</w:t>
+                      </w:r>
+                      <w:r>
+                        <w:t xml:space="preserve">: </w:t>
+                      </w:r>
+                      <w:r>
+                        <w:t>In front of a</w:t>
+                      </w:r>
+                      <w:r>
+                        <w:t>partment of player</w:t>
+                      </w:r>
+                    </w:p>
+                    <w:p>
+                      <w:pPr>
+                        <w:spacing w:after="40" w:line="240" w:lineRule="auto"/>
+                      </w:pPr>
+                      <w:r>
+                        <w:t>End</w:t>
+                      </w:r>
+                      <w:r>
+                        <w:t xml:space="preserve">: </w:t>
+                      </w:r>
+                      <w:r>
+                        <w:t>Street in front of tunnel</w:t>
+                      </w:r>
+                    </w:p>
+                    <w:p>
+                      <w:pPr>
+                        <w:spacing w:after="40" w:line="240" w:lineRule="auto"/>
+                      </w:pPr>
+                      <w:r>
+                        <w:t>Collectables</w:t>
+                      </w:r>
+                      <w:r>
+                        <w:t>:</w:t>
+                      </w:r>
+                      <w:r>
+                        <w:t xml:space="preserve"> </w:t>
+                      </w:r>
+                    </w:p>
+                    <w:p>
+                      <w:pPr>
+                        <w:spacing w:after="40" w:line="240" w:lineRule="auto"/>
+                      </w:pPr>
+                      <w:r>
+                        <w:t xml:space="preserve">Tutorial text: </w:t>
+                      </w:r>
+                    </w:p>
+                    <w:p>
+                      <w:pPr>
+                        <w:pStyle w:val="ListParagraph"/>
+                        <w:numPr>
+                          <w:ilvl w:val="0"/>
+                          <w:numId w:val="2"/>
+                        </w:numPr>
+                        <w:spacing w:line="240" w:lineRule="auto"/>
+                        <w:ind w:left="714" w:hanging="357"/>
+                        <w:contextualSpacing w:val="0"/>
+                      </w:pPr>
+                      <w:r>
+                        <w:t>“</w:t>
+                      </w:r>
+                      <w:r>
+                        <w:t>Use the spacebar key to jump.</w:t>
+                      </w:r>
+                      <w:r>
+                        <w:t>”</w:t>
+                      </w:r>
+                    </w:p>
+                    <w:p>
+                      <w:pPr>
+                        <w:pStyle w:val="ListParagraph"/>
+                        <w:numPr>
+                          <w:ilvl w:val="0"/>
+                          <w:numId w:val="2"/>
+                        </w:numPr>
+                        <w:spacing w:line="240" w:lineRule="auto"/>
+                        <w:ind w:left="714" w:hanging="357"/>
+                        <w:contextualSpacing w:val="0"/>
+                      </w:pPr>
+                      <w:r>
+                        <w:t>“</w:t>
+                      </w:r>
+                      <w:r>
+                        <w:t>You can crouch with CTRL.</w:t>
+                      </w:r>
+                      <w:r>
+                        <w:t>”</w:t>
+                      </w:r>
+                    </w:p>
+                    <w:p>
+                      <w:pPr>
+                        <w:pStyle w:val="ListParagraph"/>
+                        <w:numPr>
+                          <w:ilvl w:val="0"/>
+                          <w:numId w:val="2"/>
+                        </w:numPr>
+                        <w:spacing w:line="240" w:lineRule="auto"/>
+                        <w:ind w:left="714" w:hanging="357"/>
+                        <w:contextualSpacing w:val="0"/>
+                      </w:pPr>
+                      <w:r>
+                        <w:t>“You can crouch while in the air to slightly increase jump height.”</w:t>
+                      </w:r>
+                    </w:p>
+                    <w:p>
+                      <w:pPr>
+                        <w:spacing w:after="40" w:line="240" w:lineRule="auto"/>
+                      </w:pPr>
+                      <w:r>
+                        <w:t>Notes</w:t>
+                      </w:r>
+                    </w:p>
+                    <w:p>
+                      <w:pPr>
+                        <w:spacing w:after="40" w:line="240" w:lineRule="auto"/>
+                      </w:pPr>
+                      <w:r>
+                        <w:t xml:space="preserve">Setting: </w:t>
+                      </w:r>
+                      <w:r>
+                        <w:t xml:space="preserve">Downtown is still far away. Very tall buildings. Player hopping very fast. Tunnel going under houses in neighborhood. </w:t>
+                      </w:r>
+                    </w:p>
+                    <w:p/>
+                  </w:txbxContent>
+                </v:textbox>
+                <w10:wrap anchorx="margin"/>
+              </v:rect>
+            </w:pict>
+          </mc:Fallback>
+        </mc:AlternateContent>
+      </w:r>
+    </w:p>
+    <w:p/>
+    <w:p/>
+    <w:p/>
+    <w:p>
+      <w:r>
+        <w:rPr>
+          <w:noProof/>
+        </w:rPr>
+        <mc:AlternateContent>
+          <mc:Choice Requires="wps">
+            <w:drawing>
+              <wp:anchor distT="0" distB="0" distL="114300" distR="114300" simplePos="0" relativeHeight="251667456" behindDoc="0" locked="0" layoutInCell="1" allowOverlap="1" wp14:anchorId="1CAE31A8" wp14:editId="78E88022">
+                <wp:simplePos x="0" y="0"/>
+                <wp:positionH relativeFrom="margin">
+                  <wp:align>right</wp:align>
+                </wp:positionH>
+                <wp:positionV relativeFrom="paragraph">
+                  <wp:posOffset>1976769</wp:posOffset>
+                </wp:positionV>
+                <wp:extent cx="5922010" cy="3870251"/>
+                <wp:effectExtent l="0" t="0" r="21590" b="16510"/>
+                <wp:wrapNone/>
+                <wp:docPr id="5" name="Rectangle 5"/>
+                <wp:cNvGraphicFramePr/>
+                <a:graphic xmlns:a="http://schemas.openxmlformats.org/drawingml/2006/main">
+                  <a:graphicData uri="http://schemas.microsoft.com/office/word/2010/wordprocessingShape">
+                    <wps:wsp>
+                      <wps:cNvSpPr/>
+                      <wps:spPr>
+                        <a:xfrm>
+                          <a:off x="0" y="0"/>
+                          <a:ext cx="5922010" cy="3870251"/>
+                        </a:xfrm>
+                        <a:prstGeom prst="rect">
+                          <a:avLst/>
+                        </a:prstGeom>
+                        <a:solidFill>
+                          <a:srgbClr val="A789E3"/>
+                        </a:solidFill>
+                      </wps:spPr>
+                      <wps:style>
+                        <a:lnRef idx="2">
+                          <a:schemeClr val="accent1">
+                            <a:shade val="50000"/>
+                          </a:schemeClr>
+                        </a:lnRef>
+                        <a:fillRef idx="1">
+                          <a:schemeClr val="accent1"/>
+                        </a:fillRef>
+                        <a:effectRef idx="0">
+                          <a:schemeClr val="accent1"/>
+                        </a:effectRef>
+                        <a:fontRef idx="minor">
+                          <a:schemeClr val="lt1"/>
+                        </a:fontRef>
+                      </wps:style>
+                      <wps:txbx>
+                        <w:txbxContent>
+                          <w:p>
+                            <w:pPr>
+                              <w:spacing w:after="40" w:line="240" w:lineRule="auto"/>
+                            </w:pPr>
+                            <w:r>
+                              <w:t>Hop</w:t>
+                            </w:r>
+                            <w:r>
+                              <w:t>3</w:t>
+                            </w:r>
+                          </w:p>
+                          <w:p>
+                            <w:pPr>
+                              <w:spacing w:after="40" w:line="240" w:lineRule="auto"/>
+                            </w:pPr>
+                            <w:r>
+                              <w:t>Premise</w:t>
+                            </w:r>
+                            <w:r>
+                              <w:t xml:space="preserve">: Tutorial level </w:t>
+                            </w:r>
+                            <w:r>
+                              <w:t>3</w:t>
+                            </w:r>
+                            <w:r>
+                              <w:t xml:space="preserve"> (Introduction to </w:t>
+                            </w:r>
+                            <w:r>
+                              <w:t>airstrafing</w:t>
+                            </w:r>
+                            <w:r>
+                              <w:t>)</w:t>
+                            </w:r>
+                          </w:p>
+                          <w:p>
+                            <w:pPr>
+                              <w:spacing w:after="40" w:line="240" w:lineRule="auto"/>
+                            </w:pPr>
+                            <w:r>
+                              <w:t>Start</w:t>
+                            </w:r>
+                            <w:r>
+                              <w:t xml:space="preserve">: </w:t>
+                            </w:r>
+                            <w:r>
+                              <w:t>Street</w:t>
+                            </w:r>
+                          </w:p>
+                          <w:p>
+                            <w:pPr>
+                              <w:spacing w:after="40" w:line="240" w:lineRule="auto"/>
+                            </w:pPr>
+                            <w:r>
+                              <w:t>End</w:t>
+                            </w:r>
+                            <w:r>
+                              <w:t xml:space="preserve">: </w:t>
+                            </w:r>
+                            <w:r>
+                              <w:t>Tunnel</w:t>
+                            </w:r>
+                          </w:p>
+                          <w:p>
+                            <w:pPr>
+                              <w:spacing w:after="40" w:line="240" w:lineRule="auto"/>
+                            </w:pPr>
+                            <w:r>
+                              <w:t>Collectables</w:t>
+                            </w:r>
+                            <w:r>
+                              <w:t xml:space="preserve">: </w:t>
+                            </w:r>
+                          </w:p>
+                          <w:p>
+                            <w:pPr>
+                              <w:spacing w:after="40" w:line="240" w:lineRule="auto"/>
+                            </w:pPr>
+                            <w:r>
+                              <w:t xml:space="preserve">Tutorial text: </w:t>
+                            </w:r>
+                          </w:p>
+                          <w:p>
+                            <w:pPr>
+                              <w:pStyle w:val="ListParagraph"/>
+                              <w:numPr>
+                                <w:ilvl w:val="0"/>
+                                <w:numId w:val="2"/>
+                              </w:numPr>
+                              <w:spacing w:line="240" w:lineRule="auto"/>
+                              <w:ind w:left="714" w:hanging="357"/>
+                              <w:contextualSpacing w:val="0"/>
+                            </w:pPr>
+                            <w:r>
+                              <w:t>“</w:t>
+                            </w:r>
+                            <w:r>
+                              <w:t>You can airstrafe by holding a directional key while in-air and looking _NEWLINE in the desired direction</w:t>
+                            </w:r>
+                            <w:r>
+                              <w:t>”</w:t>
+                            </w:r>
+                          </w:p>
+                          <w:p>
+                            <w:pPr>
+                              <w:pStyle w:val="ListParagraph"/>
+                              <w:numPr>
+                                <w:ilvl w:val="0"/>
+                                <w:numId w:val="2"/>
+                              </w:numPr>
+                              <w:spacing w:line="240" w:lineRule="auto"/>
+                              <w:contextualSpacing w:val="0"/>
+                            </w:pPr>
+                            <w:r>
+                              <w:t>“</w:t>
+                            </w:r>
+                            <w:r>
+                              <w:t xml:space="preserve">For example: </w:t>
+                            </w:r>
+                            <w:r>
+                              <w:t>W</w:t>
+                            </w:r>
+                            <w:r>
+                              <w:t xml:space="preserve">hile in the air, hold RIGHT MOVE and look to the right. </w:t>
+                            </w:r>
+                            <w:r>
+                              <w:t xml:space="preserve">_NEWLINE </w:t>
+                            </w:r>
+                            <w:r>
+                              <w:t>Notice you gain speed while airstrafing.</w:t>
+                            </w:r>
+                            <w:r>
+                              <w:t>”</w:t>
+                            </w:r>
+                          </w:p>
+                          <w:p>
+                            <w:pPr>
+                              <w:pStyle w:val="ListParagraph"/>
+                              <w:numPr>
+                                <w:ilvl w:val="0"/>
+                                <w:numId w:val="2"/>
+                              </w:numPr>
+                              <w:spacing w:line="240" w:lineRule="auto"/>
+                              <w:contextualSpacing w:val="0"/>
+                            </w:pPr>
+                            <w:r>
+                              <w:t>“</w:t>
+                            </w:r>
+                            <w:r>
+                              <w:t xml:space="preserve">Now try: </w:t>
+                            </w:r>
+                            <w:r>
+                              <w:t>W</w:t>
+                            </w:r>
+                            <w:r>
+                              <w:t xml:space="preserve">hile in the air, hold LEFT MOVE and look to the left. </w:t>
+                            </w:r>
+                            <w:r>
+                              <w:br/>
+                              <w:t xml:space="preserve">_NEWLINE </w:t>
+                            </w:r>
+                            <w:r>
+                              <w:t>Notice you gain more speed if you turn faster.</w:t>
+                            </w:r>
+                            <w:r>
+                              <w:t>”</w:t>
+                            </w:r>
+                          </w:p>
+                          <w:p>
+                            <w:pPr>
+                              <w:spacing w:after="40" w:line="240" w:lineRule="auto"/>
+                            </w:pPr>
+                            <w:r>
+                              <w:t>Notes</w:t>
+                            </w:r>
+                            <w:r>
+                              <w:t>:</w:t>
+                            </w:r>
+                          </w:p>
+                          <w:p>
+                            <w:pPr>
+                              <w:pStyle w:val="ListParagraph"/>
+                              <w:numPr>
+                                <w:ilvl w:val="0"/>
+                                <w:numId w:val="3"/>
+                              </w:numPr>
+                              <w:spacing w:after="40" w:line="240" w:lineRule="auto"/>
+                            </w:pPr>
+                            <w:r>
+                              <w:t>Levente: EXTEND THIS LEVEL BY AT LEAST 3 FLOORS!!!!</w:t>
+                            </w:r>
+                          </w:p>
+                          <w:p>
+                            <w:pPr>
+                              <w:pStyle w:val="ListParagraph"/>
+                              <w:numPr>
+                                <w:ilvl w:val="0"/>
+                                <w:numId w:val="3"/>
+                              </w:numPr>
+                              <w:spacing w:after="40" w:line="240" w:lineRule="auto"/>
+                            </w:pPr>
+                            <w:r>
+                              <w:t>Streams of flying cars as obstacles/</w:t>
+                            </w:r>
+                            <w:proofErr w:type="spellStart"/>
+                            <w:r>
+                              <w:t>killzones</w:t>
+                            </w:r>
+                            <w:proofErr w:type="spellEnd"/>
+                            <w:r>
+                              <w:t>. Neon signs?</w:t>
+                            </w:r>
+                          </w:p>
+                          <w:p>
+                            <w:pPr>
+                              <w:pStyle w:val="ListParagraph"/>
+                              <w:numPr>
+                                <w:ilvl w:val="0"/>
+                                <w:numId w:val="3"/>
+                              </w:numPr>
+                              <w:spacing w:after="40" w:line="240" w:lineRule="auto"/>
+                            </w:pPr>
+                            <w:r>
+                              <w:t>Giant glowing tube in the middle of a spiral staircase-</w:t>
+                            </w:r>
+                            <w:proofErr w:type="spellStart"/>
+                            <w:r>
+                              <w:t>ish</w:t>
+                            </w:r>
+                            <w:proofErr w:type="spellEnd"/>
+                            <w:r>
+                              <w:t xml:space="preserve"> thing</w:t>
+                            </w:r>
+                          </w:p>
+                          <w:p>
+                            <w:pPr>
+                              <w:spacing w:after="40" w:line="240" w:lineRule="auto"/>
+                            </w:pPr>
+                            <w:r>
+                              <w:t xml:space="preserve">Setting: </w:t>
+                            </w:r>
+                            <w:r>
+                              <w:t>Market area as player goes down toward metro.</w:t>
+                            </w:r>
+                            <w:r>
+                              <w:t xml:space="preserve"> </w:t>
+                            </w:r>
+                          </w:p>
+                          <w:p/>
+                        </w:txbxContent>
+                      </wps:txbx>
+                      <wps:bodyPr rot="0" spcFirstLastPara="0" vertOverflow="overflow" horzOverflow="overflow" vert="horz" wrap="square" lIns="91440" tIns="45720" rIns="91440" bIns="45720" numCol="1" spcCol="0" rtlCol="0" fromWordArt="0" anchor="t" anchorCtr="0" forceAA="0" compatLnSpc="1">
+                        <a:prstTxWarp prst="textNoShape">
+                          <a:avLst/>
+                        </a:prstTxWarp>
+                        <a:noAutofit/>
+                      </wps:bodyPr>
+                    </wps:wsp>
+                  </a:graphicData>
+                </a:graphic>
+                <wp14:sizeRelH relativeFrom="margin">
+                  <wp14:pctWidth>0</wp14:pctWidth>
+                </wp14:sizeRelH>
+                <wp14:sizeRelV relativeFrom="margin">
+                  <wp14:pctHeight>0</wp14:pctHeight>
+                </wp14:sizeRelV>
+              </wp:anchor>
+            </w:drawing>
+          </mc:Choice>
+          <mc:Fallback>
+            <w:pict>
+              <v:rect w14:anchorId="1CAE31A8" id="Rectangle 5" o:spid="_x0000_s1030" style="position:absolute;margin-left:415.1pt;margin-top:155.65pt;width:466.3pt;height:304.75pt;z-index:251667456;visibility:visible;mso-wrap-style:square;mso-width-percent:0;mso-height-percent:0;mso-wrap-distance-left:9pt;mso-wrap-distance-top:0;mso-wrap-distance-right:9pt;mso-wrap-distance-bottom:0;mso-position-horizontal:right;mso-position-horizontal-relative:margin;mso-position-vertical:absolute;mso-position-vertical-relative:text;mso-width-percent:0;mso-height-percent:0;mso-width-relative:margin;mso-height-relative:margin;v-text-anchor:top" o:gfxdata="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" fillcolor="#a789e3" strokecolor="#1f3763 [1604]" strokeweight="1pt">
+                <v:textbox>
+                  <w:txbxContent>
+                    <w:p>
+                      <w:pPr>
+                        <w:spacing w:after="40" w:line="240" w:lineRule="auto"/>
+                      </w:pPr>
+                      <w:r>
+                        <w:t>Hop</w:t>
+                      </w:r>
+                      <w:r>
+                        <w:t>3</w:t>
+                      </w:r>
+                    </w:p>
+                    <w:p>
+                      <w:pPr>
+                        <w:spacing w:after="40" w:line="240" w:lineRule="auto"/>
+                      </w:pPr>
+                      <w:r>
+                        <w:t>Premise</w:t>
+                      </w:r>
+                      <w:r>
+                        <w:t xml:space="preserve">: Tutorial level </w:t>
+                      </w:r>
+                      <w:r>
+                        <w:t>3</w:t>
+                      </w:r>
+                      <w:r>
+                        <w:t xml:space="preserve"> (Introduction to </w:t>
+                      </w:r>
+                      <w:r>
+                        <w:t>airstrafing</w:t>
+                      </w:r>
+                      <w:r>
+                        <w:t>)</w:t>
+                      </w:r>
+                    </w:p>
+                    <w:p>
+                      <w:pPr>
+                        <w:spacing w:after="40" w:line="240" w:lineRule="auto"/>
+                      </w:pPr>
+                      <w:r>
+                        <w:t>Start</w:t>
+                      </w:r>
+                      <w:r>
+                        <w:t xml:space="preserve">: </w:t>
+                      </w:r>
+                      <w:r>
+                        <w:t>Street</w:t>
+                      </w:r>
+                    </w:p>
+                    <w:p>
+                      <w:pPr>
+                        <w:spacing w:after="40" w:line="240" w:lineRule="auto"/>
+                      </w:pPr>
+                      <w:r>
+                        <w:t>End</w:t>
+                      </w:r>
+                      <w:r>
+                        <w:t xml:space="preserve">: </w:t>
+                      </w:r>
+                      <w:r>
+                        <w:t>Tunnel</w:t>
+                      </w:r>
+                    </w:p>
+                    <w:p>
+                      <w:pPr>
+                        <w:spacing w:after="40" w:line="240" w:lineRule="auto"/>
+                      </w:pPr>
+                      <w:r>
+                        <w:t>Collectables</w:t>
+                      </w:r>
+                      <w:r>
+                        <w:t xml:space="preserve">: </w:t>
+                      </w:r>
+                    </w:p>
+                    <w:p>
+                      <w:pPr>
+                        <w:spacing w:after="40" w:line="240" w:lineRule="auto"/>
+                      </w:pPr>
+                      <w:r>
+                        <w:t xml:space="preserve">Tutorial text: </w:t>
+                      </w:r>
+                    </w:p>
+                    <w:p>
+                      <w:pPr>
+                        <w:pStyle w:val="ListParagraph"/>
+                        <w:numPr>
+                          <w:ilvl w:val="0"/>
+                          <w:numId w:val="2"/>
+                        </w:numPr>
+                        <w:spacing w:line="240" w:lineRule="auto"/>
+                        <w:ind w:left="714" w:hanging="357"/>
+                        <w:contextualSpacing w:val="0"/>
+                      </w:pPr>
+                      <w:r>
+                        <w:t>“</w:t>
+                      </w:r>
+                      <w:r>
+                        <w:t>You can airstrafe by holding a directional key while in-air and looking _NEWLINE in the desired direction</w:t>
+                      </w:r>
+                      <w:r>
+                        <w:t>”</w:t>
+                      </w:r>
+                    </w:p>
+                    <w:p>
+                      <w:pPr>
+                        <w:pStyle w:val="ListParagraph"/>
+                        <w:numPr>
+                          <w:ilvl w:val="0"/>
+                          <w:numId w:val="2"/>
+                        </w:numPr>
+                        <w:spacing w:line="240" w:lineRule="auto"/>
+                        <w:contextualSpacing w:val="0"/>
+                      </w:pPr>
+                      <w:r>
+                        <w:t>“</w:t>
+                      </w:r>
+                      <w:r>
+                        <w:t xml:space="preserve">For example: </w:t>
+                      </w:r>
+                      <w:r>
+                        <w:t>W</w:t>
+                      </w:r>
+                      <w:r>
+                        <w:t xml:space="preserve">hile in the air, hold RIGHT MOVE and look to the right. </w:t>
+                      </w:r>
+                      <w:r>
+                        <w:t xml:space="preserve">_NEWLINE </w:t>
+                      </w:r>
+                      <w:r>
+                        <w:t>Notice you gain speed while airstrafing.</w:t>
+                      </w:r>
+                      <w:r>
+                        <w:t>”</w:t>
+                      </w:r>
+                    </w:p>
+                    <w:p>
+                      <w:pPr>
+                        <w:pStyle w:val="ListParagraph"/>
+                        <w:numPr>
+                          <w:ilvl w:val="0"/>
+                          <w:numId w:val="2"/>
+                        </w:numPr>
+                        <w:spacing w:line="240" w:lineRule="auto"/>
+                        <w:contextualSpacing w:val="0"/>
+                      </w:pPr>
+                      <w:r>
+                        <w:t>“</w:t>
+                      </w:r>
+                      <w:r>
+                        <w:t xml:space="preserve">Now try: </w:t>
+                      </w:r>
+                      <w:r>
+                        <w:t>W</w:t>
+                      </w:r>
+                      <w:r>
+                        <w:t xml:space="preserve">hile in the air, hold LEFT MOVE and look to the left. </w:t>
+                      </w:r>
+                      <w:r>
+                        <w:br/>
+                        <w:t xml:space="preserve">_NEWLINE </w:t>
+                      </w:r>
+                      <w:r>
+                        <w:t>Notice you gain more speed if you turn faster.</w:t>
+                      </w:r>
+                      <w:r>
+                        <w:t>”</w:t>
+                      </w:r>
+                    </w:p>
+                    <w:p>
+                      <w:pPr>
+                        <w:spacing w:after="40" w:line="240" w:lineRule="auto"/>
+                      </w:pPr>
+                      <w:r>
+                        <w:t>Notes</w:t>
+                      </w:r>
+                      <w:r>
+                        <w:t>:</w:t>
+                      </w:r>
+                    </w:p>
+                    <w:p>
+                      <w:pPr>
+                        <w:pStyle w:val="ListParagraph"/>
+                        <w:numPr>
+                          <w:ilvl w:val="0"/>
+                          <w:numId w:val="3"/>
+                        </w:numPr>
+                        <w:spacing w:after="40" w:line="240" w:lineRule="auto"/>
+                      </w:pPr>
+                      <w:r>
+                        <w:t>Levente: EXTEND THIS LEVEL BY AT LEAST 3 FLOORS!!!!</w:t>
+                      </w:r>
+                    </w:p>
+                    <w:p>
+                      <w:pPr>
+                        <w:pStyle w:val="ListParagraph"/>
+                        <w:numPr>
+                          <w:ilvl w:val="0"/>
+                          <w:numId w:val="3"/>
+                        </w:numPr>
+                        <w:spacing w:after="40" w:line="240" w:lineRule="auto"/>
+                      </w:pPr>
+                      <w:r>
+                        <w:t>Streams of flying cars as obstacles/</w:t>
+                      </w:r>
+                      <w:proofErr w:type="spellStart"/>
+                      <w:r>
+                        <w:t>killzones</w:t>
+                      </w:r>
+                      <w:proofErr w:type="spellEnd"/>
+                      <w:r>
+                        <w:t>. Neon signs?</w:t>
+                      </w:r>
+                    </w:p>
+                    <w:p>
+                      <w:pPr>
+                        <w:pStyle w:val="ListParagraph"/>
+                        <w:numPr>
+                          <w:ilvl w:val="0"/>
+                          <w:numId w:val="3"/>
+                        </w:numPr>
+                        <w:spacing w:after="40" w:line="240" w:lineRule="auto"/>
+                      </w:pPr>
+                      <w:r>
+                        <w:t>Giant glowing tube in the middle of a spiral staircase-</w:t>
+                      </w:r>
+                      <w:proofErr w:type="spellStart"/>
+                      <w:r>
+                        <w:t>ish</w:t>
+                      </w:r>
+                      <w:proofErr w:type="spellEnd"/>
+                      <w:r>
+                        <w:t xml:space="preserve"> thing</w:t>
+                      </w:r>
+                    </w:p>
+                    <w:p>
+                      <w:pPr>
+                        <w:spacing w:after="40" w:line="240" w:lineRule="auto"/>
+                      </w:pPr>
+                      <w:r>
+                        <w:t xml:space="preserve">Setting: </w:t>
+                      </w:r>
+                      <w:r>
+                        <w:t>Market area as player goes down toward metro.</w:t>
+                      </w:r>
+                      <w:r>
+                        <w:t xml:space="preserve"> </w:t>
+                      </w:r>
+                    </w:p>
+                    <w:p/>
+                  </w:txbxContent>
+                </v:textbox>
+                <w10:wrap anchorx="margin"/>
+              </v:rect>
+            </w:pict>
+          </mc:Fallback>
+        </mc:AlternateContent>
+      </w:r>
+    </w:p>
     <w:sectPr>
       <w:pgSz w:w="12240" w:h="15840"/>
       <w:pgMar w:top="1440" w:right="1440" w:bottom="1440" w:left="1440" w:header="720" w:footer="720" w:gutter="0"/>
@@ -943,6 +1973,119 @@
 <file path=word/numbering.xml><?xml version="1.0" encoding="utf-8"?>
 <w:numbering xmlns:wpc="http://schemas.microsoft.com/office/word/2010/wordprocessingCanvas" xmlns:cx="http://schemas.microsoft.com/office/drawing/2014/chartex" xmlns:cx1="http://schemas.microsoft.com/office/drawing/2015/9/8/chartex" xmlns:cx2="http://schemas.microsoft.com/office/drawing/2015/10/21/chartex" xmlns:cx3="http://schemas.microsoft.com/office/drawing/2016/5/9/chartex" xmlns:cx4="http://schemas.microsoft.com/office/drawing/2016/5/10/chartex" xmlns:cx5="http://schemas.microsoft.com/office/drawing/2016/5/11/chartex" xmlns:cx6="http://schemas.microsoft.com/office/drawing/2016/5/12/chartex" xmlns:cx7="http://schemas.microsoft.com/office/drawing/2016/5/13/chartex" xmlns:cx8="http://schemas.microsoft.com/office/drawing/2016/5/14/chartex" xmlns:mc="http://schemas.openxmlformats.org/markup-compatibility/2006" xmlns:aink="http://schemas.microsoft.com/office/drawing/2016/ink" xmlns:am3d="http://schemas.microsoft.com/office/drawing/2017/model3d" xmlns:o="urn:schemas-microsoft-com:office:office" xmlns:r="http://schemas.openxmlformats.org/officeDocument/2006/relationships" xmlns:m="http://schemas.openxmlformats.org/officeDocument/2006/math" xmlns:v="urn:schemas-microsoft-com:vml" xmlns:wp14="http://schemas.microsoft.com/office/word/2010/wordprocessingDrawing" xmlns:wp="http://schemas.openxmlformats.org/drawingml/2006/wordprocessingDrawing" xmlns:w10="urn:schemas-microsoft-com:office:word" xmlns:w="http://schemas.openxmlformats.org/wordprocessingml/2006/main" xmlns:w14="http://schemas.microsoft.com/office/word/2010/wordml" xmlns:w15="http://schemas.microsoft.com/office/word/2012/wordml" xmlns:w16cex="http://schemas.microsoft.com/office/word/2018/wordml/cex" xmlns:w16cid="http://schemas.microsoft.com/office/word/2016/wordml/cid" xmlns:w16="http://schemas.microsoft.com/office/word/2018/wordml" xmlns:w16se="http://schemas.microsoft.com/office/word/2015/wordml/symex" xmlns:wpg="http://schemas.microsoft.com/office/word/2010/wordprocessingGroup" xmlns:wpi="http://schemas.microsoft.com/office/word/2010/wordprocessingInk" xmlns:wne="http://schemas.microsoft.com/office/word/2006/wordml" xmlns:wps="http://schemas.microsoft.com/office/word/2010/wordprocessingShape" mc:Ignorable="w14 w15 w16se w16cid w16 w16cex wp14">
   <w:abstractNum w:abstractNumId="0" w15:restartNumberingAfterBreak="0">
+    <w:nsid w:val="5664025E"/>
+    <w:multiLevelType w:val="hybridMultilevel"/>
+    <w:tmpl w:val="0C92A1A4"/>
+    <w:lvl w:ilvl="0" w:tplc="04090001">
+      <w:start w:val="1"/>
+      <w:numFmt w:val="bullet"/>
+      <w:lvlText w:val=""/>
+      <w:lvlJc w:val="left"/>
+      <w:pPr>
+        <w:ind w:left="720" w:hanging="360"/>
+      </w:pPr>
+      <w:rPr>
+        <w:rFonts w:ascii="Symbol" w:hAnsi="Symbol" w:hint="default"/>
+      </w:rPr>
+    </w:lvl>
+    <w:lvl w:ilvl="1" w:tplc="04090003" w:tentative="1">
+      <w:start w:val="1"/>
+      <w:numFmt w:val="bullet"/>
+      <w:lvlText w:val="o"/>
+      <w:lvlJc w:val="left"/>
+      <w:pPr>
+        <w:ind w:left="1440" w:hanging="360"/>
+      </w:pPr>
+      <w:rPr>
+        <w:rFonts w:ascii="Courier New" w:hAnsi="Courier New" w:cs="Courier New" w:hint="default"/>
+      </w:rPr>
+    </w:lvl>
+    <w:lvl w:ilvl="2" w:tplc="04090005" w:tentative="1">
+      <w:start w:val="1"/>
+      <w:numFmt w:val="bullet"/>
+      <w:lvlText w:val=""/>
+      <w:lvlJc w:val="left"/>
+      <w:pPr>
+        <w:ind w:left="2160" w:hanging="360"/>
+      </w:pPr>
+      <w:rPr>
+        <w:rFonts w:ascii="Wingdings" w:hAnsi="Wingdings" w:hint="default"/>
+      </w:rPr>
+    </w:lvl>
+    <w:lvl w:ilvl="3" w:tplc="04090001" w:tentative="1">
+      <w:start w:val="1"/>
+      <w:numFmt w:val="bullet"/>
+      <w:lvlText w:val=""/>
+      <w:lvlJc w:val="left"/>
+      <w:pPr>
+        <w:ind w:left="2880" w:hanging="360"/>
+      </w:pPr>
+      <w:rPr>
+        <w:rFonts w:ascii="Symbol" w:hAnsi="Symbol" w:hint="default"/>
+      </w:rPr>
+    </w:lvl>
+    <w:lvl w:ilvl="4" w:tplc="04090003" w:tentative="1">
+      <w:start w:val="1"/>
+      <w:numFmt w:val="bullet"/>
+      <w:lvlText w:val="o"/>
+      <w:lvlJc w:val="left"/>
+      <w:pPr>
+        <w:ind w:left="3600" w:hanging="360"/>
+      </w:pPr>
+      <w:rPr>
+        <w:rFonts w:ascii="Courier New" w:hAnsi="Courier New" w:cs="Courier New" w:hint="default"/>
+      </w:rPr>
+    </w:lvl>
+    <w:lvl w:ilvl="5" w:tplc="04090005" w:tentative="1">
+      <w:start w:val="1"/>
+      <w:numFmt w:val="bullet"/>
+      <w:lvlText w:val=""/>
+      <w:lvlJc w:val="left"/>
+      <w:pPr>
+        <w:ind w:left="4320" w:hanging="360"/>
+      </w:pPr>
+      <w:rPr>
+        <w:rFonts w:ascii="Wingdings" w:hAnsi="Wingdings" w:hint="default"/>
+      </w:rPr>
+    </w:lvl>
+    <w:lvl w:ilvl="6" w:tplc="04090001" w:tentative="1">
+      <w:start w:val="1"/>
+      <w:numFmt w:val="bullet"/>
+      <w:lvlText w:val=""/>
+      <w:lvlJc w:val="left"/>
+      <w:pPr>
+        <w:ind w:left="5040" w:hanging="360"/>
+      </w:pPr>
+      <w:rPr>
+        <w:rFonts w:ascii="Symbol" w:hAnsi="Symbol" w:hint="default"/>
+      </w:rPr>
+    </w:lvl>
+    <w:lvl w:ilvl="7" w:tplc="04090003" w:tentative="1">
+      <w:start w:val="1"/>
+      <w:numFmt w:val="bullet"/>
+      <w:lvlText w:val="o"/>
+      <w:lvlJc w:val="left"/>
+      <w:pPr>
+        <w:ind w:left="5760" w:hanging="360"/>
+      </w:pPr>
+      <w:rPr>
+        <w:rFonts w:ascii="Courier New" w:hAnsi="Courier New" w:cs="Courier New" w:hint="default"/>
+      </w:rPr>
+    </w:lvl>
+    <w:lvl w:ilvl="8" w:tplc="04090005" w:tentative="1">
+      <w:start w:val="1"/>
+      <w:numFmt w:val="bullet"/>
+      <w:lvlText w:val=""/>
+      <w:lvlJc w:val="left"/>
+      <w:pPr>
+        <w:ind w:left="6480" w:hanging="360"/>
+      </w:pPr>
+      <w:rPr>
+        <w:rFonts w:ascii="Wingdings" w:hAnsi="Wingdings" w:hint="default"/>
+      </w:rPr>
+    </w:lvl>
+  </w:abstractNum>
+  <w:abstractNum w:abstractNumId="1" w15:restartNumberingAfterBreak="0">
     <w:nsid w:val="5D915625"/>
     <w:multiLevelType w:val="hybridMultilevel"/>
     <w:tmpl w:val="1C0425B4"/>
@@ -1055,7 +2198,7 @@
       </w:rPr>
     </w:lvl>
   </w:abstractNum>
-  <w:abstractNum w:abstractNumId="1" w15:restartNumberingAfterBreak="0">
+  <w:abstractNum w:abstractNumId="2" w15:restartNumberingAfterBreak="0">
     <w:nsid w:val="6EFE49AB"/>
     <w:multiLevelType w:val="hybridMultilevel"/>
     <w:tmpl w:val="E2F215AC"/>
@@ -1169,9 +2312,12 @@
     </w:lvl>
   </w:abstractNum>
   <w:num w:numId="1">
+    <w:abstractNumId w:val="2"/>
+  </w:num>
+  <w:num w:numId="2">
     <w:abstractNumId w:val="1"/>
   </w:num>
-  <w:num w:numId="2">
+  <w:num w:numId="3">
     <w:abstractNumId w:val="0"/>
   </w:num>
 </w:numbering>
@@ -1866,7 +3012,7 @@
     <w:rsid w:val="0051155F"/>
     <w:rsid w:val="008A3F60"/>
     <w:rsid w:val="009D4BD2"/>
-    <w:rsid w:val="00E821FD"/>
+    <w:rsid w:val="00F21C68"/>
   </w:rsids>
   <m:mathPr>
     <m:mathFont m:val="Cambria Math"/>

--- a/JumpingJax_NARRATIVE.docx
+++ b/JumpingJax_NARRATIVE.docx
@@ -40,29 +40,14 @@
         <w:sdtEndPr/>
         <w:sdtContent>
           <w:r>
-            <w:t xml:space="preserve">Levente </w:t>
-          </w:r>
-          <w:proofErr w:type="spellStart"/>
-          <w:proofErr w:type="gramStart"/>
-          <w:r>
-            <w:t>Bir</w:t>
+            <w:t>Levente Bir</w:t>
           </w:r>
           <w:r>
             <w:t>o</w:t>
           </w:r>
           <w:r>
-            <w:t>;Sabien</w:t>
+            <w:t>;Sabien Jarmin</w:t>
           </w:r>
-          <w:proofErr w:type="spellEnd"/>
-          <w:proofErr w:type="gramEnd"/>
-          <w:r>
-            <w:t xml:space="preserve"> </w:t>
-          </w:r>
-          <w:proofErr w:type="spellStart"/>
-          <w:r>
-            <w:t>Jarmin</w:t>
-          </w:r>
-          <w:proofErr w:type="spellEnd"/>
         </w:sdtContent>
       </w:sdt>
     </w:p>
@@ -80,13 +65,8 @@
       <w:sdtEndPr/>
       <w:sdtContent>
         <w:p>
-          <w:proofErr w:type="spellStart"/>
           <w:r>
-            <w:t>Caos</w:t>
-          </w:r>
-          <w:proofErr w:type="spellEnd"/>
-          <w:r>
-            <w:t xml:space="preserve"> Creations, LLC</w:t>
+            <w:t>Caos Creations, LLC</w:t>
           </w:r>
         </w:p>
       </w:sdtContent>
@@ -315,6 +295,16 @@
       </w:r>
     </w:p>
     <w:p>
+      <w:pPr>
+        <w:pBdr>
+          <w:top w:val="single" w:sz="4" w:space="1" w:color="auto"/>
+          <w:left w:val="single" w:sz="4" w:space="4" w:color="auto"/>
+          <w:bottom w:val="single" w:sz="4" w:space="1" w:color="auto"/>
+          <w:right w:val="single" w:sz="4" w:space="4" w:color="auto"/>
+          <w:between w:val="single" w:sz="4" w:space="1" w:color="auto"/>
+          <w:bar w:val="single" w:sz="4" w:color="auto"/>
+        </w:pBdr>
+      </w:pPr>
       <w:r>
         <w:lastRenderedPageBreak/>
         <w:t xml:space="preserve">Legend: HOP levels have purple background, non-levels have blue background, portal levels have green </w:t>
@@ -325,6 +315,14 @@
     </w:p>
     <w:p>
       <w:pPr>
+        <w:pBdr>
+          <w:top w:val="single" w:sz="4" w:space="1" w:color="auto"/>
+          <w:left w:val="single" w:sz="4" w:space="4" w:color="auto"/>
+          <w:bottom w:val="single" w:sz="4" w:space="1" w:color="auto"/>
+          <w:right w:val="single" w:sz="4" w:space="4" w:color="auto"/>
+          <w:between w:val="single" w:sz="4" w:space="1" w:color="auto"/>
+          <w:bar w:val="single" w:sz="4" w:color="auto"/>
+        </w:pBdr>
         <w:rPr>
           <w:rFonts w:ascii="Consolas" w:hAnsi="Consolas"/>
         </w:rPr>
@@ -336,15 +334,15 @@
         <mc:AlternateContent>
           <mc:Choice Requires="wps">
             <w:drawing>
-              <wp:anchor distT="0" distB="0" distL="114300" distR="114300" simplePos="0" relativeHeight="251661312" behindDoc="0" locked="0" layoutInCell="1" allowOverlap="1" wp14:anchorId="74909544" wp14:editId="1122AABC">
+              <wp:anchor distT="0" distB="0" distL="114300" distR="114300" simplePos="0" relativeHeight="251661312" behindDoc="0" locked="0" layoutInCell="1" allowOverlap="1" wp14:anchorId="74909544" wp14:editId="78A3DE89">
                 <wp:simplePos x="0" y="0"/>
                 <wp:positionH relativeFrom="margin">
-                  <wp:align>right</wp:align>
+                  <wp:posOffset>0</wp:posOffset>
                 </wp:positionH>
-                <wp:positionV relativeFrom="paragraph">
-                  <wp:posOffset>850103</wp:posOffset>
+                <wp:positionV relativeFrom="page">
+                  <wp:posOffset>2264735</wp:posOffset>
                 </wp:positionV>
-                <wp:extent cx="5922010" cy="1286539"/>
+                <wp:extent cx="5922010" cy="1286510"/>
                 <wp:effectExtent l="0" t="0" r="21590" b="27940"/>
                 <wp:wrapNone/>
                 <wp:docPr id="3" name="Rectangle 3"/>
@@ -356,7 +354,7 @@
                       <wps:spPr>
                         <a:xfrm>
                           <a:off x="0" y="0"/>
-                          <a:ext cx="5922010" cy="1286539"/>
+                          <a:ext cx="5922010" cy="1286510"/>
                         </a:xfrm>
                         <a:prstGeom prst="rect">
                           <a:avLst/>
@@ -486,7 +484,7 @@
           </mc:Choice>
           <mc:Fallback>
             <w:pict>
-              <v:rect w14:anchorId="74909544" id="Rectangle 3" o:spid="_x0000_s1027" style="position:absolute;margin-left:415.1pt;margin-top:66.95pt;width:466.3pt;height:101.3pt;z-index:251661312;visibility:visible;mso-wrap-style:square;mso-width-percent:0;mso-height-percent:0;mso-wrap-distance-left:9pt;mso-wrap-distance-top:0;mso-wrap-distance-right:9pt;mso-wrap-distance-bottom:0;mso-position-horizontal:right;mso-position-horizontal-relative:margin;mso-position-vertical:absolute;mso-position-vertical-relative:text;mso-width-percent:0;mso-height-percent:0;mso-width-relative:margin;mso-height-relative:margin;v-text-anchor:top" o:gfxdata="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" fillcolor="#8eaadb [1940]" strokecolor="#1f3763 [1604]" strokeweight="1pt">
+              <v:rect w14:anchorId="74909544" id="Rectangle 3" o:spid="_x0000_s1027" style="position:absolute;margin-left:0;margin-top:178.35pt;width:466.3pt;height:101.3pt;z-index:251661312;visibility:visible;mso-wrap-style:square;mso-width-percent:0;mso-height-percent:0;mso-wrap-distance-left:9pt;mso-wrap-distance-top:0;mso-wrap-distance-right:9pt;mso-wrap-distance-bottom:0;mso-position-horizontal:absolute;mso-position-horizontal-relative:margin;mso-position-vertical:absolute;mso-position-vertical-relative:page;mso-width-percent:0;mso-height-percent:0;mso-width-relative:margin;mso-height-relative:margin;v-text-anchor:top" o:gfxdata="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" fillcolor="#8eaadb [1940]" strokecolor="#1f3763 [1604]" strokeweight="1pt">
                 <v:textbox>
                   <w:txbxContent>
                     <w:p>
@@ -569,7 +567,7 @@
                     </w:p>
                   </w:txbxContent>
                 </v:textbox>
-                <w10:wrap anchorx="margin"/>
+                <w10:wrap anchorx="margin" anchory="page"/>
               </v:rect>
             </w:pict>
           </mc:Fallback>
@@ -585,21 +583,7 @@
         <w:rPr>
           <w:rFonts w:ascii="Consolas" w:hAnsi="Consolas"/>
         </w:rPr>
-        <w:t>Define _NEWLINE as &lt;</w:t>
-      </w:r>
-      <w:proofErr w:type="spellStart"/>
-      <w:r>
-        <w:rPr>
-          <w:rFonts w:ascii="Consolas" w:hAnsi="Consolas"/>
-        </w:rPr>
-        <w:t>br</w:t>
-      </w:r>
-      <w:proofErr w:type="spellEnd"/>
-      <w:r>
-        <w:rPr>
-          <w:rFonts w:ascii="Consolas" w:hAnsi="Consolas"/>
-        </w:rPr>
-        <w:t>&gt;</w:t>
+        <w:t>Define _NEWLINE as &lt;br&gt;</w:t>
       </w:r>
     </w:p>
     <w:p/>
@@ -712,13 +696,8 @@
                               <w:t>Collectables</w:t>
                             </w:r>
                             <w:r>
-                              <w:t xml:space="preserve">: 1x </w:t>
-                            </w:r>
-                            <w:proofErr w:type="spellStart"/>
-                            <w:r>
-                              <w:t>dogbone</w:t>
-                            </w:r>
-                            <w:proofErr w:type="spellEnd"/>
+                              <w:t>: 1x dogbone</w:t>
+                            </w:r>
                           </w:p>
                           <w:p>
                             <w:pPr>
@@ -866,13 +845,8 @@
                         <w:t>Collectables</w:t>
                       </w:r>
                       <w:r>
-                        <w:t xml:space="preserve">: 1x </w:t>
-                      </w:r>
-                      <w:proofErr w:type="spellStart"/>
-                      <w:r>
-                        <w:t>dogbone</w:t>
-                      </w:r>
-                      <w:proofErr w:type="spellEnd"/>
+                        <w:t>: 1x dogbone</w:t>
+                      </w:r>
                     </w:p>
                     <w:p>
                       <w:pPr>
@@ -1375,6 +1349,7 @@
     <w:p/>
     <w:p/>
     <w:p/>
+    <w:p/>
     <w:p>
       <w:r>
         <w:rPr>
@@ -1383,13 +1358,13 @@
         <mc:AlternateContent>
           <mc:Choice Requires="wps">
             <w:drawing>
-              <wp:anchor distT="0" distB="0" distL="114300" distR="114300" simplePos="0" relativeHeight="251667456" behindDoc="0" locked="0" layoutInCell="1" allowOverlap="1" wp14:anchorId="1CAE31A8" wp14:editId="78E88022">
+              <wp:anchor distT="0" distB="0" distL="114300" distR="114300" simplePos="0" relativeHeight="251667456" behindDoc="0" locked="0" layoutInCell="1" allowOverlap="1" wp14:anchorId="1CAE31A8" wp14:editId="07EB0766">
                 <wp:simplePos x="0" y="0"/>
                 <wp:positionH relativeFrom="margin">
                   <wp:align>right</wp:align>
                 </wp:positionH>
                 <wp:positionV relativeFrom="paragraph">
-                  <wp:posOffset>1976769</wp:posOffset>
+                  <wp:posOffset>1757709</wp:posOffset>
                 </wp:positionV>
                 <wp:extent cx="5922010" cy="3870251"/>
                 <wp:effectExtent l="0" t="0" r="21590" b="16510"/>
@@ -1631,15 +1606,7 @@
                               <w:spacing w:after="40" w:line="240" w:lineRule="auto"/>
                             </w:pPr>
                             <w:r>
-                              <w:t>Streams of flying cars as obstacles/</w:t>
-                            </w:r>
-                            <w:proofErr w:type="spellStart"/>
-                            <w:r>
-                              <w:t>killzones</w:t>
-                            </w:r>
-                            <w:proofErr w:type="spellEnd"/>
-                            <w:r>
-                              <w:t>. Neon signs?</w:t>
+                              <w:t>Streams of flying cars as obstacles/killzones. Neon signs?</w:t>
                             </w:r>
                           </w:p>
                           <w:p>
@@ -1652,15 +1619,7 @@
                               <w:spacing w:after="40" w:line="240" w:lineRule="auto"/>
                             </w:pPr>
                             <w:r>
-                              <w:t>Giant glowing tube in the middle of a spiral staircase-</w:t>
-                            </w:r>
-                            <w:proofErr w:type="spellStart"/>
-                            <w:r>
-                              <w:t>ish</w:t>
-                            </w:r>
-                            <w:proofErr w:type="spellEnd"/>
-                            <w:r>
-                              <w:t xml:space="preserve"> thing</w:t>
+                              <w:t>Giant glowing tube in the middle of a spiral staircase-ish thing</w:t>
                             </w:r>
                           </w:p>
                           <w:p>
@@ -1700,7 +1659,7 @@
           </mc:Choice>
           <mc:Fallback>
             <w:pict>
-              <v:rect w14:anchorId="1CAE31A8" id="Rectangle 5" o:spid="_x0000_s1030" style="position:absolute;margin-left:415.1pt;margin-top:155.65pt;width:466.3pt;height:304.75pt;z-index:251667456;visibility:visible;mso-wrap-style:square;mso-width-percent:0;mso-height-percent:0;mso-wrap-distance-left:9pt;mso-wrap-distance-top:0;mso-wrap-distance-right:9pt;mso-wrap-distance-bottom:0;mso-position-horizontal:right;mso-position-horizontal-relative:margin;mso-position-vertical:absolute;mso-position-vertical-relative:text;mso-width-percent:0;mso-height-percent:0;mso-width-relative:margin;mso-height-relative:margin;v-text-anchor:top" o:gfxdata="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" fillcolor="#a789e3" strokecolor="#1f3763 [1604]" strokeweight="1pt">
+              <v:rect w14:anchorId="1CAE31A8" id="Rectangle 5" o:spid="_x0000_s1030" style="position:absolute;margin-left:415.1pt;margin-top:138.4pt;width:466.3pt;height:304.75pt;z-index:251667456;visibility:visible;mso-wrap-style:square;mso-width-percent:0;mso-height-percent:0;mso-wrap-distance-left:9pt;mso-wrap-distance-top:0;mso-wrap-distance-right:9pt;mso-wrap-distance-bottom:0;mso-position-horizontal:right;mso-position-horizontal-relative:margin;mso-position-vertical:absolute;mso-position-vertical-relative:text;mso-width-percent:0;mso-height-percent:0;mso-width-relative:margin;mso-height-relative:margin;v-text-anchor:top" o:gfxdata="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" fillcolor="#a789e3" strokecolor="#1f3763 [1604]" strokeweight="1pt">
                 <v:textbox>
                   <w:txbxContent>
                     <w:p>
@@ -1904,15 +1863,7 @@
                         <w:spacing w:after="40" w:line="240" w:lineRule="auto"/>
                       </w:pPr>
                       <w:r>
-                        <w:t>Streams of flying cars as obstacles/</w:t>
-                      </w:r>
-                      <w:proofErr w:type="spellStart"/>
-                      <w:r>
-                        <w:t>killzones</w:t>
-                      </w:r>
-                      <w:proofErr w:type="spellEnd"/>
-                      <w:r>
-                        <w:t>. Neon signs?</w:t>
+                        <w:t>Streams of flying cars as obstacles/killzones. Neon signs?</w:t>
                       </w:r>
                     </w:p>
                     <w:p>
@@ -1925,15 +1876,7 @@
                         <w:spacing w:after="40" w:line="240" w:lineRule="auto"/>
                       </w:pPr>
                       <w:r>
-                        <w:t>Giant glowing tube in the middle of a spiral staircase-</w:t>
-                      </w:r>
-                      <w:proofErr w:type="spellStart"/>
-                      <w:r>
-                        <w:t>ish</w:t>
-                      </w:r>
-                      <w:proofErr w:type="spellEnd"/>
-                      <w:r>
-                        <w:t xml:space="preserve"> thing</w:t>
+                        <w:t>Giant glowing tube in the middle of a spiral staircase-ish thing</w:t>
                       </w:r>
                     </w:p>
                     <w:p>
@@ -1945,6 +1888,776 @@
                       </w:r>
                       <w:r>
                         <w:t>Market area as player goes down toward metro.</w:t>
+                      </w:r>
+                      <w:r>
+                        <w:t xml:space="preserve"> </w:t>
+                      </w:r>
+                    </w:p>
+                    <w:p/>
+                  </w:txbxContent>
+                </v:textbox>
+                <w10:wrap anchorx="margin"/>
+              </v:rect>
+            </w:pict>
+          </mc:Fallback>
+        </mc:AlternateContent>
+      </w:r>
+      <w:r>
+        <w:br w:type="page"/>
+      </w:r>
+    </w:p>
+    <w:p>
+      <w:r>
+        <w:rPr>
+          <w:noProof/>
+        </w:rPr>
+        <w:lastRenderedPageBreak/>
+        <mc:AlternateContent>
+          <mc:Choice Requires="wps">
+            <w:drawing>
+              <wp:anchor distT="0" distB="0" distL="114300" distR="114300" simplePos="0" relativeHeight="251671552" behindDoc="0" locked="0" layoutInCell="1" allowOverlap="1" wp14:anchorId="6D91E727" wp14:editId="0950796A">
+                <wp:simplePos x="0" y="0"/>
+                <wp:positionH relativeFrom="margin">
+                  <wp:align>right</wp:align>
+                </wp:positionH>
+                <wp:positionV relativeFrom="paragraph">
+                  <wp:posOffset>3001926</wp:posOffset>
+                </wp:positionV>
+                <wp:extent cx="5922010" cy="2626242"/>
+                <wp:effectExtent l="0" t="0" r="21590" b="22225"/>
+                <wp:wrapNone/>
+                <wp:docPr id="7" name="Rectangle 7"/>
+                <wp:cNvGraphicFramePr/>
+                <a:graphic xmlns:a="http://schemas.openxmlformats.org/drawingml/2006/main">
+                  <a:graphicData uri="http://schemas.microsoft.com/office/word/2010/wordprocessingShape">
+                    <wps:wsp>
+                      <wps:cNvSpPr/>
+                      <wps:spPr>
+                        <a:xfrm>
+                          <a:off x="0" y="0"/>
+                          <a:ext cx="5922010" cy="2626242"/>
+                        </a:xfrm>
+                        <a:prstGeom prst="rect">
+                          <a:avLst/>
+                        </a:prstGeom>
+                        <a:solidFill>
+                          <a:srgbClr val="A789E3"/>
+                        </a:solidFill>
+                      </wps:spPr>
+                      <wps:style>
+                        <a:lnRef idx="2">
+                          <a:schemeClr val="accent1">
+                            <a:shade val="50000"/>
+                          </a:schemeClr>
+                        </a:lnRef>
+                        <a:fillRef idx="1">
+                          <a:schemeClr val="accent1"/>
+                        </a:fillRef>
+                        <a:effectRef idx="0">
+                          <a:schemeClr val="accent1"/>
+                        </a:effectRef>
+                        <a:fontRef idx="minor">
+                          <a:schemeClr val="lt1"/>
+                        </a:fontRef>
+                      </wps:style>
+                      <wps:txbx>
+                        <w:txbxContent>
+                          <w:p>
+                            <w:pPr>
+                              <w:spacing w:after="40" w:line="240" w:lineRule="auto"/>
+                            </w:pPr>
+                            <w:r>
+                              <w:t>Hop</w:t>
+                            </w:r>
+                            <w:r>
+                              <w:t>5</w:t>
+                            </w:r>
+                          </w:p>
+                          <w:p>
+                            <w:pPr>
+                              <w:spacing w:after="40" w:line="240" w:lineRule="auto"/>
+                            </w:pPr>
+                            <w:r>
+                              <w:t>Premise</w:t>
+                            </w:r>
+                            <w:r>
+                              <w:t xml:space="preserve">: Tutorial level </w:t>
+                            </w:r>
+                            <w:r>
+                              <w:t>5</w:t>
+                            </w:r>
+                            <w:r>
+                              <w:t xml:space="preserve"> (</w:t>
+                            </w:r>
+                            <w:r>
+                              <w:t>Linking jumps together</w:t>
+                            </w:r>
+                            <w:r>
+                              <w:t>)</w:t>
+                            </w:r>
+                          </w:p>
+                          <w:p>
+                            <w:pPr>
+                              <w:spacing w:after="40" w:line="240" w:lineRule="auto"/>
+                            </w:pPr>
+                            <w:r>
+                              <w:t>Start</w:t>
+                            </w:r>
+                            <w:r>
+                              <w:t>: Tunnel</w:t>
+                            </w:r>
+                          </w:p>
+                          <w:p>
+                            <w:pPr>
+                              <w:spacing w:after="40" w:line="240" w:lineRule="auto"/>
+                            </w:pPr>
+                            <w:r>
+                              <w:t>End</w:t>
+                            </w:r>
+                            <w:r>
+                              <w:t xml:space="preserve">: </w:t>
+                            </w:r>
+                            <w:r>
+                              <w:t>Metro-opening</w:t>
+                            </w:r>
+                          </w:p>
+                          <w:p>
+                            <w:pPr>
+                              <w:spacing w:after="40" w:line="240" w:lineRule="auto"/>
+                            </w:pPr>
+                            <w:r>
+                              <w:t>Collectables</w:t>
+                            </w:r>
+                            <w:r>
+                              <w:t xml:space="preserve">: </w:t>
+                            </w:r>
+                          </w:p>
+                          <w:p>
+                            <w:pPr>
+                              <w:spacing w:after="40" w:line="240" w:lineRule="auto"/>
+                            </w:pPr>
+                            <w:r>
+                              <w:t xml:space="preserve">Tutorial text: </w:t>
+                            </w:r>
+                          </w:p>
+                          <w:p>
+                            <w:pPr>
+                              <w:pStyle w:val="ListParagraph"/>
+                              <w:numPr>
+                                <w:ilvl w:val="0"/>
+                                <w:numId w:val="2"/>
+                              </w:numPr>
+                              <w:spacing w:line="240" w:lineRule="auto"/>
+                              <w:contextualSpacing w:val="0"/>
+                            </w:pPr>
+                            <w:r>
+                              <w:t>“</w:t>
+                            </w:r>
+                            <w:r>
+                              <w:t>We put together everything we’ve learned</w:t>
+                            </w:r>
+                            <w:r>
+                              <w:t>.”</w:t>
+                            </w:r>
+                          </w:p>
+                          <w:p>
+                            <w:pPr>
+                              <w:pStyle w:val="ListParagraph"/>
+                              <w:numPr>
+                                <w:ilvl w:val="0"/>
+                                <w:numId w:val="2"/>
+                              </w:numPr>
+                              <w:spacing w:line="240" w:lineRule="auto"/>
+                              <w:contextualSpacing w:val="0"/>
+                            </w:pPr>
+                            <w:r>
+                              <w:t>“You must jump and airstrafe around the glass walls.”</w:t>
+                            </w:r>
+                            <w:r>
+                              <w:t xml:space="preserve"> </w:t>
+                            </w:r>
+                          </w:p>
+                          <w:p>
+                            <w:pPr>
+                              <w:spacing w:after="40" w:line="240" w:lineRule="auto"/>
+                            </w:pPr>
+                            <w:r>
+                              <w:t>Notes:</w:t>
+                            </w:r>
+                          </w:p>
+                          <w:p>
+                            <w:pPr>
+                              <w:pStyle w:val="ListParagraph"/>
+                              <w:numPr>
+                                <w:ilvl w:val="0"/>
+                                <w:numId w:val="3"/>
+                              </w:numPr>
+                              <w:spacing w:after="40" w:line="240" w:lineRule="auto"/>
+                            </w:pPr>
+                            <w:r>
+                              <w:t>Jump around big pipes?</w:t>
+                            </w:r>
+                          </w:p>
+                          <w:p>
+                            <w:pPr>
+                              <w:spacing w:after="40" w:line="240" w:lineRule="auto"/>
+                            </w:pPr>
+                            <w:r>
+                              <w:t xml:space="preserve">Setting: </w:t>
+                            </w:r>
+                            <w:r>
+                              <w:t>Security area in metro station.</w:t>
+                            </w:r>
+                          </w:p>
+                          <w:p/>
+                        </w:txbxContent>
+                      </wps:txbx>
+                      <wps:bodyPr rot="0" spcFirstLastPara="0" vertOverflow="overflow" horzOverflow="overflow" vert="horz" wrap="square" lIns="91440" tIns="45720" rIns="91440" bIns="45720" numCol="1" spcCol="0" rtlCol="0" fromWordArt="0" anchor="t" anchorCtr="0" forceAA="0" compatLnSpc="1">
+                        <a:prstTxWarp prst="textNoShape">
+                          <a:avLst/>
+                        </a:prstTxWarp>
+                        <a:noAutofit/>
+                      </wps:bodyPr>
+                    </wps:wsp>
+                  </a:graphicData>
+                </a:graphic>
+                <wp14:sizeRelH relativeFrom="margin">
+                  <wp14:pctWidth>0</wp14:pctWidth>
+                </wp14:sizeRelH>
+                <wp14:sizeRelV relativeFrom="margin">
+                  <wp14:pctHeight>0</wp14:pctHeight>
+                </wp14:sizeRelV>
+              </wp:anchor>
+            </w:drawing>
+          </mc:Choice>
+          <mc:Fallback>
+            <w:pict>
+              <v:rect w14:anchorId="6D91E727" id="Rectangle 7" o:spid="_x0000_s1031" style="position:absolute;margin-left:415.1pt;margin-top:236.35pt;width:466.3pt;height:206.8pt;z-index:251671552;visibility:visible;mso-wrap-style:square;mso-width-percent:0;mso-height-percent:0;mso-wrap-distance-left:9pt;mso-wrap-distance-top:0;mso-wrap-distance-right:9pt;mso-wrap-distance-bottom:0;mso-position-horizontal:right;mso-position-horizontal-relative:margin;mso-position-vertical:absolute;mso-position-vertical-relative:text;mso-width-percent:0;mso-height-percent:0;mso-width-relative:margin;mso-height-relative:margin;v-text-anchor:top" o:gfxdata="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" fillcolor="#a789e3" strokecolor="#1f3763 [1604]" strokeweight="1pt">
+                <v:textbox>
+                  <w:txbxContent>
+                    <w:p>
+                      <w:pPr>
+                        <w:spacing w:after="40" w:line="240" w:lineRule="auto"/>
+                      </w:pPr>
+                      <w:r>
+                        <w:t>Hop</w:t>
+                      </w:r>
+                      <w:r>
+                        <w:t>5</w:t>
+                      </w:r>
+                    </w:p>
+                    <w:p>
+                      <w:pPr>
+                        <w:spacing w:after="40" w:line="240" w:lineRule="auto"/>
+                      </w:pPr>
+                      <w:r>
+                        <w:t>Premise</w:t>
+                      </w:r>
+                      <w:r>
+                        <w:t xml:space="preserve">: Tutorial level </w:t>
+                      </w:r>
+                      <w:r>
+                        <w:t>5</w:t>
+                      </w:r>
+                      <w:r>
+                        <w:t xml:space="preserve"> (</w:t>
+                      </w:r>
+                      <w:r>
+                        <w:t>Linking jumps together</w:t>
+                      </w:r>
+                      <w:r>
+                        <w:t>)</w:t>
+                      </w:r>
+                    </w:p>
+                    <w:p>
+                      <w:pPr>
+                        <w:spacing w:after="40" w:line="240" w:lineRule="auto"/>
+                      </w:pPr>
+                      <w:r>
+                        <w:t>Start</w:t>
+                      </w:r>
+                      <w:r>
+                        <w:t>: Tunnel</w:t>
+                      </w:r>
+                    </w:p>
+                    <w:p>
+                      <w:pPr>
+                        <w:spacing w:after="40" w:line="240" w:lineRule="auto"/>
+                      </w:pPr>
+                      <w:r>
+                        <w:t>End</w:t>
+                      </w:r>
+                      <w:r>
+                        <w:t xml:space="preserve">: </w:t>
+                      </w:r>
+                      <w:r>
+                        <w:t>Metro-opening</w:t>
+                      </w:r>
+                    </w:p>
+                    <w:p>
+                      <w:pPr>
+                        <w:spacing w:after="40" w:line="240" w:lineRule="auto"/>
+                      </w:pPr>
+                      <w:r>
+                        <w:t>Collectables</w:t>
+                      </w:r>
+                      <w:r>
+                        <w:t xml:space="preserve">: </w:t>
+                      </w:r>
+                    </w:p>
+                    <w:p>
+                      <w:pPr>
+                        <w:spacing w:after="40" w:line="240" w:lineRule="auto"/>
+                      </w:pPr>
+                      <w:r>
+                        <w:t xml:space="preserve">Tutorial text: </w:t>
+                      </w:r>
+                    </w:p>
+                    <w:p>
+                      <w:pPr>
+                        <w:pStyle w:val="ListParagraph"/>
+                        <w:numPr>
+                          <w:ilvl w:val="0"/>
+                          <w:numId w:val="2"/>
+                        </w:numPr>
+                        <w:spacing w:line="240" w:lineRule="auto"/>
+                        <w:contextualSpacing w:val="0"/>
+                      </w:pPr>
+                      <w:r>
+                        <w:t>“</w:t>
+                      </w:r>
+                      <w:r>
+                        <w:t>We put together everything we’ve learned</w:t>
+                      </w:r>
+                      <w:r>
+                        <w:t>.”</w:t>
+                      </w:r>
+                    </w:p>
+                    <w:p>
+                      <w:pPr>
+                        <w:pStyle w:val="ListParagraph"/>
+                        <w:numPr>
+                          <w:ilvl w:val="0"/>
+                          <w:numId w:val="2"/>
+                        </w:numPr>
+                        <w:spacing w:line="240" w:lineRule="auto"/>
+                        <w:contextualSpacing w:val="0"/>
+                      </w:pPr>
+                      <w:r>
+                        <w:t>“You must jump and airstrafe around the glass walls.”</w:t>
+                      </w:r>
+                      <w:r>
+                        <w:t xml:space="preserve"> </w:t>
+                      </w:r>
+                    </w:p>
+                    <w:p>
+                      <w:pPr>
+                        <w:spacing w:after="40" w:line="240" w:lineRule="auto"/>
+                      </w:pPr>
+                      <w:r>
+                        <w:t>Notes:</w:t>
+                      </w:r>
+                    </w:p>
+                    <w:p>
+                      <w:pPr>
+                        <w:pStyle w:val="ListParagraph"/>
+                        <w:numPr>
+                          <w:ilvl w:val="0"/>
+                          <w:numId w:val="3"/>
+                        </w:numPr>
+                        <w:spacing w:after="40" w:line="240" w:lineRule="auto"/>
+                      </w:pPr>
+                      <w:r>
+                        <w:t>Jump around big pipes?</w:t>
+                      </w:r>
+                    </w:p>
+                    <w:p>
+                      <w:pPr>
+                        <w:spacing w:after="40" w:line="240" w:lineRule="auto"/>
+                      </w:pPr>
+                      <w:r>
+                        <w:t xml:space="preserve">Setting: </w:t>
+                      </w:r>
+                      <w:r>
+                        <w:t>Security area in metro station.</w:t>
+                      </w:r>
+                    </w:p>
+                    <w:p/>
+                  </w:txbxContent>
+                </v:textbox>
+                <w10:wrap anchorx="margin"/>
+              </v:rect>
+            </w:pict>
+          </mc:Fallback>
+        </mc:AlternateContent>
+      </w:r>
+      <w:r>
+        <w:rPr>
+          <w:noProof/>
+        </w:rPr>
+        <mc:AlternateContent>
+          <mc:Choice Requires="wps">
+            <w:drawing>
+              <wp:anchor distT="0" distB="0" distL="114300" distR="114300" simplePos="0" relativeHeight="251669504" behindDoc="0" locked="0" layoutInCell="1" allowOverlap="1" wp14:anchorId="6308CCFF" wp14:editId="5F945819">
+                <wp:simplePos x="0" y="0"/>
+                <wp:positionH relativeFrom="margin">
+                  <wp:align>right</wp:align>
+                </wp:positionH>
+                <wp:positionV relativeFrom="paragraph">
+                  <wp:posOffset>2806</wp:posOffset>
+                </wp:positionV>
+                <wp:extent cx="5922010" cy="2679405"/>
+                <wp:effectExtent l="0" t="0" r="21590" b="26035"/>
+                <wp:wrapNone/>
+                <wp:docPr id="6" name="Rectangle 6"/>
+                <wp:cNvGraphicFramePr/>
+                <a:graphic xmlns:a="http://schemas.openxmlformats.org/drawingml/2006/main">
+                  <a:graphicData uri="http://schemas.microsoft.com/office/word/2010/wordprocessingShape">
+                    <wps:wsp>
+                      <wps:cNvSpPr/>
+                      <wps:spPr>
+                        <a:xfrm>
+                          <a:off x="0" y="0"/>
+                          <a:ext cx="5922010" cy="2679405"/>
+                        </a:xfrm>
+                        <a:prstGeom prst="rect">
+                          <a:avLst/>
+                        </a:prstGeom>
+                        <a:solidFill>
+                          <a:srgbClr val="A789E3"/>
+                        </a:solidFill>
+                      </wps:spPr>
+                      <wps:style>
+                        <a:lnRef idx="2">
+                          <a:schemeClr val="accent1">
+                            <a:shade val="50000"/>
+                          </a:schemeClr>
+                        </a:lnRef>
+                        <a:fillRef idx="1">
+                          <a:schemeClr val="accent1"/>
+                        </a:fillRef>
+                        <a:effectRef idx="0">
+                          <a:schemeClr val="accent1"/>
+                        </a:effectRef>
+                        <a:fontRef idx="minor">
+                          <a:schemeClr val="lt1"/>
+                        </a:fontRef>
+                      </wps:style>
+                      <wps:txbx>
+                        <w:txbxContent>
+                          <w:p>
+                            <w:pPr>
+                              <w:spacing w:after="40" w:line="240" w:lineRule="auto"/>
+                            </w:pPr>
+                            <w:r>
+                              <w:t>Hop</w:t>
+                            </w:r>
+                            <w:r>
+                              <w:t>4</w:t>
+                            </w:r>
+                          </w:p>
+                          <w:p>
+                            <w:pPr>
+                              <w:spacing w:after="40" w:line="240" w:lineRule="auto"/>
+                            </w:pPr>
+                            <w:r>
+                              <w:t>Premise</w:t>
+                            </w:r>
+                            <w:r>
+                              <w:t xml:space="preserve">: Tutorial level </w:t>
+                            </w:r>
+                            <w:r>
+                              <w:t>4</w:t>
+                            </w:r>
+                            <w:r>
+                              <w:t xml:space="preserve"> (</w:t>
+                            </w:r>
+                            <w:r>
+                              <w:t>Airstrafing while jumping</w:t>
+                            </w:r>
+                            <w:r>
+                              <w:t>)</w:t>
+                            </w:r>
+                          </w:p>
+                          <w:p>
+                            <w:pPr>
+                              <w:spacing w:after="40" w:line="240" w:lineRule="auto"/>
+                            </w:pPr>
+                            <w:r>
+                              <w:t>Start</w:t>
+                            </w:r>
+                            <w:r>
+                              <w:t xml:space="preserve">: </w:t>
+                            </w:r>
+                            <w:r>
+                              <w:t>Tunnel</w:t>
+                            </w:r>
+                          </w:p>
+                          <w:p>
+                            <w:pPr>
+                              <w:spacing w:after="40" w:line="240" w:lineRule="auto"/>
+                            </w:pPr>
+                            <w:r>
+                              <w:t>End</w:t>
+                            </w:r>
+                            <w:r>
+                              <w:t>: Tunnel</w:t>
+                            </w:r>
+                          </w:p>
+                          <w:p>
+                            <w:pPr>
+                              <w:spacing w:after="40" w:line="240" w:lineRule="auto"/>
+                            </w:pPr>
+                            <w:r>
+                              <w:t>Collectables</w:t>
+                            </w:r>
+                            <w:r>
+                              <w:t xml:space="preserve">: </w:t>
+                            </w:r>
+                          </w:p>
+                          <w:p>
+                            <w:pPr>
+                              <w:spacing w:after="40" w:line="240" w:lineRule="auto"/>
+                            </w:pPr>
+                            <w:r>
+                              <w:t xml:space="preserve">Tutorial text: </w:t>
+                            </w:r>
+                          </w:p>
+                          <w:p>
+                            <w:pPr>
+                              <w:pStyle w:val="ListParagraph"/>
+                              <w:numPr>
+                                <w:ilvl w:val="0"/>
+                                <w:numId w:val="2"/>
+                              </w:numPr>
+                              <w:spacing w:line="240" w:lineRule="auto"/>
+                              <w:contextualSpacing w:val="0"/>
+                            </w:pPr>
+                            <w:r>
+                              <w:t>“</w:t>
+                            </w:r>
+                            <w:r>
+                              <w:t>On this level we practice airstrafing on 180 degree turns.”</w:t>
+                            </w:r>
+                            <w:r>
+                              <w:t xml:space="preserve"> </w:t>
+                            </w:r>
+                          </w:p>
+                          <w:p>
+                            <w:pPr>
+                              <w:spacing w:after="40" w:line="240" w:lineRule="auto"/>
+                            </w:pPr>
+                            <w:r>
+                              <w:t>Notes:</w:t>
+                            </w:r>
+                          </w:p>
+                          <w:p>
+                            <w:pPr>
+                              <w:pStyle w:val="ListParagraph"/>
+                              <w:numPr>
+                                <w:ilvl w:val="0"/>
+                                <w:numId w:val="3"/>
+                              </w:numPr>
+                              <w:spacing w:after="40" w:line="240" w:lineRule="auto"/>
+                            </w:pPr>
+                            <w:r>
+                              <w:t>For some reason there is a flea market area here? (look up Korean sub shops)</w:t>
+                            </w:r>
+                          </w:p>
+                          <w:p>
+                            <w:pPr>
+                              <w:pStyle w:val="ListParagraph"/>
+                              <w:numPr>
+                                <w:ilvl w:val="0"/>
+                                <w:numId w:val="3"/>
+                              </w:numPr>
+                              <w:spacing w:after="40" w:line="240" w:lineRule="auto"/>
+                            </w:pPr>
+                            <w:r>
+                              <w:t>Nothing.</w:t>
+                            </w:r>
+                          </w:p>
+                          <w:p>
+                            <w:pPr>
+                              <w:spacing w:after="40" w:line="240" w:lineRule="auto"/>
+                            </w:pPr>
+                            <w:r>
+                              <w:t>Setting:</w:t>
+                            </w:r>
+                            <w:r>
+                              <w:t xml:space="preserve"> That’s it.</w:t>
+                            </w:r>
+                            <w:r>
+                              <w:t xml:space="preserve"> </w:t>
+                            </w:r>
+                          </w:p>
+                          <w:p/>
+                        </w:txbxContent>
+                      </wps:txbx>
+                      <wps:bodyPr rot="0" spcFirstLastPara="0" vertOverflow="overflow" horzOverflow="overflow" vert="horz" wrap="square" lIns="91440" tIns="45720" rIns="91440" bIns="45720" numCol="1" spcCol="0" rtlCol="0" fromWordArt="0" anchor="t" anchorCtr="0" forceAA="0" compatLnSpc="1">
+                        <a:prstTxWarp prst="textNoShape">
+                          <a:avLst/>
+                        </a:prstTxWarp>
+                        <a:noAutofit/>
+                      </wps:bodyPr>
+                    </wps:wsp>
+                  </a:graphicData>
+                </a:graphic>
+                <wp14:sizeRelH relativeFrom="margin">
+                  <wp14:pctWidth>0</wp14:pctWidth>
+                </wp14:sizeRelH>
+                <wp14:sizeRelV relativeFrom="margin">
+                  <wp14:pctHeight>0</wp14:pctHeight>
+                </wp14:sizeRelV>
+              </wp:anchor>
+            </w:drawing>
+          </mc:Choice>
+          <mc:Fallback>
+            <w:pict>
+              <v:rect w14:anchorId="6308CCFF" id="Rectangle 6" o:spid="_x0000_s1032" style="position:absolute;margin-left:415.1pt;margin-top:.2pt;width:466.3pt;height:211pt;z-index:251669504;visibility:visible;mso-wrap-style:square;mso-width-percent:0;mso-height-percent:0;mso-wrap-distance-left:9pt;mso-wrap-distance-top:0;mso-wrap-distance-right:9pt;mso-wrap-distance-bottom:0;mso-position-horizontal:right;mso-position-horizontal-relative:margin;mso-position-vertical:absolute;mso-position-vertical-relative:text;mso-width-percent:0;mso-height-percent:0;mso-width-relative:margin;mso-height-relative:margin;v-text-anchor:top" o:gfxdata="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" fillcolor="#a789e3" strokecolor="#1f3763 [1604]" strokeweight="1pt">
+                <v:textbox>
+                  <w:txbxContent>
+                    <w:p>
+                      <w:pPr>
+                        <w:spacing w:after="40" w:line="240" w:lineRule="auto"/>
+                      </w:pPr>
+                      <w:r>
+                        <w:t>Hop</w:t>
+                      </w:r>
+                      <w:r>
+                        <w:t>4</w:t>
+                      </w:r>
+                    </w:p>
+                    <w:p>
+                      <w:pPr>
+                        <w:spacing w:after="40" w:line="240" w:lineRule="auto"/>
+                      </w:pPr>
+                      <w:r>
+                        <w:t>Premise</w:t>
+                      </w:r>
+                      <w:r>
+                        <w:t xml:space="preserve">: Tutorial level </w:t>
+                      </w:r>
+                      <w:r>
+                        <w:t>4</w:t>
+                      </w:r>
+                      <w:r>
+                        <w:t xml:space="preserve"> (</w:t>
+                      </w:r>
+                      <w:r>
+                        <w:t>Airstrafing while jumping</w:t>
+                      </w:r>
+                      <w:r>
+                        <w:t>)</w:t>
+                      </w:r>
+                    </w:p>
+                    <w:p>
+                      <w:pPr>
+                        <w:spacing w:after="40" w:line="240" w:lineRule="auto"/>
+                      </w:pPr>
+                      <w:r>
+                        <w:t>Start</w:t>
+                      </w:r>
+                      <w:r>
+                        <w:t xml:space="preserve">: </w:t>
+                      </w:r>
+                      <w:r>
+                        <w:t>Tunnel</w:t>
+                      </w:r>
+                    </w:p>
+                    <w:p>
+                      <w:pPr>
+                        <w:spacing w:after="40" w:line="240" w:lineRule="auto"/>
+                      </w:pPr>
+                      <w:r>
+                        <w:t>End</w:t>
+                      </w:r>
+                      <w:r>
+                        <w:t>: Tunnel</w:t>
+                      </w:r>
+                    </w:p>
+                    <w:p>
+                      <w:pPr>
+                        <w:spacing w:after="40" w:line="240" w:lineRule="auto"/>
+                      </w:pPr>
+                      <w:r>
+                        <w:t>Collectables</w:t>
+                      </w:r>
+                      <w:r>
+                        <w:t xml:space="preserve">: </w:t>
+                      </w:r>
+                    </w:p>
+                    <w:p>
+                      <w:pPr>
+                        <w:spacing w:after="40" w:line="240" w:lineRule="auto"/>
+                      </w:pPr>
+                      <w:r>
+                        <w:t xml:space="preserve">Tutorial text: </w:t>
+                      </w:r>
+                    </w:p>
+                    <w:p>
+                      <w:pPr>
+                        <w:pStyle w:val="ListParagraph"/>
+                        <w:numPr>
+                          <w:ilvl w:val="0"/>
+                          <w:numId w:val="2"/>
+                        </w:numPr>
+                        <w:spacing w:line="240" w:lineRule="auto"/>
+                        <w:contextualSpacing w:val="0"/>
+                      </w:pPr>
+                      <w:r>
+                        <w:t>“</w:t>
+                      </w:r>
+                      <w:r>
+                        <w:t>On this level we practice airstrafing on 180 degree turns.”</w:t>
+                      </w:r>
+                      <w:r>
+                        <w:t xml:space="preserve"> </w:t>
+                      </w:r>
+                    </w:p>
+                    <w:p>
+                      <w:pPr>
+                        <w:spacing w:after="40" w:line="240" w:lineRule="auto"/>
+                      </w:pPr>
+                      <w:r>
+                        <w:t>Notes:</w:t>
+                      </w:r>
+                    </w:p>
+                    <w:p>
+                      <w:pPr>
+                        <w:pStyle w:val="ListParagraph"/>
+                        <w:numPr>
+                          <w:ilvl w:val="0"/>
+                          <w:numId w:val="3"/>
+                        </w:numPr>
+                        <w:spacing w:after="40" w:line="240" w:lineRule="auto"/>
+                      </w:pPr>
+                      <w:r>
+                        <w:t>For some reason there is a flea market area here? (look up Korean sub shops)</w:t>
+                      </w:r>
+                    </w:p>
+                    <w:p>
+                      <w:pPr>
+                        <w:pStyle w:val="ListParagraph"/>
+                        <w:numPr>
+                          <w:ilvl w:val="0"/>
+                          <w:numId w:val="3"/>
+                        </w:numPr>
+                        <w:spacing w:after="40" w:line="240" w:lineRule="auto"/>
+                      </w:pPr>
+                      <w:r>
+                        <w:t>Nothing.</w:t>
+                      </w:r>
+                    </w:p>
+                    <w:p>
+                      <w:pPr>
+                        <w:spacing w:after="40" w:line="240" w:lineRule="auto"/>
+                      </w:pPr>
+                      <w:r>
+                        <w:t>Setting:</w:t>
+                      </w:r>
+                      <w:r>
+                        <w:t xml:space="preserve"> That’s it.</w:t>
                       </w:r>
                       <w:r>
                         <w:t xml:space="preserve"> </w:t>
@@ -1961,13 +2674,131 @@
       </w:r>
     </w:p>
     <w:sectPr>
+      <w:headerReference w:type="default" r:id="rId7"/>
       <w:pgSz w:w="12240" w:h="15840"/>
       <w:pgMar w:top="1440" w:right="1440" w:bottom="1440" w:left="1440" w:header="720" w:footer="720" w:gutter="0"/>
       <w:cols w:space="720"/>
+      <w:titlePg/>
       <w:docGrid w:linePitch="360"/>
     </w:sectPr>
   </w:body>
 </w:document>
+</file>
+
+<file path=word/endnotes.xml><?xml version="1.0" encoding="utf-8"?>
+<w:endnotes xmlns:wpc="http://schemas.microsoft.com/office/word/2010/wordprocessingCanvas" xmlns:cx="http://schemas.microsoft.com/office/drawing/2014/chartex" xmlns:cx1="http://schemas.microsoft.com/office/drawing/2015/9/8/chartex" xmlns:cx2="http://schemas.microsoft.com/office/drawing/2015/10/21/chartex" xmlns:cx3="http://schemas.microsoft.com/office/drawing/2016/5/9/chartex" xmlns:cx4="http://schemas.microsoft.com/office/drawing/2016/5/10/chartex" xmlns:cx5="http://schemas.microsoft.com/office/drawing/2016/5/11/chartex" xmlns:cx6="http://schemas.microsoft.com/office/drawing/2016/5/12/chartex" xmlns:cx7="http://schemas.microsoft.com/office/drawing/2016/5/13/chartex" xmlns:cx8="http://schemas.microsoft.com/office/drawing/2016/5/14/chartex" xmlns:mc="http://schemas.openxmlformats.org/markup-compatibility/2006" xmlns:aink="http://schemas.microsoft.com/office/drawing/2016/ink" xmlns:am3d="http://schemas.microsoft.com/office/drawing/2017/model3d" xmlns:o="urn:schemas-microsoft-com:office:office" xmlns:r="http://schemas.openxmlformats.org/officeDocument/2006/relationships" xmlns:m="http://schemas.openxmlformats.org/officeDocument/2006/math" xmlns:v="urn:schemas-microsoft-com:vml" xmlns:wp14="http://schemas.microsoft.com/office/word/2010/wordprocessingDrawing" xmlns:wp="http://schemas.openxmlformats.org/drawingml/2006/wordprocessingDrawing" xmlns:w10="urn:schemas-microsoft-com:office:word" xmlns:w="http://schemas.openxmlformats.org/wordprocessingml/2006/main" xmlns:w14="http://schemas.microsoft.com/office/word/2010/wordml" xmlns:w15="http://schemas.microsoft.com/office/word/2012/wordml" xmlns:w16cex="http://schemas.microsoft.com/office/word/2018/wordml/cex" xmlns:w16cid="http://schemas.microsoft.com/office/word/2016/wordml/cid" xmlns:w16="http://schemas.microsoft.com/office/word/2018/wordml" xmlns:w16se="http://schemas.microsoft.com/office/word/2015/wordml/symex" xmlns:wpg="http://schemas.microsoft.com/office/word/2010/wordprocessingGroup" xmlns:wpi="http://schemas.microsoft.com/office/word/2010/wordprocessingInk" xmlns:wne="http://schemas.microsoft.com/office/word/2006/wordml" xmlns:wps="http://schemas.microsoft.com/office/word/2010/wordprocessingShape" mc:Ignorable="w14 w15 w16se w16cid w16 w16cex wp14">
+  <w:endnote w:type="separator" w:id="-1">
+    <w:p>
+      <w:pPr>
+        <w:spacing w:after="0" w:line="240" w:lineRule="auto"/>
+      </w:pPr>
+      <w:r>
+        <w:separator/>
+      </w:r>
+    </w:p>
+  </w:endnote>
+  <w:endnote w:type="continuationSeparator" w:id="0">
+    <w:p>
+      <w:pPr>
+        <w:spacing w:after="0" w:line="240" w:lineRule="auto"/>
+      </w:pPr>
+      <w:r>
+        <w:continuationSeparator/>
+      </w:r>
+    </w:p>
+  </w:endnote>
+</w:endnotes>
+</file>
+
+<file path=word/footnotes.xml><?xml version="1.0" encoding="utf-8"?>
+<w:footnotes xmlns:wpc="http://schemas.microsoft.com/office/word/2010/wordprocessingCanvas" xmlns:cx="http://schemas.microsoft.com/office/drawing/2014/chartex" xmlns:cx1="http://schemas.microsoft.com/office/drawing/2015/9/8/chartex" xmlns:cx2="http://schemas.microsoft.com/office/drawing/2015/10/21/chartex" xmlns:cx3="http://schemas.microsoft.com/office/drawing/2016/5/9/chartex" xmlns:cx4="http://schemas.microsoft.com/office/drawing/2016/5/10/chartex" xmlns:cx5="http://schemas.microsoft.com/office/drawing/2016/5/11/chartex" xmlns:cx6="http://schemas.microsoft.com/office/drawing/2016/5/12/chartex" xmlns:cx7="http://schemas.microsoft.com/office/drawing/2016/5/13/chartex" xmlns:cx8="http://schemas.microsoft.com/office/drawing/2016/5/14/chartex" xmlns:mc="http://schemas.openxmlformats.org/markup-compatibility/2006" xmlns:aink="http://schemas.microsoft.com/office/drawing/2016/ink" xmlns:am3d="http://schemas.microsoft.com/office/drawing/2017/model3d" xmlns:o="urn:schemas-microsoft-com:office:office" xmlns:r="http://schemas.openxmlformats.org/officeDocument/2006/relationships" xmlns:m="http://schemas.openxmlformats.org/officeDocument/2006/math" xmlns:v="urn:schemas-microsoft-com:vml" xmlns:wp14="http://schemas.microsoft.com/office/word/2010/wordprocessingDrawing" xmlns:wp="http://schemas.openxmlformats.org/drawingml/2006/wordprocessingDrawing" xmlns:w10="urn:schemas-microsoft-com:office:word" xmlns:w="http://schemas.openxmlformats.org/wordprocessingml/2006/main" xmlns:w14="http://schemas.microsoft.com/office/word/2010/wordml" xmlns:w15="http://schemas.microsoft.com/office/word/2012/wordml" xmlns:w16cex="http://schemas.microsoft.com/office/word/2018/wordml/cex" xmlns:w16cid="http://schemas.microsoft.com/office/word/2016/wordml/cid" xmlns:w16="http://schemas.microsoft.com/office/word/2018/wordml" xmlns:w16se="http://schemas.microsoft.com/office/word/2015/wordml/symex" xmlns:wpg="http://schemas.microsoft.com/office/word/2010/wordprocessingGroup" xmlns:wpi="http://schemas.microsoft.com/office/word/2010/wordprocessingInk" xmlns:wne="http://schemas.microsoft.com/office/word/2006/wordml" xmlns:wps="http://schemas.microsoft.com/office/word/2010/wordprocessingShape" mc:Ignorable="w14 w15 w16se w16cid w16 w16cex wp14">
+  <w:footnote w:type="separator" w:id="-1">
+    <w:p>
+      <w:pPr>
+        <w:spacing w:after="0" w:line="240" w:lineRule="auto"/>
+      </w:pPr>
+      <w:r>
+        <w:separator/>
+      </w:r>
+    </w:p>
+  </w:footnote>
+  <w:footnote w:type="continuationSeparator" w:id="0">
+    <w:p>
+      <w:pPr>
+        <w:spacing w:after="0" w:line="240" w:lineRule="auto"/>
+      </w:pPr>
+      <w:r>
+        <w:continuationSeparator/>
+      </w:r>
+    </w:p>
+  </w:footnote>
+</w:footnotes>
+</file>
+
+<file path=word/header1.xml><?xml version="1.0" encoding="utf-8"?>
+<w:hdr xmlns:wpc="http://schemas.microsoft.com/office/word/2010/wordprocessingCanvas" xmlns:cx="http://schemas.microsoft.com/office/drawing/2014/chartex" xmlns:cx1="http://schemas.microsoft.com/office/drawing/2015/9/8/chartex" xmlns:cx2="http://schemas.microsoft.com/office/drawing/2015/10/21/chartex" xmlns:cx3="http://schemas.microsoft.com/office/drawing/2016/5/9/chartex" xmlns:cx4="http://schemas.microsoft.com/office/drawing/2016/5/10/chartex" xmlns:cx5="http://schemas.microsoft.com/office/drawing/2016/5/11/chartex" xmlns:cx6="http://schemas.microsoft.com/office/drawing/2016/5/12/chartex" xmlns:cx7="http://schemas.microsoft.com/office/drawing/2016/5/13/chartex" xmlns:cx8="http://schemas.microsoft.com/office/drawing/2016/5/14/chartex" xmlns:mc="http://schemas.openxmlformats.org/markup-compatibility/2006" xmlns:aink="http://schemas.microsoft.com/office/drawing/2016/ink" xmlns:am3d="http://schemas.microsoft.com/office/drawing/2017/model3d" xmlns:o="urn:schemas-microsoft-com:office:office" xmlns:r="http://schemas.openxmlformats.org/officeDocument/2006/relationships" xmlns:m="http://schemas.openxmlformats.org/officeDocument/2006/math" xmlns:v="urn:schemas-microsoft-com:vml" xmlns:wp14="http://schemas.microsoft.com/office/word/2010/wordprocessingDrawing" xmlns:wp="http://schemas.openxmlformats.org/drawingml/2006/wordprocessingDrawing" xmlns:w10="urn:schemas-microsoft-com:office:word" xmlns:w="http://schemas.openxmlformats.org/wordprocessingml/2006/main" xmlns:w14="http://schemas.microsoft.com/office/word/2010/wordml" xmlns:w15="http://schemas.microsoft.com/office/word/2012/wordml" xmlns:w16cex="http://schemas.microsoft.com/office/word/2018/wordml/cex" xmlns:w16cid="http://schemas.microsoft.com/office/word/2016/wordml/cid" xmlns:w16="http://schemas.microsoft.com/office/word/2018/wordml" xmlns:w16se="http://schemas.microsoft.com/office/word/2015/wordml/symex" xmlns:wpg="http://schemas.microsoft.com/office/word/2010/wordprocessingGroup" xmlns:wpi="http://schemas.microsoft.com/office/word/2010/wordprocessingInk" xmlns:wne="http://schemas.microsoft.com/office/word/2006/wordml" xmlns:wps="http://schemas.microsoft.com/office/word/2010/wordprocessingShape" mc:Ignorable="w14 w15 w16se w16cid w16 w16cex wp14">
+  <w:p>
+    <w:pPr>
+      <w:pStyle w:val="Header"/>
+      <w:tabs>
+        <w:tab w:val="clear" w:pos="4680"/>
+        <w:tab w:val="clear" w:pos="9360"/>
+        <w:tab w:val="center" w:pos="4678"/>
+        <w:tab w:val="center" w:pos="7655"/>
+      </w:tabs>
+    </w:pPr>
+    <w:sdt>
+      <w:sdtPr>
+        <w:alias w:val="Title"/>
+        <w:tag w:val=""/>
+        <w:id w:val="-953949268"/>
+        <w:placeholder>
+          <w:docPart w:val="2E34AFCE06B64AA0B47DE3B119FE480C"/>
+        </w:placeholder>
+        <w:dataBinding w:prefixMappings="xmlns:ns0='http://purl.org/dc/elements/1.1/' xmlns:ns1='http://schemas.openxmlformats.org/package/2006/metadata/core-properties' " w:xpath="/ns1:coreProperties[1]/ns0:title[1]" w:storeItemID="{6C3C8BC8-F283-45AE-878A-BAB7291924A1}"/>
+        <w:text/>
+      </w:sdtPr>
+      <w:sdtContent>
+        <w:r>
+          <w:t>Jumping Jax narrative design document</w:t>
+        </w:r>
+      </w:sdtContent>
+    </w:sdt>
+    <w:r>
+      <w:tab/>
+    </w:r>
+    <w:r>
+      <w:tab/>
+    </w:r>
+    <w:r>
+      <w:tab/>
+    </w:r>
+    <w:r>
+      <w:tab/>
+    </w:r>
+    <w:r>
+      <w:fldChar w:fldCharType="begin"/>
+    </w:r>
+    <w:r>
+      <w:instrText xml:space="preserve"> PAGE   \* MERGEFORMAT </w:instrText>
+    </w:r>
+    <w:r>
+      <w:fldChar w:fldCharType="separate"/>
+    </w:r>
+    <w:r>
+      <w:rPr>
+        <w:noProof/>
+      </w:rPr>
+      <w:t>1</w:t>
+    </w:r>
+    <w:r>
+      <w:rPr>
+        <w:noProof/>
+      </w:rPr>
+      <w:fldChar w:fldCharType="end"/>
+    </w:r>
+  </w:p>
+</w:hdr>
 </file>
 
 <file path=word/numbering.xml><?xml version="1.0" encoding="utf-8"?>
@@ -2844,6 +3675,58 @@
       <w:contextualSpacing/>
     </w:pPr>
   </w:style>
+  <w:style w:type="paragraph" w:styleId="Header">
+    <w:name w:val="header"/>
+    <w:basedOn w:val="Normal"/>
+    <w:link w:val="HeaderChar"/>
+    <w:uiPriority w:val="99"/>
+    <w:unhideWhenUsed/>
+    <w:rsid w:val="00754703"/>
+    <w:pPr>
+      <w:tabs>
+        <w:tab w:val="center" w:pos="4680"/>
+        <w:tab w:val="right" w:pos="9360"/>
+      </w:tabs>
+      <w:spacing w:after="0" w:line="240" w:lineRule="auto"/>
+    </w:pPr>
+  </w:style>
+  <w:style w:type="character" w:customStyle="1" w:styleId="HeaderChar">
+    <w:name w:val="Header Char"/>
+    <w:basedOn w:val="DefaultParagraphFont"/>
+    <w:link w:val="Header"/>
+    <w:uiPriority w:val="99"/>
+    <w:rsid w:val="00754703"/>
+    <w:rPr>
+      <w:rFonts w:ascii="Avenir Next LT Pro" w:hAnsi="Avenir Next LT Pro"/>
+      <w:sz w:val="24"/>
+    </w:rPr>
+  </w:style>
+  <w:style w:type="paragraph" w:styleId="Footer">
+    <w:name w:val="footer"/>
+    <w:basedOn w:val="Normal"/>
+    <w:link w:val="FooterChar"/>
+    <w:uiPriority w:val="99"/>
+    <w:unhideWhenUsed/>
+    <w:rsid w:val="00754703"/>
+    <w:pPr>
+      <w:tabs>
+        <w:tab w:val="center" w:pos="4680"/>
+        <w:tab w:val="right" w:pos="9360"/>
+      </w:tabs>
+      <w:spacing w:after="0" w:line="240" w:lineRule="auto"/>
+    </w:pPr>
+  </w:style>
+  <w:style w:type="character" w:customStyle="1" w:styleId="FooterChar">
+    <w:name w:val="Footer Char"/>
+    <w:basedOn w:val="DefaultParagraphFont"/>
+    <w:link w:val="Footer"/>
+    <w:uiPriority w:val="99"/>
+    <w:rsid w:val="00754703"/>
+    <w:rPr>
+      <w:rFonts w:ascii="Avenir Next LT Pro" w:hAnsi="Avenir Next LT Pro"/>
+      <w:sz w:val="24"/>
+    </w:rPr>
+  </w:style>
 </w:styles>
 </file>
 
@@ -2928,6 +3811,32 @@
         </w:p>
       </w:docPartBody>
     </w:docPart>
+    <w:docPart>
+      <w:docPartPr>
+        <w:name w:val="2E34AFCE06B64AA0B47DE3B119FE480C"/>
+        <w:category>
+          <w:name w:val="General"/>
+          <w:gallery w:val="placeholder"/>
+        </w:category>
+        <w:types>
+          <w:type w:val="bbPlcHdr"/>
+        </w:types>
+        <w:behaviors>
+          <w:behavior w:val="content"/>
+        </w:behaviors>
+        <w:guid w:val="{24FD3E83-82E7-4722-AC78-AEA1EC4CB151}"/>
+      </w:docPartPr>
+      <w:docPartBody>
+        <w:p>
+          <w:r>
+            <w:rPr>
+              <w:rStyle w:val="PlaceholderText"/>
+            </w:rPr>
+            <w:t>[Title]</w:t>
+          </w:r>
+        </w:p>
+      </w:docPartBody>
+    </w:docPart>
   </w:docParts>
 </w:glossaryDocument>
 </file>
@@ -2981,7 +3890,7 @@
     <w:charset w:val="00"/>
     <w:family w:val="swiss"/>
     <w:pitch w:val="variable"/>
-    <w:sig w:usb0="E4002EFF" w:usb1="C000247B" w:usb2="00000009" w:usb3="00000000" w:csb0="000001FF" w:csb1="00000000"/>
+    <w:sig w:usb0="A0002AEF" w:usb1="4000207B" w:usb2="00000000" w:usb3="00000000" w:csb0="000001FF" w:csb1="00000000"/>
   </w:font>
   <w:font w:name="Consolas">
     <w:panose1 w:val="020B0609020204030204"/>
@@ -3009,10 +3918,10 @@
   </w:compat>
   <w:rsids>
     <w:rsidRoot w:val="008A3F60"/>
+    <w:rsid w:val="00260593"/>
     <w:rsid w:val="0051155F"/>
     <w:rsid w:val="008A3F60"/>
     <w:rsid w:val="009D4BD2"/>
-    <w:rsid w:val="00F21C68"/>
   </w:rsids>
   <m:mathPr>
     <m:mathFont m:val="Cambria Math"/>
@@ -3466,7 +4375,7 @@
     <w:basedOn w:val="DefaultParagraphFont"/>
     <w:uiPriority w:val="99"/>
     <w:semiHidden/>
-    <w:rsid w:val="008A3F60"/>
+    <w:rsid w:val="009D4BD2"/>
     <w:rPr>
       <w:color w:val="808080"/>
     </w:rPr>

--- a/JumpingJax_NARRATIVE.docx
+++ b/JumpingJax_NARRATIVE.docx
@@ -79,7 +79,7 @@
         <mc:AlternateContent>
           <mc:Choice Requires="wps">
             <w:drawing>
-              <wp:anchor distT="0" distB="0" distL="114300" distR="114300" simplePos="0" relativeHeight="251659264" behindDoc="0" locked="0" layoutInCell="1" allowOverlap="1" wp14:anchorId="788A6085" wp14:editId="227CD608">
+              <wp:anchor distT="0" distB="0" distL="114300" distR="114300" simplePos="0" relativeHeight="251659264" behindDoc="0" locked="0" layoutInCell="1" allowOverlap="1" wp14:anchorId="788A6085" wp14:editId="7A4E439E">
                 <wp:simplePos x="0" y="0"/>
                 <wp:positionH relativeFrom="margin">
                   <wp:align>right</wp:align>
@@ -87,8 +87,8 @@
                 <wp:positionV relativeFrom="margin">
                   <wp:posOffset>3317357</wp:posOffset>
                 </wp:positionV>
-                <wp:extent cx="5922335" cy="1765005"/>
-                <wp:effectExtent l="0" t="0" r="21590" b="26035"/>
+                <wp:extent cx="5922335" cy="1967023"/>
+                <wp:effectExtent l="0" t="0" r="21590" b="14605"/>
                 <wp:wrapNone/>
                 <wp:docPr id="1" name="Rectangle 1"/>
                 <wp:cNvGraphicFramePr/>
@@ -99,7 +99,7 @@
                       <wps:spPr>
                         <a:xfrm>
                           <a:off x="0" y="0"/>
-                          <a:ext cx="5922335" cy="1765005"/>
+                          <a:ext cx="5922335" cy="1967023"/>
                         </a:xfrm>
                         <a:prstGeom prst="rect">
                           <a:avLst/>
@@ -190,6 +190,14 @@
                               <w:t>Setting</w:t>
                             </w:r>
                           </w:p>
+                          <w:p>
+                            <w:pPr>
+                              <w:spacing w:after="40" w:line="240" w:lineRule="auto"/>
+                            </w:pPr>
+                            <w:r>
+                              <w:t>Time</w:t>
+                            </w:r>
+                          </w:p>
                         </w:txbxContent>
                       </wps:txbx>
                       <wps:bodyPr rot="0" spcFirstLastPara="0" vertOverflow="overflow" horzOverflow="overflow" vert="horz" wrap="square" lIns="91440" tIns="45720" rIns="91440" bIns="45720" numCol="1" spcCol="0" rtlCol="0" fromWordArt="0" anchor="t" anchorCtr="0" forceAA="0" compatLnSpc="1">
@@ -212,7 +220,7 @@
           </mc:Choice>
           <mc:Fallback>
             <w:pict>
-              <v:rect w14:anchorId="788A6085" id="Rectangle 1" o:spid="_x0000_s1026" style="position:absolute;margin-left:415.15pt;margin-top:261.2pt;width:466.35pt;height:139pt;z-index:251659264;visibility:visible;mso-wrap-style:square;mso-width-percent:0;mso-height-percent:0;mso-wrap-distance-left:9pt;mso-wrap-distance-top:0;mso-wrap-distance-right:9pt;mso-wrap-distance-bottom:0;mso-position-horizontal:right;mso-position-horizontal-relative:margin;mso-position-vertical:absolute;mso-position-vertical-relative:margin;mso-width-percent:0;mso-height-percent:0;mso-width-relative:margin;mso-height-relative:margin;v-text-anchor:top" o:gfxdata="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" fillcolor="#a789e3" strokecolor="#1f3763 [1604]" strokeweight="1pt">
+              <v:rect w14:anchorId="788A6085" id="Rectangle 1" o:spid="_x0000_s1026" style="position:absolute;margin-left:415.15pt;margin-top:261.2pt;width:466.35pt;height:154.9pt;z-index:251659264;visibility:visible;mso-wrap-style:square;mso-width-percent:0;mso-height-percent:0;mso-wrap-distance-left:9pt;mso-wrap-distance-top:0;mso-wrap-distance-right:9pt;mso-wrap-distance-bottom:0;mso-position-horizontal:right;mso-position-horizontal-relative:margin;mso-position-vertical:absolute;mso-position-vertical-relative:margin;mso-width-percent:0;mso-height-percent:0;mso-width-relative:margin;mso-height-relative:margin;v-text-anchor:top" o:gfxdata="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" fillcolor="#a789e3" strokecolor="#1f3763 [1604]" strokeweight="1pt">
                 <v:textbox>
                   <w:txbxContent>
                     <w:p>
@@ -277,6 +285,14 @@
                       </w:pPr>
                       <w:r>
                         <w:t>Setting</w:t>
+                      </w:r>
+                    </w:p>
+                    <w:p>
+                      <w:pPr>
+                        <w:spacing w:after="40" w:line="240" w:lineRule="auto"/>
+                      </w:pPr>
+                      <w:r>
+                        <w:t>Time</w:t>
                       </w:r>
                     </w:p>
                   </w:txbxContent>
@@ -600,16 +616,16 @@
         <mc:AlternateContent>
           <mc:Choice Requires="wps">
             <w:drawing>
-              <wp:anchor distT="0" distB="0" distL="114300" distR="114300" simplePos="0" relativeHeight="251663360" behindDoc="0" locked="0" layoutInCell="1" allowOverlap="1" wp14:anchorId="28788D61" wp14:editId="5F0267AB">
+              <wp:anchor distT="0" distB="0" distL="114300" distR="114300" simplePos="0" relativeHeight="251663360" behindDoc="0" locked="0" layoutInCell="1" allowOverlap="1" wp14:anchorId="28788D61" wp14:editId="529BD8F3">
                 <wp:simplePos x="0" y="0"/>
                 <wp:positionH relativeFrom="margin">
                   <wp:align>right</wp:align>
                 </wp:positionH>
                 <wp:positionV relativeFrom="paragraph">
-                  <wp:posOffset>101364</wp:posOffset>
+                  <wp:posOffset>95648</wp:posOffset>
                 </wp:positionV>
-                <wp:extent cx="5922010" cy="2583712"/>
-                <wp:effectExtent l="0" t="0" r="21590" b="26670"/>
+                <wp:extent cx="5922010" cy="2775097"/>
+                <wp:effectExtent l="0" t="0" r="21590" b="25400"/>
                 <wp:wrapNone/>
                 <wp:docPr id="4" name="Rectangle 4"/>
                 <wp:cNvGraphicFramePr/>
@@ -620,7 +636,7 @@
                       <wps:spPr>
                         <a:xfrm>
                           <a:off x="0" y="0"/>
-                          <a:ext cx="5922010" cy="2583712"/>
+                          <a:ext cx="5922010" cy="2775097"/>
                         </a:xfrm>
                         <a:prstGeom prst="rect">
                           <a:avLst/>
@@ -770,6 +786,14 @@
                               <w:t>: The apartment of the player is a futuristic looking 2 story building with large vertical windows.</w:t>
                             </w:r>
                           </w:p>
+                          <w:p>
+                            <w:pPr>
+                              <w:spacing w:after="40" w:line="240" w:lineRule="auto"/>
+                            </w:pPr>
+                            <w:r>
+                              <w:t xml:space="preserve">Time: </w:t>
+                            </w:r>
+                          </w:p>
                           <w:p/>
                         </w:txbxContent>
                       </wps:txbx>
@@ -793,7 +817,7 @@
           </mc:Choice>
           <mc:Fallback>
             <w:pict>
-              <v:rect w14:anchorId="28788D61" id="Rectangle 4" o:spid="_x0000_s1028" style="position:absolute;margin-left:415.1pt;margin-top:8pt;width:466.3pt;height:203.45pt;z-index:251663360;visibility:visible;mso-wrap-style:square;mso-width-percent:0;mso-height-percent:0;mso-wrap-distance-left:9pt;mso-wrap-distance-top:0;mso-wrap-distance-right:9pt;mso-wrap-distance-bottom:0;mso-position-horizontal:right;mso-position-horizontal-relative:margin;mso-position-vertical:absolute;mso-position-vertical-relative:text;mso-width-percent:0;mso-height-percent:0;mso-width-relative:margin;mso-height-relative:margin;v-text-anchor:top" o:gfxdata="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" fillcolor="#a789e3" strokecolor="#1f3763 [1604]" strokeweight="1pt">
+              <v:rect w14:anchorId="28788D61" id="Rectangle 4" o:spid="_x0000_s1028" style="position:absolute;margin-left:415.1pt;margin-top:7.55pt;width:466.3pt;height:218.5pt;z-index:251663360;visibility:visible;mso-wrap-style:square;mso-width-percent:0;mso-height-percent:0;mso-wrap-distance-left:9pt;mso-wrap-distance-top:0;mso-wrap-distance-right:9pt;mso-wrap-distance-bottom:0;mso-position-horizontal:right;mso-position-horizontal-relative:margin;mso-position-vertical:absolute;mso-position-vertical-relative:text;mso-width-percent:0;mso-height-percent:0;mso-width-relative:margin;mso-height-relative:margin;v-text-anchor:top" o:gfxdata="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" fillcolor="#a789e3" strokecolor="#1f3763 [1604]" strokeweight="1pt">
                 <v:textbox>
                   <w:txbxContent>
                     <w:p>
@@ -917,6 +941,14 @@
                       </w:r>
                       <w:r>
                         <w:t>: The apartment of the player is a futuristic looking 2 story building with large vertical windows.</w:t>
+                      </w:r>
+                    </w:p>
+                    <w:p>
+                      <w:pPr>
+                        <w:spacing w:after="40" w:line="240" w:lineRule="auto"/>
+                      </w:pPr>
+                      <w:r>
+                        <w:t xml:space="preserve">Time: </w:t>
                       </w:r>
                     </w:p>
                     <w:p/>
@@ -955,7 +987,7 @@
         <mc:AlternateContent>
           <mc:Choice Requires="wps">
             <w:drawing>
-              <wp:anchor distT="0" distB="0" distL="114300" distR="114300" simplePos="0" relativeHeight="251665408" behindDoc="0" locked="0" layoutInCell="1" allowOverlap="1" wp14:anchorId="3C18B977" wp14:editId="3B8B3BC0">
+              <wp:anchor distT="0" distB="0" distL="114300" distR="114300" simplePos="0" relativeHeight="251665408" behindDoc="0" locked="0" layoutInCell="1" allowOverlap="1" wp14:anchorId="3C18B977" wp14:editId="557CF24B">
                 <wp:simplePos x="0" y="0"/>
                 <wp:positionH relativeFrom="margin">
                   <wp:align>right</wp:align>
@@ -963,8 +995,8 @@
                 <wp:positionV relativeFrom="paragraph">
                   <wp:posOffset>13379</wp:posOffset>
                 </wp:positionV>
-                <wp:extent cx="5922010" cy="2860158"/>
-                <wp:effectExtent l="0" t="0" r="21590" b="16510"/>
+                <wp:extent cx="5922010" cy="3040911"/>
+                <wp:effectExtent l="0" t="0" r="21590" b="26670"/>
                 <wp:wrapNone/>
                 <wp:docPr id="2" name="Rectangle 2"/>
                 <wp:cNvGraphicFramePr/>
@@ -975,7 +1007,7 @@
                       <wps:spPr>
                         <a:xfrm>
                           <a:off x="0" y="0"/>
-                          <a:ext cx="5922010" cy="2860158"/>
+                          <a:ext cx="5922010" cy="3040911"/>
                         </a:xfrm>
                         <a:prstGeom prst="rect">
                           <a:avLst/>
@@ -1007,10 +1039,7 @@
                               <w:spacing w:after="40" w:line="240" w:lineRule="auto"/>
                             </w:pPr>
                             <w:r>
-                              <w:t>Hop</w:t>
-                            </w:r>
-                            <w:r>
-                              <w:t>2</w:t>
+                              <w:t>Hop2</w:t>
                             </w:r>
                           </w:p>
                           <w:p>
@@ -1021,10 +1050,7 @@
                               <w:t>Premise</w:t>
                             </w:r>
                             <w:r>
-                              <w:t>: Tutorial level</w:t>
-                            </w:r>
-                            <w:r>
-                              <w:t xml:space="preserve"> 2 (Introduction to bunnyhopping)</w:t>
+                              <w:t>: Tutorial level 2 (Introduction to bunnyhopping)</w:t>
                             </w:r>
                           </w:p>
                           <w:p>
@@ -1035,41 +1061,29 @@
                               <w:t>Start</w:t>
                             </w:r>
                             <w:r>
+                              <w:t>: In front of apartment of player</w:t>
+                            </w:r>
+                          </w:p>
+                          <w:p>
+                            <w:pPr>
+                              <w:spacing w:after="40" w:line="240" w:lineRule="auto"/>
+                            </w:pPr>
+                            <w:r>
+                              <w:t>End</w:t>
+                            </w:r>
+                            <w:r>
+                              <w:t>: Street in front of tunnel</w:t>
+                            </w:r>
+                          </w:p>
+                          <w:p>
+                            <w:pPr>
+                              <w:spacing w:after="40" w:line="240" w:lineRule="auto"/>
+                            </w:pPr>
+                            <w:r>
+                              <w:t>Collectables</w:t>
+                            </w:r>
+                            <w:r>
                               <w:t xml:space="preserve">: </w:t>
-                            </w:r>
-                            <w:r>
-                              <w:t>In front of a</w:t>
-                            </w:r>
-                            <w:r>
-                              <w:t>partment of player</w:t>
-                            </w:r>
-                          </w:p>
-                          <w:p>
-                            <w:pPr>
-                              <w:spacing w:after="40" w:line="240" w:lineRule="auto"/>
-                            </w:pPr>
-                            <w:r>
-                              <w:t>End</w:t>
-                            </w:r>
-                            <w:r>
-                              <w:t xml:space="preserve">: </w:t>
-                            </w:r>
-                            <w:r>
-                              <w:t>Street in front of tunnel</w:t>
-                            </w:r>
-                          </w:p>
-                          <w:p>
-                            <w:pPr>
-                              <w:spacing w:after="40" w:line="240" w:lineRule="auto"/>
-                            </w:pPr>
-                            <w:r>
-                              <w:t>Collectables</w:t>
-                            </w:r>
-                            <w:r>
-                              <w:t>:</w:t>
-                            </w:r>
-                            <w:r>
-                              <w:t xml:space="preserve"> </w:t>
                             </w:r>
                           </w:p>
                           <w:p>
@@ -1092,13 +1106,7 @@
                               <w:contextualSpacing w:val="0"/>
                             </w:pPr>
                             <w:r>
-                              <w:t>“</w:t>
-                            </w:r>
-                            <w:r>
-                              <w:t>Use the spacebar key to jump.</w:t>
-                            </w:r>
-                            <w:r>
-                              <w:t>”</w:t>
+                              <w:t>“Use the spacebar key to jump.”</w:t>
                             </w:r>
                           </w:p>
                           <w:p>
@@ -1113,13 +1121,7 @@
                               <w:contextualSpacing w:val="0"/>
                             </w:pPr>
                             <w:r>
-                              <w:t>“</w:t>
-                            </w:r>
-                            <w:r>
-                              <w:t>You can crouch with CTRL.</w:t>
-                            </w:r>
-                            <w:r>
-                              <w:t>”</w:t>
+                              <w:t>“You can crouch with CTRL.”</w:t>
                             </w:r>
                           </w:p>
                           <w:p>
@@ -1150,10 +1152,15 @@
                               <w:spacing w:after="40" w:line="240" w:lineRule="auto"/>
                             </w:pPr>
                             <w:r>
-                              <w:t xml:space="preserve">Setting: </w:t>
-                            </w:r>
-                            <w:r>
-                              <w:t xml:space="preserve">Downtown is still far away. Very tall buildings. Player hopping very fast. Tunnel going under houses in neighborhood. </w:t>
+                              <w:t xml:space="preserve">Setting: Downtown is still far away. Very tall buildings. Player hopping very fast. Tunnel going under houses in neighborhood. </w:t>
+                            </w:r>
+                          </w:p>
+                          <w:p>
+                            <w:pPr>
+                              <w:spacing w:after="40" w:line="240" w:lineRule="auto"/>
+                            </w:pPr>
+                            <w:r>
+                              <w:t>Time</w:t>
                             </w:r>
                           </w:p>
                           <w:p/>
@@ -1179,7 +1186,7 @@
           </mc:Choice>
           <mc:Fallback>
             <w:pict>
-              <v:rect w14:anchorId="3C18B977" id="Rectangle 2" o:spid="_x0000_s1029" style="position:absolute;margin-left:415.1pt;margin-top:1.05pt;width:466.3pt;height:225.2pt;z-index:251665408;visibility:visible;mso-wrap-style:square;mso-width-percent:0;mso-height-percent:0;mso-wrap-distance-left:9pt;mso-wrap-distance-top:0;mso-wrap-distance-right:9pt;mso-wrap-distance-bottom:0;mso-position-horizontal:right;mso-position-horizontal-relative:margin;mso-position-vertical:absolute;mso-position-vertical-relative:text;mso-width-percent:0;mso-height-percent:0;mso-width-relative:margin;mso-height-relative:margin;v-text-anchor:top" o:gfxdata="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" fillcolor="#a789e3" strokecolor="#1f3763 [1604]" strokeweight="1pt">
+              <v:rect w14:anchorId="3C18B977" id="Rectangle 2" o:spid="_x0000_s1029" style="position:absolute;margin-left:415.1pt;margin-top:1.05pt;width:466.3pt;height:239.45pt;z-index:251665408;visibility:visible;mso-wrap-style:square;mso-width-percent:0;mso-height-percent:0;mso-wrap-distance-left:9pt;mso-wrap-distance-top:0;mso-wrap-distance-right:9pt;mso-wrap-distance-bottom:0;mso-position-horizontal:right;mso-position-horizontal-relative:margin;mso-position-vertical:absolute;mso-position-vertical-relative:text;mso-width-percent:0;mso-height-percent:0;mso-width-relative:margin;mso-height-relative:margin;v-text-anchor:top" o:gfxdata="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" fillcolor="#a789e3" strokecolor="#1f3763 [1604]" strokeweight="1pt">
                 <v:textbox>
                   <w:txbxContent>
                     <w:p>
@@ -1187,10 +1194,7 @@
                         <w:spacing w:after="40" w:line="240" w:lineRule="auto"/>
                       </w:pPr>
                       <w:r>
-                        <w:t>Hop</w:t>
-                      </w:r>
-                      <w:r>
-                        <w:t>2</w:t>
+                        <w:t>Hop2</w:t>
                       </w:r>
                     </w:p>
                     <w:p>
@@ -1201,10 +1205,7 @@
                         <w:t>Premise</w:t>
                       </w:r>
                       <w:r>
-                        <w:t>: Tutorial level</w:t>
-                      </w:r>
-                      <w:r>
-                        <w:t xml:space="preserve"> 2 (Introduction to bunnyhopping)</w:t>
+                        <w:t>: Tutorial level 2 (Introduction to bunnyhopping)</w:t>
                       </w:r>
                     </w:p>
                     <w:p>
@@ -1215,41 +1216,29 @@
                         <w:t>Start</w:t>
                       </w:r>
                       <w:r>
+                        <w:t>: In front of apartment of player</w:t>
+                      </w:r>
+                    </w:p>
+                    <w:p>
+                      <w:pPr>
+                        <w:spacing w:after="40" w:line="240" w:lineRule="auto"/>
+                      </w:pPr>
+                      <w:r>
+                        <w:t>End</w:t>
+                      </w:r>
+                      <w:r>
+                        <w:t>: Street in front of tunnel</w:t>
+                      </w:r>
+                    </w:p>
+                    <w:p>
+                      <w:pPr>
+                        <w:spacing w:after="40" w:line="240" w:lineRule="auto"/>
+                      </w:pPr>
+                      <w:r>
+                        <w:t>Collectables</w:t>
+                      </w:r>
+                      <w:r>
                         <w:t xml:space="preserve">: </w:t>
-                      </w:r>
-                      <w:r>
-                        <w:t>In front of a</w:t>
-                      </w:r>
-                      <w:r>
-                        <w:t>partment of player</w:t>
-                      </w:r>
-                    </w:p>
-                    <w:p>
-                      <w:pPr>
-                        <w:spacing w:after="40" w:line="240" w:lineRule="auto"/>
-                      </w:pPr>
-                      <w:r>
-                        <w:t>End</w:t>
-                      </w:r>
-                      <w:r>
-                        <w:t xml:space="preserve">: </w:t>
-                      </w:r>
-                      <w:r>
-                        <w:t>Street in front of tunnel</w:t>
-                      </w:r>
-                    </w:p>
-                    <w:p>
-                      <w:pPr>
-                        <w:spacing w:after="40" w:line="240" w:lineRule="auto"/>
-                      </w:pPr>
-                      <w:r>
-                        <w:t>Collectables</w:t>
-                      </w:r>
-                      <w:r>
-                        <w:t>:</w:t>
-                      </w:r>
-                      <w:r>
-                        <w:t xml:space="preserve"> </w:t>
                       </w:r>
                     </w:p>
                     <w:p>
@@ -1272,13 +1261,7 @@
                         <w:contextualSpacing w:val="0"/>
                       </w:pPr>
                       <w:r>
-                        <w:t>“</w:t>
-                      </w:r>
-                      <w:r>
-                        <w:t>Use the spacebar key to jump.</w:t>
-                      </w:r>
-                      <w:r>
-                        <w:t>”</w:t>
+                        <w:t>“Use the spacebar key to jump.”</w:t>
                       </w:r>
                     </w:p>
                     <w:p>
@@ -1293,13 +1276,7 @@
                         <w:contextualSpacing w:val="0"/>
                       </w:pPr>
                       <w:r>
-                        <w:t>“</w:t>
-                      </w:r>
-                      <w:r>
-                        <w:t>You can crouch with CTRL.</w:t>
-                      </w:r>
-                      <w:r>
-                        <w:t>”</w:t>
+                        <w:t>“You can crouch with CTRL.”</w:t>
                       </w:r>
                     </w:p>
                     <w:p>
@@ -1330,10 +1307,15 @@
                         <w:spacing w:after="40" w:line="240" w:lineRule="auto"/>
                       </w:pPr>
                       <w:r>
-                        <w:t xml:space="preserve">Setting: </w:t>
-                      </w:r>
-                      <w:r>
-                        <w:t xml:space="preserve">Downtown is still far away. Very tall buildings. Player hopping very fast. Tunnel going under houses in neighborhood. </w:t>
+                        <w:t xml:space="preserve">Setting: Downtown is still far away. Very tall buildings. Player hopping very fast. Tunnel going under houses in neighborhood. </w:t>
+                      </w:r>
+                    </w:p>
+                    <w:p>
+                      <w:pPr>
+                        <w:spacing w:after="40" w:line="240" w:lineRule="auto"/>
+                      </w:pPr>
+                      <w:r>
+                        <w:t>Time</w:t>
                       </w:r>
                     </w:p>
                     <w:p/>
@@ -1358,7 +1340,7 @@
         <mc:AlternateContent>
           <mc:Choice Requires="wps">
             <w:drawing>
-              <wp:anchor distT="0" distB="0" distL="114300" distR="114300" simplePos="0" relativeHeight="251667456" behindDoc="0" locked="0" layoutInCell="1" allowOverlap="1" wp14:anchorId="1CAE31A8" wp14:editId="07EB0766">
+              <wp:anchor distT="0" distB="0" distL="114300" distR="114300" simplePos="0" relativeHeight="251667456" behindDoc="0" locked="0" layoutInCell="1" allowOverlap="1" wp14:anchorId="1CAE31A8" wp14:editId="287873E9">
                 <wp:simplePos x="0" y="0"/>
                 <wp:positionH relativeFrom="margin">
                   <wp:align>right</wp:align>
@@ -1366,8 +1348,8 @@
                 <wp:positionV relativeFrom="paragraph">
                   <wp:posOffset>1757709</wp:posOffset>
                 </wp:positionV>
-                <wp:extent cx="5922010" cy="3870251"/>
-                <wp:effectExtent l="0" t="0" r="21590" b="16510"/>
+                <wp:extent cx="5922010" cy="4040372"/>
+                <wp:effectExtent l="0" t="0" r="21590" b="17780"/>
                 <wp:wrapNone/>
                 <wp:docPr id="5" name="Rectangle 5"/>
                 <wp:cNvGraphicFramePr/>
@@ -1378,7 +1360,7 @@
                       <wps:spPr>
                         <a:xfrm>
                           <a:off x="0" y="0"/>
-                          <a:ext cx="5922010" cy="3870251"/>
+                          <a:ext cx="5922010" cy="4040372"/>
                         </a:xfrm>
                         <a:prstGeom prst="rect">
                           <a:avLst/>
@@ -1410,10 +1392,7 @@
                               <w:spacing w:after="40" w:line="240" w:lineRule="auto"/>
                             </w:pPr>
                             <w:r>
-                              <w:t>Hop</w:t>
-                            </w:r>
-                            <w:r>
-                              <w:t>3</w:t>
+                              <w:t>Hop3</w:t>
                             </w:r>
                           </w:p>
                           <w:p>
@@ -1424,19 +1403,7 @@
                               <w:t>Premise</w:t>
                             </w:r>
                             <w:r>
-                              <w:t xml:space="preserve">: Tutorial level </w:t>
-                            </w:r>
-                            <w:r>
-                              <w:t>3</w:t>
-                            </w:r>
-                            <w:r>
-                              <w:t xml:space="preserve"> (Introduction to </w:t>
-                            </w:r>
-                            <w:r>
-                              <w:t>airstrafing</w:t>
-                            </w:r>
-                            <w:r>
-                              <w:t>)</w:t>
+                              <w:t>: Tutorial level 3 (Introduction to airstrafing)</w:t>
                             </w:r>
                           </w:p>
                           <w:p>
@@ -1447,10 +1414,7 @@
                               <w:t>Start</w:t>
                             </w:r>
                             <w:r>
-                              <w:t xml:space="preserve">: </w:t>
-                            </w:r>
-                            <w:r>
-                              <w:t>Street</w:t>
+                              <w:t>: Street</w:t>
                             </w:r>
                           </w:p>
                           <w:p>
@@ -1461,10 +1425,7 @@
                               <w:t>End</w:t>
                             </w:r>
                             <w:r>
-                              <w:t xml:space="preserve">: </w:t>
-                            </w:r>
-                            <w:r>
-                              <w:t>Tunnel</w:t>
+                              <w:t>: Tunnel</w:t>
                             </w:r>
                           </w:p>
                           <w:p>
@@ -1634,6 +1595,14 @@
                             </w:r>
                             <w:r>
                               <w:t xml:space="preserve"> </w:t>
+                            </w:r>
+                          </w:p>
+                          <w:p>
+                            <w:pPr>
+                              <w:spacing w:after="40" w:line="240" w:lineRule="auto"/>
+                            </w:pPr>
+                            <w:r>
+                              <w:t>Time</w:t>
                             </w:r>
                           </w:p>
                           <w:p/>
@@ -1659,7 +1628,7 @@
           </mc:Choice>
           <mc:Fallback>
             <w:pict>
-              <v:rect w14:anchorId="1CAE31A8" id="Rectangle 5" o:spid="_x0000_s1030" style="position:absolute;margin-left:415.1pt;margin-top:138.4pt;width:466.3pt;height:304.75pt;z-index:251667456;visibility:visible;mso-wrap-style:square;mso-width-percent:0;mso-height-percent:0;mso-wrap-distance-left:9pt;mso-wrap-distance-top:0;mso-wrap-distance-right:9pt;mso-wrap-distance-bottom:0;mso-position-horizontal:right;mso-position-horizontal-relative:margin;mso-position-vertical:absolute;mso-position-vertical-relative:text;mso-width-percent:0;mso-height-percent:0;mso-width-relative:margin;mso-height-relative:margin;v-text-anchor:top" o:gfxdata="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" fillcolor="#a789e3" strokecolor="#1f3763 [1604]" strokeweight="1pt">
+              <v:rect w14:anchorId="1CAE31A8" id="Rectangle 5" o:spid="_x0000_s1030" style="position:absolute;margin-left:415.1pt;margin-top:138.4pt;width:466.3pt;height:318.15pt;z-index:251667456;visibility:visible;mso-wrap-style:square;mso-width-percent:0;mso-height-percent:0;mso-wrap-distance-left:9pt;mso-wrap-distance-top:0;mso-wrap-distance-right:9pt;mso-wrap-distance-bottom:0;mso-position-horizontal:right;mso-position-horizontal-relative:margin;mso-position-vertical:absolute;mso-position-vertical-relative:text;mso-width-percent:0;mso-height-percent:0;mso-width-relative:margin;mso-height-relative:margin;v-text-anchor:top" o:gfxdata="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" fillcolor="#a789e3" strokecolor="#1f3763 [1604]" strokeweight="1pt">
                 <v:textbox>
                   <w:txbxContent>
                     <w:p>
@@ -1667,10 +1636,7 @@
                         <w:spacing w:after="40" w:line="240" w:lineRule="auto"/>
                       </w:pPr>
                       <w:r>
-                        <w:t>Hop</w:t>
-                      </w:r>
-                      <w:r>
-                        <w:t>3</w:t>
+                        <w:t>Hop3</w:t>
                       </w:r>
                     </w:p>
                     <w:p>
@@ -1681,19 +1647,7 @@
                         <w:t>Premise</w:t>
                       </w:r>
                       <w:r>
-                        <w:t xml:space="preserve">: Tutorial level </w:t>
-                      </w:r>
-                      <w:r>
-                        <w:t>3</w:t>
-                      </w:r>
-                      <w:r>
-                        <w:t xml:space="preserve"> (Introduction to </w:t>
-                      </w:r>
-                      <w:r>
-                        <w:t>airstrafing</w:t>
-                      </w:r>
-                      <w:r>
-                        <w:t>)</w:t>
+                        <w:t>: Tutorial level 3 (Introduction to airstrafing)</w:t>
                       </w:r>
                     </w:p>
                     <w:p>
@@ -1704,10 +1658,7 @@
                         <w:t>Start</w:t>
                       </w:r>
                       <w:r>
-                        <w:t xml:space="preserve">: </w:t>
-                      </w:r>
-                      <w:r>
-                        <w:t>Street</w:t>
+                        <w:t>: Street</w:t>
                       </w:r>
                     </w:p>
                     <w:p>
@@ -1718,10 +1669,7 @@
                         <w:t>End</w:t>
                       </w:r>
                       <w:r>
-                        <w:t xml:space="preserve">: </w:t>
-                      </w:r>
-                      <w:r>
-                        <w:t>Tunnel</w:t>
+                        <w:t>: Tunnel</w:t>
                       </w:r>
                     </w:p>
                     <w:p>
@@ -1891,6 +1839,14 @@
                       </w:r>
                       <w:r>
                         <w:t xml:space="preserve"> </w:t>
+                      </w:r>
+                    </w:p>
+                    <w:p>
+                      <w:pPr>
+                        <w:spacing w:after="40" w:line="240" w:lineRule="auto"/>
+                      </w:pPr>
+                      <w:r>
+                        <w:t>Time</w:t>
                       </w:r>
                     </w:p>
                     <w:p/>
@@ -1915,18 +1871,18 @@
         <mc:AlternateContent>
           <mc:Choice Requires="wps">
             <w:drawing>
-              <wp:anchor distT="0" distB="0" distL="114300" distR="114300" simplePos="0" relativeHeight="251671552" behindDoc="0" locked="0" layoutInCell="1" allowOverlap="1" wp14:anchorId="6D91E727" wp14:editId="0950796A">
+              <wp:anchor distT="0" distB="0" distL="114300" distR="114300" simplePos="0" relativeHeight="251673600" behindDoc="0" locked="0" layoutInCell="1" allowOverlap="1" wp14:anchorId="2DDF4A5F" wp14:editId="5BBF10DE">
                 <wp:simplePos x="0" y="0"/>
                 <wp:positionH relativeFrom="margin">
                   <wp:align>right</wp:align>
                 </wp:positionH>
                 <wp:positionV relativeFrom="paragraph">
-                  <wp:posOffset>3001926</wp:posOffset>
+                  <wp:posOffset>6031659</wp:posOffset>
                 </wp:positionV>
-                <wp:extent cx="5922010" cy="2626242"/>
-                <wp:effectExtent l="0" t="0" r="21590" b="22225"/>
+                <wp:extent cx="5922010" cy="2817628"/>
+                <wp:effectExtent l="0" t="0" r="21590" b="20955"/>
                 <wp:wrapNone/>
-                <wp:docPr id="7" name="Rectangle 7"/>
+                <wp:docPr id="8" name="Rectangle 8"/>
                 <wp:cNvGraphicFramePr/>
                 <a:graphic xmlns:a="http://schemas.openxmlformats.org/drawingml/2006/main">
                   <a:graphicData uri="http://schemas.microsoft.com/office/word/2010/wordprocessingShape">
@@ -1935,7 +1891,7 @@
                       <wps:spPr>
                         <a:xfrm>
                           <a:off x="0" y="0"/>
-                          <a:ext cx="5922010" cy="2626242"/>
+                          <a:ext cx="5922010" cy="2817628"/>
                         </a:xfrm>
                         <a:prstGeom prst="rect">
                           <a:avLst/>
@@ -1970,7 +1926,7 @@
                               <w:t>Hop</w:t>
                             </w:r>
                             <w:r>
-                              <w:t>5</w:t>
+                              <w:t>6</w:t>
                             </w:r>
                           </w:p>
                           <w:p>
@@ -1984,13 +1940,13 @@
                               <w:t xml:space="preserve">: Tutorial level </w:t>
                             </w:r>
                             <w:r>
-                              <w:t>5</w:t>
+                              <w:t>6</w:t>
                             </w:r>
                             <w:r>
                               <w:t xml:space="preserve"> (</w:t>
                             </w:r>
                             <w:r>
-                              <w:t>Linking jumps together</w:t>
+                              <w:t>Linking airstrafing and bunnyhopping together</w:t>
                             </w:r>
                             <w:r>
                               <w:t>)</w:t>
@@ -2004,7 +1960,10 @@
                               <w:t>Start</w:t>
                             </w:r>
                             <w:r>
-                              <w:t>: Tunnel</w:t>
+                              <w:t xml:space="preserve">: </w:t>
+                            </w:r>
+                            <w:r>
+                              <w:t>Metro-opening</w:t>
                             </w:r>
                           </w:p>
                           <w:p>
@@ -2018,7 +1977,7 @@
                               <w:t xml:space="preserve">: </w:t>
                             </w:r>
                             <w:r>
-                              <w:t>Metro-opening</w:t>
+                              <w:t>Metro-tunnel</w:t>
                             </w:r>
                           </w:p>
                           <w:p>
@@ -2054,10 +2013,16 @@
                               <w:t>“</w:t>
                             </w:r>
                             <w:r>
-                              <w:t>We put together everything we’ve learned</w:t>
-                            </w:r>
-                            <w:r>
-                              <w:t>.”</w:t>
+                              <w:t xml:space="preserve">Here you have to use timed bunnyhopping and airstrafing to finish the </w:t>
+                            </w:r>
+                            <w:r>
+                              <w:t>level but</w:t>
+                            </w:r>
+                            <w:r>
+                              <w:t xml:space="preserve"> be warned!</w:t>
+                            </w:r>
+                            <w:r>
+                              <w:t>”</w:t>
                             </w:r>
                           </w:p>
                           <w:p>
@@ -2071,10 +2036,10 @@
                               <w:contextualSpacing w:val="0"/>
                             </w:pPr>
                             <w:r>
-                              <w:t>“You must jump and airstrafe around the glass walls.”</w:t>
-                            </w:r>
-                            <w:r>
-                              <w:t xml:space="preserve"> </w:t>
+                              <w:t>“</w:t>
+                            </w:r>
+                            <w:r>
+                              <w:t>Some platforms are really deceptive!"</w:t>
                             </w:r>
                           </w:p>
                           <w:p>
@@ -2095,18 +2060,23 @@
                               <w:spacing w:after="40" w:line="240" w:lineRule="auto"/>
                             </w:pPr>
                             <w:r>
-                              <w:t>Jump around big pipes?</w:t>
-                            </w:r>
-                          </w:p>
-                          <w:p>
-                            <w:pPr>
-                              <w:spacing w:after="40" w:line="240" w:lineRule="auto"/>
-                            </w:pPr>
-                            <w:r>
-                              <w:t xml:space="preserve">Setting: </w:t>
-                            </w:r>
-                            <w:r>
-                              <w:t>Security area in metro station.</w:t>
+                              <w:t>Teaches the player how to gain speed on downward slopes.</w:t>
+                            </w:r>
+                          </w:p>
+                          <w:p>
+                            <w:pPr>
+                              <w:spacing w:after="40" w:line="240" w:lineRule="auto"/>
+                            </w:pPr>
+                            <w:r>
+                              <w:t>Setting: Security area in metro station.</w:t>
+                            </w:r>
+                          </w:p>
+                          <w:p>
+                            <w:pPr>
+                              <w:spacing w:after="40" w:line="240" w:lineRule="auto"/>
+                            </w:pPr>
+                            <w:r>
+                              <w:t>Time</w:t>
                             </w:r>
                           </w:p>
                           <w:p/>
@@ -2132,7 +2102,7 @@
           </mc:Choice>
           <mc:Fallback>
             <w:pict>
-              <v:rect w14:anchorId="6D91E727" id="Rectangle 7" o:spid="_x0000_s1031" style="position:absolute;margin-left:415.1pt;margin-top:236.35pt;width:466.3pt;height:206.8pt;z-index:251671552;visibility:visible;mso-wrap-style:square;mso-width-percent:0;mso-height-percent:0;mso-wrap-distance-left:9pt;mso-wrap-distance-top:0;mso-wrap-distance-right:9pt;mso-wrap-distance-bottom:0;mso-position-horizontal:right;mso-position-horizontal-relative:margin;mso-position-vertical:absolute;mso-position-vertical-relative:text;mso-width-percent:0;mso-height-percent:0;mso-width-relative:margin;mso-height-relative:margin;v-text-anchor:top" o:gfxdata="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" fillcolor="#a789e3" strokecolor="#1f3763 [1604]" strokeweight="1pt">
+              <v:rect w14:anchorId="2DDF4A5F" id="Rectangle 8" o:spid="_x0000_s1031" style="position:absolute;margin-left:415.1pt;margin-top:474.95pt;width:466.3pt;height:221.85pt;z-index:251673600;visibility:visible;mso-wrap-style:square;mso-width-percent:0;mso-height-percent:0;mso-wrap-distance-left:9pt;mso-wrap-distance-top:0;mso-wrap-distance-right:9pt;mso-wrap-distance-bottom:0;mso-position-horizontal:right;mso-position-horizontal-relative:margin;mso-position-vertical:absolute;mso-position-vertical-relative:text;mso-width-percent:0;mso-height-percent:0;mso-width-relative:margin;mso-height-relative:margin;v-text-anchor:top" o:gfxdata="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" fillcolor="#a789e3" strokecolor="#1f3763 [1604]" strokeweight="1pt">
                 <v:textbox>
                   <w:txbxContent>
                     <w:p>
@@ -2143,7 +2113,7 @@
                         <w:t>Hop</w:t>
                       </w:r>
                       <w:r>
-                        <w:t>5</w:t>
+                        <w:t>6</w:t>
                       </w:r>
                     </w:p>
                     <w:p>
@@ -2157,13 +2127,13 @@
                         <w:t xml:space="preserve">: Tutorial level </w:t>
                       </w:r>
                       <w:r>
-                        <w:t>5</w:t>
+                        <w:t>6</w:t>
                       </w:r>
                       <w:r>
                         <w:t xml:space="preserve"> (</w:t>
                       </w:r>
                       <w:r>
-                        <w:t>Linking jumps together</w:t>
+                        <w:t>Linking airstrafing and bunnyhopping together</w:t>
                       </w:r>
                       <w:r>
                         <w:t>)</w:t>
@@ -2177,7 +2147,10 @@
                         <w:t>Start</w:t>
                       </w:r>
                       <w:r>
-                        <w:t>: Tunnel</w:t>
+                        <w:t xml:space="preserve">: </w:t>
+                      </w:r>
+                      <w:r>
+                        <w:t>Metro-opening</w:t>
                       </w:r>
                     </w:p>
                     <w:p>
@@ -2191,7 +2164,7 @@
                         <w:t xml:space="preserve">: </w:t>
                       </w:r>
                       <w:r>
-                        <w:t>Metro-opening</w:t>
+                        <w:t>Metro-tunnel</w:t>
                       </w:r>
                     </w:p>
                     <w:p>
@@ -2227,10 +2200,16 @@
                         <w:t>“</w:t>
                       </w:r>
                       <w:r>
-                        <w:t>We put together everything we’ve learned</w:t>
-                      </w:r>
-                      <w:r>
-                        <w:t>.”</w:t>
+                        <w:t xml:space="preserve">Here you have to use timed bunnyhopping and airstrafing to finish the </w:t>
+                      </w:r>
+                      <w:r>
+                        <w:t>level but</w:t>
+                      </w:r>
+                      <w:r>
+                        <w:t xml:space="preserve"> be warned!</w:t>
+                      </w:r>
+                      <w:r>
+                        <w:t>”</w:t>
                       </w:r>
                     </w:p>
                     <w:p>
@@ -2244,10 +2223,10 @@
                         <w:contextualSpacing w:val="0"/>
                       </w:pPr>
                       <w:r>
-                        <w:t>“You must jump and airstrafe around the glass walls.”</w:t>
-                      </w:r>
-                      <w:r>
-                        <w:t xml:space="preserve"> </w:t>
+                        <w:t>“</w:t>
+                      </w:r>
+                      <w:r>
+                        <w:t>Some platforms are really deceptive!"</w:t>
                       </w:r>
                     </w:p>
                     <w:p>
@@ -2268,18 +2247,23 @@
                         <w:spacing w:after="40" w:line="240" w:lineRule="auto"/>
                       </w:pPr>
                       <w:r>
-                        <w:t>Jump around big pipes?</w:t>
-                      </w:r>
-                    </w:p>
-                    <w:p>
-                      <w:pPr>
-                        <w:spacing w:after="40" w:line="240" w:lineRule="auto"/>
-                      </w:pPr>
-                      <w:r>
-                        <w:t xml:space="preserve">Setting: </w:t>
-                      </w:r>
-                      <w:r>
-                        <w:t>Security area in metro station.</w:t>
+                        <w:t>Teaches the player how to gain speed on downward slopes.</w:t>
+                      </w:r>
+                    </w:p>
+                    <w:p>
+                      <w:pPr>
+                        <w:spacing w:after="40" w:line="240" w:lineRule="auto"/>
+                      </w:pPr>
+                      <w:r>
+                        <w:t>Setting: Security area in metro station.</w:t>
+                      </w:r>
+                    </w:p>
+                    <w:p>
+                      <w:pPr>
+                        <w:spacing w:after="40" w:line="240" w:lineRule="auto"/>
+                      </w:pPr>
+                      <w:r>
+                        <w:t>Time</w:t>
                       </w:r>
                     </w:p>
                     <w:p/>
@@ -2298,7 +2282,7 @@
         <mc:AlternateContent>
           <mc:Choice Requires="wps">
             <w:drawing>
-              <wp:anchor distT="0" distB="0" distL="114300" distR="114300" simplePos="0" relativeHeight="251669504" behindDoc="0" locked="0" layoutInCell="1" allowOverlap="1" wp14:anchorId="6308CCFF" wp14:editId="5F945819">
+              <wp:anchor distT="0" distB="0" distL="114300" distR="114300" simplePos="0" relativeHeight="251669504" behindDoc="0" locked="0" layoutInCell="1" allowOverlap="1" wp14:anchorId="6308CCFF" wp14:editId="4DD5BE07">
                 <wp:simplePos x="0" y="0"/>
                 <wp:positionH relativeFrom="margin">
                   <wp:align>right</wp:align>
@@ -2306,8 +2290,8 @@
                 <wp:positionV relativeFrom="paragraph">
                   <wp:posOffset>2806</wp:posOffset>
                 </wp:positionV>
-                <wp:extent cx="5922010" cy="2679405"/>
-                <wp:effectExtent l="0" t="0" r="21590" b="26035"/>
+                <wp:extent cx="5922010" cy="2881423"/>
+                <wp:effectExtent l="0" t="0" r="21590" b="14605"/>
                 <wp:wrapNone/>
                 <wp:docPr id="6" name="Rectangle 6"/>
                 <wp:cNvGraphicFramePr/>
@@ -2318,7 +2302,7 @@
                       <wps:spPr>
                         <a:xfrm>
                           <a:off x="0" y="0"/>
-                          <a:ext cx="5922010" cy="2679405"/>
+                          <a:ext cx="5922010" cy="2881423"/>
                         </a:xfrm>
                         <a:prstGeom prst="rect">
                           <a:avLst/>
@@ -2491,6 +2475,14 @@
                               <w:t xml:space="preserve"> </w:t>
                             </w:r>
                           </w:p>
+                          <w:p>
+                            <w:pPr>
+                              <w:spacing w:after="40" w:line="240" w:lineRule="auto"/>
+                            </w:pPr>
+                            <w:r>
+                              <w:t>Time</w:t>
+                            </w:r>
+                          </w:p>
                           <w:p/>
                         </w:txbxContent>
                       </wps:txbx>
@@ -2514,7 +2506,7 @@
           </mc:Choice>
           <mc:Fallback>
             <w:pict>
-              <v:rect w14:anchorId="6308CCFF" id="Rectangle 6" o:spid="_x0000_s1032" style="position:absolute;margin-left:415.1pt;margin-top:.2pt;width:466.3pt;height:211pt;z-index:251669504;visibility:visible;mso-wrap-style:square;mso-width-percent:0;mso-height-percent:0;mso-wrap-distance-left:9pt;mso-wrap-distance-top:0;mso-wrap-distance-right:9pt;mso-wrap-distance-bottom:0;mso-position-horizontal:right;mso-position-horizontal-relative:margin;mso-position-vertical:absolute;mso-position-vertical-relative:text;mso-width-percent:0;mso-height-percent:0;mso-width-relative:margin;mso-height-relative:margin;v-text-anchor:top" o:gfxdata="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" fillcolor="#a789e3" strokecolor="#1f3763 [1604]" strokeweight="1pt">
+              <v:rect w14:anchorId="6308CCFF" id="Rectangle 6" o:spid="_x0000_s1032" style="position:absolute;margin-left:415.1pt;margin-top:.2pt;width:466.3pt;height:226.9pt;z-index:251669504;visibility:visible;mso-wrap-style:square;mso-width-percent:0;mso-height-percent:0;mso-wrap-distance-left:9pt;mso-wrap-distance-top:0;mso-wrap-distance-right:9pt;mso-wrap-distance-bottom:0;mso-position-horizontal:right;mso-position-horizontal-relative:margin;mso-position-vertical:absolute;mso-position-vertical-relative:text;mso-width-percent:0;mso-height-percent:0;mso-width-relative:margin;mso-height-relative:margin;v-text-anchor:top" o:gfxdata="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" fillcolor="#a789e3" strokecolor="#1f3763 [1604]" strokeweight="1pt">
                 <v:textbox>
                   <w:txbxContent>
                     <w:p>
@@ -2661,6 +2653,377 @@
                       </w:r>
                       <w:r>
                         <w:t xml:space="preserve"> </w:t>
+                      </w:r>
+                    </w:p>
+                    <w:p>
+                      <w:pPr>
+                        <w:spacing w:after="40" w:line="240" w:lineRule="auto"/>
+                      </w:pPr>
+                      <w:r>
+                        <w:t>Time</w:t>
+                      </w:r>
+                    </w:p>
+                    <w:p/>
+                  </w:txbxContent>
+                </v:textbox>
+                <w10:wrap anchorx="margin"/>
+              </v:rect>
+            </w:pict>
+          </mc:Fallback>
+        </mc:AlternateContent>
+      </w:r>
+      <w:r>
+        <w:rPr>
+          <w:noProof/>
+        </w:rPr>
+        <mc:AlternateContent>
+          <mc:Choice Requires="wps">
+            <w:drawing>
+              <wp:anchor distT="0" distB="0" distL="114300" distR="114300" simplePos="0" relativeHeight="251671552" behindDoc="0" locked="0" layoutInCell="1" allowOverlap="1" wp14:anchorId="6D91E727" wp14:editId="3D022F8B">
+                <wp:simplePos x="0" y="0"/>
+                <wp:positionH relativeFrom="margin">
+                  <wp:align>right</wp:align>
+                </wp:positionH>
+                <wp:positionV relativeFrom="paragraph">
+                  <wp:posOffset>3001926</wp:posOffset>
+                </wp:positionV>
+                <wp:extent cx="5922010" cy="2817628"/>
+                <wp:effectExtent l="0" t="0" r="21590" b="20955"/>
+                <wp:wrapNone/>
+                <wp:docPr id="7" name="Rectangle 7"/>
+                <wp:cNvGraphicFramePr/>
+                <a:graphic xmlns:a="http://schemas.openxmlformats.org/drawingml/2006/main">
+                  <a:graphicData uri="http://schemas.microsoft.com/office/word/2010/wordprocessingShape">
+                    <wps:wsp>
+                      <wps:cNvSpPr/>
+                      <wps:spPr>
+                        <a:xfrm>
+                          <a:off x="0" y="0"/>
+                          <a:ext cx="5922010" cy="2817628"/>
+                        </a:xfrm>
+                        <a:prstGeom prst="rect">
+                          <a:avLst/>
+                        </a:prstGeom>
+                        <a:solidFill>
+                          <a:srgbClr val="A789E3"/>
+                        </a:solidFill>
+                      </wps:spPr>
+                      <wps:style>
+                        <a:lnRef idx="2">
+                          <a:schemeClr val="accent1">
+                            <a:shade val="50000"/>
+                          </a:schemeClr>
+                        </a:lnRef>
+                        <a:fillRef idx="1">
+                          <a:schemeClr val="accent1"/>
+                        </a:fillRef>
+                        <a:effectRef idx="0">
+                          <a:schemeClr val="accent1"/>
+                        </a:effectRef>
+                        <a:fontRef idx="minor">
+                          <a:schemeClr val="lt1"/>
+                        </a:fontRef>
+                      </wps:style>
+                      <wps:txbx>
+                        <w:txbxContent>
+                          <w:p>
+                            <w:pPr>
+                              <w:spacing w:after="40" w:line="240" w:lineRule="auto"/>
+                            </w:pPr>
+                            <w:r>
+                              <w:t>Hop5</w:t>
+                            </w:r>
+                          </w:p>
+                          <w:p>
+                            <w:pPr>
+                              <w:spacing w:after="40" w:line="240" w:lineRule="auto"/>
+                            </w:pPr>
+                            <w:r>
+                              <w:t>Premise</w:t>
+                            </w:r>
+                            <w:r>
+                              <w:t>: Tutorial level 5 (Linking jumps together)</w:t>
+                            </w:r>
+                          </w:p>
+                          <w:p>
+                            <w:pPr>
+                              <w:spacing w:after="40" w:line="240" w:lineRule="auto"/>
+                            </w:pPr>
+                            <w:r>
+                              <w:t>Start</w:t>
+                            </w:r>
+                            <w:r>
+                              <w:t>: Tunnel</w:t>
+                            </w:r>
+                          </w:p>
+                          <w:p>
+                            <w:pPr>
+                              <w:spacing w:after="40" w:line="240" w:lineRule="auto"/>
+                            </w:pPr>
+                            <w:r>
+                              <w:t>End</w:t>
+                            </w:r>
+                            <w:r>
+                              <w:t>: Metro-opening</w:t>
+                            </w:r>
+                          </w:p>
+                          <w:p>
+                            <w:pPr>
+                              <w:spacing w:after="40" w:line="240" w:lineRule="auto"/>
+                            </w:pPr>
+                            <w:r>
+                              <w:t>Collectables</w:t>
+                            </w:r>
+                            <w:r>
+                              <w:t xml:space="preserve">: </w:t>
+                            </w:r>
+                          </w:p>
+                          <w:p>
+                            <w:pPr>
+                              <w:spacing w:after="40" w:line="240" w:lineRule="auto"/>
+                            </w:pPr>
+                            <w:r>
+                              <w:t xml:space="preserve">Tutorial text: </w:t>
+                            </w:r>
+                          </w:p>
+                          <w:p>
+                            <w:pPr>
+                              <w:pStyle w:val="ListParagraph"/>
+                              <w:numPr>
+                                <w:ilvl w:val="0"/>
+                                <w:numId w:val="2"/>
+                              </w:numPr>
+                              <w:spacing w:line="240" w:lineRule="auto"/>
+                              <w:contextualSpacing w:val="0"/>
+                            </w:pPr>
+                            <w:r>
+                              <w:t>“</w:t>
+                            </w:r>
+                            <w:r>
+                              <w:t>We put together everything we’ve learned</w:t>
+                            </w:r>
+                            <w:r>
+                              <w:t>.”</w:t>
+                            </w:r>
+                          </w:p>
+                          <w:p>
+                            <w:pPr>
+                              <w:pStyle w:val="ListParagraph"/>
+                              <w:numPr>
+                                <w:ilvl w:val="0"/>
+                                <w:numId w:val="2"/>
+                              </w:numPr>
+                              <w:spacing w:line="240" w:lineRule="auto"/>
+                              <w:contextualSpacing w:val="0"/>
+                            </w:pPr>
+                            <w:r>
+                              <w:t>“You must jump and airstrafe around the glass walls.”</w:t>
+                            </w:r>
+                            <w:r>
+                              <w:t xml:space="preserve"> </w:t>
+                            </w:r>
+                          </w:p>
+                          <w:p>
+                            <w:pPr>
+                              <w:spacing w:after="40" w:line="240" w:lineRule="auto"/>
+                            </w:pPr>
+                            <w:r>
+                              <w:t>Notes:</w:t>
+                            </w:r>
+                          </w:p>
+                          <w:p>
+                            <w:pPr>
+                              <w:pStyle w:val="ListParagraph"/>
+                              <w:numPr>
+                                <w:ilvl w:val="0"/>
+                                <w:numId w:val="3"/>
+                              </w:numPr>
+                              <w:spacing w:after="40" w:line="240" w:lineRule="auto"/>
+                            </w:pPr>
+                            <w:r>
+                              <w:t>Jump around big pipes?</w:t>
+                            </w:r>
+                          </w:p>
+                          <w:p>
+                            <w:pPr>
+                              <w:spacing w:after="40" w:line="240" w:lineRule="auto"/>
+                            </w:pPr>
+                            <w:r>
+                              <w:t xml:space="preserve">Setting: </w:t>
+                            </w:r>
+                            <w:r>
+                              <w:t>Security area in metro station.</w:t>
+                            </w:r>
+                          </w:p>
+                          <w:p>
+                            <w:pPr>
+                              <w:spacing w:after="40" w:line="240" w:lineRule="auto"/>
+                            </w:pPr>
+                            <w:r>
+                              <w:t>Time</w:t>
+                            </w:r>
+                          </w:p>
+                          <w:p/>
+                        </w:txbxContent>
+                      </wps:txbx>
+                      <wps:bodyPr rot="0" spcFirstLastPara="0" vertOverflow="overflow" horzOverflow="overflow" vert="horz" wrap="square" lIns="91440" tIns="45720" rIns="91440" bIns="45720" numCol="1" spcCol="0" rtlCol="0" fromWordArt="0" anchor="t" anchorCtr="0" forceAA="0" compatLnSpc="1">
+                        <a:prstTxWarp prst="textNoShape">
+                          <a:avLst/>
+                        </a:prstTxWarp>
+                        <a:noAutofit/>
+                      </wps:bodyPr>
+                    </wps:wsp>
+                  </a:graphicData>
+                </a:graphic>
+                <wp14:sizeRelH relativeFrom="margin">
+                  <wp14:pctWidth>0</wp14:pctWidth>
+                </wp14:sizeRelH>
+                <wp14:sizeRelV relativeFrom="margin">
+                  <wp14:pctHeight>0</wp14:pctHeight>
+                </wp14:sizeRelV>
+              </wp:anchor>
+            </w:drawing>
+          </mc:Choice>
+          <mc:Fallback>
+            <w:pict>
+              <v:rect w14:anchorId="6D91E727" id="Rectangle 7" o:spid="_x0000_s1033" style="position:absolute;margin-left:415.1pt;margin-top:236.35pt;width:466.3pt;height:221.85pt;z-index:251671552;visibility:visible;mso-wrap-style:square;mso-width-percent:0;mso-height-percent:0;mso-wrap-distance-left:9pt;mso-wrap-distance-top:0;mso-wrap-distance-right:9pt;mso-wrap-distance-bottom:0;mso-position-horizontal:right;mso-position-horizontal-relative:margin;mso-position-vertical:absolute;mso-position-vertical-relative:text;mso-width-percent:0;mso-height-percent:0;mso-width-relative:margin;mso-height-relative:margin;v-text-anchor:top" o:gfxdata="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" fillcolor="#a789e3" strokecolor="#1f3763 [1604]" strokeweight="1pt">
+                <v:textbox>
+                  <w:txbxContent>
+                    <w:p>
+                      <w:pPr>
+                        <w:spacing w:after="40" w:line="240" w:lineRule="auto"/>
+                      </w:pPr>
+                      <w:r>
+                        <w:t>Hop5</w:t>
+                      </w:r>
+                    </w:p>
+                    <w:p>
+                      <w:pPr>
+                        <w:spacing w:after="40" w:line="240" w:lineRule="auto"/>
+                      </w:pPr>
+                      <w:r>
+                        <w:t>Premise</w:t>
+                      </w:r>
+                      <w:r>
+                        <w:t>: Tutorial level 5 (Linking jumps together)</w:t>
+                      </w:r>
+                    </w:p>
+                    <w:p>
+                      <w:pPr>
+                        <w:spacing w:after="40" w:line="240" w:lineRule="auto"/>
+                      </w:pPr>
+                      <w:r>
+                        <w:t>Start</w:t>
+                      </w:r>
+                      <w:r>
+                        <w:t>: Tunnel</w:t>
+                      </w:r>
+                    </w:p>
+                    <w:p>
+                      <w:pPr>
+                        <w:spacing w:after="40" w:line="240" w:lineRule="auto"/>
+                      </w:pPr>
+                      <w:r>
+                        <w:t>End</w:t>
+                      </w:r>
+                      <w:r>
+                        <w:t>: Metro-opening</w:t>
+                      </w:r>
+                    </w:p>
+                    <w:p>
+                      <w:pPr>
+                        <w:spacing w:after="40" w:line="240" w:lineRule="auto"/>
+                      </w:pPr>
+                      <w:r>
+                        <w:t>Collectables</w:t>
+                      </w:r>
+                      <w:r>
+                        <w:t xml:space="preserve">: </w:t>
+                      </w:r>
+                    </w:p>
+                    <w:p>
+                      <w:pPr>
+                        <w:spacing w:after="40" w:line="240" w:lineRule="auto"/>
+                      </w:pPr>
+                      <w:r>
+                        <w:t xml:space="preserve">Tutorial text: </w:t>
+                      </w:r>
+                    </w:p>
+                    <w:p>
+                      <w:pPr>
+                        <w:pStyle w:val="ListParagraph"/>
+                        <w:numPr>
+                          <w:ilvl w:val="0"/>
+                          <w:numId w:val="2"/>
+                        </w:numPr>
+                        <w:spacing w:line="240" w:lineRule="auto"/>
+                        <w:contextualSpacing w:val="0"/>
+                      </w:pPr>
+                      <w:r>
+                        <w:t>“</w:t>
+                      </w:r>
+                      <w:r>
+                        <w:t>We put together everything we’ve learned</w:t>
+                      </w:r>
+                      <w:r>
+                        <w:t>.”</w:t>
+                      </w:r>
+                    </w:p>
+                    <w:p>
+                      <w:pPr>
+                        <w:pStyle w:val="ListParagraph"/>
+                        <w:numPr>
+                          <w:ilvl w:val="0"/>
+                          <w:numId w:val="2"/>
+                        </w:numPr>
+                        <w:spacing w:line="240" w:lineRule="auto"/>
+                        <w:contextualSpacing w:val="0"/>
+                      </w:pPr>
+                      <w:r>
+                        <w:t>“You must jump and airstrafe around the glass walls.”</w:t>
+                      </w:r>
+                      <w:r>
+                        <w:t xml:space="preserve"> </w:t>
+                      </w:r>
+                    </w:p>
+                    <w:p>
+                      <w:pPr>
+                        <w:spacing w:after="40" w:line="240" w:lineRule="auto"/>
+                      </w:pPr>
+                      <w:r>
+                        <w:t>Notes:</w:t>
+                      </w:r>
+                    </w:p>
+                    <w:p>
+                      <w:pPr>
+                        <w:pStyle w:val="ListParagraph"/>
+                        <w:numPr>
+                          <w:ilvl w:val="0"/>
+                          <w:numId w:val="3"/>
+                        </w:numPr>
+                        <w:spacing w:after="40" w:line="240" w:lineRule="auto"/>
+                      </w:pPr>
+                      <w:r>
+                        <w:t>Jump around big pipes?</w:t>
+                      </w:r>
+                    </w:p>
+                    <w:p>
+                      <w:pPr>
+                        <w:spacing w:after="40" w:line="240" w:lineRule="auto"/>
+                      </w:pPr>
+                      <w:r>
+                        <w:t xml:space="preserve">Setting: </w:t>
+                      </w:r>
+                      <w:r>
+                        <w:t>Security area in metro station.</w:t>
+                      </w:r>
+                    </w:p>
+                    <w:p>
+                      <w:pPr>
+                        <w:spacing w:after="40" w:line="240" w:lineRule="auto"/>
+                      </w:pPr>
+                      <w:r>
+                        <w:t>Time</w:t>
                       </w:r>
                     </w:p>
                     <w:p/>
@@ -2758,6 +3121,7 @@
         <w:dataBinding w:prefixMappings="xmlns:ns0='http://purl.org/dc/elements/1.1/' xmlns:ns1='http://schemas.openxmlformats.org/package/2006/metadata/core-properties' " w:xpath="/ns1:coreProperties[1]/ns0:title[1]" w:storeItemID="{6C3C8BC8-F283-45AE-878A-BAB7291924A1}"/>
         <w:text/>
       </w:sdtPr>
+      <w:sdtEndPr/>
       <w:sdtContent>
         <w:r>
           <w:t>Jumping Jax narrative design document</w:t>
@@ -3890,7 +4254,7 @@
     <w:charset w:val="00"/>
     <w:family w:val="swiss"/>
     <w:pitch w:val="variable"/>
-    <w:sig w:usb0="A0002AEF" w:usb1="4000207B" w:usb2="00000000" w:usb3="00000000" w:csb0="000001FF" w:csb1="00000000"/>
+    <w:sig w:usb0="E4002EFF" w:usb1="C000247B" w:usb2="00000009" w:usb3="00000000" w:csb0="000001FF" w:csb1="00000000"/>
   </w:font>
   <w:font w:name="Consolas">
     <w:panose1 w:val="020B0609020204030204"/>
@@ -3919,9 +4283,11 @@
   <w:rsids>
     <w:rsidRoot w:val="008A3F60"/>
     <w:rsid w:val="00260593"/>
+    <w:rsid w:val="0028375F"/>
     <w:rsid w:val="0051155F"/>
     <w:rsid w:val="008A3F60"/>
     <w:rsid w:val="009D4BD2"/>
+    <w:rsid w:val="00A30FE4"/>
   </w:rsids>
   <m:mathPr>
     <m:mathFont m:val="Cambria Math"/>

--- a/JumpingJax_NARRATIVE.docx
+++ b/JumpingJax_NARRATIVE.docx
@@ -40,14 +40,29 @@
         <w:sdtEndPr/>
         <w:sdtContent>
           <w:r>
-            <w:t>Levente Bir</w:t>
+            <w:t xml:space="preserve">Levente </w:t>
+          </w:r>
+          <w:proofErr w:type="spellStart"/>
+          <w:proofErr w:type="gramStart"/>
+          <w:r>
+            <w:t>Bir</w:t>
           </w:r>
           <w:r>
             <w:t>o</w:t>
           </w:r>
           <w:r>
-            <w:t>;Sabien Jarmin</w:t>
+            <w:t>;Sabien</w:t>
           </w:r>
+          <w:proofErr w:type="spellEnd"/>
+          <w:proofErr w:type="gramEnd"/>
+          <w:r>
+            <w:t xml:space="preserve"> </w:t>
+          </w:r>
+          <w:proofErr w:type="spellStart"/>
+          <w:r>
+            <w:t>Jarmin</w:t>
+          </w:r>
+          <w:proofErr w:type="spellEnd"/>
         </w:sdtContent>
       </w:sdt>
     </w:p>
@@ -65,8 +80,13 @@
       <w:sdtEndPr/>
       <w:sdtContent>
         <w:p>
+          <w:proofErr w:type="spellStart"/>
           <w:r>
-            <w:t>Caos Creations, LLC</w:t>
+            <w:t>Caos</w:t>
+          </w:r>
+          <w:proofErr w:type="spellEnd"/>
+          <w:r>
+            <w:t xml:space="preserve"> Creations, LLC</w:t>
           </w:r>
         </w:p>
       </w:sdtContent>
@@ -599,7 +619,21 @@
         <w:rPr>
           <w:rFonts w:ascii="Consolas" w:hAnsi="Consolas"/>
         </w:rPr>
-        <w:t>Define _NEWLINE as &lt;br&gt;</w:t>
+        <w:t>Define _NEWLINE as &lt;</w:t>
+      </w:r>
+      <w:proofErr w:type="spellStart"/>
+      <w:r>
+        <w:rPr>
+          <w:rFonts w:ascii="Consolas" w:hAnsi="Consolas"/>
+        </w:rPr>
+        <w:t>br</w:t>
+      </w:r>
+      <w:proofErr w:type="spellEnd"/>
+      <w:r>
+        <w:rPr>
+          <w:rFonts w:ascii="Consolas" w:hAnsi="Consolas"/>
+        </w:rPr>
+        <w:t>&gt;</w:t>
       </w:r>
     </w:p>
     <w:p/>
@@ -712,8 +746,13 @@
                               <w:t>Collectables</w:t>
                             </w:r>
                             <w:r>
-                              <w:t>: 1x dogbone</w:t>
-                            </w:r>
+                              <w:t xml:space="preserve">: 1x </w:t>
+                            </w:r>
+                            <w:proofErr w:type="spellStart"/>
+                            <w:r>
+                              <w:t>dogbone</w:t>
+                            </w:r>
+                            <w:proofErr w:type="spellEnd"/>
                           </w:p>
                           <w:p>
                             <w:pPr>
@@ -869,8 +908,13 @@
                         <w:t>Collectables</w:t>
                       </w:r>
                       <w:r>
-                        <w:t>: 1x dogbone</w:t>
-                      </w:r>
+                        <w:t xml:space="preserve">: 1x </w:t>
+                      </w:r>
+                      <w:proofErr w:type="spellStart"/>
+                      <w:r>
+                        <w:t>dogbone</w:t>
+                      </w:r>
+                      <w:proofErr w:type="spellEnd"/>
                     </w:p>
                     <w:p>
                       <w:pPr>
@@ -1567,7 +1611,15 @@
                               <w:spacing w:after="40" w:line="240" w:lineRule="auto"/>
                             </w:pPr>
                             <w:r>
-                              <w:t>Streams of flying cars as obstacles/killzones. Neon signs?</w:t>
+                              <w:t>Streams of flying cars as obstacles/</w:t>
+                            </w:r>
+                            <w:proofErr w:type="spellStart"/>
+                            <w:r>
+                              <w:t>killzones</w:t>
+                            </w:r>
+                            <w:proofErr w:type="spellEnd"/>
+                            <w:r>
+                              <w:t>. Neon signs?</w:t>
                             </w:r>
                           </w:p>
                           <w:p>
@@ -1580,7 +1632,15 @@
                               <w:spacing w:after="40" w:line="240" w:lineRule="auto"/>
                             </w:pPr>
                             <w:r>
-                              <w:t>Giant glowing tube in the middle of a spiral staircase-ish thing</w:t>
+                              <w:t>Giant glowing tube in the middle of a spiral staircase-</w:t>
+                            </w:r>
+                            <w:proofErr w:type="spellStart"/>
+                            <w:r>
+                              <w:t>ish</w:t>
+                            </w:r>
+                            <w:proofErr w:type="spellEnd"/>
+                            <w:r>
+                              <w:t xml:space="preserve"> thing</w:t>
                             </w:r>
                           </w:p>
                           <w:p>
@@ -1811,7 +1871,15 @@
                         <w:spacing w:after="40" w:line="240" w:lineRule="auto"/>
                       </w:pPr>
                       <w:r>
-                        <w:t>Streams of flying cars as obstacles/killzones. Neon signs?</w:t>
+                        <w:t>Streams of flying cars as obstacles/</w:t>
+                      </w:r>
+                      <w:proofErr w:type="spellStart"/>
+                      <w:r>
+                        <w:t>killzones</w:t>
+                      </w:r>
+                      <w:proofErr w:type="spellEnd"/>
+                      <w:r>
+                        <w:t>. Neon signs?</w:t>
                       </w:r>
                     </w:p>
                     <w:p>
@@ -1824,7 +1892,15 @@
                         <w:spacing w:after="40" w:line="240" w:lineRule="auto"/>
                       </w:pPr>
                       <w:r>
-                        <w:t>Giant glowing tube in the middle of a spiral staircase-ish thing</w:t>
+                        <w:t>Giant glowing tube in the middle of a spiral staircase-</w:t>
+                      </w:r>
+                      <w:proofErr w:type="spellStart"/>
+                      <w:r>
+                        <w:t>ish</w:t>
+                      </w:r>
+                      <w:proofErr w:type="spellEnd"/>
+                      <w:r>
+                        <w:t xml:space="preserve"> thing</w:t>
                       </w:r>
                     </w:p>
                     <w:p>
@@ -1836,6 +1912,788 @@
                       </w:r>
                       <w:r>
                         <w:t>Market area as player goes down toward metro.</w:t>
+                      </w:r>
+                      <w:r>
+                        <w:t xml:space="preserve"> </w:t>
+                      </w:r>
+                    </w:p>
+                    <w:p>
+                      <w:pPr>
+                        <w:spacing w:after="40" w:line="240" w:lineRule="auto"/>
+                      </w:pPr>
+                      <w:r>
+                        <w:t>Time</w:t>
+                      </w:r>
+                    </w:p>
+                    <w:p/>
+                  </w:txbxContent>
+                </v:textbox>
+                <w10:wrap anchorx="margin"/>
+              </v:rect>
+            </w:pict>
+          </mc:Fallback>
+        </mc:AlternateContent>
+      </w:r>
+      <w:r>
+        <w:br w:type="page"/>
+      </w:r>
+    </w:p>
+    <w:p/>
+    <w:p>
+      <w:r>
+        <w:rPr>
+          <w:noProof/>
+        </w:rPr>
+        <mc:AlternateContent>
+          <mc:Choice Requires="wps">
+            <w:drawing>
+              <wp:anchor distT="0" distB="0" distL="114300" distR="114300" simplePos="0" relativeHeight="251671552" behindDoc="0" locked="0" layoutInCell="1" allowOverlap="1" wp14:anchorId="6D91E727" wp14:editId="30CF2CE1">
+                <wp:simplePos x="0" y="0"/>
+                <wp:positionH relativeFrom="margin">
+                  <wp:align>right</wp:align>
+                </wp:positionH>
+                <wp:positionV relativeFrom="paragraph">
+                  <wp:posOffset>3272155</wp:posOffset>
+                </wp:positionV>
+                <wp:extent cx="5922010" cy="2817628"/>
+                <wp:effectExtent l="0" t="0" r="21590" b="20955"/>
+                <wp:wrapNone/>
+                <wp:docPr id="7" name="Rectangle 7"/>
+                <wp:cNvGraphicFramePr/>
+                <a:graphic xmlns:a="http://schemas.openxmlformats.org/drawingml/2006/main">
+                  <a:graphicData uri="http://schemas.microsoft.com/office/word/2010/wordprocessingShape">
+                    <wps:wsp>
+                      <wps:cNvSpPr/>
+                      <wps:spPr>
+                        <a:xfrm>
+                          <a:off x="0" y="0"/>
+                          <a:ext cx="5922010" cy="2817628"/>
+                        </a:xfrm>
+                        <a:prstGeom prst="rect">
+                          <a:avLst/>
+                        </a:prstGeom>
+                        <a:solidFill>
+                          <a:srgbClr val="A789E3"/>
+                        </a:solidFill>
+                      </wps:spPr>
+                      <wps:style>
+                        <a:lnRef idx="2">
+                          <a:schemeClr val="accent1">
+                            <a:shade val="50000"/>
+                          </a:schemeClr>
+                        </a:lnRef>
+                        <a:fillRef idx="1">
+                          <a:schemeClr val="accent1"/>
+                        </a:fillRef>
+                        <a:effectRef idx="0">
+                          <a:schemeClr val="accent1"/>
+                        </a:effectRef>
+                        <a:fontRef idx="minor">
+                          <a:schemeClr val="lt1"/>
+                        </a:fontRef>
+                      </wps:style>
+                      <wps:txbx>
+                        <w:txbxContent>
+                          <w:p>
+                            <w:pPr>
+                              <w:spacing w:after="40" w:line="240" w:lineRule="auto"/>
+                            </w:pPr>
+                            <w:r>
+                              <w:t>Hop5</w:t>
+                            </w:r>
+                          </w:p>
+                          <w:p>
+                            <w:pPr>
+                              <w:spacing w:after="40" w:line="240" w:lineRule="auto"/>
+                            </w:pPr>
+                            <w:r>
+                              <w:t>Premise</w:t>
+                            </w:r>
+                            <w:r>
+                              <w:t>: Tutorial level 5 (Linking jumps together)</w:t>
+                            </w:r>
+                          </w:p>
+                          <w:p>
+                            <w:pPr>
+                              <w:spacing w:after="40" w:line="240" w:lineRule="auto"/>
+                            </w:pPr>
+                            <w:r>
+                              <w:t>Start</w:t>
+                            </w:r>
+                            <w:r>
+                              <w:t>: Tunnel</w:t>
+                            </w:r>
+                          </w:p>
+                          <w:p>
+                            <w:pPr>
+                              <w:spacing w:after="40" w:line="240" w:lineRule="auto"/>
+                            </w:pPr>
+                            <w:r>
+                              <w:t>End</w:t>
+                            </w:r>
+                            <w:r>
+                              <w:t>: Metro-opening</w:t>
+                            </w:r>
+                          </w:p>
+                          <w:p>
+                            <w:pPr>
+                              <w:spacing w:after="40" w:line="240" w:lineRule="auto"/>
+                            </w:pPr>
+                            <w:r>
+                              <w:t>Collectables</w:t>
+                            </w:r>
+                            <w:r>
+                              <w:t xml:space="preserve">: </w:t>
+                            </w:r>
+                          </w:p>
+                          <w:p>
+                            <w:pPr>
+                              <w:spacing w:after="40" w:line="240" w:lineRule="auto"/>
+                            </w:pPr>
+                            <w:r>
+                              <w:t xml:space="preserve">Tutorial text: </w:t>
+                            </w:r>
+                          </w:p>
+                          <w:p>
+                            <w:pPr>
+                              <w:pStyle w:val="ListParagraph"/>
+                              <w:numPr>
+                                <w:ilvl w:val="0"/>
+                                <w:numId w:val="2"/>
+                              </w:numPr>
+                              <w:spacing w:line="240" w:lineRule="auto"/>
+                              <w:contextualSpacing w:val="0"/>
+                            </w:pPr>
+                            <w:r>
+                              <w:t>“</w:t>
+                            </w:r>
+                            <w:r>
+                              <w:t>We put together everything we’ve learned</w:t>
+                            </w:r>
+                            <w:r>
+                              <w:t>.”</w:t>
+                            </w:r>
+                          </w:p>
+                          <w:p>
+                            <w:pPr>
+                              <w:pStyle w:val="ListParagraph"/>
+                              <w:numPr>
+                                <w:ilvl w:val="0"/>
+                                <w:numId w:val="2"/>
+                              </w:numPr>
+                              <w:spacing w:line="240" w:lineRule="auto"/>
+                              <w:contextualSpacing w:val="0"/>
+                            </w:pPr>
+                            <w:r>
+                              <w:t>“You must jump and airstrafe around the glass walls.”</w:t>
+                            </w:r>
+                            <w:r>
+                              <w:t xml:space="preserve"> </w:t>
+                            </w:r>
+                          </w:p>
+                          <w:p>
+                            <w:pPr>
+                              <w:spacing w:after="40" w:line="240" w:lineRule="auto"/>
+                            </w:pPr>
+                            <w:r>
+                              <w:t>Notes:</w:t>
+                            </w:r>
+                          </w:p>
+                          <w:p>
+                            <w:pPr>
+                              <w:pStyle w:val="ListParagraph"/>
+                              <w:numPr>
+                                <w:ilvl w:val="0"/>
+                                <w:numId w:val="3"/>
+                              </w:numPr>
+                              <w:spacing w:after="40" w:line="240" w:lineRule="auto"/>
+                            </w:pPr>
+                            <w:r>
+                              <w:t>Jump around big pipes?</w:t>
+                            </w:r>
+                          </w:p>
+                          <w:p>
+                            <w:pPr>
+                              <w:spacing w:after="40" w:line="240" w:lineRule="auto"/>
+                            </w:pPr>
+                            <w:r>
+                              <w:t xml:space="preserve">Setting: </w:t>
+                            </w:r>
+                            <w:r>
+                              <w:t>Security area in metro station.</w:t>
+                            </w:r>
+                          </w:p>
+                          <w:p>
+                            <w:pPr>
+                              <w:spacing w:after="40" w:line="240" w:lineRule="auto"/>
+                            </w:pPr>
+                            <w:r>
+                              <w:t>Time</w:t>
+                            </w:r>
+                          </w:p>
+                          <w:p/>
+                        </w:txbxContent>
+                      </wps:txbx>
+                      <wps:bodyPr rot="0" spcFirstLastPara="0" vertOverflow="overflow" horzOverflow="overflow" vert="horz" wrap="square" lIns="91440" tIns="45720" rIns="91440" bIns="45720" numCol="1" spcCol="0" rtlCol="0" fromWordArt="0" anchor="t" anchorCtr="0" forceAA="0" compatLnSpc="1">
+                        <a:prstTxWarp prst="textNoShape">
+                          <a:avLst/>
+                        </a:prstTxWarp>
+                        <a:noAutofit/>
+                      </wps:bodyPr>
+                    </wps:wsp>
+                  </a:graphicData>
+                </a:graphic>
+                <wp14:sizeRelH relativeFrom="margin">
+                  <wp14:pctWidth>0</wp14:pctWidth>
+                </wp14:sizeRelH>
+                <wp14:sizeRelV relativeFrom="margin">
+                  <wp14:pctHeight>0</wp14:pctHeight>
+                </wp14:sizeRelV>
+              </wp:anchor>
+            </w:drawing>
+          </mc:Choice>
+          <mc:Fallback>
+            <w:pict>
+              <v:rect w14:anchorId="6D91E727" id="Rectangle 7" o:spid="_x0000_s1031" style="position:absolute;margin-left:415.1pt;margin-top:257.65pt;width:466.3pt;height:221.85pt;z-index:251671552;visibility:visible;mso-wrap-style:square;mso-width-percent:0;mso-height-percent:0;mso-wrap-distance-left:9pt;mso-wrap-distance-top:0;mso-wrap-distance-right:9pt;mso-wrap-distance-bottom:0;mso-position-horizontal:right;mso-position-horizontal-relative:margin;mso-position-vertical:absolute;mso-position-vertical-relative:text;mso-width-percent:0;mso-height-percent:0;mso-width-relative:margin;mso-height-relative:margin;v-text-anchor:top" o:gfxdata="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" fillcolor="#a789e3" strokecolor="#1f3763 [1604]" strokeweight="1pt">
+                <v:textbox>
+                  <w:txbxContent>
+                    <w:p>
+                      <w:pPr>
+                        <w:spacing w:after="40" w:line="240" w:lineRule="auto"/>
+                      </w:pPr>
+                      <w:r>
+                        <w:t>Hop5</w:t>
+                      </w:r>
+                    </w:p>
+                    <w:p>
+                      <w:pPr>
+                        <w:spacing w:after="40" w:line="240" w:lineRule="auto"/>
+                      </w:pPr>
+                      <w:r>
+                        <w:t>Premise</w:t>
+                      </w:r>
+                      <w:r>
+                        <w:t>: Tutorial level 5 (Linking jumps together)</w:t>
+                      </w:r>
+                    </w:p>
+                    <w:p>
+                      <w:pPr>
+                        <w:spacing w:after="40" w:line="240" w:lineRule="auto"/>
+                      </w:pPr>
+                      <w:r>
+                        <w:t>Start</w:t>
+                      </w:r>
+                      <w:r>
+                        <w:t>: Tunnel</w:t>
+                      </w:r>
+                    </w:p>
+                    <w:p>
+                      <w:pPr>
+                        <w:spacing w:after="40" w:line="240" w:lineRule="auto"/>
+                      </w:pPr>
+                      <w:r>
+                        <w:t>End</w:t>
+                      </w:r>
+                      <w:r>
+                        <w:t>: Metro-opening</w:t>
+                      </w:r>
+                    </w:p>
+                    <w:p>
+                      <w:pPr>
+                        <w:spacing w:after="40" w:line="240" w:lineRule="auto"/>
+                      </w:pPr>
+                      <w:r>
+                        <w:t>Collectables</w:t>
+                      </w:r>
+                      <w:r>
+                        <w:t xml:space="preserve">: </w:t>
+                      </w:r>
+                    </w:p>
+                    <w:p>
+                      <w:pPr>
+                        <w:spacing w:after="40" w:line="240" w:lineRule="auto"/>
+                      </w:pPr>
+                      <w:r>
+                        <w:t xml:space="preserve">Tutorial text: </w:t>
+                      </w:r>
+                    </w:p>
+                    <w:p>
+                      <w:pPr>
+                        <w:pStyle w:val="ListParagraph"/>
+                        <w:numPr>
+                          <w:ilvl w:val="0"/>
+                          <w:numId w:val="2"/>
+                        </w:numPr>
+                        <w:spacing w:line="240" w:lineRule="auto"/>
+                        <w:contextualSpacing w:val="0"/>
+                      </w:pPr>
+                      <w:r>
+                        <w:t>“</w:t>
+                      </w:r>
+                      <w:r>
+                        <w:t>We put together everything we’ve learned</w:t>
+                      </w:r>
+                      <w:r>
+                        <w:t>.”</w:t>
+                      </w:r>
+                    </w:p>
+                    <w:p>
+                      <w:pPr>
+                        <w:pStyle w:val="ListParagraph"/>
+                        <w:numPr>
+                          <w:ilvl w:val="0"/>
+                          <w:numId w:val="2"/>
+                        </w:numPr>
+                        <w:spacing w:line="240" w:lineRule="auto"/>
+                        <w:contextualSpacing w:val="0"/>
+                      </w:pPr>
+                      <w:r>
+                        <w:t>“You must jump and airstrafe around the glass walls.”</w:t>
+                      </w:r>
+                      <w:r>
+                        <w:t xml:space="preserve"> </w:t>
+                      </w:r>
+                    </w:p>
+                    <w:p>
+                      <w:pPr>
+                        <w:spacing w:after="40" w:line="240" w:lineRule="auto"/>
+                      </w:pPr>
+                      <w:r>
+                        <w:t>Notes:</w:t>
+                      </w:r>
+                    </w:p>
+                    <w:p>
+                      <w:pPr>
+                        <w:pStyle w:val="ListParagraph"/>
+                        <w:numPr>
+                          <w:ilvl w:val="0"/>
+                          <w:numId w:val="3"/>
+                        </w:numPr>
+                        <w:spacing w:after="40" w:line="240" w:lineRule="auto"/>
+                      </w:pPr>
+                      <w:r>
+                        <w:t>Jump around big pipes?</w:t>
+                      </w:r>
+                    </w:p>
+                    <w:p>
+                      <w:pPr>
+                        <w:spacing w:after="40" w:line="240" w:lineRule="auto"/>
+                      </w:pPr>
+                      <w:r>
+                        <w:t xml:space="preserve">Setting: </w:t>
+                      </w:r>
+                      <w:r>
+                        <w:t>Security area in metro station.</w:t>
+                      </w:r>
+                    </w:p>
+                    <w:p>
+                      <w:pPr>
+                        <w:spacing w:after="40" w:line="240" w:lineRule="auto"/>
+                      </w:pPr>
+                      <w:r>
+                        <w:t>Time</w:t>
+                      </w:r>
+                    </w:p>
+                    <w:p/>
+                  </w:txbxContent>
+                </v:textbox>
+                <w10:wrap anchorx="margin"/>
+              </v:rect>
+            </w:pict>
+          </mc:Fallback>
+        </mc:AlternateContent>
+      </w:r>
+      <w:r>
+        <w:rPr>
+          <w:noProof/>
+        </w:rPr>
+        <mc:AlternateContent>
+          <mc:Choice Requires="wps">
+            <w:drawing>
+              <wp:anchor distT="0" distB="0" distL="114300" distR="114300" simplePos="0" relativeHeight="251669504" behindDoc="0" locked="0" layoutInCell="1" allowOverlap="1" wp14:anchorId="6308CCFF" wp14:editId="08E9DD44">
+                <wp:simplePos x="0" y="0"/>
+                <wp:positionH relativeFrom="margin">
+                  <wp:align>right</wp:align>
+                </wp:positionH>
+                <wp:positionV relativeFrom="paragraph">
+                  <wp:posOffset>25400</wp:posOffset>
+                </wp:positionV>
+                <wp:extent cx="5922010" cy="2880995"/>
+                <wp:effectExtent l="0" t="0" r="21590" b="14605"/>
+                <wp:wrapNone/>
+                <wp:docPr id="6" name="Rectangle 6"/>
+                <wp:cNvGraphicFramePr/>
+                <a:graphic xmlns:a="http://schemas.openxmlformats.org/drawingml/2006/main">
+                  <a:graphicData uri="http://schemas.microsoft.com/office/word/2010/wordprocessingShape">
+                    <wps:wsp>
+                      <wps:cNvSpPr/>
+                      <wps:spPr>
+                        <a:xfrm>
+                          <a:off x="0" y="0"/>
+                          <a:ext cx="5922010" cy="2880995"/>
+                        </a:xfrm>
+                        <a:prstGeom prst="rect">
+                          <a:avLst/>
+                        </a:prstGeom>
+                        <a:solidFill>
+                          <a:srgbClr val="A789E3"/>
+                        </a:solidFill>
+                      </wps:spPr>
+                      <wps:style>
+                        <a:lnRef idx="2">
+                          <a:schemeClr val="accent1">
+                            <a:shade val="50000"/>
+                          </a:schemeClr>
+                        </a:lnRef>
+                        <a:fillRef idx="1">
+                          <a:schemeClr val="accent1"/>
+                        </a:fillRef>
+                        <a:effectRef idx="0">
+                          <a:schemeClr val="accent1"/>
+                        </a:effectRef>
+                        <a:fontRef idx="minor">
+                          <a:schemeClr val="lt1"/>
+                        </a:fontRef>
+                      </wps:style>
+                      <wps:txbx>
+                        <w:txbxContent>
+                          <w:p>
+                            <w:pPr>
+                              <w:spacing w:after="40" w:line="240" w:lineRule="auto"/>
+                            </w:pPr>
+                            <w:r>
+                              <w:t>Hop</w:t>
+                            </w:r>
+                            <w:r>
+                              <w:t>4</w:t>
+                            </w:r>
+                          </w:p>
+                          <w:p>
+                            <w:pPr>
+                              <w:spacing w:after="40" w:line="240" w:lineRule="auto"/>
+                            </w:pPr>
+                            <w:r>
+                              <w:t>Premise</w:t>
+                            </w:r>
+                            <w:r>
+                              <w:t xml:space="preserve">: Tutorial level </w:t>
+                            </w:r>
+                            <w:r>
+                              <w:t>4</w:t>
+                            </w:r>
+                            <w:r>
+                              <w:t xml:space="preserve"> (</w:t>
+                            </w:r>
+                            <w:r>
+                              <w:t>Airstrafing while jumping</w:t>
+                            </w:r>
+                            <w:r>
+                              <w:t>)</w:t>
+                            </w:r>
+                          </w:p>
+                          <w:p>
+                            <w:pPr>
+                              <w:spacing w:after="40" w:line="240" w:lineRule="auto"/>
+                            </w:pPr>
+                            <w:r>
+                              <w:t>Start</w:t>
+                            </w:r>
+                            <w:r>
+                              <w:t xml:space="preserve">: </w:t>
+                            </w:r>
+                            <w:r>
+                              <w:t>Tunnel</w:t>
+                            </w:r>
+                          </w:p>
+                          <w:p>
+                            <w:pPr>
+                              <w:spacing w:after="40" w:line="240" w:lineRule="auto"/>
+                            </w:pPr>
+                            <w:r>
+                              <w:t>End</w:t>
+                            </w:r>
+                            <w:r>
+                              <w:t>: Tunnel</w:t>
+                            </w:r>
+                          </w:p>
+                          <w:p>
+                            <w:pPr>
+                              <w:spacing w:after="40" w:line="240" w:lineRule="auto"/>
+                            </w:pPr>
+                            <w:r>
+                              <w:t>Collectables</w:t>
+                            </w:r>
+                            <w:r>
+                              <w:t xml:space="preserve">: </w:t>
+                            </w:r>
+                          </w:p>
+                          <w:p>
+                            <w:pPr>
+                              <w:spacing w:after="40" w:line="240" w:lineRule="auto"/>
+                            </w:pPr>
+                            <w:r>
+                              <w:t xml:space="preserve">Tutorial text: </w:t>
+                            </w:r>
+                          </w:p>
+                          <w:p>
+                            <w:pPr>
+                              <w:pStyle w:val="ListParagraph"/>
+                              <w:numPr>
+                                <w:ilvl w:val="0"/>
+                                <w:numId w:val="2"/>
+                              </w:numPr>
+                              <w:spacing w:line="240" w:lineRule="auto"/>
+                              <w:contextualSpacing w:val="0"/>
+                            </w:pPr>
+                            <w:r>
+                              <w:t>“</w:t>
+                            </w:r>
+                            <w:r>
+                              <w:t>On this level we practice airstrafing on 180 degree turns.”</w:t>
+                            </w:r>
+                            <w:r>
+                              <w:t xml:space="preserve"> </w:t>
+                            </w:r>
+                          </w:p>
+                          <w:p>
+                            <w:pPr>
+                              <w:spacing w:after="40" w:line="240" w:lineRule="auto"/>
+                            </w:pPr>
+                            <w:r>
+                              <w:t>Notes:</w:t>
+                            </w:r>
+                          </w:p>
+                          <w:p>
+                            <w:pPr>
+                              <w:pStyle w:val="ListParagraph"/>
+                              <w:numPr>
+                                <w:ilvl w:val="0"/>
+                                <w:numId w:val="3"/>
+                              </w:numPr>
+                              <w:spacing w:after="40" w:line="240" w:lineRule="auto"/>
+                            </w:pPr>
+                            <w:r>
+                              <w:t>For some reason there is a flea market area here? (look up Korean sub shops)</w:t>
+                            </w:r>
+                          </w:p>
+                          <w:p>
+                            <w:pPr>
+                              <w:pStyle w:val="ListParagraph"/>
+                              <w:numPr>
+                                <w:ilvl w:val="0"/>
+                                <w:numId w:val="3"/>
+                              </w:numPr>
+                              <w:spacing w:after="40" w:line="240" w:lineRule="auto"/>
+                            </w:pPr>
+                            <w:r>
+                              <w:t>Nothing.</w:t>
+                            </w:r>
+                          </w:p>
+                          <w:p>
+                            <w:pPr>
+                              <w:spacing w:after="40" w:line="240" w:lineRule="auto"/>
+                            </w:pPr>
+                            <w:r>
+                              <w:t>Setting:</w:t>
+                            </w:r>
+                            <w:r>
+                              <w:t xml:space="preserve"> </w:t>
+                            </w:r>
+                            <w:proofErr w:type="gramStart"/>
+                            <w:r>
+                              <w:t>That’s</w:t>
+                            </w:r>
+                            <w:proofErr w:type="gramEnd"/>
+                            <w:r>
+                              <w:t xml:space="preserve"> it.</w:t>
+                            </w:r>
+                            <w:r>
+                              <w:t xml:space="preserve"> </w:t>
+                            </w:r>
+                          </w:p>
+                          <w:p>
+                            <w:pPr>
+                              <w:spacing w:after="40" w:line="240" w:lineRule="auto"/>
+                            </w:pPr>
+                            <w:r>
+                              <w:t>Time</w:t>
+                            </w:r>
+                          </w:p>
+                          <w:p/>
+                        </w:txbxContent>
+                      </wps:txbx>
+                      <wps:bodyPr rot="0" spcFirstLastPara="0" vertOverflow="overflow" horzOverflow="overflow" vert="horz" wrap="square" lIns="91440" tIns="45720" rIns="91440" bIns="45720" numCol="1" spcCol="0" rtlCol="0" fromWordArt="0" anchor="t" anchorCtr="0" forceAA="0" compatLnSpc="1">
+                        <a:prstTxWarp prst="textNoShape">
+                          <a:avLst/>
+                        </a:prstTxWarp>
+                        <a:noAutofit/>
+                      </wps:bodyPr>
+                    </wps:wsp>
+                  </a:graphicData>
+                </a:graphic>
+                <wp14:sizeRelH relativeFrom="margin">
+                  <wp14:pctWidth>0</wp14:pctWidth>
+                </wp14:sizeRelH>
+                <wp14:sizeRelV relativeFrom="margin">
+                  <wp14:pctHeight>0</wp14:pctHeight>
+                </wp14:sizeRelV>
+              </wp:anchor>
+            </w:drawing>
+          </mc:Choice>
+          <mc:Fallback>
+            <w:pict>
+              <v:rect w14:anchorId="6308CCFF" id="Rectangle 6" o:spid="_x0000_s1032" style="position:absolute;margin-left:415.1pt;margin-top:2pt;width:466.3pt;height:226.85pt;z-index:251669504;visibility:visible;mso-wrap-style:square;mso-width-percent:0;mso-height-percent:0;mso-wrap-distance-left:9pt;mso-wrap-distance-top:0;mso-wrap-distance-right:9pt;mso-wrap-distance-bottom:0;mso-position-horizontal:right;mso-position-horizontal-relative:margin;mso-position-vertical:absolute;mso-position-vertical-relative:text;mso-width-percent:0;mso-height-percent:0;mso-width-relative:margin;mso-height-relative:margin;v-text-anchor:top" o:gfxdata="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" fillcolor="#a789e3" strokecolor="#1f3763 [1604]" strokeweight="1pt">
+                <v:textbox>
+                  <w:txbxContent>
+                    <w:p>
+                      <w:pPr>
+                        <w:spacing w:after="40" w:line="240" w:lineRule="auto"/>
+                      </w:pPr>
+                      <w:r>
+                        <w:t>Hop</w:t>
+                      </w:r>
+                      <w:r>
+                        <w:t>4</w:t>
+                      </w:r>
+                    </w:p>
+                    <w:p>
+                      <w:pPr>
+                        <w:spacing w:after="40" w:line="240" w:lineRule="auto"/>
+                      </w:pPr>
+                      <w:r>
+                        <w:t>Premise</w:t>
+                      </w:r>
+                      <w:r>
+                        <w:t xml:space="preserve">: Tutorial level </w:t>
+                      </w:r>
+                      <w:r>
+                        <w:t>4</w:t>
+                      </w:r>
+                      <w:r>
+                        <w:t xml:space="preserve"> (</w:t>
+                      </w:r>
+                      <w:r>
+                        <w:t>Airstrafing while jumping</w:t>
+                      </w:r>
+                      <w:r>
+                        <w:t>)</w:t>
+                      </w:r>
+                    </w:p>
+                    <w:p>
+                      <w:pPr>
+                        <w:spacing w:after="40" w:line="240" w:lineRule="auto"/>
+                      </w:pPr>
+                      <w:r>
+                        <w:t>Start</w:t>
+                      </w:r>
+                      <w:r>
+                        <w:t xml:space="preserve">: </w:t>
+                      </w:r>
+                      <w:r>
+                        <w:t>Tunnel</w:t>
+                      </w:r>
+                    </w:p>
+                    <w:p>
+                      <w:pPr>
+                        <w:spacing w:after="40" w:line="240" w:lineRule="auto"/>
+                      </w:pPr>
+                      <w:r>
+                        <w:t>End</w:t>
+                      </w:r>
+                      <w:r>
+                        <w:t>: Tunnel</w:t>
+                      </w:r>
+                    </w:p>
+                    <w:p>
+                      <w:pPr>
+                        <w:spacing w:after="40" w:line="240" w:lineRule="auto"/>
+                      </w:pPr>
+                      <w:r>
+                        <w:t>Collectables</w:t>
+                      </w:r>
+                      <w:r>
+                        <w:t xml:space="preserve">: </w:t>
+                      </w:r>
+                    </w:p>
+                    <w:p>
+                      <w:pPr>
+                        <w:spacing w:after="40" w:line="240" w:lineRule="auto"/>
+                      </w:pPr>
+                      <w:r>
+                        <w:t xml:space="preserve">Tutorial text: </w:t>
+                      </w:r>
+                    </w:p>
+                    <w:p>
+                      <w:pPr>
+                        <w:pStyle w:val="ListParagraph"/>
+                        <w:numPr>
+                          <w:ilvl w:val="0"/>
+                          <w:numId w:val="2"/>
+                        </w:numPr>
+                        <w:spacing w:line="240" w:lineRule="auto"/>
+                        <w:contextualSpacing w:val="0"/>
+                      </w:pPr>
+                      <w:r>
+                        <w:t>“</w:t>
+                      </w:r>
+                      <w:r>
+                        <w:t>On this level we practice airstrafing on 180 degree turns.”</w:t>
+                      </w:r>
+                      <w:r>
+                        <w:t xml:space="preserve"> </w:t>
+                      </w:r>
+                    </w:p>
+                    <w:p>
+                      <w:pPr>
+                        <w:spacing w:after="40" w:line="240" w:lineRule="auto"/>
+                      </w:pPr>
+                      <w:r>
+                        <w:t>Notes:</w:t>
+                      </w:r>
+                    </w:p>
+                    <w:p>
+                      <w:pPr>
+                        <w:pStyle w:val="ListParagraph"/>
+                        <w:numPr>
+                          <w:ilvl w:val="0"/>
+                          <w:numId w:val="3"/>
+                        </w:numPr>
+                        <w:spacing w:after="40" w:line="240" w:lineRule="auto"/>
+                      </w:pPr>
+                      <w:r>
+                        <w:t>For some reason there is a flea market area here? (look up Korean sub shops)</w:t>
+                      </w:r>
+                    </w:p>
+                    <w:p>
+                      <w:pPr>
+                        <w:pStyle w:val="ListParagraph"/>
+                        <w:numPr>
+                          <w:ilvl w:val="0"/>
+                          <w:numId w:val="3"/>
+                        </w:numPr>
+                        <w:spacing w:after="40" w:line="240" w:lineRule="auto"/>
+                      </w:pPr>
+                      <w:r>
+                        <w:t>Nothing.</w:t>
+                      </w:r>
+                    </w:p>
+                    <w:p>
+                      <w:pPr>
+                        <w:spacing w:after="40" w:line="240" w:lineRule="auto"/>
+                      </w:pPr>
+                      <w:r>
+                        <w:t>Setting:</w:t>
+                      </w:r>
+                      <w:r>
+                        <w:t xml:space="preserve"> </w:t>
+                      </w:r>
+                      <w:proofErr w:type="gramStart"/>
+                      <w:r>
+                        <w:t>That’s</w:t>
+                      </w:r>
+                      <w:proofErr w:type="gramEnd"/>
+                      <w:r>
+                        <w:t xml:space="preserve"> it.</w:t>
                       </w:r>
                       <w:r>
                         <w:t xml:space="preserve"> </w:t>
@@ -1871,13 +2729,384 @@
         <mc:AlternateContent>
           <mc:Choice Requires="wps">
             <w:drawing>
-              <wp:anchor distT="0" distB="0" distL="114300" distR="114300" simplePos="0" relativeHeight="251673600" behindDoc="0" locked="0" layoutInCell="1" allowOverlap="1" wp14:anchorId="2DDF4A5F" wp14:editId="5BBF10DE">
+              <wp:anchor distT="0" distB="0" distL="114300" distR="114300" simplePos="0" relativeHeight="251677696" behindDoc="0" locked="0" layoutInCell="1" allowOverlap="1" wp14:anchorId="61FD88C6" wp14:editId="6F0EC41A">
                 <wp:simplePos x="0" y="0"/>
                 <wp:positionH relativeFrom="margin">
-                  <wp:align>right</wp:align>
+                  <wp:posOffset>0</wp:posOffset>
                 </wp:positionH>
                 <wp:positionV relativeFrom="paragraph">
-                  <wp:posOffset>6031659</wp:posOffset>
+                  <wp:posOffset>5970905</wp:posOffset>
+                </wp:positionV>
+                <wp:extent cx="5922010" cy="2873829"/>
+                <wp:effectExtent l="0" t="0" r="21590" b="22225"/>
+                <wp:wrapNone/>
+                <wp:docPr id="10" name="Rectangle 10"/>
+                <wp:cNvGraphicFramePr/>
+                <a:graphic xmlns:a="http://schemas.openxmlformats.org/drawingml/2006/main">
+                  <a:graphicData uri="http://schemas.microsoft.com/office/word/2010/wordprocessingShape">
+                    <wps:wsp>
+                      <wps:cNvSpPr/>
+                      <wps:spPr>
+                        <a:xfrm>
+                          <a:off x="0" y="0"/>
+                          <a:ext cx="5922010" cy="2873829"/>
+                        </a:xfrm>
+                        <a:prstGeom prst="rect">
+                          <a:avLst/>
+                        </a:prstGeom>
+                        <a:solidFill>
+                          <a:srgbClr val="A789E3"/>
+                        </a:solidFill>
+                      </wps:spPr>
+                      <wps:style>
+                        <a:lnRef idx="2">
+                          <a:schemeClr val="accent1">
+                            <a:shade val="50000"/>
+                          </a:schemeClr>
+                        </a:lnRef>
+                        <a:fillRef idx="1">
+                          <a:schemeClr val="accent1"/>
+                        </a:fillRef>
+                        <a:effectRef idx="0">
+                          <a:schemeClr val="accent1"/>
+                        </a:effectRef>
+                        <a:fontRef idx="minor">
+                          <a:schemeClr val="lt1"/>
+                        </a:fontRef>
+                      </wps:style>
+                      <wps:txbx>
+                        <w:txbxContent>
+                          <w:p>
+                            <w:pPr>
+                              <w:spacing w:after="40" w:line="240" w:lineRule="auto"/>
+                            </w:pPr>
+                            <w:r>
+                              <w:t>Hop</w:t>
+                            </w:r>
+                            <w:r>
+                              <w:t>8</w:t>
+                            </w:r>
+                          </w:p>
+                          <w:p>
+                            <w:pPr>
+                              <w:spacing w:after="40" w:line="240" w:lineRule="auto"/>
+                            </w:pPr>
+                            <w:r>
+                              <w:t>Premise</w:t>
+                            </w:r>
+                            <w:r>
+                              <w:t>: Here the player</w:t>
+                            </w:r>
+                            <w:r>
+                              <w:t xml:space="preserve"> will complete their first, fully fledged level</w:t>
+                            </w:r>
+                            <w:r>
+                              <w:t>.</w:t>
+                            </w:r>
+                          </w:p>
+                          <w:p>
+                            <w:pPr>
+                              <w:spacing w:after="40" w:line="240" w:lineRule="auto"/>
+                            </w:pPr>
+                            <w:r>
+                              <w:t>Start</w:t>
+                            </w:r>
+                            <w:r>
+                              <w:t>:</w:t>
+                            </w:r>
+                            <w:r>
+                              <w:t xml:space="preserve"> </w:t>
+                            </w:r>
+                            <w:r>
+                              <w:t>Construction site below metro-tunnel</w:t>
+                            </w:r>
+                            <w:r>
+                              <w:t xml:space="preserve"> </w:t>
+                            </w:r>
+                          </w:p>
+                          <w:p>
+                            <w:pPr>
+                              <w:spacing w:after="40" w:line="240" w:lineRule="auto"/>
+                            </w:pPr>
+                            <w:r>
+                              <w:t>End</w:t>
+                            </w:r>
+                            <w:r>
+                              <w:t>: Construction site below metro-tunnel</w:t>
+                            </w:r>
+                          </w:p>
+                          <w:p>
+                            <w:pPr>
+                              <w:spacing w:after="40" w:line="240" w:lineRule="auto"/>
+                            </w:pPr>
+                            <w:r>
+                              <w:t>Collectables</w:t>
+                            </w:r>
+                            <w:r>
+                              <w:t xml:space="preserve">: </w:t>
+                            </w:r>
+                          </w:p>
+                          <w:p>
+                            <w:pPr>
+                              <w:spacing w:after="40" w:line="240" w:lineRule="auto"/>
+                            </w:pPr>
+                            <w:r>
+                              <w:t xml:space="preserve">Tutorial text: </w:t>
+                            </w:r>
+                          </w:p>
+                          <w:p>
+                            <w:pPr>
+                              <w:pStyle w:val="ListParagraph"/>
+                              <w:numPr>
+                                <w:ilvl w:val="0"/>
+                                <w:numId w:val="2"/>
+                              </w:numPr>
+                              <w:spacing w:line="240" w:lineRule="auto"/>
+                              <w:contextualSpacing w:val="0"/>
+                            </w:pPr>
+                            <w:r>
+                              <w:t>“</w:t>
+                            </w:r>
+                            <w:r>
+                              <w:t>Use the learned techniques to find Jax!”</w:t>
+                            </w:r>
+                            <w:r>
+                              <w:t xml:space="preserve"> </w:t>
+                            </w:r>
+                          </w:p>
+                          <w:p>
+                            <w:pPr>
+                              <w:spacing w:after="40" w:line="240" w:lineRule="auto"/>
+                            </w:pPr>
+                            <w:r>
+                              <w:t>Notes:</w:t>
+                            </w:r>
+                          </w:p>
+                          <w:p>
+                            <w:pPr>
+                              <w:pStyle w:val="ListParagraph"/>
+                              <w:numPr>
+                                <w:ilvl w:val="0"/>
+                                <w:numId w:val="3"/>
+                              </w:numPr>
+                              <w:spacing w:after="40" w:line="240" w:lineRule="auto"/>
+                            </w:pPr>
+                            <w:r>
+                              <w:t>3D printer building bots?</w:t>
+                            </w:r>
+                          </w:p>
+                          <w:p>
+                            <w:pPr>
+                              <w:spacing w:after="40" w:line="240" w:lineRule="auto"/>
+                            </w:pPr>
+                            <w:r>
+                              <w:t>Setting:</w:t>
+                            </w:r>
+                            <w:r>
+                              <w:t xml:space="preserve"> Construction site underground. Pipes running along on the walls, areas where ground is incorrectly arranged, lights pointing at detailed spaces while many areas that are somewhat finished construction are unlit.</w:t>
+                            </w:r>
+                            <w:r>
+                              <w:t xml:space="preserve"> </w:t>
+                            </w:r>
+                          </w:p>
+                          <w:p>
+                            <w:pPr>
+                              <w:spacing w:after="40" w:line="240" w:lineRule="auto"/>
+                            </w:pPr>
+                            <w:r>
+                              <w:t>Time</w:t>
+                            </w:r>
+                          </w:p>
+                          <w:p/>
+                        </w:txbxContent>
+                      </wps:txbx>
+                      <wps:bodyPr rot="0" spcFirstLastPara="0" vertOverflow="overflow" horzOverflow="overflow" vert="horz" wrap="square" lIns="91440" tIns="45720" rIns="91440" bIns="45720" numCol="1" spcCol="0" rtlCol="0" fromWordArt="0" anchor="t" anchorCtr="0" forceAA="0" compatLnSpc="1">
+                        <a:prstTxWarp prst="textNoShape">
+                          <a:avLst/>
+                        </a:prstTxWarp>
+                        <a:noAutofit/>
+                      </wps:bodyPr>
+                    </wps:wsp>
+                  </a:graphicData>
+                </a:graphic>
+                <wp14:sizeRelH relativeFrom="margin">
+                  <wp14:pctWidth>0</wp14:pctWidth>
+                </wp14:sizeRelH>
+                <wp14:sizeRelV relativeFrom="margin">
+                  <wp14:pctHeight>0</wp14:pctHeight>
+                </wp14:sizeRelV>
+              </wp:anchor>
+            </w:drawing>
+          </mc:Choice>
+          <mc:Fallback>
+            <w:pict>
+              <v:rect w14:anchorId="61FD88C6" id="Rectangle 10" o:spid="_x0000_s1033" style="position:absolute;margin-left:0;margin-top:470.15pt;width:466.3pt;height:226.3pt;z-index:251677696;visibility:visible;mso-wrap-style:square;mso-width-percent:0;mso-height-percent:0;mso-wrap-distance-left:9pt;mso-wrap-distance-top:0;mso-wrap-distance-right:9pt;mso-wrap-distance-bottom:0;mso-position-horizontal:absolute;mso-position-horizontal-relative:margin;mso-position-vertical:absolute;mso-position-vertical-relative:text;mso-width-percent:0;mso-height-percent:0;mso-width-relative:margin;mso-height-relative:margin;v-text-anchor:top" o:gfxdata="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" fillcolor="#a789e3" strokecolor="#1f3763 [1604]" strokeweight="1pt">
+                <v:textbox>
+                  <w:txbxContent>
+                    <w:p>
+                      <w:pPr>
+                        <w:spacing w:after="40" w:line="240" w:lineRule="auto"/>
+                      </w:pPr>
+                      <w:r>
+                        <w:t>Hop</w:t>
+                      </w:r>
+                      <w:r>
+                        <w:t>8</w:t>
+                      </w:r>
+                    </w:p>
+                    <w:p>
+                      <w:pPr>
+                        <w:spacing w:after="40" w:line="240" w:lineRule="auto"/>
+                      </w:pPr>
+                      <w:r>
+                        <w:t>Premise</w:t>
+                      </w:r>
+                      <w:r>
+                        <w:t>: Here the player</w:t>
+                      </w:r>
+                      <w:r>
+                        <w:t xml:space="preserve"> will complete their first, fully fledged level</w:t>
+                      </w:r>
+                      <w:r>
+                        <w:t>.</w:t>
+                      </w:r>
+                    </w:p>
+                    <w:p>
+                      <w:pPr>
+                        <w:spacing w:after="40" w:line="240" w:lineRule="auto"/>
+                      </w:pPr>
+                      <w:r>
+                        <w:t>Start</w:t>
+                      </w:r>
+                      <w:r>
+                        <w:t>:</w:t>
+                      </w:r>
+                      <w:r>
+                        <w:t xml:space="preserve"> </w:t>
+                      </w:r>
+                      <w:r>
+                        <w:t>Construction site below metro-tunnel</w:t>
+                      </w:r>
+                      <w:r>
+                        <w:t xml:space="preserve"> </w:t>
+                      </w:r>
+                    </w:p>
+                    <w:p>
+                      <w:pPr>
+                        <w:spacing w:after="40" w:line="240" w:lineRule="auto"/>
+                      </w:pPr>
+                      <w:r>
+                        <w:t>End</w:t>
+                      </w:r>
+                      <w:r>
+                        <w:t>: Construction site below metro-tunnel</w:t>
+                      </w:r>
+                    </w:p>
+                    <w:p>
+                      <w:pPr>
+                        <w:spacing w:after="40" w:line="240" w:lineRule="auto"/>
+                      </w:pPr>
+                      <w:r>
+                        <w:t>Collectables</w:t>
+                      </w:r>
+                      <w:r>
+                        <w:t xml:space="preserve">: </w:t>
+                      </w:r>
+                    </w:p>
+                    <w:p>
+                      <w:pPr>
+                        <w:spacing w:after="40" w:line="240" w:lineRule="auto"/>
+                      </w:pPr>
+                      <w:r>
+                        <w:t xml:space="preserve">Tutorial text: </w:t>
+                      </w:r>
+                    </w:p>
+                    <w:p>
+                      <w:pPr>
+                        <w:pStyle w:val="ListParagraph"/>
+                        <w:numPr>
+                          <w:ilvl w:val="0"/>
+                          <w:numId w:val="2"/>
+                        </w:numPr>
+                        <w:spacing w:line="240" w:lineRule="auto"/>
+                        <w:contextualSpacing w:val="0"/>
+                      </w:pPr>
+                      <w:r>
+                        <w:t>“</w:t>
+                      </w:r>
+                      <w:r>
+                        <w:t>Use the learned techniques to find Jax!”</w:t>
+                      </w:r>
+                      <w:r>
+                        <w:t xml:space="preserve"> </w:t>
+                      </w:r>
+                    </w:p>
+                    <w:p>
+                      <w:pPr>
+                        <w:spacing w:after="40" w:line="240" w:lineRule="auto"/>
+                      </w:pPr>
+                      <w:r>
+                        <w:t>Notes:</w:t>
+                      </w:r>
+                    </w:p>
+                    <w:p>
+                      <w:pPr>
+                        <w:pStyle w:val="ListParagraph"/>
+                        <w:numPr>
+                          <w:ilvl w:val="0"/>
+                          <w:numId w:val="3"/>
+                        </w:numPr>
+                        <w:spacing w:after="40" w:line="240" w:lineRule="auto"/>
+                      </w:pPr>
+                      <w:r>
+                        <w:t>3D printer building bots?</w:t>
+                      </w:r>
+                    </w:p>
+                    <w:p>
+                      <w:pPr>
+                        <w:spacing w:after="40" w:line="240" w:lineRule="auto"/>
+                      </w:pPr>
+                      <w:r>
+                        <w:t>Setting:</w:t>
+                      </w:r>
+                      <w:r>
+                        <w:t xml:space="preserve"> Construction site underground. Pipes running along on the walls, areas where ground is incorrectly arranged, lights pointing at detailed spaces while many areas that are somewhat finished construction are unlit.</w:t>
+                      </w:r>
+                      <w:r>
+                        <w:t xml:space="preserve"> </w:t>
+                      </w:r>
+                    </w:p>
+                    <w:p>
+                      <w:pPr>
+                        <w:spacing w:after="40" w:line="240" w:lineRule="auto"/>
+                      </w:pPr>
+                      <w:r>
+                        <w:t>Time</w:t>
+                      </w:r>
+                    </w:p>
+                    <w:p/>
+                  </w:txbxContent>
+                </v:textbox>
+                <w10:wrap anchorx="margin"/>
+              </v:rect>
+            </w:pict>
+          </mc:Fallback>
+        </mc:AlternateContent>
+      </w:r>
+      <w:r>
+        <w:rPr>
+          <w:noProof/>
+        </w:rPr>
+        <mc:AlternateContent>
+          <mc:Choice Requires="wps">
+            <w:drawing>
+              <wp:anchor distT="0" distB="0" distL="114300" distR="114300" simplePos="0" relativeHeight="251673600" behindDoc="0" locked="0" layoutInCell="1" allowOverlap="1" wp14:anchorId="2DDF4A5F" wp14:editId="0A3AB6F5">
+                <wp:simplePos x="0" y="0"/>
+                <wp:positionH relativeFrom="margin">
+                  <wp:posOffset>0</wp:posOffset>
+                </wp:positionH>
+                <wp:positionV relativeFrom="paragraph">
+                  <wp:posOffset>-7620</wp:posOffset>
                 </wp:positionV>
                 <wp:extent cx="5922010" cy="2817628"/>
                 <wp:effectExtent l="0" t="0" r="21590" b="20955"/>
@@ -2102,7 +3331,7 @@
           </mc:Choice>
           <mc:Fallback>
             <w:pict>
-              <v:rect w14:anchorId="2DDF4A5F" id="Rectangle 8" o:spid="_x0000_s1031" style="position:absolute;margin-left:415.1pt;margin-top:474.95pt;width:466.3pt;height:221.85pt;z-index:251673600;visibility:visible;mso-wrap-style:square;mso-width-percent:0;mso-height-percent:0;mso-wrap-distance-left:9pt;mso-wrap-distance-top:0;mso-wrap-distance-right:9pt;mso-wrap-distance-bottom:0;mso-position-horizontal:right;mso-position-horizontal-relative:margin;mso-position-vertical:absolute;mso-position-vertical-relative:text;mso-width-percent:0;mso-height-percent:0;mso-width-relative:margin;mso-height-relative:margin;v-text-anchor:top" o:gfxdata="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" fillcolor="#a789e3" strokecolor="#1f3763 [1604]" strokeweight="1pt">
+              <v:rect w14:anchorId="2DDF4A5F" id="Rectangle 8" o:spid="_x0000_s1034" style="position:absolute;margin-left:0;margin-top:-.6pt;width:466.3pt;height:221.85pt;z-index:251673600;visibility:visible;mso-wrap-style:square;mso-width-percent:0;mso-height-percent:0;mso-wrap-distance-left:9pt;mso-wrap-distance-top:0;mso-wrap-distance-right:9pt;mso-wrap-distance-bottom:0;mso-position-horizontal:absolute;mso-position-horizontal-relative:margin;mso-position-vertical:absolute;mso-position-vertical-relative:text;mso-width-percent:0;mso-height-percent:0;mso-width-relative:margin;mso-height-relative:margin;v-text-anchor:top" o:gfxdata="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" fillcolor="#a789e3" strokecolor="#1f3763 [1604]" strokeweight="1pt">
                 <v:textbox>
                   <w:txbxContent>
                     <w:p>
@@ -2282,18 +3511,18 @@
         <mc:AlternateContent>
           <mc:Choice Requires="wps">
             <w:drawing>
-              <wp:anchor distT="0" distB="0" distL="114300" distR="114300" simplePos="0" relativeHeight="251669504" behindDoc="0" locked="0" layoutInCell="1" allowOverlap="1" wp14:anchorId="6308CCFF" wp14:editId="4DD5BE07">
+              <wp:anchor distT="0" distB="0" distL="114300" distR="114300" simplePos="0" relativeHeight="251675648" behindDoc="0" locked="0" layoutInCell="1" allowOverlap="1" wp14:anchorId="3B0C10B8" wp14:editId="5EFF5134">
                 <wp:simplePos x="0" y="0"/>
                 <wp:positionH relativeFrom="margin">
-                  <wp:align>right</wp:align>
+                  <wp:posOffset>0</wp:posOffset>
                 </wp:positionH>
                 <wp:positionV relativeFrom="paragraph">
-                  <wp:posOffset>2806</wp:posOffset>
+                  <wp:posOffset>3086735</wp:posOffset>
                 </wp:positionV>
-                <wp:extent cx="5922010" cy="2881423"/>
-                <wp:effectExtent l="0" t="0" r="21590" b="14605"/>
+                <wp:extent cx="5922010" cy="2600696"/>
+                <wp:effectExtent l="0" t="0" r="21590" b="28575"/>
                 <wp:wrapNone/>
-                <wp:docPr id="6" name="Rectangle 6"/>
+                <wp:docPr id="9" name="Rectangle 9"/>
                 <wp:cNvGraphicFramePr/>
                 <a:graphic xmlns:a="http://schemas.openxmlformats.org/drawingml/2006/main">
                   <a:graphicData uri="http://schemas.microsoft.com/office/word/2010/wordprocessingShape">
@@ -2302,7 +3531,7 @@
                       <wps:spPr>
                         <a:xfrm>
                           <a:off x="0" y="0"/>
-                          <a:ext cx="5922010" cy="2881423"/>
+                          <a:ext cx="5922010" cy="2600696"/>
                         </a:xfrm>
                         <a:prstGeom prst="rect">
                           <a:avLst/>
@@ -2337,7 +3566,7 @@
                               <w:t>Hop</w:t>
                             </w:r>
                             <w:r>
-                              <w:t>4</w:t>
+                              <w:t>7</w:t>
                             </w:r>
                           </w:p>
                           <w:p>
@@ -2348,19 +3577,10 @@
                               <w:t>Premise</w:t>
                             </w:r>
                             <w:r>
-                              <w:t xml:space="preserve">: Tutorial level </w:t>
-                            </w:r>
-                            <w:r>
-                              <w:t>4</w:t>
-                            </w:r>
-                            <w:r>
-                              <w:t xml:space="preserve"> (</w:t>
-                            </w:r>
-                            <w:r>
-                              <w:t>Airstrafing while jumping</w:t>
-                            </w:r>
-                            <w:r>
-                              <w:t>)</w:t>
+                              <w:t xml:space="preserve">: </w:t>
+                            </w:r>
+                            <w:r>
+                              <w:t>Here the player will drop into a construction hole under the metro tunnel.</w:t>
                             </w:r>
                           </w:p>
                           <w:p>
@@ -2371,21 +3591,21 @@
                               <w:t>Start</w:t>
                             </w:r>
                             <w:r>
+                              <w:t>: Metro-opening</w:t>
+                            </w:r>
+                          </w:p>
+                          <w:p>
+                            <w:pPr>
+                              <w:spacing w:after="40" w:line="240" w:lineRule="auto"/>
+                            </w:pPr>
+                            <w:r>
+                              <w:t>End</w:t>
+                            </w:r>
+                            <w:r>
                               <w:t xml:space="preserve">: </w:t>
                             </w:r>
                             <w:r>
-                              <w:t>Tunnel</w:t>
-                            </w:r>
-                          </w:p>
-                          <w:p>
-                            <w:pPr>
-                              <w:spacing w:after="40" w:line="240" w:lineRule="auto"/>
-                            </w:pPr>
-                            <w:r>
-                              <w:t>End</w:t>
-                            </w:r>
-                            <w:r>
-                              <w:t>: Tunnel</w:t>
+                              <w:t>Construction site below metro-tunnel</w:t>
                             </w:r>
                           </w:p>
                           <w:p>
@@ -2421,10 +3641,7 @@
                               <w:t>“</w:t>
                             </w:r>
                             <w:r>
-                              <w:t>On this level we practice airstrafing on 180 degree turns.”</w:t>
-                            </w:r>
-                            <w:r>
-                              <w:t xml:space="preserve"> </w:t>
+                              <w:t>Make sure you don’t hit anything!”</w:t>
                             </w:r>
                           </w:p>
                           <w:p>
@@ -2445,34 +3662,26 @@
                               <w:spacing w:after="40" w:line="240" w:lineRule="auto"/>
                             </w:pPr>
                             <w:r>
-                              <w:t>For some reason there is a flea market area here? (look up Korean sub shops)</w:t>
-                            </w:r>
-                          </w:p>
-                          <w:p>
-                            <w:pPr>
-                              <w:pStyle w:val="ListParagraph"/>
-                              <w:numPr>
-                                <w:ilvl w:val="0"/>
-                                <w:numId w:val="3"/>
-                              </w:numPr>
-                              <w:spacing w:after="40" w:line="240" w:lineRule="auto"/>
-                            </w:pPr>
-                            <w:r>
-                              <w:t>Nothing.</w:t>
-                            </w:r>
-                          </w:p>
-                          <w:p>
-                            <w:pPr>
-                              <w:spacing w:after="40" w:line="240" w:lineRule="auto"/>
-                            </w:pPr>
-                            <w:r>
-                              <w:t>Setting:</w:t>
-                            </w:r>
-                            <w:r>
-                              <w:t xml:space="preserve"> That’s it.</w:t>
-                            </w:r>
-                            <w:r>
-                              <w:t xml:space="preserve"> </w:t>
+                              <w:t xml:space="preserve">LEVENTE: WATCH FOR </w:t>
+                            </w:r>
+                            <w:proofErr w:type="gramStart"/>
+                            <w:r>
+                              <w:t>CONTINUITY!!!!!</w:t>
+                            </w:r>
+                            <w:r>
+                              <w:t>.</w:t>
+                            </w:r>
+                            <w:proofErr w:type="gramEnd"/>
+                          </w:p>
+                          <w:p>
+                            <w:pPr>
+                              <w:spacing w:after="40" w:line="240" w:lineRule="auto"/>
+                            </w:pPr>
+                            <w:r>
+                              <w:t xml:space="preserve">Setting: </w:t>
+                            </w:r>
+                            <w:r>
+                              <w:t>Bayed-off area in metro.</w:t>
                             </w:r>
                           </w:p>
                           <w:p>
@@ -2506,7 +3715,7 @@
           </mc:Choice>
           <mc:Fallback>
             <w:pict>
-              <v:rect w14:anchorId="6308CCFF" id="Rectangle 6" o:spid="_x0000_s1032" style="position:absolute;margin-left:415.1pt;margin-top:.2pt;width:466.3pt;height:226.9pt;z-index:251669504;visibility:visible;mso-wrap-style:square;mso-width-percent:0;mso-height-percent:0;mso-wrap-distance-left:9pt;mso-wrap-distance-top:0;mso-wrap-distance-right:9pt;mso-wrap-distance-bottom:0;mso-position-horizontal:right;mso-position-horizontal-relative:margin;mso-position-vertical:absolute;mso-position-vertical-relative:text;mso-width-percent:0;mso-height-percent:0;mso-width-relative:margin;mso-height-relative:margin;v-text-anchor:top" o:gfxdata="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" fillcolor="#a789e3" strokecolor="#1f3763 [1604]" strokeweight="1pt">
+              <v:rect w14:anchorId="3B0C10B8" id="Rectangle 9" o:spid="_x0000_s1035" style="position:absolute;margin-left:0;margin-top:243.05pt;width:466.3pt;height:204.8pt;z-index:251675648;visibility:visible;mso-wrap-style:square;mso-width-percent:0;mso-height-percent:0;mso-wrap-distance-left:9pt;mso-wrap-distance-top:0;mso-wrap-distance-right:9pt;mso-wrap-distance-bottom:0;mso-position-horizontal:absolute;mso-position-horizontal-relative:margin;mso-position-vertical:absolute;mso-position-vertical-relative:text;mso-width-percent:0;mso-height-percent:0;mso-width-relative:margin;mso-height-relative:margin;v-text-anchor:top" o:gfxdata="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" fillcolor="#a789e3" strokecolor="#1f3763 [1604]" strokeweight="1pt">
                 <v:textbox>
                   <w:txbxContent>
                     <w:p>
@@ -2517,7 +3726,7 @@
                         <w:t>Hop</w:t>
                       </w:r>
                       <w:r>
-                        <w:t>4</w:t>
+                        <w:t>7</w:t>
                       </w:r>
                     </w:p>
                     <w:p>
@@ -2528,19 +3737,10 @@
                         <w:t>Premise</w:t>
                       </w:r>
                       <w:r>
-                        <w:t xml:space="preserve">: Tutorial level </w:t>
-                      </w:r>
-                      <w:r>
-                        <w:t>4</w:t>
-                      </w:r>
-                      <w:r>
-                        <w:t xml:space="preserve"> (</w:t>
-                      </w:r>
-                      <w:r>
-                        <w:t>Airstrafing while jumping</w:t>
-                      </w:r>
-                      <w:r>
-                        <w:t>)</w:t>
+                        <w:t xml:space="preserve">: </w:t>
+                      </w:r>
+                      <w:r>
+                        <w:t>Here the player will drop into a construction hole under the metro tunnel.</w:t>
                       </w:r>
                     </w:p>
                     <w:p>
@@ -2551,21 +3751,21 @@
                         <w:t>Start</w:t>
                       </w:r>
                       <w:r>
+                        <w:t>: Metro-opening</w:t>
+                      </w:r>
+                    </w:p>
+                    <w:p>
+                      <w:pPr>
+                        <w:spacing w:after="40" w:line="240" w:lineRule="auto"/>
+                      </w:pPr>
+                      <w:r>
+                        <w:t>End</w:t>
+                      </w:r>
+                      <w:r>
                         <w:t xml:space="preserve">: </w:t>
                       </w:r>
                       <w:r>
-                        <w:t>Tunnel</w:t>
-                      </w:r>
-                    </w:p>
-                    <w:p>
-                      <w:pPr>
-                        <w:spacing w:after="40" w:line="240" w:lineRule="auto"/>
-                      </w:pPr>
-                      <w:r>
-                        <w:t>End</w:t>
-                      </w:r>
-                      <w:r>
-                        <w:t>: Tunnel</w:t>
+                        <w:t>Construction site below metro-tunnel</w:t>
                       </w:r>
                     </w:p>
                     <w:p>
@@ -2601,10 +3801,7 @@
                         <w:t>“</w:t>
                       </w:r>
                       <w:r>
-                        <w:t>On this level we practice airstrafing on 180 degree turns.”</w:t>
-                      </w:r>
-                      <w:r>
-                        <w:t xml:space="preserve"> </w:t>
+                        <w:t>Make sure you don’t hit anything!”</w:t>
                       </w:r>
                     </w:p>
                     <w:p>
@@ -2625,34 +3822,26 @@
                         <w:spacing w:after="40" w:line="240" w:lineRule="auto"/>
                       </w:pPr>
                       <w:r>
-                        <w:t>For some reason there is a flea market area here? (look up Korean sub shops)</w:t>
-                      </w:r>
-                    </w:p>
-                    <w:p>
-                      <w:pPr>
-                        <w:pStyle w:val="ListParagraph"/>
-                        <w:numPr>
-                          <w:ilvl w:val="0"/>
-                          <w:numId w:val="3"/>
-                        </w:numPr>
-                        <w:spacing w:after="40" w:line="240" w:lineRule="auto"/>
-                      </w:pPr>
-                      <w:r>
-                        <w:t>Nothing.</w:t>
-                      </w:r>
-                    </w:p>
-                    <w:p>
-                      <w:pPr>
-                        <w:spacing w:after="40" w:line="240" w:lineRule="auto"/>
-                      </w:pPr>
-                      <w:r>
-                        <w:t>Setting:</w:t>
-                      </w:r>
-                      <w:r>
-                        <w:t xml:space="preserve"> That’s it.</w:t>
-                      </w:r>
-                      <w:r>
-                        <w:t xml:space="preserve"> </w:t>
+                        <w:t xml:space="preserve">LEVENTE: WATCH FOR </w:t>
+                      </w:r>
+                      <w:proofErr w:type="gramStart"/>
+                      <w:r>
+                        <w:t>CONTINUITY!!!!!</w:t>
+                      </w:r>
+                      <w:r>
+                        <w:t>.</w:t>
+                      </w:r>
+                      <w:proofErr w:type="gramEnd"/>
+                    </w:p>
+                    <w:p>
+                      <w:pPr>
+                        <w:spacing w:after="40" w:line="240" w:lineRule="auto"/>
+                      </w:pPr>
+                      <w:r>
+                        <w:t xml:space="preserve">Setting: </w:t>
+                      </w:r>
+                      <w:r>
+                        <w:t>Bayed-off area in metro.</w:t>
                       </w:r>
                     </w:p>
                     <w:p>
@@ -2672,25 +3861,54 @@
           </mc:Fallback>
         </mc:AlternateContent>
       </w:r>
+    </w:p>
+    <w:p/>
+    <w:p/>
+    <w:p/>
+    <w:p/>
+    <w:p/>
+    <w:p/>
+    <w:p/>
+    <w:p/>
+    <w:p/>
+    <w:p/>
+    <w:p/>
+    <w:p/>
+    <w:p/>
+    <w:p/>
+    <w:p/>
+    <w:p/>
+    <w:p/>
+    <w:p/>
+    <w:p/>
+    <w:p/>
+    <w:p/>
+    <w:p/>
+    <w:p/>
+    <w:p/>
+    <w:p/>
+    <w:p/>
+    <w:p>
       <w:r>
         <w:rPr>
           <w:noProof/>
         </w:rPr>
+        <w:lastRenderedPageBreak/>
         <mc:AlternateContent>
           <mc:Choice Requires="wps">
             <w:drawing>
-              <wp:anchor distT="0" distB="0" distL="114300" distR="114300" simplePos="0" relativeHeight="251671552" behindDoc="0" locked="0" layoutInCell="1" allowOverlap="1" wp14:anchorId="6D91E727" wp14:editId="3D022F8B">
+              <wp:anchor distT="0" distB="0" distL="114300" distR="114300" simplePos="0" relativeHeight="251679744" behindDoc="0" locked="0" layoutInCell="1" allowOverlap="1" wp14:anchorId="13FE03EB" wp14:editId="7FFB449C">
                 <wp:simplePos x="0" y="0"/>
                 <wp:positionH relativeFrom="margin">
                   <wp:align>right</wp:align>
                 </wp:positionH>
                 <wp:positionV relativeFrom="paragraph">
-                  <wp:posOffset>3001926</wp:posOffset>
+                  <wp:posOffset>-5671</wp:posOffset>
                 </wp:positionV>
-                <wp:extent cx="5922010" cy="2817628"/>
-                <wp:effectExtent l="0" t="0" r="21590" b="20955"/>
+                <wp:extent cx="5922010" cy="2873829"/>
+                <wp:effectExtent l="0" t="0" r="21590" b="22225"/>
                 <wp:wrapNone/>
-                <wp:docPr id="7" name="Rectangle 7"/>
+                <wp:docPr id="11" name="Rectangle 11"/>
                 <wp:cNvGraphicFramePr/>
                 <a:graphic xmlns:a="http://schemas.openxmlformats.org/drawingml/2006/main">
                   <a:graphicData uri="http://schemas.microsoft.com/office/word/2010/wordprocessingShape">
@@ -2699,7 +3917,7 @@
                       <wps:spPr>
                         <a:xfrm>
                           <a:off x="0" y="0"/>
-                          <a:ext cx="5922010" cy="2817628"/>
+                          <a:ext cx="5922010" cy="2873829"/>
                         </a:xfrm>
                         <a:prstGeom prst="rect">
                           <a:avLst/>
@@ -2731,7 +3949,10 @@
                               <w:spacing w:after="40" w:line="240" w:lineRule="auto"/>
                             </w:pPr>
                             <w:r>
-                              <w:t>Hop5</w:t>
+                              <w:t>Hop</w:t>
+                            </w:r>
+                            <w:r>
+                              <w:t>9</w:t>
                             </w:r>
                           </w:p>
                           <w:p>
@@ -2742,7 +3963,22 @@
                               <w:t>Premise</w:t>
                             </w:r>
                             <w:r>
-                              <w:t>: Tutorial level 5 (Linking jumps together)</w:t>
+                              <w:t>: Here the player</w:t>
+                            </w:r>
+                            <w:r>
+                              <w:t xml:space="preserve"> will have to</w:t>
+                            </w:r>
+                            <w:r>
+                              <w:t xml:space="preserve"> </w:t>
+                            </w:r>
+                            <w:r>
+                              <w:t xml:space="preserve">build up speed to jump across a </w:t>
+                            </w:r>
+                            <w:r>
+                              <w:t>long-excavated</w:t>
+                            </w:r>
+                            <w:r>
+                              <w:t xml:space="preserve"> hole to find Jax.</w:t>
                             </w:r>
                           </w:p>
                           <w:p>
@@ -2753,7 +3989,7 @@
                               <w:t>Start</w:t>
                             </w:r>
                             <w:r>
-                              <w:t>: Tunnel</w:t>
+                              <w:t xml:space="preserve">: Construction site below metro-tunnel </w:t>
                             </w:r>
                           </w:p>
                           <w:p>
@@ -2764,7 +4000,7 @@
                               <w:t>End</w:t>
                             </w:r>
                             <w:r>
-                              <w:t>: Metro-opening</w:t>
+                              <w:t>: Construction site below metro-tunnel</w:t>
                             </w:r>
                           </w:p>
                           <w:p>
@@ -2800,24 +4036,7 @@
                               <w:t>“</w:t>
                             </w:r>
                             <w:r>
-                              <w:t>We put together everything we’ve learned</w:t>
-                            </w:r>
-                            <w:r>
-                              <w:t>.”</w:t>
-                            </w:r>
-                          </w:p>
-                          <w:p>
-                            <w:pPr>
-                              <w:pStyle w:val="ListParagraph"/>
-                              <w:numPr>
-                                <w:ilvl w:val="0"/>
-                                <w:numId w:val="2"/>
-                              </w:numPr>
-                              <w:spacing w:line="240" w:lineRule="auto"/>
-                              <w:contextualSpacing w:val="0"/>
-                            </w:pPr>
-                            <w:r>
-                              <w:t>“You must jump and airstrafe around the glass walls.”</w:t>
+                              <w:t>Build up speed to jump across!”</w:t>
                             </w:r>
                             <w:r>
                               <w:t xml:space="preserve"> </w:t>
@@ -2833,26 +4052,10 @@
                           </w:p>
                           <w:p>
                             <w:pPr>
-                              <w:pStyle w:val="ListParagraph"/>
-                              <w:numPr>
-                                <w:ilvl w:val="0"/>
-                                <w:numId w:val="3"/>
-                              </w:numPr>
-                              <w:spacing w:after="40" w:line="240" w:lineRule="auto"/>
-                            </w:pPr>
-                            <w:r>
-                              <w:t>Jump around big pipes?</w:t>
-                            </w:r>
-                          </w:p>
-                          <w:p>
-                            <w:pPr>
-                              <w:spacing w:after="40" w:line="240" w:lineRule="auto"/>
-                            </w:pPr>
-                            <w:r>
-                              <w:t xml:space="preserve">Setting: </w:t>
-                            </w:r>
-                            <w:r>
-                              <w:t>Security area in metro station.</w:t>
+                              <w:spacing w:after="40" w:line="240" w:lineRule="auto"/>
+                            </w:pPr>
+                            <w:r>
+                              <w:t xml:space="preserve">Setting: Construction site underground. Pipes running along on the walls, areas where ground is incorrectly arranged, lights pointing at detailed spaces while many areas that are somewhat finished construction are unlit. </w:t>
                             </w:r>
                           </w:p>
                           <w:p>
@@ -2886,7 +4089,7 @@
           </mc:Choice>
           <mc:Fallback>
             <w:pict>
-              <v:rect w14:anchorId="6D91E727" id="Rectangle 7" o:spid="_x0000_s1033" style="position:absolute;margin-left:415.1pt;margin-top:236.35pt;width:466.3pt;height:221.85pt;z-index:251671552;visibility:visible;mso-wrap-style:square;mso-width-percent:0;mso-height-percent:0;mso-wrap-distance-left:9pt;mso-wrap-distance-top:0;mso-wrap-distance-right:9pt;mso-wrap-distance-bottom:0;mso-position-horizontal:right;mso-position-horizontal-relative:margin;mso-position-vertical:absolute;mso-position-vertical-relative:text;mso-width-percent:0;mso-height-percent:0;mso-width-relative:margin;mso-height-relative:margin;v-text-anchor:top" o:gfxdata="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" fillcolor="#a789e3" strokecolor="#1f3763 [1604]" strokeweight="1pt">
+              <v:rect w14:anchorId="13FE03EB" id="Rectangle 11" o:spid="_x0000_s1036" style="position:absolute;margin-left:415.1pt;margin-top:-.45pt;width:466.3pt;height:226.3pt;z-index:251679744;visibility:visible;mso-wrap-style:square;mso-width-percent:0;mso-height-percent:0;mso-wrap-distance-left:9pt;mso-wrap-distance-top:0;mso-wrap-distance-right:9pt;mso-wrap-distance-bottom:0;mso-position-horizontal:right;mso-position-horizontal-relative:margin;mso-position-vertical:absolute;mso-position-vertical-relative:text;mso-width-percent:0;mso-height-percent:0;mso-width-relative:margin;mso-height-relative:margin;v-text-anchor:top" o:gfxdata="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" fillcolor="#a789e3" strokecolor="#1f3763 [1604]" strokeweight="1pt">
                 <v:textbox>
                   <w:txbxContent>
                     <w:p>
@@ -2894,7 +4097,10 @@
                         <w:spacing w:after="40" w:line="240" w:lineRule="auto"/>
                       </w:pPr>
                       <w:r>
-                        <w:t>Hop5</w:t>
+                        <w:t>Hop</w:t>
+                      </w:r>
+                      <w:r>
+                        <w:t>9</w:t>
                       </w:r>
                     </w:p>
                     <w:p>
@@ -2905,7 +4111,22 @@
                         <w:t>Premise</w:t>
                       </w:r>
                       <w:r>
-                        <w:t>: Tutorial level 5 (Linking jumps together)</w:t>
+                        <w:t>: Here the player</w:t>
+                      </w:r>
+                      <w:r>
+                        <w:t xml:space="preserve"> will have to</w:t>
+                      </w:r>
+                      <w:r>
+                        <w:t xml:space="preserve"> </w:t>
+                      </w:r>
+                      <w:r>
+                        <w:t xml:space="preserve">build up speed to jump across a </w:t>
+                      </w:r>
+                      <w:r>
+                        <w:t>long-excavated</w:t>
+                      </w:r>
+                      <w:r>
+                        <w:t xml:space="preserve"> hole to find Jax.</w:t>
                       </w:r>
                     </w:p>
                     <w:p>
@@ -2916,7 +4137,7 @@
                         <w:t>Start</w:t>
                       </w:r>
                       <w:r>
-                        <w:t>: Tunnel</w:t>
+                        <w:t xml:space="preserve">: Construction site below metro-tunnel </w:t>
                       </w:r>
                     </w:p>
                     <w:p>
@@ -2927,7 +4148,7 @@
                         <w:t>End</w:t>
                       </w:r>
                       <w:r>
-                        <w:t>: Metro-opening</w:t>
+                        <w:t>: Construction site below metro-tunnel</w:t>
                       </w:r>
                     </w:p>
                     <w:p>
@@ -2963,24 +4184,7 @@
                         <w:t>“</w:t>
                       </w:r>
                       <w:r>
-                        <w:t>We put together everything we’ve learned</w:t>
-                      </w:r>
-                      <w:r>
-                        <w:t>.”</w:t>
-                      </w:r>
-                    </w:p>
-                    <w:p>
-                      <w:pPr>
-                        <w:pStyle w:val="ListParagraph"/>
-                        <w:numPr>
-                          <w:ilvl w:val="0"/>
-                          <w:numId w:val="2"/>
-                        </w:numPr>
-                        <w:spacing w:line="240" w:lineRule="auto"/>
-                        <w:contextualSpacing w:val="0"/>
-                      </w:pPr>
-                      <w:r>
-                        <w:t>“You must jump and airstrafe around the glass walls.”</w:t>
+                        <w:t>Build up speed to jump across!”</w:t>
                       </w:r>
                       <w:r>
                         <w:t xml:space="preserve"> </w:t>
@@ -2996,26 +4200,10 @@
                     </w:p>
                     <w:p>
                       <w:pPr>
-                        <w:pStyle w:val="ListParagraph"/>
-                        <w:numPr>
-                          <w:ilvl w:val="0"/>
-                          <w:numId w:val="3"/>
-                        </w:numPr>
-                        <w:spacing w:after="40" w:line="240" w:lineRule="auto"/>
-                      </w:pPr>
-                      <w:r>
-                        <w:t>Jump around big pipes?</w:t>
-                      </w:r>
-                    </w:p>
-                    <w:p>
-                      <w:pPr>
-                        <w:spacing w:after="40" w:line="240" w:lineRule="auto"/>
-                      </w:pPr>
-                      <w:r>
-                        <w:t xml:space="preserve">Setting: </w:t>
-                      </w:r>
-                      <w:r>
-                        <w:t>Security area in metro station.</w:t>
+                        <w:spacing w:after="40" w:line="240" w:lineRule="auto"/>
+                      </w:pPr>
+                      <w:r>
+                        <w:t xml:space="preserve">Setting: Construction site underground. Pipes running along on the walls, areas where ground is incorrectly arranged, lights pointing at detailed spaces while many areas that are somewhat finished construction are unlit. </w:t>
                       </w:r>
                     </w:p>
                     <w:p>
@@ -3036,6 +4224,2198 @@
         </mc:AlternateContent>
       </w:r>
     </w:p>
+    <w:p/>
+    <w:p/>
+    <w:p/>
+    <w:p/>
+    <w:p/>
+    <w:p/>
+    <w:p/>
+    <w:p/>
+    <w:p/>
+    <w:p>
+      <w:r>
+        <w:rPr>
+          <w:noProof/>
+        </w:rPr>
+        <mc:AlternateContent>
+          <mc:Choice Requires="wps">
+            <w:drawing>
+              <wp:anchor distT="0" distB="0" distL="114300" distR="114300" simplePos="0" relativeHeight="251681792" behindDoc="0" locked="0" layoutInCell="1" allowOverlap="1" wp14:anchorId="674650C5" wp14:editId="14BB31E9">
+                <wp:simplePos x="0" y="0"/>
+                <wp:positionH relativeFrom="margin">
+                  <wp:align>right</wp:align>
+                </wp:positionH>
+                <wp:positionV relativeFrom="paragraph">
+                  <wp:posOffset>168845</wp:posOffset>
+                </wp:positionV>
+                <wp:extent cx="5922010" cy="2873829"/>
+                <wp:effectExtent l="0" t="0" r="21590" b="22225"/>
+                <wp:wrapNone/>
+                <wp:docPr id="12" name="Rectangle 12"/>
+                <wp:cNvGraphicFramePr/>
+                <a:graphic xmlns:a="http://schemas.openxmlformats.org/drawingml/2006/main">
+                  <a:graphicData uri="http://schemas.microsoft.com/office/word/2010/wordprocessingShape">
+                    <wps:wsp>
+                      <wps:cNvSpPr/>
+                      <wps:spPr>
+                        <a:xfrm>
+                          <a:off x="0" y="0"/>
+                          <a:ext cx="5922010" cy="2873829"/>
+                        </a:xfrm>
+                        <a:prstGeom prst="rect">
+                          <a:avLst/>
+                        </a:prstGeom>
+                        <a:solidFill>
+                          <a:srgbClr val="A789E3"/>
+                        </a:solidFill>
+                      </wps:spPr>
+                      <wps:style>
+                        <a:lnRef idx="2">
+                          <a:schemeClr val="accent1">
+                            <a:shade val="50000"/>
+                          </a:schemeClr>
+                        </a:lnRef>
+                        <a:fillRef idx="1">
+                          <a:schemeClr val="accent1"/>
+                        </a:fillRef>
+                        <a:effectRef idx="0">
+                          <a:schemeClr val="accent1"/>
+                        </a:effectRef>
+                        <a:fontRef idx="minor">
+                          <a:schemeClr val="lt1"/>
+                        </a:fontRef>
+                      </wps:style>
+                      <wps:txbx>
+                        <w:txbxContent>
+                          <w:p>
+                            <w:pPr>
+                              <w:spacing w:after="40" w:line="240" w:lineRule="auto"/>
+                            </w:pPr>
+                            <w:r>
+                              <w:t>Hop</w:t>
+                            </w:r>
+                            <w:r>
+                              <w:t>10</w:t>
+                            </w:r>
+                          </w:p>
+                          <w:p>
+                            <w:pPr>
+                              <w:spacing w:after="40" w:line="240" w:lineRule="auto"/>
+                            </w:pPr>
+                            <w:r>
+                              <w:t>Premise</w:t>
+                            </w:r>
+                            <w:r>
+                              <w:t xml:space="preserve">: Here the player will have </w:t>
+                            </w:r>
+                            <w:r>
+                              <w:t xml:space="preserve">to </w:t>
+                            </w:r>
+                            <w:r>
+                              <w:t xml:space="preserve">use </w:t>
+                            </w:r>
+                            <w:r>
+                              <w:t>all</w:t>
+                            </w:r>
+                            <w:r>
+                              <w:t xml:space="preserve"> their knowledge to complete the level.</w:t>
+                            </w:r>
+                          </w:p>
+                          <w:p>
+                            <w:pPr>
+                              <w:spacing w:after="40" w:line="240" w:lineRule="auto"/>
+                            </w:pPr>
+                            <w:r>
+                              <w:t>Start</w:t>
+                            </w:r>
+                            <w:r>
+                              <w:t xml:space="preserve">: Construction site below metro-tunnel </w:t>
+                            </w:r>
+                          </w:p>
+                          <w:p>
+                            <w:pPr>
+                              <w:spacing w:after="40" w:line="240" w:lineRule="auto"/>
+                            </w:pPr>
+                            <w:r>
+                              <w:t>End</w:t>
+                            </w:r>
+                            <w:r>
+                              <w:t>: Construction site below metro-tunnel</w:t>
+                            </w:r>
+                          </w:p>
+                          <w:p>
+                            <w:pPr>
+                              <w:spacing w:after="40" w:line="240" w:lineRule="auto"/>
+                            </w:pPr>
+                            <w:r>
+                              <w:t>Collectables</w:t>
+                            </w:r>
+                            <w:r>
+                              <w:t xml:space="preserve">: </w:t>
+                            </w:r>
+                          </w:p>
+                          <w:p>
+                            <w:pPr>
+                              <w:spacing w:after="40" w:line="240" w:lineRule="auto"/>
+                            </w:pPr>
+                            <w:r>
+                              <w:t xml:space="preserve">Tutorial text: </w:t>
+                            </w:r>
+                          </w:p>
+                          <w:p>
+                            <w:pPr>
+                              <w:spacing w:after="40" w:line="240" w:lineRule="auto"/>
+                            </w:pPr>
+                            <w:r>
+                              <w:t>Notes:</w:t>
+                            </w:r>
+                          </w:p>
+                          <w:p>
+                            <w:pPr>
+                              <w:pStyle w:val="ListParagraph"/>
+                              <w:numPr>
+                                <w:ilvl w:val="0"/>
+                                <w:numId w:val="4"/>
+                              </w:numPr>
+                              <w:spacing w:after="40" w:line="240" w:lineRule="auto"/>
+                            </w:pPr>
+                            <w:r>
+                              <w:t xml:space="preserve">Levente: </w:t>
+                            </w:r>
+                            <w:proofErr w:type="gramStart"/>
+                            <w:r>
+                              <w:t>I’ll</w:t>
+                            </w:r>
+                            <w:proofErr w:type="gramEnd"/>
+                            <w:r>
+                              <w:t xml:space="preserve"> rework this level once we’re finished narrative-wise.</w:t>
+                            </w:r>
+                          </w:p>
+                          <w:p>
+                            <w:pPr>
+                              <w:spacing w:after="40" w:line="240" w:lineRule="auto"/>
+                            </w:pPr>
+                            <w:r>
+                              <w:t xml:space="preserve">Setting: Construction site underground. Pipes running along on the walls, areas where ground is incorrectly arranged, lights pointing at detailed spaces while many areas that are somewhat finished construction are unlit. </w:t>
+                            </w:r>
+                          </w:p>
+                          <w:p>
+                            <w:pPr>
+                              <w:spacing w:after="40" w:line="240" w:lineRule="auto"/>
+                            </w:pPr>
+                            <w:r>
+                              <w:t>Time</w:t>
+                            </w:r>
+                          </w:p>
+                          <w:p/>
+                        </w:txbxContent>
+                      </wps:txbx>
+                      <wps:bodyPr rot="0" spcFirstLastPara="0" vertOverflow="overflow" horzOverflow="overflow" vert="horz" wrap="square" lIns="91440" tIns="45720" rIns="91440" bIns="45720" numCol="1" spcCol="0" rtlCol="0" fromWordArt="0" anchor="t" anchorCtr="0" forceAA="0" compatLnSpc="1">
+                        <a:prstTxWarp prst="textNoShape">
+                          <a:avLst/>
+                        </a:prstTxWarp>
+                        <a:noAutofit/>
+                      </wps:bodyPr>
+                    </wps:wsp>
+                  </a:graphicData>
+                </a:graphic>
+                <wp14:sizeRelH relativeFrom="margin">
+                  <wp14:pctWidth>0</wp14:pctWidth>
+                </wp14:sizeRelH>
+                <wp14:sizeRelV relativeFrom="margin">
+                  <wp14:pctHeight>0</wp14:pctHeight>
+                </wp14:sizeRelV>
+              </wp:anchor>
+            </w:drawing>
+          </mc:Choice>
+          <mc:Fallback>
+            <w:pict>
+              <v:rect w14:anchorId="674650C5" id="Rectangle 12" o:spid="_x0000_s1037" style="position:absolute;margin-left:415.1pt;margin-top:13.3pt;width:466.3pt;height:226.3pt;z-index:251681792;visibility:visible;mso-wrap-style:square;mso-width-percent:0;mso-height-percent:0;mso-wrap-distance-left:9pt;mso-wrap-distance-top:0;mso-wrap-distance-right:9pt;mso-wrap-distance-bottom:0;mso-position-horizontal:right;mso-position-horizontal-relative:margin;mso-position-vertical:absolute;mso-position-vertical-relative:text;mso-width-percent:0;mso-height-percent:0;mso-width-relative:margin;mso-height-relative:margin;v-text-anchor:top" o:gfxdata="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" fillcolor="#a789e3" strokecolor="#1f3763 [1604]" strokeweight="1pt">
+                <v:textbox>
+                  <w:txbxContent>
+                    <w:p>
+                      <w:pPr>
+                        <w:spacing w:after="40" w:line="240" w:lineRule="auto"/>
+                      </w:pPr>
+                      <w:r>
+                        <w:t>Hop</w:t>
+                      </w:r>
+                      <w:r>
+                        <w:t>10</w:t>
+                      </w:r>
+                    </w:p>
+                    <w:p>
+                      <w:pPr>
+                        <w:spacing w:after="40" w:line="240" w:lineRule="auto"/>
+                      </w:pPr>
+                      <w:r>
+                        <w:t>Premise</w:t>
+                      </w:r>
+                      <w:r>
+                        <w:t xml:space="preserve">: Here the player will have </w:t>
+                      </w:r>
+                      <w:r>
+                        <w:t xml:space="preserve">to </w:t>
+                      </w:r>
+                      <w:r>
+                        <w:t xml:space="preserve">use </w:t>
+                      </w:r>
+                      <w:r>
+                        <w:t>all</w:t>
+                      </w:r>
+                      <w:r>
+                        <w:t xml:space="preserve"> their knowledge to complete the level.</w:t>
+                      </w:r>
+                    </w:p>
+                    <w:p>
+                      <w:pPr>
+                        <w:spacing w:after="40" w:line="240" w:lineRule="auto"/>
+                      </w:pPr>
+                      <w:r>
+                        <w:t>Start</w:t>
+                      </w:r>
+                      <w:r>
+                        <w:t xml:space="preserve">: Construction site below metro-tunnel </w:t>
+                      </w:r>
+                    </w:p>
+                    <w:p>
+                      <w:pPr>
+                        <w:spacing w:after="40" w:line="240" w:lineRule="auto"/>
+                      </w:pPr>
+                      <w:r>
+                        <w:t>End</w:t>
+                      </w:r>
+                      <w:r>
+                        <w:t>: Construction site below metro-tunnel</w:t>
+                      </w:r>
+                    </w:p>
+                    <w:p>
+                      <w:pPr>
+                        <w:spacing w:after="40" w:line="240" w:lineRule="auto"/>
+                      </w:pPr>
+                      <w:r>
+                        <w:t>Collectables</w:t>
+                      </w:r>
+                      <w:r>
+                        <w:t xml:space="preserve">: </w:t>
+                      </w:r>
+                    </w:p>
+                    <w:p>
+                      <w:pPr>
+                        <w:spacing w:after="40" w:line="240" w:lineRule="auto"/>
+                      </w:pPr>
+                      <w:r>
+                        <w:t xml:space="preserve">Tutorial text: </w:t>
+                      </w:r>
+                    </w:p>
+                    <w:p>
+                      <w:pPr>
+                        <w:spacing w:after="40" w:line="240" w:lineRule="auto"/>
+                      </w:pPr>
+                      <w:r>
+                        <w:t>Notes:</w:t>
+                      </w:r>
+                    </w:p>
+                    <w:p>
+                      <w:pPr>
+                        <w:pStyle w:val="ListParagraph"/>
+                        <w:numPr>
+                          <w:ilvl w:val="0"/>
+                          <w:numId w:val="4"/>
+                        </w:numPr>
+                        <w:spacing w:after="40" w:line="240" w:lineRule="auto"/>
+                      </w:pPr>
+                      <w:r>
+                        <w:t xml:space="preserve">Levente: </w:t>
+                      </w:r>
+                      <w:proofErr w:type="gramStart"/>
+                      <w:r>
+                        <w:t>I’ll</w:t>
+                      </w:r>
+                      <w:proofErr w:type="gramEnd"/>
+                      <w:r>
+                        <w:t xml:space="preserve"> rework this level once we’re finished narrative-wise.</w:t>
+                      </w:r>
+                    </w:p>
+                    <w:p>
+                      <w:pPr>
+                        <w:spacing w:after="40" w:line="240" w:lineRule="auto"/>
+                      </w:pPr>
+                      <w:r>
+                        <w:t xml:space="preserve">Setting: Construction site underground. Pipes running along on the walls, areas where ground is incorrectly arranged, lights pointing at detailed spaces while many areas that are somewhat finished construction are unlit. </w:t>
+                      </w:r>
+                    </w:p>
+                    <w:p>
+                      <w:pPr>
+                        <w:spacing w:after="40" w:line="240" w:lineRule="auto"/>
+                      </w:pPr>
+                      <w:r>
+                        <w:t>Time</w:t>
+                      </w:r>
+                    </w:p>
+                    <w:p/>
+                  </w:txbxContent>
+                </v:textbox>
+                <w10:wrap anchorx="margin"/>
+              </v:rect>
+            </w:pict>
+          </mc:Fallback>
+        </mc:AlternateContent>
+      </w:r>
+    </w:p>
+    <w:p/>
+    <w:p/>
+    <w:p/>
+    <w:p/>
+    <w:p/>
+    <w:p/>
+    <w:p/>
+    <w:p/>
+    <w:p/>
+    <w:p/>
+    <w:p/>
+    <w:p/>
+    <w:p/>
+    <w:p/>
+    <w:p/>
+    <w:p/>
+    <w:p>
+      <w:r>
+        <w:rPr>
+          <w:noProof/>
+        </w:rPr>
+        <w:lastRenderedPageBreak/>
+        <mc:AlternateContent>
+          <mc:Choice Requires="wps">
+            <w:drawing>
+              <wp:anchor distT="0" distB="0" distL="114300" distR="114300" simplePos="0" relativeHeight="251683840" behindDoc="0" locked="0" layoutInCell="1" allowOverlap="1" wp14:anchorId="1D61D73E" wp14:editId="3AC2F350">
+                <wp:simplePos x="0" y="0"/>
+                <wp:positionH relativeFrom="margin">
+                  <wp:align>right</wp:align>
+                </wp:positionH>
+                <wp:positionV relativeFrom="paragraph">
+                  <wp:posOffset>15767</wp:posOffset>
+                </wp:positionV>
+                <wp:extent cx="5922010" cy="3011213"/>
+                <wp:effectExtent l="0" t="0" r="21590" b="17780"/>
+                <wp:wrapNone/>
+                <wp:docPr id="13" name="Rectangle 13"/>
+                <wp:cNvGraphicFramePr/>
+                <a:graphic xmlns:a="http://schemas.openxmlformats.org/drawingml/2006/main">
+                  <a:graphicData uri="http://schemas.microsoft.com/office/word/2010/wordprocessingShape">
+                    <wps:wsp>
+                      <wps:cNvSpPr/>
+                      <wps:spPr>
+                        <a:xfrm>
+                          <a:off x="0" y="0"/>
+                          <a:ext cx="5922010" cy="3011213"/>
+                        </a:xfrm>
+                        <a:prstGeom prst="rect">
+                          <a:avLst/>
+                        </a:prstGeom>
+                        <a:solidFill>
+                          <a:srgbClr val="A789E3"/>
+                        </a:solidFill>
+                      </wps:spPr>
+                      <wps:style>
+                        <a:lnRef idx="2">
+                          <a:schemeClr val="accent1">
+                            <a:shade val="50000"/>
+                          </a:schemeClr>
+                        </a:lnRef>
+                        <a:fillRef idx="1">
+                          <a:schemeClr val="accent1"/>
+                        </a:fillRef>
+                        <a:effectRef idx="0">
+                          <a:schemeClr val="accent1"/>
+                        </a:effectRef>
+                        <a:fontRef idx="minor">
+                          <a:schemeClr val="lt1"/>
+                        </a:fontRef>
+                      </wps:style>
+                      <wps:txbx>
+                        <w:txbxContent>
+                          <w:p>
+                            <w:pPr>
+                              <w:spacing w:after="40" w:line="240" w:lineRule="auto"/>
+                            </w:pPr>
+                            <w:r>
+                              <w:t>Hop1</w:t>
+                            </w:r>
+                            <w:r>
+                              <w:t>1</w:t>
+                            </w:r>
+                          </w:p>
+                          <w:p>
+                            <w:pPr>
+                              <w:spacing w:after="40" w:line="240" w:lineRule="auto"/>
+                            </w:pPr>
+                            <w:r>
+                              <w:t>Premise</w:t>
+                            </w:r>
+                            <w:r>
+                              <w:t xml:space="preserve">: </w:t>
+                            </w:r>
+                            <w:r>
+                              <w:t xml:space="preserve">The player exits the construction site, then arrives at a service station. From here the player needs to bunnyhop to the nearest terminal, then the player needs to cross that terminal to </w:t>
+                            </w:r>
+                            <w:r>
+                              <w:t>its</w:t>
+                            </w:r>
+                            <w:r>
+                              <w:t xml:space="preserve"> opposite side, and then finally the player can head for the surface.</w:t>
+                            </w:r>
+                          </w:p>
+                          <w:p>
+                            <w:pPr>
+                              <w:spacing w:after="40" w:line="240" w:lineRule="auto"/>
+                            </w:pPr>
+                            <w:r>
+                              <w:t>Start</w:t>
+                            </w:r>
+                            <w:r>
+                              <w:t>:</w:t>
+                            </w:r>
+                            <w:r>
+                              <w:t xml:space="preserve"> Metro-tunnel service station</w:t>
+                            </w:r>
+                            <w:r>
+                              <w:t xml:space="preserve"> </w:t>
+                            </w:r>
+                          </w:p>
+                          <w:p>
+                            <w:pPr>
+                              <w:spacing w:after="40" w:line="240" w:lineRule="auto"/>
+                            </w:pPr>
+                            <w:r>
+                              <w:t>End</w:t>
+                            </w:r>
+                            <w:r>
+                              <w:t xml:space="preserve">: </w:t>
+                            </w:r>
+                            <w:r>
+                              <w:t>Surface</w:t>
+                            </w:r>
+                          </w:p>
+                          <w:p>
+                            <w:pPr>
+                              <w:spacing w:after="40" w:line="240" w:lineRule="auto"/>
+                            </w:pPr>
+                            <w:r>
+                              <w:t>Collectables</w:t>
+                            </w:r>
+                            <w:r>
+                              <w:t xml:space="preserve">: </w:t>
+                            </w:r>
+                          </w:p>
+                          <w:p>
+                            <w:pPr>
+                              <w:spacing w:after="40" w:line="240" w:lineRule="auto"/>
+                            </w:pPr>
+                            <w:r>
+                              <w:t xml:space="preserve">Tutorial text: </w:t>
+                            </w:r>
+                          </w:p>
+                          <w:p>
+                            <w:pPr>
+                              <w:spacing w:after="40" w:line="240" w:lineRule="auto"/>
+                            </w:pPr>
+                            <w:r>
+                              <w:t>Notes:</w:t>
+                            </w:r>
+                          </w:p>
+                          <w:p>
+                            <w:pPr>
+                              <w:pStyle w:val="ListParagraph"/>
+                              <w:numPr>
+                                <w:ilvl w:val="0"/>
+                                <w:numId w:val="4"/>
+                              </w:numPr>
+                              <w:spacing w:after="40" w:line="240" w:lineRule="auto"/>
+                            </w:pPr>
+                            <w:r>
+                              <w:t>Levente:</w:t>
+                            </w:r>
+                            <w:r>
+                              <w:t xml:space="preserve"> This level also needs complete rework.</w:t>
+                            </w:r>
+                          </w:p>
+                          <w:p>
+                            <w:pPr>
+                              <w:spacing w:after="40" w:line="240" w:lineRule="auto"/>
+                            </w:pPr>
+                            <w:r>
+                              <w:t xml:space="preserve">Setting: </w:t>
+                            </w:r>
+                            <w:r>
+                              <w:t>American style subway station taken to the next level. Interior mostly white, with some shades of pillars\concrete blocks introduced.</w:t>
+                            </w:r>
+                          </w:p>
+                          <w:p>
+                            <w:pPr>
+                              <w:spacing w:after="40" w:line="240" w:lineRule="auto"/>
+                            </w:pPr>
+                            <w:r>
+                              <w:t>Time</w:t>
+                            </w:r>
+                          </w:p>
+                          <w:p/>
+                        </w:txbxContent>
+                      </wps:txbx>
+                      <wps:bodyPr rot="0" spcFirstLastPara="0" vertOverflow="overflow" horzOverflow="overflow" vert="horz" wrap="square" lIns="91440" tIns="45720" rIns="91440" bIns="45720" numCol="1" spcCol="0" rtlCol="0" fromWordArt="0" anchor="t" anchorCtr="0" forceAA="0" compatLnSpc="1">
+                        <a:prstTxWarp prst="textNoShape">
+                          <a:avLst/>
+                        </a:prstTxWarp>
+                        <a:noAutofit/>
+                      </wps:bodyPr>
+                    </wps:wsp>
+                  </a:graphicData>
+                </a:graphic>
+                <wp14:sizeRelH relativeFrom="margin">
+                  <wp14:pctWidth>0</wp14:pctWidth>
+                </wp14:sizeRelH>
+                <wp14:sizeRelV relativeFrom="margin">
+                  <wp14:pctHeight>0</wp14:pctHeight>
+                </wp14:sizeRelV>
+              </wp:anchor>
+            </w:drawing>
+          </mc:Choice>
+          <mc:Fallback>
+            <w:pict>
+              <v:rect w14:anchorId="1D61D73E" id="Rectangle 13" o:spid="_x0000_s1038" style="position:absolute;margin-left:415.1pt;margin-top:1.25pt;width:466.3pt;height:237.1pt;z-index:251683840;visibility:visible;mso-wrap-style:square;mso-width-percent:0;mso-height-percent:0;mso-wrap-distance-left:9pt;mso-wrap-distance-top:0;mso-wrap-distance-right:9pt;mso-wrap-distance-bottom:0;mso-position-horizontal:right;mso-position-horizontal-relative:margin;mso-position-vertical:absolute;mso-position-vertical-relative:text;mso-width-percent:0;mso-height-percent:0;mso-width-relative:margin;mso-height-relative:margin;v-text-anchor:top" o:gfxdata="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" fillcolor="#a789e3" strokecolor="#1f3763 [1604]" strokeweight="1pt">
+                <v:textbox>
+                  <w:txbxContent>
+                    <w:p>
+                      <w:pPr>
+                        <w:spacing w:after="40" w:line="240" w:lineRule="auto"/>
+                      </w:pPr>
+                      <w:r>
+                        <w:t>Hop1</w:t>
+                      </w:r>
+                      <w:r>
+                        <w:t>1</w:t>
+                      </w:r>
+                    </w:p>
+                    <w:p>
+                      <w:pPr>
+                        <w:spacing w:after="40" w:line="240" w:lineRule="auto"/>
+                      </w:pPr>
+                      <w:r>
+                        <w:t>Premise</w:t>
+                      </w:r>
+                      <w:r>
+                        <w:t xml:space="preserve">: </w:t>
+                      </w:r>
+                      <w:r>
+                        <w:t xml:space="preserve">The player exits the construction site, then arrives at a service station. From here the player needs to bunnyhop to the nearest terminal, then the player needs to cross that terminal to </w:t>
+                      </w:r>
+                      <w:r>
+                        <w:t>its</w:t>
+                      </w:r>
+                      <w:r>
+                        <w:t xml:space="preserve"> opposite side, and then finally the player can head for the surface.</w:t>
+                      </w:r>
+                    </w:p>
+                    <w:p>
+                      <w:pPr>
+                        <w:spacing w:after="40" w:line="240" w:lineRule="auto"/>
+                      </w:pPr>
+                      <w:r>
+                        <w:t>Start</w:t>
+                      </w:r>
+                      <w:r>
+                        <w:t>:</w:t>
+                      </w:r>
+                      <w:r>
+                        <w:t xml:space="preserve"> Metro-tunnel service station</w:t>
+                      </w:r>
+                      <w:r>
+                        <w:t xml:space="preserve"> </w:t>
+                      </w:r>
+                    </w:p>
+                    <w:p>
+                      <w:pPr>
+                        <w:spacing w:after="40" w:line="240" w:lineRule="auto"/>
+                      </w:pPr>
+                      <w:r>
+                        <w:t>End</w:t>
+                      </w:r>
+                      <w:r>
+                        <w:t xml:space="preserve">: </w:t>
+                      </w:r>
+                      <w:r>
+                        <w:t>Surface</w:t>
+                      </w:r>
+                    </w:p>
+                    <w:p>
+                      <w:pPr>
+                        <w:spacing w:after="40" w:line="240" w:lineRule="auto"/>
+                      </w:pPr>
+                      <w:r>
+                        <w:t>Collectables</w:t>
+                      </w:r>
+                      <w:r>
+                        <w:t xml:space="preserve">: </w:t>
+                      </w:r>
+                    </w:p>
+                    <w:p>
+                      <w:pPr>
+                        <w:spacing w:after="40" w:line="240" w:lineRule="auto"/>
+                      </w:pPr>
+                      <w:r>
+                        <w:t xml:space="preserve">Tutorial text: </w:t>
+                      </w:r>
+                    </w:p>
+                    <w:p>
+                      <w:pPr>
+                        <w:spacing w:after="40" w:line="240" w:lineRule="auto"/>
+                      </w:pPr>
+                      <w:r>
+                        <w:t>Notes:</w:t>
+                      </w:r>
+                    </w:p>
+                    <w:p>
+                      <w:pPr>
+                        <w:pStyle w:val="ListParagraph"/>
+                        <w:numPr>
+                          <w:ilvl w:val="0"/>
+                          <w:numId w:val="4"/>
+                        </w:numPr>
+                        <w:spacing w:after="40" w:line="240" w:lineRule="auto"/>
+                      </w:pPr>
+                      <w:r>
+                        <w:t>Levente:</w:t>
+                      </w:r>
+                      <w:r>
+                        <w:t xml:space="preserve"> This level also needs complete rework.</w:t>
+                      </w:r>
+                    </w:p>
+                    <w:p>
+                      <w:pPr>
+                        <w:spacing w:after="40" w:line="240" w:lineRule="auto"/>
+                      </w:pPr>
+                      <w:r>
+                        <w:t xml:space="preserve">Setting: </w:t>
+                      </w:r>
+                      <w:r>
+                        <w:t>American style subway station taken to the next level. Interior mostly white, with some shades of pillars\concrete blocks introduced.</w:t>
+                      </w:r>
+                    </w:p>
+                    <w:p>
+                      <w:pPr>
+                        <w:spacing w:after="40" w:line="240" w:lineRule="auto"/>
+                      </w:pPr>
+                      <w:r>
+                        <w:t>Time</w:t>
+                      </w:r>
+                    </w:p>
+                    <w:p/>
+                  </w:txbxContent>
+                </v:textbox>
+                <w10:wrap anchorx="margin"/>
+              </v:rect>
+            </w:pict>
+          </mc:Fallback>
+        </mc:AlternateContent>
+      </w:r>
+    </w:p>
+    <w:p/>
+    <w:p/>
+    <w:p/>
+    <w:p/>
+    <w:p/>
+    <w:p/>
+    <w:p/>
+    <w:p/>
+    <w:p/>
+    <w:p>
+      <w:r>
+        <w:rPr>
+          <w:noProof/>
+        </w:rPr>
+        <mc:AlternateContent>
+          <mc:Choice Requires="wps">
+            <w:drawing>
+              <wp:anchor distT="0" distB="0" distL="114300" distR="114300" simplePos="0" relativeHeight="251691008" behindDoc="0" locked="0" layoutInCell="1" allowOverlap="1" wp14:anchorId="378C8E27" wp14:editId="3298EC06">
+                <wp:simplePos x="0" y="0"/>
+                <wp:positionH relativeFrom="page">
+                  <wp:posOffset>0</wp:posOffset>
+                </wp:positionH>
+                <wp:positionV relativeFrom="paragraph">
+                  <wp:posOffset>204361</wp:posOffset>
+                </wp:positionV>
+                <wp:extent cx="7772400" cy="0"/>
+                <wp:effectExtent l="0" t="0" r="0" b="0"/>
+                <wp:wrapNone/>
+                <wp:docPr id="17" name="Straight Connector 17"/>
+                <wp:cNvGraphicFramePr/>
+                <a:graphic xmlns:a="http://schemas.openxmlformats.org/drawingml/2006/main">
+                  <a:graphicData uri="http://schemas.microsoft.com/office/word/2010/wordprocessingShape">
+                    <wps:wsp>
+                      <wps:cNvCnPr/>
+                      <wps:spPr>
+                        <a:xfrm>
+                          <a:off x="0" y="0"/>
+                          <a:ext cx="7772400" cy="0"/>
+                        </a:xfrm>
+                        <a:prstGeom prst="line">
+                          <a:avLst/>
+                        </a:prstGeom>
+                        <a:ln>
+                          <a:solidFill>
+                            <a:srgbClr val="C00000"/>
+                          </a:solidFill>
+                        </a:ln>
+                      </wps:spPr>
+                      <wps:style>
+                        <a:lnRef idx="1">
+                          <a:schemeClr val="accent1"/>
+                        </a:lnRef>
+                        <a:fillRef idx="0">
+                          <a:schemeClr val="accent1"/>
+                        </a:fillRef>
+                        <a:effectRef idx="0">
+                          <a:schemeClr val="accent1"/>
+                        </a:effectRef>
+                        <a:fontRef idx="minor">
+                          <a:schemeClr val="tx1"/>
+                        </a:fontRef>
+                      </wps:style>
+                      <wps:bodyPr/>
+                    </wps:wsp>
+                  </a:graphicData>
+                </a:graphic>
+                <wp14:sizeRelH relativeFrom="margin">
+                  <wp14:pctWidth>0</wp14:pctWidth>
+                </wp14:sizeRelH>
+                <wp14:sizeRelV relativeFrom="margin">
+                  <wp14:pctHeight>0</wp14:pctHeight>
+                </wp14:sizeRelV>
+              </wp:anchor>
+            </w:drawing>
+          </mc:Choice>
+          <mc:Fallback>
+            <w:pict>
+              <v:line w14:anchorId="64D7E89D" id="Straight Connector 17" o:spid="_x0000_s1026" style="position:absolute;z-index:251691008;visibility:visible;mso-wrap-style:square;mso-width-percent:0;mso-height-percent:0;mso-wrap-distance-left:9pt;mso-wrap-distance-top:0;mso-wrap-distance-right:9pt;mso-wrap-distance-bottom:0;mso-position-horizontal:absolute;mso-position-horizontal-relative:page;mso-position-vertical:absolute;mso-position-vertical-relative:text;mso-width-percent:0;mso-height-percent:0;mso-width-relative:margin;mso-height-relative:margin" from="0,16.1pt" to="612pt,16.1pt" o:gfxdata="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" strokecolor="#c00000" strokeweight=".5pt">
+                <v:stroke joinstyle="miter"/>
+                <w10:wrap anchorx="page"/>
+              </v:line>
+            </w:pict>
+          </mc:Fallback>
+        </mc:AlternateContent>
+      </w:r>
+    </w:p>
+    <w:p>
+      <w:r>
+        <w:rPr>
+          <w:noProof/>
+        </w:rPr>
+        <mc:AlternateContent>
+          <mc:Choice Requires="wps">
+            <w:drawing>
+              <wp:anchor distT="0" distB="0" distL="114300" distR="114300" simplePos="0" relativeHeight="251685888" behindDoc="0" locked="0" layoutInCell="1" allowOverlap="1" wp14:anchorId="762CA1B9" wp14:editId="02B393F3">
+                <wp:simplePos x="0" y="0"/>
+                <wp:positionH relativeFrom="margin">
+                  <wp:align>right</wp:align>
+                </wp:positionH>
+                <wp:positionV relativeFrom="paragraph">
+                  <wp:posOffset>87411</wp:posOffset>
+                </wp:positionV>
+                <wp:extent cx="5922010" cy="3011213"/>
+                <wp:effectExtent l="0" t="0" r="21590" b="17780"/>
+                <wp:wrapNone/>
+                <wp:docPr id="14" name="Rectangle 14"/>
+                <wp:cNvGraphicFramePr/>
+                <a:graphic xmlns:a="http://schemas.openxmlformats.org/drawingml/2006/main">
+                  <a:graphicData uri="http://schemas.microsoft.com/office/word/2010/wordprocessingShape">
+                    <wps:wsp>
+                      <wps:cNvSpPr/>
+                      <wps:spPr>
+                        <a:xfrm>
+                          <a:off x="0" y="0"/>
+                          <a:ext cx="5922010" cy="3011213"/>
+                        </a:xfrm>
+                        <a:prstGeom prst="rect">
+                          <a:avLst/>
+                        </a:prstGeom>
+                        <a:solidFill>
+                          <a:srgbClr val="A789E3"/>
+                        </a:solidFill>
+                      </wps:spPr>
+                      <wps:style>
+                        <a:lnRef idx="2">
+                          <a:schemeClr val="accent1">
+                            <a:shade val="50000"/>
+                          </a:schemeClr>
+                        </a:lnRef>
+                        <a:fillRef idx="1">
+                          <a:schemeClr val="accent1"/>
+                        </a:fillRef>
+                        <a:effectRef idx="0">
+                          <a:schemeClr val="accent1"/>
+                        </a:effectRef>
+                        <a:fontRef idx="minor">
+                          <a:schemeClr val="lt1"/>
+                        </a:fontRef>
+                      </wps:style>
+                      <wps:txbx>
+                        <w:txbxContent>
+                          <w:p>
+                            <w:pPr>
+                              <w:spacing w:after="40" w:line="240" w:lineRule="auto"/>
+                            </w:pPr>
+                            <w:r>
+                              <w:t>Hop1</w:t>
+                            </w:r>
+                            <w:r>
+                              <w:t>2</w:t>
+                            </w:r>
+                          </w:p>
+                          <w:p>
+                            <w:pPr>
+                              <w:spacing w:after="40" w:line="240" w:lineRule="auto"/>
+                            </w:pPr>
+                            <w:r>
+                              <w:t>Premise</w:t>
+                            </w:r>
+                            <w:r>
+                              <w:t xml:space="preserve">: </w:t>
+                            </w:r>
+                            <w:r>
+                              <w:t>C</w:t>
+                            </w:r>
+                            <w:r>
+                              <w:t xml:space="preserve">omplex </w:t>
+                            </w:r>
+                            <w:r>
+                              <w:t>bunnyhop</w:t>
+                            </w:r>
+                            <w:r>
+                              <w:t xml:space="preserve"> onto a short building, boost pad up to a balcony on a nearby building. Then hop up the side of this taller building.</w:t>
+                            </w:r>
+                          </w:p>
+                          <w:p>
+                            <w:pPr>
+                              <w:spacing w:after="40" w:line="240" w:lineRule="auto"/>
+                            </w:pPr>
+                            <w:r>
+                              <w:t>Start</w:t>
+                            </w:r>
+                            <w:r>
+                              <w:t>:</w:t>
+                            </w:r>
+                            <w:r>
+                              <w:t xml:space="preserve"> Ground floor of city</w:t>
+                            </w:r>
+                            <w:r>
+                              <w:t xml:space="preserve"> </w:t>
+                            </w:r>
+                          </w:p>
+                          <w:p>
+                            <w:pPr>
+                              <w:spacing w:after="40" w:line="240" w:lineRule="auto"/>
+                            </w:pPr>
+                            <w:r>
+                              <w:t>End</w:t>
+                            </w:r>
+                            <w:r>
+                              <w:t xml:space="preserve">: </w:t>
+                            </w:r>
+                            <w:r>
+                              <w:t>On top of a 5-story building</w:t>
+                            </w:r>
+                          </w:p>
+                          <w:p>
+                            <w:pPr>
+                              <w:spacing w:after="40" w:line="240" w:lineRule="auto"/>
+                            </w:pPr>
+                            <w:r>
+                              <w:t>Collectables</w:t>
+                            </w:r>
+                            <w:r>
+                              <w:t xml:space="preserve">: </w:t>
+                            </w:r>
+                          </w:p>
+                          <w:p>
+                            <w:pPr>
+                              <w:spacing w:after="40" w:line="240" w:lineRule="auto"/>
+                            </w:pPr>
+                            <w:r>
+                              <w:t xml:space="preserve">Tutorial text: </w:t>
+                            </w:r>
+                          </w:p>
+                          <w:p>
+                            <w:pPr>
+                              <w:spacing w:after="40" w:line="240" w:lineRule="auto"/>
+                            </w:pPr>
+                            <w:r>
+                              <w:t>Notes:</w:t>
+                            </w:r>
+                          </w:p>
+                          <w:p>
+                            <w:pPr>
+                              <w:pStyle w:val="ListParagraph"/>
+                              <w:numPr>
+                                <w:ilvl w:val="0"/>
+                                <w:numId w:val="4"/>
+                              </w:numPr>
+                              <w:spacing w:after="40" w:line="240" w:lineRule="auto"/>
+                            </w:pPr>
+                            <w:r>
+                              <w:t>Level does not exist.</w:t>
+                            </w:r>
+                          </w:p>
+                          <w:p>
+                            <w:pPr>
+                              <w:spacing w:after="40" w:line="240" w:lineRule="auto"/>
+                            </w:pPr>
+                            <w:r>
+                              <w:t xml:space="preserve">Setting: </w:t>
+                            </w:r>
+                            <w:r>
+                              <w:t>TBA</w:t>
+                            </w:r>
+                          </w:p>
+                          <w:p>
+                            <w:pPr>
+                              <w:spacing w:after="40" w:line="240" w:lineRule="auto"/>
+                            </w:pPr>
+                            <w:r>
+                              <w:t>Time</w:t>
+                            </w:r>
+                            <w:r>
+                              <w:t>: TBA</w:t>
+                            </w:r>
+                          </w:p>
+                          <w:p/>
+                        </w:txbxContent>
+                      </wps:txbx>
+                      <wps:bodyPr rot="0" spcFirstLastPara="0" vertOverflow="overflow" horzOverflow="overflow" vert="horz" wrap="square" lIns="91440" tIns="45720" rIns="91440" bIns="45720" numCol="1" spcCol="0" rtlCol="0" fromWordArt="0" anchor="t" anchorCtr="0" forceAA="0" compatLnSpc="1">
+                        <a:prstTxWarp prst="textNoShape">
+                          <a:avLst/>
+                        </a:prstTxWarp>
+                        <a:noAutofit/>
+                      </wps:bodyPr>
+                    </wps:wsp>
+                  </a:graphicData>
+                </a:graphic>
+                <wp14:sizeRelH relativeFrom="margin">
+                  <wp14:pctWidth>0</wp14:pctWidth>
+                </wp14:sizeRelH>
+                <wp14:sizeRelV relativeFrom="margin">
+                  <wp14:pctHeight>0</wp14:pctHeight>
+                </wp14:sizeRelV>
+              </wp:anchor>
+            </w:drawing>
+          </mc:Choice>
+          <mc:Fallback>
+            <w:pict>
+              <v:rect w14:anchorId="762CA1B9" id="Rectangle 14" o:spid="_x0000_s1039" style="position:absolute;margin-left:415.1pt;margin-top:6.9pt;width:466.3pt;height:237.1pt;z-index:251685888;visibility:visible;mso-wrap-style:square;mso-width-percent:0;mso-height-percent:0;mso-wrap-distance-left:9pt;mso-wrap-distance-top:0;mso-wrap-distance-right:9pt;mso-wrap-distance-bottom:0;mso-position-horizontal:right;mso-position-horizontal-relative:margin;mso-position-vertical:absolute;mso-position-vertical-relative:text;mso-width-percent:0;mso-height-percent:0;mso-width-relative:margin;mso-height-relative:margin;v-text-anchor:top" o:gfxdata="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" fillcolor="#a789e3" strokecolor="#1f3763 [1604]" strokeweight="1pt">
+                <v:textbox>
+                  <w:txbxContent>
+                    <w:p>
+                      <w:pPr>
+                        <w:spacing w:after="40" w:line="240" w:lineRule="auto"/>
+                      </w:pPr>
+                      <w:r>
+                        <w:t>Hop1</w:t>
+                      </w:r>
+                      <w:r>
+                        <w:t>2</w:t>
+                      </w:r>
+                    </w:p>
+                    <w:p>
+                      <w:pPr>
+                        <w:spacing w:after="40" w:line="240" w:lineRule="auto"/>
+                      </w:pPr>
+                      <w:r>
+                        <w:t>Premise</w:t>
+                      </w:r>
+                      <w:r>
+                        <w:t xml:space="preserve">: </w:t>
+                      </w:r>
+                      <w:r>
+                        <w:t>C</w:t>
+                      </w:r>
+                      <w:r>
+                        <w:t xml:space="preserve">omplex </w:t>
+                      </w:r>
+                      <w:r>
+                        <w:t>bunnyhop</w:t>
+                      </w:r>
+                      <w:r>
+                        <w:t xml:space="preserve"> onto a short building, boost pad up to a balcony on a nearby building. Then hop up the side of this taller building.</w:t>
+                      </w:r>
+                    </w:p>
+                    <w:p>
+                      <w:pPr>
+                        <w:spacing w:after="40" w:line="240" w:lineRule="auto"/>
+                      </w:pPr>
+                      <w:r>
+                        <w:t>Start</w:t>
+                      </w:r>
+                      <w:r>
+                        <w:t>:</w:t>
+                      </w:r>
+                      <w:r>
+                        <w:t xml:space="preserve"> Ground floor of city</w:t>
+                      </w:r>
+                      <w:r>
+                        <w:t xml:space="preserve"> </w:t>
+                      </w:r>
+                    </w:p>
+                    <w:p>
+                      <w:pPr>
+                        <w:spacing w:after="40" w:line="240" w:lineRule="auto"/>
+                      </w:pPr>
+                      <w:r>
+                        <w:t>End</w:t>
+                      </w:r>
+                      <w:r>
+                        <w:t xml:space="preserve">: </w:t>
+                      </w:r>
+                      <w:r>
+                        <w:t>On top of a 5-story building</w:t>
+                      </w:r>
+                    </w:p>
+                    <w:p>
+                      <w:pPr>
+                        <w:spacing w:after="40" w:line="240" w:lineRule="auto"/>
+                      </w:pPr>
+                      <w:r>
+                        <w:t>Collectables</w:t>
+                      </w:r>
+                      <w:r>
+                        <w:t xml:space="preserve">: </w:t>
+                      </w:r>
+                    </w:p>
+                    <w:p>
+                      <w:pPr>
+                        <w:spacing w:after="40" w:line="240" w:lineRule="auto"/>
+                      </w:pPr>
+                      <w:r>
+                        <w:t xml:space="preserve">Tutorial text: </w:t>
+                      </w:r>
+                    </w:p>
+                    <w:p>
+                      <w:pPr>
+                        <w:spacing w:after="40" w:line="240" w:lineRule="auto"/>
+                      </w:pPr>
+                      <w:r>
+                        <w:t>Notes:</w:t>
+                      </w:r>
+                    </w:p>
+                    <w:p>
+                      <w:pPr>
+                        <w:pStyle w:val="ListParagraph"/>
+                        <w:numPr>
+                          <w:ilvl w:val="0"/>
+                          <w:numId w:val="4"/>
+                        </w:numPr>
+                        <w:spacing w:after="40" w:line="240" w:lineRule="auto"/>
+                      </w:pPr>
+                      <w:r>
+                        <w:t>Level does not exist.</w:t>
+                      </w:r>
+                    </w:p>
+                    <w:p>
+                      <w:pPr>
+                        <w:spacing w:after="40" w:line="240" w:lineRule="auto"/>
+                      </w:pPr>
+                      <w:r>
+                        <w:t xml:space="preserve">Setting: </w:t>
+                      </w:r>
+                      <w:r>
+                        <w:t>TBA</w:t>
+                      </w:r>
+                    </w:p>
+                    <w:p>
+                      <w:pPr>
+                        <w:spacing w:after="40" w:line="240" w:lineRule="auto"/>
+                      </w:pPr>
+                      <w:r>
+                        <w:t>Time</w:t>
+                      </w:r>
+                      <w:r>
+                        <w:t>: TBA</w:t>
+                      </w:r>
+                    </w:p>
+                    <w:p/>
+                  </w:txbxContent>
+                </v:textbox>
+                <w10:wrap anchorx="margin"/>
+              </v:rect>
+            </w:pict>
+          </mc:Fallback>
+        </mc:AlternateContent>
+      </w:r>
+    </w:p>
+    <w:p/>
+    <w:p/>
+    <w:p/>
+    <w:p/>
+    <w:p/>
+    <w:p/>
+    <w:p/>
+    <w:p>
+      <w:r>
+        <w:rPr>
+          <w:noProof/>
+        </w:rPr>
+        <mc:AlternateContent>
+          <mc:Choice Requires="wps">
+            <w:drawing>
+              <wp:anchor distT="45720" distB="45720" distL="114300" distR="114300" simplePos="0" relativeHeight="251693056" behindDoc="0" locked="0" layoutInCell="1" allowOverlap="1" wp14:anchorId="39F2DD1D" wp14:editId="672F34D1">
+                <wp:simplePos x="0" y="0"/>
+                <wp:positionH relativeFrom="page">
+                  <wp:posOffset>4627498</wp:posOffset>
+                </wp:positionH>
+                <wp:positionV relativeFrom="paragraph">
+                  <wp:posOffset>175358</wp:posOffset>
+                </wp:positionV>
+                <wp:extent cx="5423338" cy="520065"/>
+                <wp:effectExtent l="0" t="0" r="318" b="0"/>
+                <wp:wrapNone/>
+                <wp:docPr id="217" name="Text Box 2"/>
+                <wp:cNvGraphicFramePr>
+                  <a:graphicFrameLocks xmlns:a="http://schemas.openxmlformats.org/drawingml/2006/main"/>
+                </wp:cNvGraphicFramePr>
+                <a:graphic xmlns:a="http://schemas.openxmlformats.org/drawingml/2006/main">
+                  <a:graphicData uri="http://schemas.microsoft.com/office/word/2010/wordprocessingShape">
+                    <wps:wsp>
+                      <wps:cNvSpPr txBox="1">
+                        <a:spLocks noChangeArrowheads="1"/>
+                      </wps:cNvSpPr>
+                      <wps:spPr bwMode="auto">
+                        <a:xfrm rot="5400000">
+                          <a:off x="0" y="0"/>
+                          <a:ext cx="5423338" cy="520065"/>
+                        </a:xfrm>
+                        <a:prstGeom prst="rect">
+                          <a:avLst/>
+                        </a:prstGeom>
+                        <a:noFill/>
+                        <a:ln>
+                          <a:noFill/>
+                        </a:ln>
+                      </wps:spPr>
+                      <wps:style>
+                        <a:lnRef idx="0">
+                          <a:scrgbClr r="0" g="0" b="0"/>
+                        </a:lnRef>
+                        <a:fillRef idx="0">
+                          <a:scrgbClr r="0" g="0" b="0"/>
+                        </a:fillRef>
+                        <a:effectRef idx="0">
+                          <a:scrgbClr r="0" g="0" b="0"/>
+                        </a:effectRef>
+                        <a:fontRef idx="minor">
+                          <a:schemeClr val="dk1"/>
+                        </a:fontRef>
+                      </wps:style>
+                      <wps:txbx>
+                        <w:txbxContent>
+                          <w:p>
+                            <w:pPr>
+                              <w:rPr>
+                                <w:color w:val="C00000"/>
+                                <w:sz w:val="52"/>
+                                <w:szCs w:val="48"/>
+                              </w:rPr>
+                            </w:pPr>
+                            <w:r>
+                              <w:rPr>
+                                <w:color w:val="C00000"/>
+                                <w:sz w:val="52"/>
+                                <w:szCs w:val="48"/>
+                              </w:rPr>
+                              <w:t>WORK IN PROGRESS. NOT FINAL.</w:t>
+                            </w:r>
+                          </w:p>
+                        </w:txbxContent>
+                      </wps:txbx>
+                      <wps:bodyPr rot="0" vert="horz" wrap="square" lIns="91440" tIns="45720" rIns="91440" bIns="45720" anchor="t" anchorCtr="0">
+                        <a:noAutofit/>
+                      </wps:bodyPr>
+                    </wps:wsp>
+                  </a:graphicData>
+                </a:graphic>
+                <wp14:sizeRelH relativeFrom="margin">
+                  <wp14:pctWidth>0</wp14:pctWidth>
+                </wp14:sizeRelH>
+                <wp14:sizeRelV relativeFrom="margin">
+                  <wp14:pctHeight>0</wp14:pctHeight>
+                </wp14:sizeRelV>
+              </wp:anchor>
+            </w:drawing>
+          </mc:Choice>
+          <mc:Fallback>
+            <w:pict>
+              <v:shapetype w14:anchorId="39F2DD1D" id="_x0000_t202" coordsize="21600,21600" o:spt="202" path="m,l,21600r21600,l21600,xe">
+                <v:stroke joinstyle="miter"/>
+                <v:path gradientshapeok="t" o:connecttype="rect"/>
+              </v:shapetype>
+              <v:shape id="Text Box 2" o:spid="_x0000_s1040" type="#_x0000_t202" style="position:absolute;margin-left:364.35pt;margin-top:13.8pt;width:427.05pt;height:40.95pt;rotation:90;z-index:251693056;visibility:visible;mso-wrap-style:square;mso-width-percent:0;mso-height-percent:0;mso-wrap-distance-left:9pt;mso-wrap-distance-top:3.6pt;mso-wrap-distance-right:9pt;mso-wrap-distance-bottom:3.6pt;mso-position-horizontal:absolute;mso-position-horizontal-relative:page;mso-position-vertical:absolute;mso-position-vertical-relative:text;mso-width-percent:0;mso-height-percent:0;mso-width-relative:margin;mso-height-relative:margin;v-text-anchor:top" o:gfxdata="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" filled="f" stroked="f">
+                <v:textbox>
+                  <w:txbxContent>
+                    <w:p>
+                      <w:pPr>
+                        <w:rPr>
+                          <w:color w:val="C00000"/>
+                          <w:sz w:val="52"/>
+                          <w:szCs w:val="48"/>
+                        </w:rPr>
+                      </w:pPr>
+                      <w:r>
+                        <w:rPr>
+                          <w:color w:val="C00000"/>
+                          <w:sz w:val="52"/>
+                          <w:szCs w:val="48"/>
+                        </w:rPr>
+                        <w:t>WORK IN PROGRESS. NOT FINAL.</w:t>
+                      </w:r>
+                    </w:p>
+                  </w:txbxContent>
+                </v:textbox>
+                <w10:wrap anchorx="page"/>
+              </v:shape>
+            </w:pict>
+          </mc:Fallback>
+        </mc:AlternateContent>
+      </w:r>
+    </w:p>
+    <w:p/>
+    <w:p/>
+    <w:p/>
+    <w:p/>
+    <w:p/>
+    <w:p/>
+    <w:p/>
+    <w:p/>
+    <w:p>
+      <w:r>
+        <w:rPr>
+          <w:noProof/>
+        </w:rPr>
+        <mc:AlternateContent>
+          <mc:Choice Requires="wps">
+            <w:drawing>
+              <wp:anchor distT="0" distB="0" distL="114300" distR="114300" simplePos="0" relativeHeight="251687936" behindDoc="0" locked="0" layoutInCell="1" allowOverlap="1" wp14:anchorId="4477EE26" wp14:editId="4538C343">
+                <wp:simplePos x="0" y="0"/>
+                <wp:positionH relativeFrom="margin">
+                  <wp:align>right</wp:align>
+                </wp:positionH>
+                <wp:positionV relativeFrom="paragraph">
+                  <wp:posOffset>8584</wp:posOffset>
+                </wp:positionV>
+                <wp:extent cx="5922010" cy="3011213"/>
+                <wp:effectExtent l="0" t="0" r="21590" b="17780"/>
+                <wp:wrapNone/>
+                <wp:docPr id="15" name="Rectangle 15"/>
+                <wp:cNvGraphicFramePr/>
+                <a:graphic xmlns:a="http://schemas.openxmlformats.org/drawingml/2006/main">
+                  <a:graphicData uri="http://schemas.microsoft.com/office/word/2010/wordprocessingShape">
+                    <wps:wsp>
+                      <wps:cNvSpPr/>
+                      <wps:spPr>
+                        <a:xfrm>
+                          <a:off x="0" y="0"/>
+                          <a:ext cx="5922010" cy="3011213"/>
+                        </a:xfrm>
+                        <a:prstGeom prst="rect">
+                          <a:avLst/>
+                        </a:prstGeom>
+                        <a:solidFill>
+                          <a:srgbClr val="A789E3"/>
+                        </a:solidFill>
+                      </wps:spPr>
+                      <wps:style>
+                        <a:lnRef idx="2">
+                          <a:schemeClr val="accent1">
+                            <a:shade val="50000"/>
+                          </a:schemeClr>
+                        </a:lnRef>
+                        <a:fillRef idx="1">
+                          <a:schemeClr val="accent1"/>
+                        </a:fillRef>
+                        <a:effectRef idx="0">
+                          <a:schemeClr val="accent1"/>
+                        </a:effectRef>
+                        <a:fontRef idx="minor">
+                          <a:schemeClr val="lt1"/>
+                        </a:fontRef>
+                      </wps:style>
+                      <wps:txbx>
+                        <w:txbxContent>
+                          <w:p>
+                            <w:pPr>
+                              <w:spacing w:after="40" w:line="240" w:lineRule="auto"/>
+                            </w:pPr>
+                            <w:r>
+                              <w:t>Hop1</w:t>
+                            </w:r>
+                            <w:r>
+                              <w:t>3</w:t>
+                            </w:r>
+                          </w:p>
+                          <w:p>
+                            <w:pPr>
+                              <w:spacing w:after="40" w:line="240" w:lineRule="auto"/>
+                            </w:pPr>
+                            <w:r>
+                              <w:t>Premise</w:t>
+                            </w:r>
+                            <w:r>
+                              <w:t xml:space="preserve">: </w:t>
+                            </w:r>
+                            <w:r>
+                              <w:t xml:space="preserve">Jumping across buildings, using </w:t>
+                            </w:r>
+                            <w:r>
+                              <w:t>boostpads</w:t>
+                            </w:r>
+                            <w:r>
+                              <w:t xml:space="preserve"> and maintaining momentum</w:t>
+                            </w:r>
+                            <w:r>
+                              <w:t>.</w:t>
+                            </w:r>
+                          </w:p>
+                          <w:p>
+                            <w:pPr>
+                              <w:spacing w:after="40" w:line="240" w:lineRule="auto"/>
+                            </w:pPr>
+                            <w:r>
+                              <w:t>Start</w:t>
+                            </w:r>
+                            <w:r>
+                              <w:t xml:space="preserve">: </w:t>
+                            </w:r>
+                            <w:r>
+                              <w:t>On top of a 5-story building</w:t>
+                            </w:r>
+                          </w:p>
+                          <w:p>
+                            <w:pPr>
+                              <w:spacing w:after="40" w:line="240" w:lineRule="auto"/>
+                            </w:pPr>
+                            <w:r>
+                              <w:t>End</w:t>
+                            </w:r>
+                            <w:r>
+                              <w:t xml:space="preserve">: </w:t>
+                            </w:r>
+                            <w:r>
+                              <w:t>10-story building that is several structures away</w:t>
+                            </w:r>
+                          </w:p>
+                          <w:p>
+                            <w:pPr>
+                              <w:spacing w:after="40" w:line="240" w:lineRule="auto"/>
+                            </w:pPr>
+                            <w:r>
+                              <w:t>Collectables</w:t>
+                            </w:r>
+                            <w:r>
+                              <w:t xml:space="preserve">: </w:t>
+                            </w:r>
+                          </w:p>
+                          <w:p>
+                            <w:pPr>
+                              <w:spacing w:after="40" w:line="240" w:lineRule="auto"/>
+                            </w:pPr>
+                            <w:r>
+                              <w:t xml:space="preserve">Tutorial text: </w:t>
+                            </w:r>
+                          </w:p>
+                          <w:p>
+                            <w:pPr>
+                              <w:spacing w:after="40" w:line="240" w:lineRule="auto"/>
+                            </w:pPr>
+                            <w:r>
+                              <w:t>Notes:</w:t>
+                            </w:r>
+                          </w:p>
+                          <w:p>
+                            <w:pPr>
+                              <w:pStyle w:val="ListParagraph"/>
+                              <w:numPr>
+                                <w:ilvl w:val="0"/>
+                                <w:numId w:val="4"/>
+                              </w:numPr>
+                              <w:spacing w:after="40" w:line="240" w:lineRule="auto"/>
+                            </w:pPr>
+                            <w:r>
+                              <w:t>Level does not exist.</w:t>
+                            </w:r>
+                          </w:p>
+                          <w:p>
+                            <w:pPr>
+                              <w:spacing w:after="40" w:line="240" w:lineRule="auto"/>
+                            </w:pPr>
+                            <w:r>
+                              <w:t>Setting: TBA</w:t>
+                            </w:r>
+                          </w:p>
+                          <w:p>
+                            <w:pPr>
+                              <w:spacing w:after="40" w:line="240" w:lineRule="auto"/>
+                            </w:pPr>
+                            <w:r>
+                              <w:t>Time: TBA</w:t>
+                            </w:r>
+                          </w:p>
+                          <w:p/>
+                        </w:txbxContent>
+                      </wps:txbx>
+                      <wps:bodyPr rot="0" spcFirstLastPara="0" vertOverflow="overflow" horzOverflow="overflow" vert="horz" wrap="square" lIns="91440" tIns="45720" rIns="91440" bIns="45720" numCol="1" spcCol="0" rtlCol="0" fromWordArt="0" anchor="t" anchorCtr="0" forceAA="0" compatLnSpc="1">
+                        <a:prstTxWarp prst="textNoShape">
+                          <a:avLst/>
+                        </a:prstTxWarp>
+                        <a:noAutofit/>
+                      </wps:bodyPr>
+                    </wps:wsp>
+                  </a:graphicData>
+                </a:graphic>
+                <wp14:sizeRelH relativeFrom="margin">
+                  <wp14:pctWidth>0</wp14:pctWidth>
+                </wp14:sizeRelH>
+                <wp14:sizeRelV relativeFrom="margin">
+                  <wp14:pctHeight>0</wp14:pctHeight>
+                </wp14:sizeRelV>
+              </wp:anchor>
+            </w:drawing>
+          </mc:Choice>
+          <mc:Fallback>
+            <w:pict>
+              <v:rect w14:anchorId="4477EE26" id="Rectangle 15" o:spid="_x0000_s1041" style="position:absolute;margin-left:415.1pt;margin-top:.7pt;width:466.3pt;height:237.1pt;z-index:251687936;visibility:visible;mso-wrap-style:square;mso-width-percent:0;mso-height-percent:0;mso-wrap-distance-left:9pt;mso-wrap-distance-top:0;mso-wrap-distance-right:9pt;mso-wrap-distance-bottom:0;mso-position-horizontal:right;mso-position-horizontal-relative:margin;mso-position-vertical:absolute;mso-position-vertical-relative:text;mso-width-percent:0;mso-height-percent:0;mso-width-relative:margin;mso-height-relative:margin;v-text-anchor:top" o:gfxdata="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" fillcolor="#a789e3" strokecolor="#1f3763 [1604]" strokeweight="1pt">
+                <v:textbox>
+                  <w:txbxContent>
+                    <w:p>
+                      <w:pPr>
+                        <w:spacing w:after="40" w:line="240" w:lineRule="auto"/>
+                      </w:pPr>
+                      <w:r>
+                        <w:t>Hop1</w:t>
+                      </w:r>
+                      <w:r>
+                        <w:t>3</w:t>
+                      </w:r>
+                    </w:p>
+                    <w:p>
+                      <w:pPr>
+                        <w:spacing w:after="40" w:line="240" w:lineRule="auto"/>
+                      </w:pPr>
+                      <w:r>
+                        <w:t>Premise</w:t>
+                      </w:r>
+                      <w:r>
+                        <w:t xml:space="preserve">: </w:t>
+                      </w:r>
+                      <w:r>
+                        <w:t xml:space="preserve">Jumping across buildings, using </w:t>
+                      </w:r>
+                      <w:r>
+                        <w:t>boostpads</w:t>
+                      </w:r>
+                      <w:r>
+                        <w:t xml:space="preserve"> and maintaining momentum</w:t>
+                      </w:r>
+                      <w:r>
+                        <w:t>.</w:t>
+                      </w:r>
+                    </w:p>
+                    <w:p>
+                      <w:pPr>
+                        <w:spacing w:after="40" w:line="240" w:lineRule="auto"/>
+                      </w:pPr>
+                      <w:r>
+                        <w:t>Start</w:t>
+                      </w:r>
+                      <w:r>
+                        <w:t xml:space="preserve">: </w:t>
+                      </w:r>
+                      <w:r>
+                        <w:t>On top of a 5-story building</w:t>
+                      </w:r>
+                    </w:p>
+                    <w:p>
+                      <w:pPr>
+                        <w:spacing w:after="40" w:line="240" w:lineRule="auto"/>
+                      </w:pPr>
+                      <w:r>
+                        <w:t>End</w:t>
+                      </w:r>
+                      <w:r>
+                        <w:t xml:space="preserve">: </w:t>
+                      </w:r>
+                      <w:r>
+                        <w:t>10-story building that is several structures away</w:t>
+                      </w:r>
+                    </w:p>
+                    <w:p>
+                      <w:pPr>
+                        <w:spacing w:after="40" w:line="240" w:lineRule="auto"/>
+                      </w:pPr>
+                      <w:r>
+                        <w:t>Collectables</w:t>
+                      </w:r>
+                      <w:r>
+                        <w:t xml:space="preserve">: </w:t>
+                      </w:r>
+                    </w:p>
+                    <w:p>
+                      <w:pPr>
+                        <w:spacing w:after="40" w:line="240" w:lineRule="auto"/>
+                      </w:pPr>
+                      <w:r>
+                        <w:t xml:space="preserve">Tutorial text: </w:t>
+                      </w:r>
+                    </w:p>
+                    <w:p>
+                      <w:pPr>
+                        <w:spacing w:after="40" w:line="240" w:lineRule="auto"/>
+                      </w:pPr>
+                      <w:r>
+                        <w:t>Notes:</w:t>
+                      </w:r>
+                    </w:p>
+                    <w:p>
+                      <w:pPr>
+                        <w:pStyle w:val="ListParagraph"/>
+                        <w:numPr>
+                          <w:ilvl w:val="0"/>
+                          <w:numId w:val="4"/>
+                        </w:numPr>
+                        <w:spacing w:after="40" w:line="240" w:lineRule="auto"/>
+                      </w:pPr>
+                      <w:r>
+                        <w:t>Level does not exist.</w:t>
+                      </w:r>
+                    </w:p>
+                    <w:p>
+                      <w:pPr>
+                        <w:spacing w:after="40" w:line="240" w:lineRule="auto"/>
+                      </w:pPr>
+                      <w:r>
+                        <w:t>Setting: TBA</w:t>
+                      </w:r>
+                    </w:p>
+                    <w:p>
+                      <w:pPr>
+                        <w:spacing w:after="40" w:line="240" w:lineRule="auto"/>
+                      </w:pPr>
+                      <w:r>
+                        <w:t>Time: TBA</w:t>
+                      </w:r>
+                    </w:p>
+                    <w:p/>
+                  </w:txbxContent>
+                </v:textbox>
+                <w10:wrap anchorx="margin"/>
+              </v:rect>
+            </w:pict>
+          </mc:Fallback>
+        </mc:AlternateContent>
+      </w:r>
+    </w:p>
+    <w:p/>
+    <w:p/>
+    <w:p/>
+    <w:p/>
+    <w:p/>
+    <w:p/>
+    <w:p/>
+    <w:p/>
+    <w:p/>
+    <w:p/>
+    <w:p>
+      <w:r>
+        <w:rPr>
+          <w:noProof/>
+        </w:rPr>
+        <mc:AlternateContent>
+          <mc:Choice Requires="wps">
+            <w:drawing>
+              <wp:anchor distT="45720" distB="45720" distL="114300" distR="114300" simplePos="0" relativeHeight="251695104" behindDoc="0" locked="0" layoutInCell="1" allowOverlap="1" wp14:anchorId="475D0E24" wp14:editId="61A90F76">
+                <wp:simplePos x="0" y="0"/>
+                <wp:positionH relativeFrom="page">
+                  <wp:posOffset>4590142</wp:posOffset>
+                </wp:positionH>
+                <wp:positionV relativeFrom="paragraph">
+                  <wp:posOffset>236515</wp:posOffset>
+                </wp:positionV>
+                <wp:extent cx="5423338" cy="520065"/>
+                <wp:effectExtent l="0" t="0" r="318" b="0"/>
+                <wp:wrapNone/>
+                <wp:docPr id="18" name="Text Box 2"/>
+                <wp:cNvGraphicFramePr>
+                  <a:graphicFrameLocks xmlns:a="http://schemas.openxmlformats.org/drawingml/2006/main"/>
+                </wp:cNvGraphicFramePr>
+                <a:graphic xmlns:a="http://schemas.openxmlformats.org/drawingml/2006/main">
+                  <a:graphicData uri="http://schemas.microsoft.com/office/word/2010/wordprocessingShape">
+                    <wps:wsp>
+                      <wps:cNvSpPr txBox="1">
+                        <a:spLocks noChangeArrowheads="1"/>
+                      </wps:cNvSpPr>
+                      <wps:spPr bwMode="auto">
+                        <a:xfrm rot="5400000">
+                          <a:off x="0" y="0"/>
+                          <a:ext cx="5423338" cy="520065"/>
+                        </a:xfrm>
+                        <a:prstGeom prst="rect">
+                          <a:avLst/>
+                        </a:prstGeom>
+                        <a:noFill/>
+                        <a:ln>
+                          <a:noFill/>
+                        </a:ln>
+                      </wps:spPr>
+                      <wps:style>
+                        <a:lnRef idx="0">
+                          <a:scrgbClr r="0" g="0" b="0"/>
+                        </a:lnRef>
+                        <a:fillRef idx="0">
+                          <a:scrgbClr r="0" g="0" b="0"/>
+                        </a:fillRef>
+                        <a:effectRef idx="0">
+                          <a:scrgbClr r="0" g="0" b="0"/>
+                        </a:effectRef>
+                        <a:fontRef idx="minor">
+                          <a:schemeClr val="dk1"/>
+                        </a:fontRef>
+                      </wps:style>
+                      <wps:txbx>
+                        <w:txbxContent>
+                          <w:p>
+                            <w:pPr>
+                              <w:rPr>
+                                <w:color w:val="C00000"/>
+                                <w:sz w:val="52"/>
+                                <w:szCs w:val="48"/>
+                              </w:rPr>
+                            </w:pPr>
+                            <w:r>
+                              <w:rPr>
+                                <w:color w:val="C00000"/>
+                                <w:sz w:val="52"/>
+                                <w:szCs w:val="48"/>
+                              </w:rPr>
+                              <w:t>WORK IN PROGRESS. NOT FINAL.</w:t>
+                            </w:r>
+                          </w:p>
+                        </w:txbxContent>
+                      </wps:txbx>
+                      <wps:bodyPr rot="0" vert="horz" wrap="square" lIns="91440" tIns="45720" rIns="91440" bIns="45720" anchor="t" anchorCtr="0">
+                        <a:noAutofit/>
+                      </wps:bodyPr>
+                    </wps:wsp>
+                  </a:graphicData>
+                </a:graphic>
+                <wp14:sizeRelH relativeFrom="margin">
+                  <wp14:pctWidth>0</wp14:pctWidth>
+                </wp14:sizeRelH>
+                <wp14:sizeRelV relativeFrom="margin">
+                  <wp14:pctHeight>0</wp14:pctHeight>
+                </wp14:sizeRelV>
+              </wp:anchor>
+            </w:drawing>
+          </mc:Choice>
+          <mc:Fallback>
+            <w:pict>
+              <v:shape w14:anchorId="475D0E24" id="_x0000_s1042" type="#_x0000_t202" style="position:absolute;margin-left:361.45pt;margin-top:18.6pt;width:427.05pt;height:40.95pt;rotation:90;z-index:251695104;visibility:visible;mso-wrap-style:square;mso-width-percent:0;mso-height-percent:0;mso-wrap-distance-left:9pt;mso-wrap-distance-top:3.6pt;mso-wrap-distance-right:9pt;mso-wrap-distance-bottom:3.6pt;mso-position-horizontal:absolute;mso-position-horizontal-relative:page;mso-position-vertical:absolute;mso-position-vertical-relative:text;mso-width-percent:0;mso-height-percent:0;mso-width-relative:margin;mso-height-relative:margin;v-text-anchor:top" o:gfxdata="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" filled="f" stroked="f">
+                <v:textbox>
+                  <w:txbxContent>
+                    <w:p>
+                      <w:pPr>
+                        <w:rPr>
+                          <w:color w:val="C00000"/>
+                          <w:sz w:val="52"/>
+                          <w:szCs w:val="48"/>
+                        </w:rPr>
+                      </w:pPr>
+                      <w:r>
+                        <w:rPr>
+                          <w:color w:val="C00000"/>
+                          <w:sz w:val="52"/>
+                          <w:szCs w:val="48"/>
+                        </w:rPr>
+                        <w:t>WORK IN PROGRESS. NOT FINAL.</w:t>
+                      </w:r>
+                    </w:p>
+                  </w:txbxContent>
+                </v:textbox>
+                <w10:wrap anchorx="page"/>
+              </v:shape>
+            </w:pict>
+          </mc:Fallback>
+        </mc:AlternateContent>
+      </w:r>
+      <w:r>
+        <w:rPr>
+          <w:noProof/>
+        </w:rPr>
+        <mc:AlternateContent>
+          <mc:Choice Requires="wps">
+            <w:drawing>
+              <wp:anchor distT="0" distB="0" distL="114300" distR="114300" simplePos="0" relativeHeight="251689984" behindDoc="0" locked="0" layoutInCell="1" allowOverlap="1" wp14:anchorId="252F4F08" wp14:editId="2A964210">
+                <wp:simplePos x="0" y="0"/>
+                <wp:positionH relativeFrom="margin">
+                  <wp:align>right</wp:align>
+                </wp:positionH>
+                <wp:positionV relativeFrom="paragraph">
+                  <wp:posOffset>7313</wp:posOffset>
+                </wp:positionV>
+                <wp:extent cx="5922010" cy="3011213"/>
+                <wp:effectExtent l="0" t="0" r="21590" b="17780"/>
+                <wp:wrapNone/>
+                <wp:docPr id="16" name="Rectangle 16"/>
+                <wp:cNvGraphicFramePr/>
+                <a:graphic xmlns:a="http://schemas.openxmlformats.org/drawingml/2006/main">
+                  <a:graphicData uri="http://schemas.microsoft.com/office/word/2010/wordprocessingShape">
+                    <wps:wsp>
+                      <wps:cNvSpPr/>
+                      <wps:spPr>
+                        <a:xfrm>
+                          <a:off x="0" y="0"/>
+                          <a:ext cx="5922010" cy="3011213"/>
+                        </a:xfrm>
+                        <a:prstGeom prst="rect">
+                          <a:avLst/>
+                        </a:prstGeom>
+                        <a:solidFill>
+                          <a:srgbClr val="A789E3"/>
+                        </a:solidFill>
+                      </wps:spPr>
+                      <wps:style>
+                        <a:lnRef idx="2">
+                          <a:schemeClr val="accent1">
+                            <a:shade val="50000"/>
+                          </a:schemeClr>
+                        </a:lnRef>
+                        <a:fillRef idx="1">
+                          <a:schemeClr val="accent1"/>
+                        </a:fillRef>
+                        <a:effectRef idx="0">
+                          <a:schemeClr val="accent1"/>
+                        </a:effectRef>
+                        <a:fontRef idx="minor">
+                          <a:schemeClr val="lt1"/>
+                        </a:fontRef>
+                      </wps:style>
+                      <wps:txbx>
+                        <w:txbxContent>
+                          <w:p>
+                            <w:pPr>
+                              <w:spacing w:after="40" w:line="240" w:lineRule="auto"/>
+                            </w:pPr>
+                            <w:r>
+                              <w:t>Hop1</w:t>
+                            </w:r>
+                            <w:r>
+                              <w:t>4</w:t>
+                            </w:r>
+                          </w:p>
+                          <w:p>
+                            <w:pPr>
+                              <w:spacing w:after="40" w:line="240" w:lineRule="auto"/>
+                            </w:pPr>
+                            <w:r>
+                              <w:t>Premise</w:t>
+                            </w:r>
+                            <w:r>
+                              <w:t>:</w:t>
+                            </w:r>
+                            <w:r>
+                              <w:t xml:space="preserve"> Just a taste of portals. The player teleports from the top of a 10-story building to the top of the highest building in the city.</w:t>
+                            </w:r>
+                          </w:p>
+                          <w:p>
+                            <w:pPr>
+                              <w:spacing w:after="40" w:line="240" w:lineRule="auto"/>
+                            </w:pPr>
+                            <w:r>
+                              <w:t>Start</w:t>
+                            </w:r>
+                            <w:r>
+                              <w:t xml:space="preserve">: </w:t>
+                            </w:r>
+                            <w:r>
+                              <w:t>10-story building that is several structures away</w:t>
+                            </w:r>
+                          </w:p>
+                          <w:p>
+                            <w:pPr>
+                              <w:spacing w:after="40" w:line="240" w:lineRule="auto"/>
+                            </w:pPr>
+                            <w:r>
+                              <w:t>End</w:t>
+                            </w:r>
+                            <w:r>
+                              <w:t xml:space="preserve">: </w:t>
+                            </w:r>
+                            <w:r>
+                              <w:t>H</w:t>
+                            </w:r>
+                            <w:r>
+                              <w:t>ighest skyscraper in the city, overlooking the city</w:t>
+                            </w:r>
+                          </w:p>
+                          <w:p>
+                            <w:pPr>
+                              <w:spacing w:after="40" w:line="240" w:lineRule="auto"/>
+                            </w:pPr>
+                            <w:r>
+                              <w:t>Collectables</w:t>
+                            </w:r>
+                            <w:r>
+                              <w:t xml:space="preserve">: </w:t>
+                            </w:r>
+                          </w:p>
+                          <w:p>
+                            <w:pPr>
+                              <w:spacing w:after="40" w:line="240" w:lineRule="auto"/>
+                            </w:pPr>
+                            <w:r>
+                              <w:t xml:space="preserve">Tutorial text: </w:t>
+                            </w:r>
+                          </w:p>
+                          <w:p>
+                            <w:pPr>
+                              <w:spacing w:after="40" w:line="240" w:lineRule="auto"/>
+                            </w:pPr>
+                            <w:r>
+                              <w:t>Notes:</w:t>
+                            </w:r>
+                          </w:p>
+                          <w:p>
+                            <w:pPr>
+                              <w:pStyle w:val="ListParagraph"/>
+                              <w:numPr>
+                                <w:ilvl w:val="0"/>
+                                <w:numId w:val="4"/>
+                              </w:numPr>
+                              <w:spacing w:after="40" w:line="240" w:lineRule="auto"/>
+                            </w:pPr>
+                            <w:r>
+                              <w:t>Level does not exist.</w:t>
+                            </w:r>
+                          </w:p>
+                          <w:p>
+                            <w:pPr>
+                              <w:spacing w:after="40" w:line="240" w:lineRule="auto"/>
+                            </w:pPr>
+                            <w:r>
+                              <w:t>Setting: TBA</w:t>
+                            </w:r>
+                          </w:p>
+                          <w:p>
+                            <w:pPr>
+                              <w:spacing w:after="40" w:line="240" w:lineRule="auto"/>
+                            </w:pPr>
+                            <w:r>
+                              <w:t>Time: TBA</w:t>
+                            </w:r>
+                          </w:p>
+                          <w:p/>
+                        </w:txbxContent>
+                      </wps:txbx>
+                      <wps:bodyPr rot="0" spcFirstLastPara="0" vertOverflow="overflow" horzOverflow="overflow" vert="horz" wrap="square" lIns="91440" tIns="45720" rIns="91440" bIns="45720" numCol="1" spcCol="0" rtlCol="0" fromWordArt="0" anchor="t" anchorCtr="0" forceAA="0" compatLnSpc="1">
+                        <a:prstTxWarp prst="textNoShape">
+                          <a:avLst/>
+                        </a:prstTxWarp>
+                        <a:noAutofit/>
+                      </wps:bodyPr>
+                    </wps:wsp>
+                  </a:graphicData>
+                </a:graphic>
+                <wp14:sizeRelH relativeFrom="margin">
+                  <wp14:pctWidth>0</wp14:pctWidth>
+                </wp14:sizeRelH>
+                <wp14:sizeRelV relativeFrom="margin">
+                  <wp14:pctHeight>0</wp14:pctHeight>
+                </wp14:sizeRelV>
+              </wp:anchor>
+            </w:drawing>
+          </mc:Choice>
+          <mc:Fallback>
+            <w:pict>
+              <v:rect w14:anchorId="252F4F08" id="Rectangle 16" o:spid="_x0000_s1043" style="position:absolute;margin-left:415.1pt;margin-top:.6pt;width:466.3pt;height:237.1pt;z-index:251689984;visibility:visible;mso-wrap-style:square;mso-width-percent:0;mso-height-percent:0;mso-wrap-distance-left:9pt;mso-wrap-distance-top:0;mso-wrap-distance-right:9pt;mso-wrap-distance-bottom:0;mso-position-horizontal:right;mso-position-horizontal-relative:margin;mso-position-vertical:absolute;mso-position-vertical-relative:text;mso-width-percent:0;mso-height-percent:0;mso-width-relative:margin;mso-height-relative:margin;v-text-anchor:top" o:gfxdata="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" fillcolor="#a789e3" strokecolor="#1f3763 [1604]" strokeweight="1pt">
+                <v:textbox>
+                  <w:txbxContent>
+                    <w:p>
+                      <w:pPr>
+                        <w:spacing w:after="40" w:line="240" w:lineRule="auto"/>
+                      </w:pPr>
+                      <w:r>
+                        <w:t>Hop1</w:t>
+                      </w:r>
+                      <w:r>
+                        <w:t>4</w:t>
+                      </w:r>
+                    </w:p>
+                    <w:p>
+                      <w:pPr>
+                        <w:spacing w:after="40" w:line="240" w:lineRule="auto"/>
+                      </w:pPr>
+                      <w:r>
+                        <w:t>Premise</w:t>
+                      </w:r>
+                      <w:r>
+                        <w:t>:</w:t>
+                      </w:r>
+                      <w:r>
+                        <w:t xml:space="preserve"> Just a taste of portals. The player teleports from the top of a 10-story building to the top of the highest building in the city.</w:t>
+                      </w:r>
+                    </w:p>
+                    <w:p>
+                      <w:pPr>
+                        <w:spacing w:after="40" w:line="240" w:lineRule="auto"/>
+                      </w:pPr>
+                      <w:r>
+                        <w:t>Start</w:t>
+                      </w:r>
+                      <w:r>
+                        <w:t xml:space="preserve">: </w:t>
+                      </w:r>
+                      <w:r>
+                        <w:t>10-story building that is several structures away</w:t>
+                      </w:r>
+                    </w:p>
+                    <w:p>
+                      <w:pPr>
+                        <w:spacing w:after="40" w:line="240" w:lineRule="auto"/>
+                      </w:pPr>
+                      <w:r>
+                        <w:t>End</w:t>
+                      </w:r>
+                      <w:r>
+                        <w:t xml:space="preserve">: </w:t>
+                      </w:r>
+                      <w:r>
+                        <w:t>H</w:t>
+                      </w:r>
+                      <w:r>
+                        <w:t>ighest skyscraper in the city, overlooking the city</w:t>
+                      </w:r>
+                    </w:p>
+                    <w:p>
+                      <w:pPr>
+                        <w:spacing w:after="40" w:line="240" w:lineRule="auto"/>
+                      </w:pPr>
+                      <w:r>
+                        <w:t>Collectables</w:t>
+                      </w:r>
+                      <w:r>
+                        <w:t xml:space="preserve">: </w:t>
+                      </w:r>
+                    </w:p>
+                    <w:p>
+                      <w:pPr>
+                        <w:spacing w:after="40" w:line="240" w:lineRule="auto"/>
+                      </w:pPr>
+                      <w:r>
+                        <w:t xml:space="preserve">Tutorial text: </w:t>
+                      </w:r>
+                    </w:p>
+                    <w:p>
+                      <w:pPr>
+                        <w:spacing w:after="40" w:line="240" w:lineRule="auto"/>
+                      </w:pPr>
+                      <w:r>
+                        <w:t>Notes:</w:t>
+                      </w:r>
+                    </w:p>
+                    <w:p>
+                      <w:pPr>
+                        <w:pStyle w:val="ListParagraph"/>
+                        <w:numPr>
+                          <w:ilvl w:val="0"/>
+                          <w:numId w:val="4"/>
+                        </w:numPr>
+                        <w:spacing w:after="40" w:line="240" w:lineRule="auto"/>
+                      </w:pPr>
+                      <w:r>
+                        <w:t>Level does not exist.</w:t>
+                      </w:r>
+                    </w:p>
+                    <w:p>
+                      <w:pPr>
+                        <w:spacing w:after="40" w:line="240" w:lineRule="auto"/>
+                      </w:pPr>
+                      <w:r>
+                        <w:t>Setting: TBA</w:t>
+                      </w:r>
+                    </w:p>
+                    <w:p>
+                      <w:pPr>
+                        <w:spacing w:after="40" w:line="240" w:lineRule="auto"/>
+                      </w:pPr>
+                      <w:r>
+                        <w:t>Time: TBA</w:t>
+                      </w:r>
+                    </w:p>
+                    <w:p/>
+                  </w:txbxContent>
+                </v:textbox>
+                <w10:wrap anchorx="margin"/>
+              </v:rect>
+            </w:pict>
+          </mc:Fallback>
+        </mc:AlternateContent>
+      </w:r>
+    </w:p>
+    <w:p/>
+    <w:p/>
+    <w:p/>
+    <w:p/>
+    <w:p/>
+    <w:p/>
+    <w:p/>
+    <w:p/>
+    <w:p/>
+    <w:p/>
+    <w:p/>
+    <w:p/>
+    <w:p/>
+    <w:p/>
+    <w:p/>
+    <w:p/>
+    <w:p/>
+    <w:p/>
+    <w:p/>
+    <w:p/>
+    <w:p/>
+    <w:p/>
+    <w:p/>
+    <w:p/>
+    <w:p/>
+    <w:p/>
+    <w:p/>
+    <w:p/>
+    <w:p/>
+    <w:p/>
+    <w:p/>
+    <w:p/>
+    <w:p/>
+    <w:p/>
+    <w:p/>
+    <w:p/>
+    <w:p/>
+    <w:p/>
+    <w:p/>
+    <w:p/>
+    <w:p/>
+    <w:p/>
+    <w:p/>
+    <w:p/>
+    <w:p/>
+    <w:p/>
+    <w:p/>
+    <w:p/>
+    <w:p/>
+    <w:p/>
+    <w:p/>
+    <w:p/>
+    <w:p/>
+    <w:p/>
+    <w:p/>
+    <w:p/>
+    <w:p/>
+    <w:p/>
+    <w:p/>
+    <w:p/>
+    <w:p/>
+    <w:p/>
+    <w:p/>
+    <w:p/>
+    <w:p/>
+    <w:p/>
+    <w:p/>
+    <w:p/>
+    <w:p/>
+    <w:p/>
+    <w:p/>
+    <w:p/>
+    <w:p/>
+    <w:p/>
+    <w:p/>
+    <w:p/>
+    <w:p/>
+    <w:p/>
+    <w:p/>
+    <w:p/>
+    <w:p/>
+    <w:p/>
+    <w:p/>
+    <w:p/>
+    <w:p/>
+    <w:p/>
+    <w:p/>
+    <w:p/>
+    <w:p/>
+    <w:p/>
+    <w:p/>
+    <w:p/>
+    <w:p/>
+    <w:p/>
+    <w:p/>
+    <w:p/>
+    <w:p/>
+    <w:p/>
+    <w:p/>
+    <w:p/>
+    <w:p/>
+    <w:p/>
+    <w:p/>
+    <w:p/>
+    <w:p/>
+    <w:p/>
+    <w:p/>
+    <w:p/>
+    <w:p/>
+    <w:p/>
+    <w:p/>
+    <w:p/>
+    <w:p/>
+    <w:p/>
+    <w:p/>
+    <w:p/>
+    <w:p/>
+    <w:p/>
+    <w:p/>
+    <w:p/>
+    <w:p/>
+    <w:p/>
+    <w:p/>
+    <w:p/>
+    <w:p/>
+    <w:p/>
+    <w:p/>
+    <w:p/>
+    <w:p/>
+    <w:p/>
+    <w:p/>
+    <w:p/>
+    <w:p/>
+    <w:p/>
+    <w:p/>
+    <w:p/>
+    <w:p/>
+    <w:p/>
+    <w:p/>
+    <w:p/>
+    <w:p/>
+    <w:p/>
+    <w:p/>
+    <w:p/>
+    <w:p/>
+    <w:p/>
+    <w:p/>
+    <w:p/>
+    <w:p/>
+    <w:p/>
     <w:sectPr>
       <w:headerReference w:type="default" r:id="rId7"/>
       <w:pgSz w:w="12240" w:h="15840"/>
@@ -3168,6 +6548,119 @@
 <file path=word/numbering.xml><?xml version="1.0" encoding="utf-8"?>
 <w:numbering xmlns:wpc="http://schemas.microsoft.com/office/word/2010/wordprocessingCanvas" xmlns:cx="http://schemas.microsoft.com/office/drawing/2014/chartex" xmlns:cx1="http://schemas.microsoft.com/office/drawing/2015/9/8/chartex" xmlns:cx2="http://schemas.microsoft.com/office/drawing/2015/10/21/chartex" xmlns:cx3="http://schemas.microsoft.com/office/drawing/2016/5/9/chartex" xmlns:cx4="http://schemas.microsoft.com/office/drawing/2016/5/10/chartex" xmlns:cx5="http://schemas.microsoft.com/office/drawing/2016/5/11/chartex" xmlns:cx6="http://schemas.microsoft.com/office/drawing/2016/5/12/chartex" xmlns:cx7="http://schemas.microsoft.com/office/drawing/2016/5/13/chartex" xmlns:cx8="http://schemas.microsoft.com/office/drawing/2016/5/14/chartex" xmlns:mc="http://schemas.openxmlformats.org/markup-compatibility/2006" xmlns:aink="http://schemas.microsoft.com/office/drawing/2016/ink" xmlns:am3d="http://schemas.microsoft.com/office/drawing/2017/model3d" xmlns:o="urn:schemas-microsoft-com:office:office" xmlns:r="http://schemas.openxmlformats.org/officeDocument/2006/relationships" xmlns:m="http://schemas.openxmlformats.org/officeDocument/2006/math" xmlns:v="urn:schemas-microsoft-com:vml" xmlns:wp14="http://schemas.microsoft.com/office/word/2010/wordprocessingDrawing" xmlns:wp="http://schemas.openxmlformats.org/drawingml/2006/wordprocessingDrawing" xmlns:w10="urn:schemas-microsoft-com:office:word" xmlns:w="http://schemas.openxmlformats.org/wordprocessingml/2006/main" xmlns:w14="http://schemas.microsoft.com/office/word/2010/wordml" xmlns:w15="http://schemas.microsoft.com/office/word/2012/wordml" xmlns:w16cex="http://schemas.microsoft.com/office/word/2018/wordml/cex" xmlns:w16cid="http://schemas.microsoft.com/office/word/2016/wordml/cid" xmlns:w16="http://schemas.microsoft.com/office/word/2018/wordml" xmlns:w16se="http://schemas.microsoft.com/office/word/2015/wordml/symex" xmlns:wpg="http://schemas.microsoft.com/office/word/2010/wordprocessingGroup" xmlns:wpi="http://schemas.microsoft.com/office/word/2010/wordprocessingInk" xmlns:wne="http://schemas.microsoft.com/office/word/2006/wordml" xmlns:wps="http://schemas.microsoft.com/office/word/2010/wordprocessingShape" mc:Ignorable="w14 w15 w16se w16cid w16 w16cex wp14">
   <w:abstractNum w:abstractNumId="0" w15:restartNumberingAfterBreak="0">
+    <w:nsid w:val="50D83632"/>
+    <w:multiLevelType w:val="hybridMultilevel"/>
+    <w:tmpl w:val="9B3CD142"/>
+    <w:lvl w:ilvl="0" w:tplc="04090001">
+      <w:start w:val="1"/>
+      <w:numFmt w:val="bullet"/>
+      <w:lvlText w:val=""/>
+      <w:lvlJc w:val="left"/>
+      <w:pPr>
+        <w:ind w:left="720" w:hanging="360"/>
+      </w:pPr>
+      <w:rPr>
+        <w:rFonts w:ascii="Symbol" w:hAnsi="Symbol" w:hint="default"/>
+      </w:rPr>
+    </w:lvl>
+    <w:lvl w:ilvl="1" w:tplc="04090003" w:tentative="1">
+      <w:start w:val="1"/>
+      <w:numFmt w:val="bullet"/>
+      <w:lvlText w:val="o"/>
+      <w:lvlJc w:val="left"/>
+      <w:pPr>
+        <w:ind w:left="1440" w:hanging="360"/>
+      </w:pPr>
+      <w:rPr>
+        <w:rFonts w:ascii="Courier New" w:hAnsi="Courier New" w:cs="Courier New" w:hint="default"/>
+      </w:rPr>
+    </w:lvl>
+    <w:lvl w:ilvl="2" w:tplc="04090005" w:tentative="1">
+      <w:start w:val="1"/>
+      <w:numFmt w:val="bullet"/>
+      <w:lvlText w:val=""/>
+      <w:lvlJc w:val="left"/>
+      <w:pPr>
+        <w:ind w:left="2160" w:hanging="360"/>
+      </w:pPr>
+      <w:rPr>
+        <w:rFonts w:ascii="Wingdings" w:hAnsi="Wingdings" w:hint="default"/>
+      </w:rPr>
+    </w:lvl>
+    <w:lvl w:ilvl="3" w:tplc="04090001" w:tentative="1">
+      <w:start w:val="1"/>
+      <w:numFmt w:val="bullet"/>
+      <w:lvlText w:val=""/>
+      <w:lvlJc w:val="left"/>
+      <w:pPr>
+        <w:ind w:left="2880" w:hanging="360"/>
+      </w:pPr>
+      <w:rPr>
+        <w:rFonts w:ascii="Symbol" w:hAnsi="Symbol" w:hint="default"/>
+      </w:rPr>
+    </w:lvl>
+    <w:lvl w:ilvl="4" w:tplc="04090003" w:tentative="1">
+      <w:start w:val="1"/>
+      <w:numFmt w:val="bullet"/>
+      <w:lvlText w:val="o"/>
+      <w:lvlJc w:val="left"/>
+      <w:pPr>
+        <w:ind w:left="3600" w:hanging="360"/>
+      </w:pPr>
+      <w:rPr>
+        <w:rFonts w:ascii="Courier New" w:hAnsi="Courier New" w:cs="Courier New" w:hint="default"/>
+      </w:rPr>
+    </w:lvl>
+    <w:lvl w:ilvl="5" w:tplc="04090005" w:tentative="1">
+      <w:start w:val="1"/>
+      <w:numFmt w:val="bullet"/>
+      <w:lvlText w:val=""/>
+      <w:lvlJc w:val="left"/>
+      <w:pPr>
+        <w:ind w:left="4320" w:hanging="360"/>
+      </w:pPr>
+      <w:rPr>
+        <w:rFonts w:ascii="Wingdings" w:hAnsi="Wingdings" w:hint="default"/>
+      </w:rPr>
+    </w:lvl>
+    <w:lvl w:ilvl="6" w:tplc="04090001" w:tentative="1">
+      <w:start w:val="1"/>
+      <w:numFmt w:val="bullet"/>
+      <w:lvlText w:val=""/>
+      <w:lvlJc w:val="left"/>
+      <w:pPr>
+        <w:ind w:left="5040" w:hanging="360"/>
+      </w:pPr>
+      <w:rPr>
+        <w:rFonts w:ascii="Symbol" w:hAnsi="Symbol" w:hint="default"/>
+      </w:rPr>
+    </w:lvl>
+    <w:lvl w:ilvl="7" w:tplc="04090003" w:tentative="1">
+      <w:start w:val="1"/>
+      <w:numFmt w:val="bullet"/>
+      <w:lvlText w:val="o"/>
+      <w:lvlJc w:val="left"/>
+      <w:pPr>
+        <w:ind w:left="5760" w:hanging="360"/>
+      </w:pPr>
+      <w:rPr>
+        <w:rFonts w:ascii="Courier New" w:hAnsi="Courier New" w:cs="Courier New" w:hint="default"/>
+      </w:rPr>
+    </w:lvl>
+    <w:lvl w:ilvl="8" w:tplc="04090005" w:tentative="1">
+      <w:start w:val="1"/>
+      <w:numFmt w:val="bullet"/>
+      <w:lvlText w:val=""/>
+      <w:lvlJc w:val="left"/>
+      <w:pPr>
+        <w:ind w:left="6480" w:hanging="360"/>
+      </w:pPr>
+      <w:rPr>
+        <w:rFonts w:ascii="Wingdings" w:hAnsi="Wingdings" w:hint="default"/>
+      </w:rPr>
+    </w:lvl>
+  </w:abstractNum>
+  <w:abstractNum w:abstractNumId="1" w15:restartNumberingAfterBreak="0">
     <w:nsid w:val="5664025E"/>
     <w:multiLevelType w:val="hybridMultilevel"/>
     <w:tmpl w:val="0C92A1A4"/>
@@ -3280,7 +6773,7 @@
       </w:rPr>
     </w:lvl>
   </w:abstractNum>
-  <w:abstractNum w:abstractNumId="1" w15:restartNumberingAfterBreak="0">
+  <w:abstractNum w:abstractNumId="2" w15:restartNumberingAfterBreak="0">
     <w:nsid w:val="5D915625"/>
     <w:multiLevelType w:val="hybridMultilevel"/>
     <w:tmpl w:val="1C0425B4"/>
@@ -3393,7 +6886,7 @@
       </w:rPr>
     </w:lvl>
   </w:abstractNum>
-  <w:abstractNum w:abstractNumId="2" w15:restartNumberingAfterBreak="0">
+  <w:abstractNum w:abstractNumId="3" w15:restartNumberingAfterBreak="0">
     <w:nsid w:val="6EFE49AB"/>
     <w:multiLevelType w:val="hybridMultilevel"/>
     <w:tmpl w:val="E2F215AC"/>
@@ -3507,12 +7000,15 @@
     </w:lvl>
   </w:abstractNum>
   <w:num w:numId="1">
+    <w:abstractNumId w:val="3"/>
+  </w:num>
+  <w:num w:numId="2">
     <w:abstractNumId w:val="2"/>
   </w:num>
-  <w:num w:numId="2">
+  <w:num w:numId="3">
     <w:abstractNumId w:val="1"/>
   </w:num>
-  <w:num w:numId="3">
+  <w:num w:numId="4">
     <w:abstractNumId w:val="0"/>
   </w:num>
 </w:numbering>
@@ -4091,6 +7587,36 @@
       <w:sz w:val="24"/>
     </w:rPr>
   </w:style>
+  <w:style w:type="paragraph" w:styleId="BalloonText">
+    <w:name w:val="Balloon Text"/>
+    <w:basedOn w:val="Normal"/>
+    <w:link w:val="BalloonTextChar"/>
+    <w:uiPriority w:val="99"/>
+    <w:semiHidden/>
+    <w:unhideWhenUsed/>
+    <w:rsid w:val="00802588"/>
+    <w:pPr>
+      <w:spacing w:after="0" w:line="240" w:lineRule="auto"/>
+    </w:pPr>
+    <w:rPr>
+      <w:rFonts w:ascii="Segoe UI" w:hAnsi="Segoe UI" w:cs="Segoe UI"/>
+      <w:sz w:val="18"/>
+      <w:szCs w:val="18"/>
+    </w:rPr>
+  </w:style>
+  <w:style w:type="character" w:customStyle="1" w:styleId="BalloonTextChar">
+    <w:name w:val="Balloon Text Char"/>
+    <w:basedOn w:val="DefaultParagraphFont"/>
+    <w:link w:val="BalloonText"/>
+    <w:uiPriority w:val="99"/>
+    <w:semiHidden/>
+    <w:rsid w:val="00802588"/>
+    <w:rPr>
+      <w:rFonts w:ascii="Segoe UI" w:hAnsi="Segoe UI" w:cs="Segoe UI"/>
+      <w:sz w:val="18"/>
+      <w:szCs w:val="18"/>
+    </w:rPr>
+  </w:style>
 </w:styles>
 </file>
 
@@ -4254,7 +7780,14 @@
     <w:charset w:val="00"/>
     <w:family w:val="swiss"/>
     <w:pitch w:val="variable"/>
-    <w:sig w:usb0="E4002EFF" w:usb1="C000247B" w:usb2="00000009" w:usb3="00000000" w:csb0="000001FF" w:csb1="00000000"/>
+    <w:sig w:usb0="A0002AEF" w:usb1="4000207B" w:usb2="00000000" w:usb3="00000000" w:csb0="000001FF" w:csb1="00000000"/>
+  </w:font>
+  <w:font w:name="Segoe UI">
+    <w:panose1 w:val="020B0502040204020203"/>
+    <w:charset w:val="00"/>
+    <w:family w:val="swiss"/>
+    <w:pitch w:val="variable"/>
+    <w:sig w:usb0="E4002EFF" w:usb1="C000E47F" w:usb2="00000009" w:usb3="00000000" w:csb0="000001FF" w:csb1="00000000"/>
   </w:font>
   <w:font w:name="Consolas">
     <w:panose1 w:val="020B0609020204030204"/>
@@ -4287,7 +7820,7 @@
     <w:rsid w:val="0051155F"/>
     <w:rsid w:val="008A3F60"/>
     <w:rsid w:val="009D4BD2"/>
-    <w:rsid w:val="00A30FE4"/>
+    <w:rsid w:val="00B62CFA"/>
   </w:rsids>
   <m:mathPr>
     <m:mathFont m:val="Cambria Math"/>

--- a/JumpingJax_NARRATIVE.docx
+++ b/JumpingJax_NARRATIVE.docx
@@ -40,29 +40,14 @@
         <w:sdtEndPr/>
         <w:sdtContent>
           <w:r>
-            <w:t xml:space="preserve">Levente </w:t>
-          </w:r>
-          <w:proofErr w:type="spellStart"/>
-          <w:proofErr w:type="gramStart"/>
-          <w:r>
-            <w:t>Bir</w:t>
+            <w:t>Levente Bir</w:t>
           </w:r>
           <w:r>
             <w:t>o</w:t>
           </w:r>
           <w:r>
-            <w:t>;Sabien</w:t>
+            <w:t>;Sabien Jarmin</w:t>
           </w:r>
-          <w:proofErr w:type="spellEnd"/>
-          <w:proofErr w:type="gramEnd"/>
-          <w:r>
-            <w:t xml:space="preserve"> </w:t>
-          </w:r>
-          <w:proofErr w:type="spellStart"/>
-          <w:r>
-            <w:t>Jarmin</w:t>
-          </w:r>
-          <w:proofErr w:type="spellEnd"/>
         </w:sdtContent>
       </w:sdt>
     </w:p>
@@ -80,13 +65,8 @@
       <w:sdtEndPr/>
       <w:sdtContent>
         <w:p>
-          <w:proofErr w:type="spellStart"/>
           <w:r>
-            <w:t>Caos</w:t>
-          </w:r>
-          <w:proofErr w:type="spellEnd"/>
-          <w:r>
-            <w:t xml:space="preserve"> Creations, LLC</w:t>
+            <w:t>Caos Creations, LLC</w:t>
           </w:r>
         </w:p>
       </w:sdtContent>
@@ -619,21 +599,7 @@
         <w:rPr>
           <w:rFonts w:ascii="Consolas" w:hAnsi="Consolas"/>
         </w:rPr>
-        <w:t>Define _NEWLINE as &lt;</w:t>
-      </w:r>
-      <w:proofErr w:type="spellStart"/>
-      <w:r>
-        <w:rPr>
-          <w:rFonts w:ascii="Consolas" w:hAnsi="Consolas"/>
-        </w:rPr>
-        <w:t>br</w:t>
-      </w:r>
-      <w:proofErr w:type="spellEnd"/>
-      <w:r>
-        <w:rPr>
-          <w:rFonts w:ascii="Consolas" w:hAnsi="Consolas"/>
-        </w:rPr>
-        <w:t>&gt;</w:t>
+        <w:t>Define _NEWLINE as &lt;br&gt;</w:t>
       </w:r>
     </w:p>
     <w:p/>
@@ -746,13 +712,8 @@
                               <w:t>Collectables</w:t>
                             </w:r>
                             <w:r>
-                              <w:t xml:space="preserve">: 1x </w:t>
-                            </w:r>
-                            <w:proofErr w:type="spellStart"/>
-                            <w:r>
-                              <w:t>dogbone</w:t>
-                            </w:r>
-                            <w:proofErr w:type="spellEnd"/>
+                              <w:t>: 1x dogbone</w:t>
+                            </w:r>
                           </w:p>
                           <w:p>
                             <w:pPr>
@@ -831,6 +792,9 @@
                             </w:pPr>
                             <w:r>
                               <w:t xml:space="preserve">Time: </w:t>
+                            </w:r>
+                            <w:r>
+                              <w:t>Sunset</w:t>
                             </w:r>
                           </w:p>
                           <w:p/>
@@ -908,13 +872,8 @@
                         <w:t>Collectables</w:t>
                       </w:r>
                       <w:r>
-                        <w:t xml:space="preserve">: 1x </w:t>
-                      </w:r>
-                      <w:proofErr w:type="spellStart"/>
-                      <w:r>
-                        <w:t>dogbone</w:t>
-                      </w:r>
-                      <w:proofErr w:type="spellEnd"/>
+                        <w:t>: 1x dogbone</w:t>
+                      </w:r>
                     </w:p>
                     <w:p>
                       <w:pPr>
@@ -993,6 +952,9 @@
                       </w:pPr>
                       <w:r>
                         <w:t xml:space="preserve">Time: </w:t>
+                      </w:r>
+                      <w:r>
+                        <w:t>Sunset</w:t>
                       </w:r>
                     </w:p>
                     <w:p/>
@@ -1206,6 +1168,9 @@
                             <w:r>
                               <w:t>Time</w:t>
                             </w:r>
+                            <w:r>
+                              <w:t>: Sunset</w:t>
+                            </w:r>
                           </w:p>
                           <w:p/>
                         </w:txbxContent>
@@ -1360,6 +1325,9 @@
                       </w:pPr>
                       <w:r>
                         <w:t>Time</w:t>
+                      </w:r>
+                      <w:r>
+                        <w:t>: Sunset</w:t>
                       </w:r>
                     </w:p>
                     <w:p/>
@@ -1611,15 +1579,7 @@
                               <w:spacing w:after="40" w:line="240" w:lineRule="auto"/>
                             </w:pPr>
                             <w:r>
-                              <w:t>Streams of flying cars as obstacles/</w:t>
-                            </w:r>
-                            <w:proofErr w:type="spellStart"/>
-                            <w:r>
-                              <w:t>killzones</w:t>
-                            </w:r>
-                            <w:proofErr w:type="spellEnd"/>
-                            <w:r>
-                              <w:t>. Neon signs?</w:t>
+                              <w:t>Streams of flying cars as obstacles/killzones. Neon signs?</w:t>
                             </w:r>
                           </w:p>
                           <w:p>
@@ -1632,15 +1592,7 @@
                               <w:spacing w:after="40" w:line="240" w:lineRule="auto"/>
                             </w:pPr>
                             <w:r>
-                              <w:t>Giant glowing tube in the middle of a spiral staircase-</w:t>
-                            </w:r>
-                            <w:proofErr w:type="spellStart"/>
-                            <w:r>
-                              <w:t>ish</w:t>
-                            </w:r>
-                            <w:proofErr w:type="spellEnd"/>
-                            <w:r>
-                              <w:t xml:space="preserve"> thing</w:t>
+                              <w:t>Giant glowing tube in the middle of a spiral staircase-ish thing</w:t>
                             </w:r>
                           </w:p>
                           <w:p>
@@ -1663,6 +1615,9 @@
                             </w:pPr>
                             <w:r>
                               <w:t>Time</w:t>
+                            </w:r>
+                            <w:r>
+                              <w:t>: Sunset</w:t>
                             </w:r>
                           </w:p>
                           <w:p/>
@@ -1871,15 +1826,7 @@
                         <w:spacing w:after="40" w:line="240" w:lineRule="auto"/>
                       </w:pPr>
                       <w:r>
-                        <w:t>Streams of flying cars as obstacles/</w:t>
-                      </w:r>
-                      <w:proofErr w:type="spellStart"/>
-                      <w:r>
-                        <w:t>killzones</w:t>
-                      </w:r>
-                      <w:proofErr w:type="spellEnd"/>
-                      <w:r>
-                        <w:t>. Neon signs?</w:t>
+                        <w:t>Streams of flying cars as obstacles/killzones. Neon signs?</w:t>
                       </w:r>
                     </w:p>
                     <w:p>
@@ -1892,15 +1839,7 @@
                         <w:spacing w:after="40" w:line="240" w:lineRule="auto"/>
                       </w:pPr>
                       <w:r>
-                        <w:t>Giant glowing tube in the middle of a spiral staircase-</w:t>
-                      </w:r>
-                      <w:proofErr w:type="spellStart"/>
-                      <w:r>
-                        <w:t>ish</w:t>
-                      </w:r>
-                      <w:proofErr w:type="spellEnd"/>
-                      <w:r>
-                        <w:t xml:space="preserve"> thing</w:t>
+                        <w:t>Giant glowing tube in the middle of a spiral staircase-ish thing</w:t>
                       </w:r>
                     </w:p>
                     <w:p>
@@ -1923,6 +1862,9 @@
                       </w:pPr>
                       <w:r>
                         <w:t>Time</w:t>
+                      </w:r>
+                      <w:r>
+                        <w:t>: Sunset</w:t>
                       </w:r>
                     </w:p>
                     <w:p/>
@@ -2130,6 +2072,9 @@
                             <w:r>
                               <w:t>Time</w:t>
                             </w:r>
+                            <w:r>
+                              <w:t>: NULL</w:t>
+                            </w:r>
                           </w:p>
                           <w:p/>
                         </w:txbxContent>
@@ -2292,6 +2237,9 @@
                       </w:pPr>
                       <w:r>
                         <w:t>Time</w:t>
+                      </w:r>
+                      <w:r>
+                        <w:t>: NULL</w:t>
                       </w:r>
                     </w:p>
                     <w:p/>
@@ -2499,11 +2447,9 @@
                             <w:r>
                               <w:t xml:space="preserve"> </w:t>
                             </w:r>
-                            <w:proofErr w:type="gramStart"/>
-                            <w:r>
-                              <w:t>That’s</w:t>
-                            </w:r>
-                            <w:proofErr w:type="gramEnd"/>
+                            <w:r>
+                              <w:t>That is</w:t>
+                            </w:r>
                             <w:r>
                               <w:t xml:space="preserve"> it.</w:t>
                             </w:r>
@@ -2517,6 +2463,9 @@
                             </w:pPr>
                             <w:r>
                               <w:t>Time</w:t>
+                            </w:r>
+                            <w:r>
+                              <w:t>: The moon is starting to shine</w:t>
                             </w:r>
                           </w:p>
                           <w:p/>
@@ -2687,11 +2636,9 @@
                       <w:r>
                         <w:t xml:space="preserve"> </w:t>
                       </w:r>
-                      <w:proofErr w:type="gramStart"/>
-                      <w:r>
-                        <w:t>That’s</w:t>
-                      </w:r>
-                      <w:proofErr w:type="gramEnd"/>
+                      <w:r>
+                        <w:t>That is</w:t>
+                      </w:r>
                       <w:r>
                         <w:t xml:space="preserve"> it.</w:t>
                       </w:r>
@@ -2705,6 +2652,9 @@
                       </w:pPr>
                       <w:r>
                         <w:t>Time</w:t>
+                      </w:r>
+                      <w:r>
+                        <w:t>: The moon is starting to shine</w:t>
                       </w:r>
                     </w:p>
                     <w:p/>
@@ -2729,18 +2679,18 @@
         <mc:AlternateContent>
           <mc:Choice Requires="wps">
             <w:drawing>
-              <wp:anchor distT="0" distB="0" distL="114300" distR="114300" simplePos="0" relativeHeight="251677696" behindDoc="0" locked="0" layoutInCell="1" allowOverlap="1" wp14:anchorId="61FD88C6" wp14:editId="6F0EC41A">
+              <wp:anchor distT="0" distB="0" distL="114300" distR="114300" simplePos="0" relativeHeight="251673600" behindDoc="0" locked="0" layoutInCell="1" allowOverlap="1" wp14:anchorId="2DDF4A5F" wp14:editId="714426E3">
                 <wp:simplePos x="0" y="0"/>
                 <wp:positionH relativeFrom="margin">
-                  <wp:posOffset>0</wp:posOffset>
+                  <wp:align>right</wp:align>
                 </wp:positionH>
                 <wp:positionV relativeFrom="paragraph">
-                  <wp:posOffset>5970905</wp:posOffset>
+                  <wp:posOffset>0</wp:posOffset>
                 </wp:positionV>
-                <wp:extent cx="5922010" cy="2873829"/>
-                <wp:effectExtent l="0" t="0" r="21590" b="22225"/>
+                <wp:extent cx="5922010" cy="2963917"/>
+                <wp:effectExtent l="0" t="0" r="21590" b="27305"/>
                 <wp:wrapNone/>
-                <wp:docPr id="10" name="Rectangle 10"/>
+                <wp:docPr id="8" name="Rectangle 8"/>
                 <wp:cNvGraphicFramePr/>
                 <a:graphic xmlns:a="http://schemas.openxmlformats.org/drawingml/2006/main">
                   <a:graphicData uri="http://schemas.microsoft.com/office/word/2010/wordprocessingShape">
@@ -2749,7 +2699,7 @@
                       <wps:spPr>
                         <a:xfrm>
                           <a:off x="0" y="0"/>
-                          <a:ext cx="5922010" cy="2873829"/>
+                          <a:ext cx="5922010" cy="2963917"/>
                         </a:xfrm>
                         <a:prstGeom prst="rect">
                           <a:avLst/>
@@ -2784,7 +2734,7 @@
                               <w:t>Hop</w:t>
                             </w:r>
                             <w:r>
-                              <w:t>8</w:t>
+                              <w:t>6</w:t>
                             </w:r>
                           </w:p>
                           <w:p>
@@ -2795,13 +2745,19 @@
                               <w:t>Premise</w:t>
                             </w:r>
                             <w:r>
-                              <w:t>: Here the player</w:t>
-                            </w:r>
-                            <w:r>
-                              <w:t xml:space="preserve"> will complete their first, fully fledged level</w:t>
-                            </w:r>
-                            <w:r>
-                              <w:t>.</w:t>
+                              <w:t xml:space="preserve">: Tutorial level </w:t>
+                            </w:r>
+                            <w:r>
+                              <w:t>6</w:t>
+                            </w:r>
+                            <w:r>
+                              <w:t xml:space="preserve"> (</w:t>
+                            </w:r>
+                            <w:r>
+                              <w:t>Linking airstrafing and bunnyhopping together</w:t>
+                            </w:r>
+                            <w:r>
+                              <w:t>)</w:t>
                             </w:r>
                           </w:p>
                           <w:p>
@@ -2812,16 +2768,10 @@
                               <w:t>Start</w:t>
                             </w:r>
                             <w:r>
-                              <w:t>:</w:t>
-                            </w:r>
-                            <w:r>
-                              <w:t xml:space="preserve"> </w:t>
-                            </w:r>
-                            <w:r>
-                              <w:t>Construction site below metro-tunnel</w:t>
-                            </w:r>
-                            <w:r>
-                              <w:t xml:space="preserve"> </w:t>
+                              <w:t xml:space="preserve">: </w:t>
+                            </w:r>
+                            <w:r>
+                              <w:t>Metro-opening</w:t>
                             </w:r>
                           </w:p>
                           <w:p>
@@ -2832,7 +2782,10 @@
                               <w:t>End</w:t>
                             </w:r>
                             <w:r>
-                              <w:t>: Construction site below metro-tunnel</w:t>
+                              <w:t xml:space="preserve">: </w:t>
+                            </w:r>
+                            <w:r>
+                              <w:t>Metro-tunnel</w:t>
                             </w:r>
                           </w:p>
                           <w:p>
@@ -2868,10 +2821,33 @@
                               <w:t>“</w:t>
                             </w:r>
                             <w:r>
-                              <w:t>Use the learned techniques to find Jax!”</w:t>
-                            </w:r>
-                            <w:r>
-                              <w:t xml:space="preserve"> </w:t>
+                              <w:t xml:space="preserve">Here you have to use timed bunnyhopping and airstrafing to finish the </w:t>
+                            </w:r>
+                            <w:r>
+                              <w:t>level but</w:t>
+                            </w:r>
+                            <w:r>
+                              <w:t xml:space="preserve"> be warned!</w:t>
+                            </w:r>
+                            <w:r>
+                              <w:t>”</w:t>
+                            </w:r>
+                          </w:p>
+                          <w:p>
+                            <w:pPr>
+                              <w:pStyle w:val="ListParagraph"/>
+                              <w:numPr>
+                                <w:ilvl w:val="0"/>
+                                <w:numId w:val="2"/>
+                              </w:numPr>
+                              <w:spacing w:line="240" w:lineRule="auto"/>
+                              <w:contextualSpacing w:val="0"/>
+                            </w:pPr>
+                            <w:r>
+                              <w:t>“</w:t>
+                            </w:r>
+                            <w:r>
+                              <w:t>Some platforms are really deceptive!"</w:t>
                             </w:r>
                           </w:p>
                           <w:p>
@@ -2892,21 +2868,15 @@
                               <w:spacing w:after="40" w:line="240" w:lineRule="auto"/>
                             </w:pPr>
                             <w:r>
-                              <w:t>3D printer building bots?</w:t>
-                            </w:r>
-                          </w:p>
-                          <w:p>
-                            <w:pPr>
-                              <w:spacing w:after="40" w:line="240" w:lineRule="auto"/>
-                            </w:pPr>
-                            <w:r>
-                              <w:t>Setting:</w:t>
-                            </w:r>
-                            <w:r>
-                              <w:t xml:space="preserve"> Construction site underground. Pipes running along on the walls, areas where ground is incorrectly arranged, lights pointing at detailed spaces while many areas that are somewhat finished construction are unlit.</w:t>
-                            </w:r>
-                            <w:r>
-                              <w:t xml:space="preserve"> </w:t>
+                              <w:t>Teaches the player how to gain speed on downward slopes.</w:t>
+                            </w:r>
+                          </w:p>
+                          <w:p>
+                            <w:pPr>
+                              <w:spacing w:after="40" w:line="240" w:lineRule="auto"/>
+                            </w:pPr>
+                            <w:r>
+                              <w:t>Setting: Security area in metro station.</w:t>
                             </w:r>
                           </w:p>
                           <w:p>
@@ -2915,6 +2885,9 @@
                             </w:pPr>
                             <w:r>
                               <w:t>Time</w:t>
+                            </w:r>
+                            <w:r>
+                              <w:t>: NULL</w:t>
                             </w:r>
                           </w:p>
                           <w:p/>
@@ -2940,7 +2913,7 @@
           </mc:Choice>
           <mc:Fallback>
             <w:pict>
-              <v:rect w14:anchorId="61FD88C6" id="Rectangle 10" o:spid="_x0000_s1033" style="position:absolute;margin-left:0;margin-top:470.15pt;width:466.3pt;height:226.3pt;z-index:251677696;visibility:visible;mso-wrap-style:square;mso-width-percent:0;mso-height-percent:0;mso-wrap-distance-left:9pt;mso-wrap-distance-top:0;mso-wrap-distance-right:9pt;mso-wrap-distance-bottom:0;mso-position-horizontal:absolute;mso-position-horizontal-relative:margin;mso-position-vertical:absolute;mso-position-vertical-relative:text;mso-width-percent:0;mso-height-percent:0;mso-width-relative:margin;mso-height-relative:margin;v-text-anchor:top" o:gfxdata="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" fillcolor="#a789e3" strokecolor="#1f3763 [1604]" strokeweight="1pt">
+              <v:rect w14:anchorId="2DDF4A5F" id="Rectangle 8" o:spid="_x0000_s1033" style="position:absolute;margin-left:415.1pt;margin-top:0;width:466.3pt;height:233.4pt;z-index:251673600;visibility:visible;mso-wrap-style:square;mso-width-percent:0;mso-height-percent:0;mso-wrap-distance-left:9pt;mso-wrap-distance-top:0;mso-wrap-distance-right:9pt;mso-wrap-distance-bottom:0;mso-position-horizontal:right;mso-position-horizontal-relative:margin;mso-position-vertical:absolute;mso-position-vertical-relative:text;mso-width-percent:0;mso-height-percent:0;mso-width-relative:margin;mso-height-relative:margin;v-text-anchor:top" o:gfxdata="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" fillcolor="#a789e3" strokecolor="#1f3763 [1604]" strokeweight="1pt">
                 <v:textbox>
                   <w:txbxContent>
                     <w:p>
@@ -2951,7 +2924,7 @@
                         <w:t>Hop</w:t>
                       </w:r>
                       <w:r>
-                        <w:t>8</w:t>
+                        <w:t>6</w:t>
                       </w:r>
                     </w:p>
                     <w:p>
@@ -2962,13 +2935,19 @@
                         <w:t>Premise</w:t>
                       </w:r>
                       <w:r>
-                        <w:t>: Here the player</w:t>
-                      </w:r>
-                      <w:r>
-                        <w:t xml:space="preserve"> will complete their first, fully fledged level</w:t>
-                      </w:r>
-                      <w:r>
-                        <w:t>.</w:t>
+                        <w:t xml:space="preserve">: Tutorial level </w:t>
+                      </w:r>
+                      <w:r>
+                        <w:t>6</w:t>
+                      </w:r>
+                      <w:r>
+                        <w:t xml:space="preserve"> (</w:t>
+                      </w:r>
+                      <w:r>
+                        <w:t>Linking airstrafing and bunnyhopping together</w:t>
+                      </w:r>
+                      <w:r>
+                        <w:t>)</w:t>
                       </w:r>
                     </w:p>
                     <w:p>
@@ -2979,16 +2958,10 @@
                         <w:t>Start</w:t>
                       </w:r>
                       <w:r>
-                        <w:t>:</w:t>
-                      </w:r>
-                      <w:r>
-                        <w:t xml:space="preserve"> </w:t>
-                      </w:r>
-                      <w:r>
-                        <w:t>Construction site below metro-tunnel</w:t>
-                      </w:r>
-                      <w:r>
-                        <w:t xml:space="preserve"> </w:t>
+                        <w:t xml:space="preserve">: </w:t>
+                      </w:r>
+                      <w:r>
+                        <w:t>Metro-opening</w:t>
                       </w:r>
                     </w:p>
                     <w:p>
@@ -2999,7 +2972,10 @@
                         <w:t>End</w:t>
                       </w:r>
                       <w:r>
-                        <w:t>: Construction site below metro-tunnel</w:t>
+                        <w:t xml:space="preserve">: </w:t>
+                      </w:r>
+                      <w:r>
+                        <w:t>Metro-tunnel</w:t>
                       </w:r>
                     </w:p>
                     <w:p>
@@ -3035,10 +3011,33 @@
                         <w:t>“</w:t>
                       </w:r>
                       <w:r>
-                        <w:t>Use the learned techniques to find Jax!”</w:t>
-                      </w:r>
-                      <w:r>
-                        <w:t xml:space="preserve"> </w:t>
+                        <w:t xml:space="preserve">Here you have to use timed bunnyhopping and airstrafing to finish the </w:t>
+                      </w:r>
+                      <w:r>
+                        <w:t>level but</w:t>
+                      </w:r>
+                      <w:r>
+                        <w:t xml:space="preserve"> be warned!</w:t>
+                      </w:r>
+                      <w:r>
+                        <w:t>”</w:t>
+                      </w:r>
+                    </w:p>
+                    <w:p>
+                      <w:pPr>
+                        <w:pStyle w:val="ListParagraph"/>
+                        <w:numPr>
+                          <w:ilvl w:val="0"/>
+                          <w:numId w:val="2"/>
+                        </w:numPr>
+                        <w:spacing w:line="240" w:lineRule="auto"/>
+                        <w:contextualSpacing w:val="0"/>
+                      </w:pPr>
+                      <w:r>
+                        <w:t>“</w:t>
+                      </w:r>
+                      <w:r>
+                        <w:t>Some platforms are really deceptive!"</w:t>
                       </w:r>
                     </w:p>
                     <w:p>
@@ -3059,21 +3058,15 @@
                         <w:spacing w:after="40" w:line="240" w:lineRule="auto"/>
                       </w:pPr>
                       <w:r>
-                        <w:t>3D printer building bots?</w:t>
-                      </w:r>
-                    </w:p>
-                    <w:p>
-                      <w:pPr>
-                        <w:spacing w:after="40" w:line="240" w:lineRule="auto"/>
-                      </w:pPr>
-                      <w:r>
-                        <w:t>Setting:</w:t>
-                      </w:r>
-                      <w:r>
-                        <w:t xml:space="preserve"> Construction site underground. Pipes running along on the walls, areas where ground is incorrectly arranged, lights pointing at detailed spaces while many areas that are somewhat finished construction are unlit.</w:t>
-                      </w:r>
-                      <w:r>
-                        <w:t xml:space="preserve"> </w:t>
+                        <w:t>Teaches the player how to gain speed on downward slopes.</w:t>
+                      </w:r>
+                    </w:p>
+                    <w:p>
+                      <w:pPr>
+                        <w:spacing w:after="40" w:line="240" w:lineRule="auto"/>
+                      </w:pPr>
+                      <w:r>
+                        <w:t>Setting: Security area in metro station.</w:t>
                       </w:r>
                     </w:p>
                     <w:p>
@@ -3082,6 +3075,9 @@
                       </w:pPr>
                       <w:r>
                         <w:t>Time</w:t>
+                      </w:r>
+                      <w:r>
+                        <w:t>: NULL</w:t>
                       </w:r>
                     </w:p>
                     <w:p/>
@@ -3100,418 +3096,7 @@
         <mc:AlternateContent>
           <mc:Choice Requires="wps">
             <w:drawing>
-              <wp:anchor distT="0" distB="0" distL="114300" distR="114300" simplePos="0" relativeHeight="251673600" behindDoc="0" locked="0" layoutInCell="1" allowOverlap="1" wp14:anchorId="2DDF4A5F" wp14:editId="0A3AB6F5">
-                <wp:simplePos x="0" y="0"/>
-                <wp:positionH relativeFrom="margin">
-                  <wp:posOffset>0</wp:posOffset>
-                </wp:positionH>
-                <wp:positionV relativeFrom="paragraph">
-                  <wp:posOffset>-7620</wp:posOffset>
-                </wp:positionV>
-                <wp:extent cx="5922010" cy="2817628"/>
-                <wp:effectExtent l="0" t="0" r="21590" b="20955"/>
-                <wp:wrapNone/>
-                <wp:docPr id="8" name="Rectangle 8"/>
-                <wp:cNvGraphicFramePr/>
-                <a:graphic xmlns:a="http://schemas.openxmlformats.org/drawingml/2006/main">
-                  <a:graphicData uri="http://schemas.microsoft.com/office/word/2010/wordprocessingShape">
-                    <wps:wsp>
-                      <wps:cNvSpPr/>
-                      <wps:spPr>
-                        <a:xfrm>
-                          <a:off x="0" y="0"/>
-                          <a:ext cx="5922010" cy="2817628"/>
-                        </a:xfrm>
-                        <a:prstGeom prst="rect">
-                          <a:avLst/>
-                        </a:prstGeom>
-                        <a:solidFill>
-                          <a:srgbClr val="A789E3"/>
-                        </a:solidFill>
-                      </wps:spPr>
-                      <wps:style>
-                        <a:lnRef idx="2">
-                          <a:schemeClr val="accent1">
-                            <a:shade val="50000"/>
-                          </a:schemeClr>
-                        </a:lnRef>
-                        <a:fillRef idx="1">
-                          <a:schemeClr val="accent1"/>
-                        </a:fillRef>
-                        <a:effectRef idx="0">
-                          <a:schemeClr val="accent1"/>
-                        </a:effectRef>
-                        <a:fontRef idx="minor">
-                          <a:schemeClr val="lt1"/>
-                        </a:fontRef>
-                      </wps:style>
-                      <wps:txbx>
-                        <w:txbxContent>
-                          <w:p>
-                            <w:pPr>
-                              <w:spacing w:after="40" w:line="240" w:lineRule="auto"/>
-                            </w:pPr>
-                            <w:r>
-                              <w:t>Hop</w:t>
-                            </w:r>
-                            <w:r>
-                              <w:t>6</w:t>
-                            </w:r>
-                          </w:p>
-                          <w:p>
-                            <w:pPr>
-                              <w:spacing w:after="40" w:line="240" w:lineRule="auto"/>
-                            </w:pPr>
-                            <w:r>
-                              <w:t>Premise</w:t>
-                            </w:r>
-                            <w:r>
-                              <w:t xml:space="preserve">: Tutorial level </w:t>
-                            </w:r>
-                            <w:r>
-                              <w:t>6</w:t>
-                            </w:r>
-                            <w:r>
-                              <w:t xml:space="preserve"> (</w:t>
-                            </w:r>
-                            <w:r>
-                              <w:t>Linking airstrafing and bunnyhopping together</w:t>
-                            </w:r>
-                            <w:r>
-                              <w:t>)</w:t>
-                            </w:r>
-                          </w:p>
-                          <w:p>
-                            <w:pPr>
-                              <w:spacing w:after="40" w:line="240" w:lineRule="auto"/>
-                            </w:pPr>
-                            <w:r>
-                              <w:t>Start</w:t>
-                            </w:r>
-                            <w:r>
-                              <w:t xml:space="preserve">: </w:t>
-                            </w:r>
-                            <w:r>
-                              <w:t>Metro-opening</w:t>
-                            </w:r>
-                          </w:p>
-                          <w:p>
-                            <w:pPr>
-                              <w:spacing w:after="40" w:line="240" w:lineRule="auto"/>
-                            </w:pPr>
-                            <w:r>
-                              <w:t>End</w:t>
-                            </w:r>
-                            <w:r>
-                              <w:t xml:space="preserve">: </w:t>
-                            </w:r>
-                            <w:r>
-                              <w:t>Metro-tunnel</w:t>
-                            </w:r>
-                          </w:p>
-                          <w:p>
-                            <w:pPr>
-                              <w:spacing w:after="40" w:line="240" w:lineRule="auto"/>
-                            </w:pPr>
-                            <w:r>
-                              <w:t>Collectables</w:t>
-                            </w:r>
-                            <w:r>
-                              <w:t xml:space="preserve">: </w:t>
-                            </w:r>
-                          </w:p>
-                          <w:p>
-                            <w:pPr>
-                              <w:spacing w:after="40" w:line="240" w:lineRule="auto"/>
-                            </w:pPr>
-                            <w:r>
-                              <w:t xml:space="preserve">Tutorial text: </w:t>
-                            </w:r>
-                          </w:p>
-                          <w:p>
-                            <w:pPr>
-                              <w:pStyle w:val="ListParagraph"/>
-                              <w:numPr>
-                                <w:ilvl w:val="0"/>
-                                <w:numId w:val="2"/>
-                              </w:numPr>
-                              <w:spacing w:line="240" w:lineRule="auto"/>
-                              <w:contextualSpacing w:val="0"/>
-                            </w:pPr>
-                            <w:r>
-                              <w:t>“</w:t>
-                            </w:r>
-                            <w:r>
-                              <w:t xml:space="preserve">Here you have to use timed bunnyhopping and airstrafing to finish the </w:t>
-                            </w:r>
-                            <w:r>
-                              <w:t>level but</w:t>
-                            </w:r>
-                            <w:r>
-                              <w:t xml:space="preserve"> be warned!</w:t>
-                            </w:r>
-                            <w:r>
-                              <w:t>”</w:t>
-                            </w:r>
-                          </w:p>
-                          <w:p>
-                            <w:pPr>
-                              <w:pStyle w:val="ListParagraph"/>
-                              <w:numPr>
-                                <w:ilvl w:val="0"/>
-                                <w:numId w:val="2"/>
-                              </w:numPr>
-                              <w:spacing w:line="240" w:lineRule="auto"/>
-                              <w:contextualSpacing w:val="0"/>
-                            </w:pPr>
-                            <w:r>
-                              <w:t>“</w:t>
-                            </w:r>
-                            <w:r>
-                              <w:t>Some platforms are really deceptive!"</w:t>
-                            </w:r>
-                          </w:p>
-                          <w:p>
-                            <w:pPr>
-                              <w:spacing w:after="40" w:line="240" w:lineRule="auto"/>
-                            </w:pPr>
-                            <w:r>
-                              <w:t>Notes:</w:t>
-                            </w:r>
-                          </w:p>
-                          <w:p>
-                            <w:pPr>
-                              <w:pStyle w:val="ListParagraph"/>
-                              <w:numPr>
-                                <w:ilvl w:val="0"/>
-                                <w:numId w:val="3"/>
-                              </w:numPr>
-                              <w:spacing w:after="40" w:line="240" w:lineRule="auto"/>
-                            </w:pPr>
-                            <w:r>
-                              <w:t>Teaches the player how to gain speed on downward slopes.</w:t>
-                            </w:r>
-                          </w:p>
-                          <w:p>
-                            <w:pPr>
-                              <w:spacing w:after="40" w:line="240" w:lineRule="auto"/>
-                            </w:pPr>
-                            <w:r>
-                              <w:t>Setting: Security area in metro station.</w:t>
-                            </w:r>
-                          </w:p>
-                          <w:p>
-                            <w:pPr>
-                              <w:spacing w:after="40" w:line="240" w:lineRule="auto"/>
-                            </w:pPr>
-                            <w:r>
-                              <w:t>Time</w:t>
-                            </w:r>
-                          </w:p>
-                          <w:p/>
-                        </w:txbxContent>
-                      </wps:txbx>
-                      <wps:bodyPr rot="0" spcFirstLastPara="0" vertOverflow="overflow" horzOverflow="overflow" vert="horz" wrap="square" lIns="91440" tIns="45720" rIns="91440" bIns="45720" numCol="1" spcCol="0" rtlCol="0" fromWordArt="0" anchor="t" anchorCtr="0" forceAA="0" compatLnSpc="1">
-                        <a:prstTxWarp prst="textNoShape">
-                          <a:avLst/>
-                        </a:prstTxWarp>
-                        <a:noAutofit/>
-                      </wps:bodyPr>
-                    </wps:wsp>
-                  </a:graphicData>
-                </a:graphic>
-                <wp14:sizeRelH relativeFrom="margin">
-                  <wp14:pctWidth>0</wp14:pctWidth>
-                </wp14:sizeRelH>
-                <wp14:sizeRelV relativeFrom="margin">
-                  <wp14:pctHeight>0</wp14:pctHeight>
-                </wp14:sizeRelV>
-              </wp:anchor>
-            </w:drawing>
-          </mc:Choice>
-          <mc:Fallback>
-            <w:pict>
-              <v:rect w14:anchorId="2DDF4A5F" id="Rectangle 8" o:spid="_x0000_s1034" style="position:absolute;margin-left:0;margin-top:-.6pt;width:466.3pt;height:221.85pt;z-index:251673600;visibility:visible;mso-wrap-style:square;mso-width-percent:0;mso-height-percent:0;mso-wrap-distance-left:9pt;mso-wrap-distance-top:0;mso-wrap-distance-right:9pt;mso-wrap-distance-bottom:0;mso-position-horizontal:absolute;mso-position-horizontal-relative:margin;mso-position-vertical:absolute;mso-position-vertical-relative:text;mso-width-percent:0;mso-height-percent:0;mso-width-relative:margin;mso-height-relative:margin;v-text-anchor:top" o:gfxdata="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" fillcolor="#a789e3" strokecolor="#1f3763 [1604]" strokeweight="1pt">
-                <v:textbox>
-                  <w:txbxContent>
-                    <w:p>
-                      <w:pPr>
-                        <w:spacing w:after="40" w:line="240" w:lineRule="auto"/>
-                      </w:pPr>
-                      <w:r>
-                        <w:t>Hop</w:t>
-                      </w:r>
-                      <w:r>
-                        <w:t>6</w:t>
-                      </w:r>
-                    </w:p>
-                    <w:p>
-                      <w:pPr>
-                        <w:spacing w:after="40" w:line="240" w:lineRule="auto"/>
-                      </w:pPr>
-                      <w:r>
-                        <w:t>Premise</w:t>
-                      </w:r>
-                      <w:r>
-                        <w:t xml:space="preserve">: Tutorial level </w:t>
-                      </w:r>
-                      <w:r>
-                        <w:t>6</w:t>
-                      </w:r>
-                      <w:r>
-                        <w:t xml:space="preserve"> (</w:t>
-                      </w:r>
-                      <w:r>
-                        <w:t>Linking airstrafing and bunnyhopping together</w:t>
-                      </w:r>
-                      <w:r>
-                        <w:t>)</w:t>
-                      </w:r>
-                    </w:p>
-                    <w:p>
-                      <w:pPr>
-                        <w:spacing w:after="40" w:line="240" w:lineRule="auto"/>
-                      </w:pPr>
-                      <w:r>
-                        <w:t>Start</w:t>
-                      </w:r>
-                      <w:r>
-                        <w:t xml:space="preserve">: </w:t>
-                      </w:r>
-                      <w:r>
-                        <w:t>Metro-opening</w:t>
-                      </w:r>
-                    </w:p>
-                    <w:p>
-                      <w:pPr>
-                        <w:spacing w:after="40" w:line="240" w:lineRule="auto"/>
-                      </w:pPr>
-                      <w:r>
-                        <w:t>End</w:t>
-                      </w:r>
-                      <w:r>
-                        <w:t xml:space="preserve">: </w:t>
-                      </w:r>
-                      <w:r>
-                        <w:t>Metro-tunnel</w:t>
-                      </w:r>
-                    </w:p>
-                    <w:p>
-                      <w:pPr>
-                        <w:spacing w:after="40" w:line="240" w:lineRule="auto"/>
-                      </w:pPr>
-                      <w:r>
-                        <w:t>Collectables</w:t>
-                      </w:r>
-                      <w:r>
-                        <w:t xml:space="preserve">: </w:t>
-                      </w:r>
-                    </w:p>
-                    <w:p>
-                      <w:pPr>
-                        <w:spacing w:after="40" w:line="240" w:lineRule="auto"/>
-                      </w:pPr>
-                      <w:r>
-                        <w:t xml:space="preserve">Tutorial text: </w:t>
-                      </w:r>
-                    </w:p>
-                    <w:p>
-                      <w:pPr>
-                        <w:pStyle w:val="ListParagraph"/>
-                        <w:numPr>
-                          <w:ilvl w:val="0"/>
-                          <w:numId w:val="2"/>
-                        </w:numPr>
-                        <w:spacing w:line="240" w:lineRule="auto"/>
-                        <w:contextualSpacing w:val="0"/>
-                      </w:pPr>
-                      <w:r>
-                        <w:t>“</w:t>
-                      </w:r>
-                      <w:r>
-                        <w:t xml:space="preserve">Here you have to use timed bunnyhopping and airstrafing to finish the </w:t>
-                      </w:r>
-                      <w:r>
-                        <w:t>level but</w:t>
-                      </w:r>
-                      <w:r>
-                        <w:t xml:space="preserve"> be warned!</w:t>
-                      </w:r>
-                      <w:r>
-                        <w:t>”</w:t>
-                      </w:r>
-                    </w:p>
-                    <w:p>
-                      <w:pPr>
-                        <w:pStyle w:val="ListParagraph"/>
-                        <w:numPr>
-                          <w:ilvl w:val="0"/>
-                          <w:numId w:val="2"/>
-                        </w:numPr>
-                        <w:spacing w:line="240" w:lineRule="auto"/>
-                        <w:contextualSpacing w:val="0"/>
-                      </w:pPr>
-                      <w:r>
-                        <w:t>“</w:t>
-                      </w:r>
-                      <w:r>
-                        <w:t>Some platforms are really deceptive!"</w:t>
-                      </w:r>
-                    </w:p>
-                    <w:p>
-                      <w:pPr>
-                        <w:spacing w:after="40" w:line="240" w:lineRule="auto"/>
-                      </w:pPr>
-                      <w:r>
-                        <w:t>Notes:</w:t>
-                      </w:r>
-                    </w:p>
-                    <w:p>
-                      <w:pPr>
-                        <w:pStyle w:val="ListParagraph"/>
-                        <w:numPr>
-                          <w:ilvl w:val="0"/>
-                          <w:numId w:val="3"/>
-                        </w:numPr>
-                        <w:spacing w:after="40" w:line="240" w:lineRule="auto"/>
-                      </w:pPr>
-                      <w:r>
-                        <w:t>Teaches the player how to gain speed on downward slopes.</w:t>
-                      </w:r>
-                    </w:p>
-                    <w:p>
-                      <w:pPr>
-                        <w:spacing w:after="40" w:line="240" w:lineRule="auto"/>
-                      </w:pPr>
-                      <w:r>
-                        <w:t>Setting: Security area in metro station.</w:t>
-                      </w:r>
-                    </w:p>
-                    <w:p>
-                      <w:pPr>
-                        <w:spacing w:after="40" w:line="240" w:lineRule="auto"/>
-                      </w:pPr>
-                      <w:r>
-                        <w:t>Time</w:t>
-                      </w:r>
-                    </w:p>
-                    <w:p/>
-                  </w:txbxContent>
-                </v:textbox>
-                <w10:wrap anchorx="margin"/>
-              </v:rect>
-            </w:pict>
-          </mc:Fallback>
-        </mc:AlternateContent>
-      </w:r>
-      <w:r>
-        <w:rPr>
-          <w:noProof/>
-        </w:rPr>
-        <mc:AlternateContent>
-          <mc:Choice Requires="wps">
-            <w:drawing>
-              <wp:anchor distT="0" distB="0" distL="114300" distR="114300" simplePos="0" relativeHeight="251675648" behindDoc="0" locked="0" layoutInCell="1" allowOverlap="1" wp14:anchorId="3B0C10B8" wp14:editId="5EFF5134">
+              <wp:anchor distT="0" distB="0" distL="114300" distR="114300" simplePos="0" relativeHeight="251675648" behindDoc="0" locked="0" layoutInCell="1" allowOverlap="1" wp14:anchorId="3B0C10B8" wp14:editId="76F1072B">
                 <wp:simplePos x="0" y="0"/>
                 <wp:positionH relativeFrom="margin">
                   <wp:posOffset>0</wp:posOffset>
@@ -3662,16 +3247,11 @@
                               <w:spacing w:after="40" w:line="240" w:lineRule="auto"/>
                             </w:pPr>
                             <w:r>
-                              <w:t xml:space="preserve">LEVENTE: WATCH FOR </w:t>
-                            </w:r>
-                            <w:proofErr w:type="gramStart"/>
-                            <w:r>
-                              <w:t>CONTINUITY!!!!!</w:t>
+                              <w:t>LEVENTE: WATCH FOR CONTINUITY!!!!!</w:t>
                             </w:r>
                             <w:r>
                               <w:t>.</w:t>
                             </w:r>
-                            <w:proofErr w:type="gramEnd"/>
                           </w:p>
                           <w:p>
                             <w:pPr>
@@ -3690,6 +3270,9 @@
                             </w:pPr>
                             <w:r>
                               <w:t>Time</w:t>
+                            </w:r>
+                            <w:r>
+                              <w:t>: NULL</w:t>
                             </w:r>
                           </w:p>
                           <w:p/>
@@ -3715,7 +3298,7 @@
           </mc:Choice>
           <mc:Fallback>
             <w:pict>
-              <v:rect w14:anchorId="3B0C10B8" id="Rectangle 9" o:spid="_x0000_s1035" style="position:absolute;margin-left:0;margin-top:243.05pt;width:466.3pt;height:204.8pt;z-index:251675648;visibility:visible;mso-wrap-style:square;mso-width-percent:0;mso-height-percent:0;mso-wrap-distance-left:9pt;mso-wrap-distance-top:0;mso-wrap-distance-right:9pt;mso-wrap-distance-bottom:0;mso-position-horizontal:absolute;mso-position-horizontal-relative:margin;mso-position-vertical:absolute;mso-position-vertical-relative:text;mso-width-percent:0;mso-height-percent:0;mso-width-relative:margin;mso-height-relative:margin;v-text-anchor:top" o:gfxdata="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" fillcolor="#a789e3" strokecolor="#1f3763 [1604]" strokeweight="1pt">
+              <v:rect w14:anchorId="3B0C10B8" id="Rectangle 9" o:spid="_x0000_s1034" style="position:absolute;margin-left:0;margin-top:243.05pt;width:466.3pt;height:204.8pt;z-index:251675648;visibility:visible;mso-wrap-style:square;mso-width-percent:0;mso-height-percent:0;mso-wrap-distance-left:9pt;mso-wrap-distance-top:0;mso-wrap-distance-right:9pt;mso-wrap-distance-bottom:0;mso-position-horizontal:absolute;mso-position-horizontal-relative:margin;mso-position-vertical:absolute;mso-position-vertical-relative:text;mso-width-percent:0;mso-height-percent:0;mso-width-relative:margin;mso-height-relative:margin;v-text-anchor:top" o:gfxdata="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" fillcolor="#a789e3" strokecolor="#1f3763 [1604]" strokeweight="1pt">
                 <v:textbox>
                   <w:txbxContent>
                     <w:p>
@@ -3822,16 +3405,11 @@
                         <w:spacing w:after="40" w:line="240" w:lineRule="auto"/>
                       </w:pPr>
                       <w:r>
-                        <w:t xml:space="preserve">LEVENTE: WATCH FOR </w:t>
-                      </w:r>
-                      <w:proofErr w:type="gramStart"/>
-                      <w:r>
-                        <w:t>CONTINUITY!!!!!</w:t>
+                        <w:t>LEVENTE: WATCH FOR CONTINUITY!!!!!</w:t>
                       </w:r>
                       <w:r>
                         <w:t>.</w:t>
                       </w:r>
-                      <w:proofErr w:type="gramEnd"/>
                     </w:p>
                     <w:p>
                       <w:pPr>
@@ -3850,6 +3428,9 @@
                       </w:pPr>
                       <w:r>
                         <w:t>Time</w:t>
+                      </w:r>
+                      <w:r>
+                        <w:t>: NULL</w:t>
                       </w:r>
                     </w:p>
                     <w:p/>
@@ -3880,7 +3461,385 @@
     <w:p/>
     <w:p/>
     <w:p/>
-    <w:p/>
+    <w:p>
+      <w:r>
+        <w:rPr>
+          <w:noProof/>
+        </w:rPr>
+        <mc:AlternateContent>
+          <mc:Choice Requires="wps">
+            <w:drawing>
+              <wp:anchor distT="0" distB="0" distL="114300" distR="114300" simplePos="0" relativeHeight="251677696" behindDoc="0" locked="0" layoutInCell="1" allowOverlap="1" wp14:anchorId="61FD88C6" wp14:editId="5031515B">
+                <wp:simplePos x="0" y="0"/>
+                <wp:positionH relativeFrom="margin">
+                  <wp:align>right</wp:align>
+                </wp:positionH>
+                <wp:positionV relativeFrom="paragraph">
+                  <wp:posOffset>155596</wp:posOffset>
+                </wp:positionV>
+                <wp:extent cx="5922010" cy="2873829"/>
+                <wp:effectExtent l="0" t="0" r="21590" b="22225"/>
+                <wp:wrapNone/>
+                <wp:docPr id="10" name="Rectangle 10"/>
+                <wp:cNvGraphicFramePr/>
+                <a:graphic xmlns:a="http://schemas.openxmlformats.org/drawingml/2006/main">
+                  <a:graphicData uri="http://schemas.microsoft.com/office/word/2010/wordprocessingShape">
+                    <wps:wsp>
+                      <wps:cNvSpPr/>
+                      <wps:spPr>
+                        <a:xfrm>
+                          <a:off x="0" y="0"/>
+                          <a:ext cx="5922010" cy="2873829"/>
+                        </a:xfrm>
+                        <a:prstGeom prst="rect">
+                          <a:avLst/>
+                        </a:prstGeom>
+                        <a:solidFill>
+                          <a:srgbClr val="A789E3"/>
+                        </a:solidFill>
+                      </wps:spPr>
+                      <wps:style>
+                        <a:lnRef idx="2">
+                          <a:schemeClr val="accent1">
+                            <a:shade val="50000"/>
+                          </a:schemeClr>
+                        </a:lnRef>
+                        <a:fillRef idx="1">
+                          <a:schemeClr val="accent1"/>
+                        </a:fillRef>
+                        <a:effectRef idx="0">
+                          <a:schemeClr val="accent1"/>
+                        </a:effectRef>
+                        <a:fontRef idx="minor">
+                          <a:schemeClr val="lt1"/>
+                        </a:fontRef>
+                      </wps:style>
+                      <wps:txbx>
+                        <w:txbxContent>
+                          <w:p>
+                            <w:pPr>
+                              <w:spacing w:after="40" w:line="240" w:lineRule="auto"/>
+                            </w:pPr>
+                            <w:r>
+                              <w:t>Hop</w:t>
+                            </w:r>
+                            <w:r>
+                              <w:t>8</w:t>
+                            </w:r>
+                          </w:p>
+                          <w:p>
+                            <w:pPr>
+                              <w:spacing w:after="40" w:line="240" w:lineRule="auto"/>
+                            </w:pPr>
+                            <w:r>
+                              <w:t>Premise</w:t>
+                            </w:r>
+                            <w:r>
+                              <w:t>: Here the player</w:t>
+                            </w:r>
+                            <w:r>
+                              <w:t xml:space="preserve"> will complete their first, fully fledged level</w:t>
+                            </w:r>
+                            <w:r>
+                              <w:t>.</w:t>
+                            </w:r>
+                          </w:p>
+                          <w:p>
+                            <w:pPr>
+                              <w:spacing w:after="40" w:line="240" w:lineRule="auto"/>
+                            </w:pPr>
+                            <w:r>
+                              <w:t>Start</w:t>
+                            </w:r>
+                            <w:r>
+                              <w:t>:</w:t>
+                            </w:r>
+                            <w:r>
+                              <w:t xml:space="preserve"> </w:t>
+                            </w:r>
+                            <w:r>
+                              <w:t>Construction site below metro-tunnel</w:t>
+                            </w:r>
+                            <w:r>
+                              <w:t xml:space="preserve"> </w:t>
+                            </w:r>
+                          </w:p>
+                          <w:p>
+                            <w:pPr>
+                              <w:spacing w:after="40" w:line="240" w:lineRule="auto"/>
+                            </w:pPr>
+                            <w:r>
+                              <w:t>End</w:t>
+                            </w:r>
+                            <w:r>
+                              <w:t>: Construction site below metro-tunnel</w:t>
+                            </w:r>
+                          </w:p>
+                          <w:p>
+                            <w:pPr>
+                              <w:spacing w:after="40" w:line="240" w:lineRule="auto"/>
+                            </w:pPr>
+                            <w:r>
+                              <w:t>Collectables</w:t>
+                            </w:r>
+                            <w:r>
+                              <w:t xml:space="preserve">: </w:t>
+                            </w:r>
+                          </w:p>
+                          <w:p>
+                            <w:pPr>
+                              <w:spacing w:after="40" w:line="240" w:lineRule="auto"/>
+                            </w:pPr>
+                            <w:r>
+                              <w:t xml:space="preserve">Tutorial text: </w:t>
+                            </w:r>
+                          </w:p>
+                          <w:p>
+                            <w:pPr>
+                              <w:pStyle w:val="ListParagraph"/>
+                              <w:numPr>
+                                <w:ilvl w:val="0"/>
+                                <w:numId w:val="2"/>
+                              </w:numPr>
+                              <w:spacing w:line="240" w:lineRule="auto"/>
+                              <w:contextualSpacing w:val="0"/>
+                            </w:pPr>
+                            <w:r>
+                              <w:t>“</w:t>
+                            </w:r>
+                            <w:r>
+                              <w:t>Use the learned techniques to find Jax!”</w:t>
+                            </w:r>
+                            <w:r>
+                              <w:t xml:space="preserve"> </w:t>
+                            </w:r>
+                          </w:p>
+                          <w:p>
+                            <w:pPr>
+                              <w:spacing w:after="40" w:line="240" w:lineRule="auto"/>
+                            </w:pPr>
+                            <w:r>
+                              <w:t>Notes:</w:t>
+                            </w:r>
+                          </w:p>
+                          <w:p>
+                            <w:pPr>
+                              <w:pStyle w:val="ListParagraph"/>
+                              <w:numPr>
+                                <w:ilvl w:val="0"/>
+                                <w:numId w:val="3"/>
+                              </w:numPr>
+                              <w:spacing w:after="40" w:line="240" w:lineRule="auto"/>
+                            </w:pPr>
+                            <w:r>
+                              <w:t>3D printer building bots?</w:t>
+                            </w:r>
+                          </w:p>
+                          <w:p>
+                            <w:pPr>
+                              <w:spacing w:after="40" w:line="240" w:lineRule="auto"/>
+                            </w:pPr>
+                            <w:r>
+                              <w:t>Setting:</w:t>
+                            </w:r>
+                            <w:r>
+                              <w:t xml:space="preserve"> Construction site underground. Pipes running along on the walls, areas where ground is incorrectly arranged, lights pointing at detailed spaces while many areas that are somewhat finished construction are unlit.</w:t>
+                            </w:r>
+                            <w:r>
+                              <w:t xml:space="preserve"> </w:t>
+                            </w:r>
+                          </w:p>
+                          <w:p>
+                            <w:pPr>
+                              <w:spacing w:after="40" w:line="240" w:lineRule="auto"/>
+                            </w:pPr>
+                            <w:r>
+                              <w:t>Time</w:t>
+                            </w:r>
+                            <w:r>
+                              <w:t>: NULL</w:t>
+                            </w:r>
+                          </w:p>
+                          <w:p/>
+                        </w:txbxContent>
+                      </wps:txbx>
+                      <wps:bodyPr rot="0" spcFirstLastPara="0" vertOverflow="overflow" horzOverflow="overflow" vert="horz" wrap="square" lIns="91440" tIns="45720" rIns="91440" bIns="45720" numCol="1" spcCol="0" rtlCol="0" fromWordArt="0" anchor="t" anchorCtr="0" forceAA="0" compatLnSpc="1">
+                        <a:prstTxWarp prst="textNoShape">
+                          <a:avLst/>
+                        </a:prstTxWarp>
+                        <a:noAutofit/>
+                      </wps:bodyPr>
+                    </wps:wsp>
+                  </a:graphicData>
+                </a:graphic>
+                <wp14:sizeRelH relativeFrom="margin">
+                  <wp14:pctWidth>0</wp14:pctWidth>
+                </wp14:sizeRelH>
+                <wp14:sizeRelV relativeFrom="margin">
+                  <wp14:pctHeight>0</wp14:pctHeight>
+                </wp14:sizeRelV>
+              </wp:anchor>
+            </w:drawing>
+          </mc:Choice>
+          <mc:Fallback>
+            <w:pict>
+              <v:rect w14:anchorId="61FD88C6" id="Rectangle 10" o:spid="_x0000_s1035" style="position:absolute;margin-left:415.1pt;margin-top:12.25pt;width:466.3pt;height:226.3pt;z-index:251677696;visibility:visible;mso-wrap-style:square;mso-width-percent:0;mso-height-percent:0;mso-wrap-distance-left:9pt;mso-wrap-distance-top:0;mso-wrap-distance-right:9pt;mso-wrap-distance-bottom:0;mso-position-horizontal:right;mso-position-horizontal-relative:margin;mso-position-vertical:absolute;mso-position-vertical-relative:text;mso-width-percent:0;mso-height-percent:0;mso-width-relative:margin;mso-height-relative:margin;v-text-anchor:top" o:gfxdata="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" fillcolor="#a789e3" strokecolor="#1f3763 [1604]" strokeweight="1pt">
+                <v:textbox>
+                  <w:txbxContent>
+                    <w:p>
+                      <w:pPr>
+                        <w:spacing w:after="40" w:line="240" w:lineRule="auto"/>
+                      </w:pPr>
+                      <w:r>
+                        <w:t>Hop</w:t>
+                      </w:r>
+                      <w:r>
+                        <w:t>8</w:t>
+                      </w:r>
+                    </w:p>
+                    <w:p>
+                      <w:pPr>
+                        <w:spacing w:after="40" w:line="240" w:lineRule="auto"/>
+                      </w:pPr>
+                      <w:r>
+                        <w:t>Premise</w:t>
+                      </w:r>
+                      <w:r>
+                        <w:t>: Here the player</w:t>
+                      </w:r>
+                      <w:r>
+                        <w:t xml:space="preserve"> will complete their first, fully fledged level</w:t>
+                      </w:r>
+                      <w:r>
+                        <w:t>.</w:t>
+                      </w:r>
+                    </w:p>
+                    <w:p>
+                      <w:pPr>
+                        <w:spacing w:after="40" w:line="240" w:lineRule="auto"/>
+                      </w:pPr>
+                      <w:r>
+                        <w:t>Start</w:t>
+                      </w:r>
+                      <w:r>
+                        <w:t>:</w:t>
+                      </w:r>
+                      <w:r>
+                        <w:t xml:space="preserve"> </w:t>
+                      </w:r>
+                      <w:r>
+                        <w:t>Construction site below metro-tunnel</w:t>
+                      </w:r>
+                      <w:r>
+                        <w:t xml:space="preserve"> </w:t>
+                      </w:r>
+                    </w:p>
+                    <w:p>
+                      <w:pPr>
+                        <w:spacing w:after="40" w:line="240" w:lineRule="auto"/>
+                      </w:pPr>
+                      <w:r>
+                        <w:t>End</w:t>
+                      </w:r>
+                      <w:r>
+                        <w:t>: Construction site below metro-tunnel</w:t>
+                      </w:r>
+                    </w:p>
+                    <w:p>
+                      <w:pPr>
+                        <w:spacing w:after="40" w:line="240" w:lineRule="auto"/>
+                      </w:pPr>
+                      <w:r>
+                        <w:t>Collectables</w:t>
+                      </w:r>
+                      <w:r>
+                        <w:t xml:space="preserve">: </w:t>
+                      </w:r>
+                    </w:p>
+                    <w:p>
+                      <w:pPr>
+                        <w:spacing w:after="40" w:line="240" w:lineRule="auto"/>
+                      </w:pPr>
+                      <w:r>
+                        <w:t xml:space="preserve">Tutorial text: </w:t>
+                      </w:r>
+                    </w:p>
+                    <w:p>
+                      <w:pPr>
+                        <w:pStyle w:val="ListParagraph"/>
+                        <w:numPr>
+                          <w:ilvl w:val="0"/>
+                          <w:numId w:val="2"/>
+                        </w:numPr>
+                        <w:spacing w:line="240" w:lineRule="auto"/>
+                        <w:contextualSpacing w:val="0"/>
+                      </w:pPr>
+                      <w:r>
+                        <w:t>“</w:t>
+                      </w:r>
+                      <w:r>
+                        <w:t>Use the learned techniques to find Jax!”</w:t>
+                      </w:r>
+                      <w:r>
+                        <w:t xml:space="preserve"> </w:t>
+                      </w:r>
+                    </w:p>
+                    <w:p>
+                      <w:pPr>
+                        <w:spacing w:after="40" w:line="240" w:lineRule="auto"/>
+                      </w:pPr>
+                      <w:r>
+                        <w:t>Notes:</w:t>
+                      </w:r>
+                    </w:p>
+                    <w:p>
+                      <w:pPr>
+                        <w:pStyle w:val="ListParagraph"/>
+                        <w:numPr>
+                          <w:ilvl w:val="0"/>
+                          <w:numId w:val="3"/>
+                        </w:numPr>
+                        <w:spacing w:after="40" w:line="240" w:lineRule="auto"/>
+                      </w:pPr>
+                      <w:r>
+                        <w:t>3D printer building bots?</w:t>
+                      </w:r>
+                    </w:p>
+                    <w:p>
+                      <w:pPr>
+                        <w:spacing w:after="40" w:line="240" w:lineRule="auto"/>
+                      </w:pPr>
+                      <w:r>
+                        <w:t>Setting:</w:t>
+                      </w:r>
+                      <w:r>
+                        <w:t xml:space="preserve"> Construction site underground. Pipes running along on the walls, areas where ground is incorrectly arranged, lights pointing at detailed spaces while many areas that are somewhat finished construction are unlit.</w:t>
+                      </w:r>
+                      <w:r>
+                        <w:t xml:space="preserve"> </w:t>
+                      </w:r>
+                    </w:p>
+                    <w:p>
+                      <w:pPr>
+                        <w:spacing w:after="40" w:line="240" w:lineRule="auto"/>
+                      </w:pPr>
+                      <w:r>
+                        <w:t>Time</w:t>
+                      </w:r>
+                      <w:r>
+                        <w:t>: NULL</w:t>
+                      </w:r>
+                    </w:p>
+                    <w:p/>
+                  </w:txbxContent>
+                </v:textbox>
+                <w10:wrap anchorx="margin"/>
+              </v:rect>
+            </w:pict>
+          </mc:Fallback>
+        </mc:AlternateContent>
+      </w:r>
+    </w:p>
     <w:p/>
     <w:p/>
     <w:p/>
@@ -4065,6 +4024,9 @@
                             <w:r>
                               <w:t>Time</w:t>
                             </w:r>
+                            <w:r>
+                              <w:t>: NULL</w:t>
+                            </w:r>
                           </w:p>
                           <w:p/>
                         </w:txbxContent>
@@ -4213,6 +4175,9 @@
                       <w:r>
                         <w:t>Time</w:t>
                       </w:r>
+                      <w:r>
+                        <w:t>: NULL</w:t>
+                      </w:r>
                     </w:p>
                     <w:p/>
                   </w:txbxContent>
@@ -4241,16 +4206,16 @@
         <mc:AlternateContent>
           <mc:Choice Requires="wps">
             <w:drawing>
-              <wp:anchor distT="0" distB="0" distL="114300" distR="114300" simplePos="0" relativeHeight="251681792" behindDoc="0" locked="0" layoutInCell="1" allowOverlap="1" wp14:anchorId="674650C5" wp14:editId="14BB31E9">
+              <wp:anchor distT="0" distB="0" distL="114300" distR="114300" simplePos="0" relativeHeight="251681792" behindDoc="0" locked="0" layoutInCell="1" allowOverlap="1" wp14:anchorId="674650C5" wp14:editId="4C9CF72F">
                 <wp:simplePos x="0" y="0"/>
                 <wp:positionH relativeFrom="margin">
                   <wp:align>right</wp:align>
                 </wp:positionH>
                 <wp:positionV relativeFrom="paragraph">
-                  <wp:posOffset>168845</wp:posOffset>
+                  <wp:posOffset>174100</wp:posOffset>
                 </wp:positionV>
-                <wp:extent cx="5922010" cy="2873829"/>
-                <wp:effectExtent l="0" t="0" r="21590" b="22225"/>
+                <wp:extent cx="5922010" cy="2617076"/>
+                <wp:effectExtent l="0" t="0" r="21590" b="12065"/>
                 <wp:wrapNone/>
                 <wp:docPr id="12" name="Rectangle 12"/>
                 <wp:cNvGraphicFramePr/>
@@ -4261,7 +4226,7 @@
                       <wps:spPr>
                         <a:xfrm>
                           <a:off x="0" y="0"/>
-                          <a:ext cx="5922010" cy="2873829"/>
+                          <a:ext cx="5922010" cy="2617076"/>
                         </a:xfrm>
                         <a:prstGeom prst="rect">
                           <a:avLst/>
@@ -4381,15 +4346,7 @@
                               <w:spacing w:after="40" w:line="240" w:lineRule="auto"/>
                             </w:pPr>
                             <w:r>
-                              <w:t xml:space="preserve">Levente: </w:t>
-                            </w:r>
-                            <w:proofErr w:type="gramStart"/>
-                            <w:r>
-                              <w:t>I’ll</w:t>
-                            </w:r>
-                            <w:proofErr w:type="gramEnd"/>
-                            <w:r>
-                              <w:t xml:space="preserve"> rework this level once we’re finished narrative-wise.</w:t>
+                              <w:t>Levente: I’ll rework this level once we’re finished narrative-wise.</w:t>
                             </w:r>
                           </w:p>
                           <w:p>
@@ -4407,8 +4364,10 @@
                             <w:r>
                               <w:t>Time</w:t>
                             </w:r>
-                          </w:p>
-                          <w:p/>
+                            <w:r>
+                              <w:t>: NULL</w:t>
+                            </w:r>
+                          </w:p>
                         </w:txbxContent>
                       </wps:txbx>
                       <wps:bodyPr rot="0" spcFirstLastPara="0" vertOverflow="overflow" horzOverflow="overflow" vert="horz" wrap="square" lIns="91440" tIns="45720" rIns="91440" bIns="45720" numCol="1" spcCol="0" rtlCol="0" fromWordArt="0" anchor="t" anchorCtr="0" forceAA="0" compatLnSpc="1">
@@ -4431,7 +4390,7 @@
           </mc:Choice>
           <mc:Fallback>
             <w:pict>
-              <v:rect w14:anchorId="674650C5" id="Rectangle 12" o:spid="_x0000_s1037" style="position:absolute;margin-left:415.1pt;margin-top:13.3pt;width:466.3pt;height:226.3pt;z-index:251681792;visibility:visible;mso-wrap-style:square;mso-width-percent:0;mso-height-percent:0;mso-wrap-distance-left:9pt;mso-wrap-distance-top:0;mso-wrap-distance-right:9pt;mso-wrap-distance-bottom:0;mso-position-horizontal:right;mso-position-horizontal-relative:margin;mso-position-vertical:absolute;mso-position-vertical-relative:text;mso-width-percent:0;mso-height-percent:0;mso-width-relative:margin;mso-height-relative:margin;v-text-anchor:top" o:gfxdata="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" fillcolor="#a789e3" strokecolor="#1f3763 [1604]" strokeweight="1pt">
+              <v:rect w14:anchorId="674650C5" id="Rectangle 12" o:spid="_x0000_s1037" style="position:absolute;margin-left:415.1pt;margin-top:13.7pt;width:466.3pt;height:206.05pt;z-index:251681792;visibility:visible;mso-wrap-style:square;mso-width-percent:0;mso-height-percent:0;mso-wrap-distance-left:9pt;mso-wrap-distance-top:0;mso-wrap-distance-right:9pt;mso-wrap-distance-bottom:0;mso-position-horizontal:right;mso-position-horizontal-relative:margin;mso-position-vertical:absolute;mso-position-vertical-relative:text;mso-width-percent:0;mso-height-percent:0;mso-width-relative:margin;mso-height-relative:margin;v-text-anchor:top" o:gfxdata="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" fillcolor="#a789e3" strokecolor="#1f3763 [1604]" strokeweight="1pt">
                 <v:textbox>
                   <w:txbxContent>
                     <w:p>
@@ -4527,15 +4486,7 @@
                         <w:spacing w:after="40" w:line="240" w:lineRule="auto"/>
                       </w:pPr>
                       <w:r>
-                        <w:t xml:space="preserve">Levente: </w:t>
-                      </w:r>
-                      <w:proofErr w:type="gramStart"/>
-                      <w:r>
-                        <w:t>I’ll</w:t>
-                      </w:r>
-                      <w:proofErr w:type="gramEnd"/>
-                      <w:r>
-                        <w:t xml:space="preserve"> rework this level once we’re finished narrative-wise.</w:t>
+                        <w:t>Levente: I’ll rework this level once we’re finished narrative-wise.</w:t>
                       </w:r>
                     </w:p>
                     <w:p>
@@ -4553,8 +4504,10 @@
                       <w:r>
                         <w:t>Time</w:t>
                       </w:r>
-                    </w:p>
-                    <w:p/>
+                      <w:r>
+                        <w:t>: NULL</w:t>
+                      </w:r>
+                    </w:p>
                   </w:txbxContent>
                 </v:textbox>
                 <w10:wrap anchorx="margin"/>
@@ -4759,6 +4712,9 @@
                             <w:r>
                               <w:t>Time</w:t>
                             </w:r>
+                            <w:r>
+                              <w:t>: NULL</w:t>
+                            </w:r>
                           </w:p>
                           <w:p/>
                         </w:txbxContent>
@@ -4908,6 +4864,9 @@
                       </w:pPr>
                       <w:r>
                         <w:t>Time</w:t>
+                      </w:r>
+                      <w:r>
+                        <w:t>: NULL</w:t>
                       </w:r>
                     </w:p>
                     <w:p/>
@@ -4997,7 +4956,7 @@
           </mc:Choice>
           <mc:Fallback>
             <w:pict>
-              <v:line w14:anchorId="64D7E89D" id="Straight Connector 17" o:spid="_x0000_s1026" style="position:absolute;z-index:251691008;visibility:visible;mso-wrap-style:square;mso-width-percent:0;mso-height-percent:0;mso-wrap-distance-left:9pt;mso-wrap-distance-top:0;mso-wrap-distance-right:9pt;mso-wrap-distance-bottom:0;mso-position-horizontal:absolute;mso-position-horizontal-relative:page;mso-position-vertical:absolute;mso-position-vertical-relative:text;mso-width-percent:0;mso-height-percent:0;mso-width-relative:margin;mso-height-relative:margin" from="0,16.1pt" to="612pt,16.1pt" o:gfxdata="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" strokecolor="#c00000" strokeweight=".5pt">
+              <v:line w14:anchorId="190339E7" id="Straight Connector 17" o:spid="_x0000_s1026" style="position:absolute;z-index:251691008;visibility:visible;mso-wrap-style:square;mso-width-percent:0;mso-height-percent:0;mso-wrap-distance-left:9pt;mso-wrap-distance-top:0;mso-wrap-distance-right:9pt;mso-wrap-distance-bottom:0;mso-position-horizontal:absolute;mso-position-horizontal-relative:page;mso-position-vertical:absolute;mso-position-vertical-relative:text;mso-width-percent:0;mso-height-percent:0;mso-width-relative:margin;mso-height-relative:margin" from="0,16.1pt" to="612pt,16.1pt" o:gfxdata="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" strokecolor="#c00000" strokeweight=".5pt">
                 <v:stroke joinstyle="miter"/>
                 <w10:wrap anchorx="page"/>
               </v:line>
@@ -7817,10 +7776,10 @@
     <w:rsidRoot w:val="008A3F60"/>
     <w:rsid w:val="00260593"/>
     <w:rsid w:val="0028375F"/>
+    <w:rsid w:val="00484067"/>
     <w:rsid w:val="0051155F"/>
     <w:rsid w:val="008A3F60"/>
     <w:rsid w:val="009D4BD2"/>
-    <w:rsid w:val="00B62CFA"/>
   </w:rsids>
   <m:mathPr>
     <m:mathFont m:val="Cambria Math"/>

--- a/JumpingJax_NARRATIVE.docx
+++ b/JumpingJax_NARRATIVE.docx
@@ -40,14 +40,29 @@
         <w:sdtEndPr/>
         <w:sdtContent>
           <w:r>
-            <w:t>Levente Bir</w:t>
+            <w:t xml:space="preserve">Levente </w:t>
+          </w:r>
+          <w:proofErr w:type="spellStart"/>
+          <w:proofErr w:type="gramStart"/>
+          <w:r>
+            <w:t>Bir</w:t>
           </w:r>
           <w:r>
             <w:t>o</w:t>
           </w:r>
           <w:r>
-            <w:t>;Sabien Jarmin</w:t>
+            <w:t>;Sabien</w:t>
           </w:r>
+          <w:proofErr w:type="spellEnd"/>
+          <w:proofErr w:type="gramEnd"/>
+          <w:r>
+            <w:t xml:space="preserve"> </w:t>
+          </w:r>
+          <w:proofErr w:type="spellStart"/>
+          <w:r>
+            <w:t>Jarmin</w:t>
+          </w:r>
+          <w:proofErr w:type="spellEnd"/>
         </w:sdtContent>
       </w:sdt>
     </w:p>
@@ -65,8 +80,13 @@
       <w:sdtEndPr/>
       <w:sdtContent>
         <w:p>
+          <w:proofErr w:type="spellStart"/>
           <w:r>
-            <w:t>Caos Creations, LLC</w:t>
+            <w:t>Caos</w:t>
+          </w:r>
+          <w:proofErr w:type="spellEnd"/>
+          <w:r>
+            <w:t xml:space="preserve"> Creations, LLC</w:t>
           </w:r>
         </w:p>
       </w:sdtContent>
@@ -599,7 +619,21 @@
         <w:rPr>
           <w:rFonts w:ascii="Consolas" w:hAnsi="Consolas"/>
         </w:rPr>
-        <w:t>Define _NEWLINE as &lt;br&gt;</w:t>
+        <w:t>Define _NEWLINE as &lt;</w:t>
+      </w:r>
+      <w:proofErr w:type="spellStart"/>
+      <w:r>
+        <w:rPr>
+          <w:rFonts w:ascii="Consolas" w:hAnsi="Consolas"/>
+        </w:rPr>
+        <w:t>br</w:t>
+      </w:r>
+      <w:proofErr w:type="spellEnd"/>
+      <w:r>
+        <w:rPr>
+          <w:rFonts w:ascii="Consolas" w:hAnsi="Consolas"/>
+        </w:rPr>
+        <w:t>&gt;</w:t>
       </w:r>
     </w:p>
     <w:p/>
@@ -712,8 +746,13 @@
                               <w:t>Collectables</w:t>
                             </w:r>
                             <w:r>
-                              <w:t>: 1x dogbone</w:t>
-                            </w:r>
+                              <w:t xml:space="preserve">: 1x </w:t>
+                            </w:r>
+                            <w:proofErr w:type="spellStart"/>
+                            <w:r>
+                              <w:t>dogbone</w:t>
+                            </w:r>
+                            <w:proofErr w:type="spellEnd"/>
                           </w:p>
                           <w:p>
                             <w:pPr>
@@ -784,6 +823,9 @@
                             </w:r>
                             <w:r>
                               <w:t>: The apartment of the player is a futuristic looking 2 story building with large vertical windows.</w:t>
+                            </w:r>
+                            <w:r>
+                              <w:t xml:space="preserve"> </w:t>
                             </w:r>
                           </w:p>
                           <w:p>
@@ -872,8 +914,13 @@
                         <w:t>Collectables</w:t>
                       </w:r>
                       <w:r>
-                        <w:t>: 1x dogbone</w:t>
-                      </w:r>
+                        <w:t xml:space="preserve">: 1x </w:t>
+                      </w:r>
+                      <w:proofErr w:type="spellStart"/>
+                      <w:r>
+                        <w:t>dogbone</w:t>
+                      </w:r>
+                      <w:proofErr w:type="spellEnd"/>
                     </w:p>
                     <w:p>
                       <w:pPr>
@@ -944,6 +991,9 @@
                       </w:r>
                       <w:r>
                         <w:t>: The apartment of the player is a futuristic looking 2 story building with large vertical windows.</w:t>
+                      </w:r>
+                      <w:r>
+                        <w:t xml:space="preserve"> </w:t>
                       </w:r>
                     </w:p>
                     <w:p>
@@ -993,16 +1043,16 @@
         <mc:AlternateContent>
           <mc:Choice Requires="wps">
             <w:drawing>
-              <wp:anchor distT="0" distB="0" distL="114300" distR="114300" simplePos="0" relativeHeight="251665408" behindDoc="0" locked="0" layoutInCell="1" allowOverlap="1" wp14:anchorId="3C18B977" wp14:editId="557CF24B">
+              <wp:anchor distT="0" distB="0" distL="114300" distR="114300" simplePos="0" relativeHeight="251665408" behindDoc="0" locked="0" layoutInCell="1" allowOverlap="1" wp14:anchorId="3C18B977" wp14:editId="43C5C94B">
                 <wp:simplePos x="0" y="0"/>
                 <wp:positionH relativeFrom="margin">
                   <wp:align>right</wp:align>
                 </wp:positionH>
                 <wp:positionV relativeFrom="paragraph">
-                  <wp:posOffset>13379</wp:posOffset>
+                  <wp:posOffset>0</wp:posOffset>
                 </wp:positionV>
-                <wp:extent cx="5922010" cy="3040911"/>
-                <wp:effectExtent l="0" t="0" r="21590" b="26670"/>
+                <wp:extent cx="5922010" cy="3279228"/>
+                <wp:effectExtent l="0" t="0" r="21590" b="16510"/>
                 <wp:wrapNone/>
                 <wp:docPr id="2" name="Rectangle 2"/>
                 <wp:cNvGraphicFramePr/>
@@ -1013,7 +1063,7 @@
                       <wps:spPr>
                         <a:xfrm>
                           <a:off x="0" y="0"/>
-                          <a:ext cx="5922010" cy="3040911"/>
+                          <a:ext cx="5922010" cy="3279228"/>
                         </a:xfrm>
                         <a:prstGeom prst="rect">
                           <a:avLst/>
@@ -1160,6 +1210,9 @@
                             <w:r>
                               <w:t xml:space="preserve">Setting: Downtown is still far away. Very tall buildings. Player hopping very fast. Tunnel going under houses in neighborhood. </w:t>
                             </w:r>
+                            <w:r>
+                              <w:t>At the end of the road the player is on, opposite to the tunnel, there are men clearing up some kind of pipeline issue.</w:t>
+                            </w:r>
                           </w:p>
                           <w:p>
                             <w:pPr>
@@ -1195,7 +1248,7 @@
           </mc:Choice>
           <mc:Fallback>
             <w:pict>
-              <v:rect w14:anchorId="3C18B977" id="Rectangle 2" o:spid="_x0000_s1029" style="position:absolute;margin-left:415.1pt;margin-top:1.05pt;width:466.3pt;height:239.45pt;z-index:251665408;visibility:visible;mso-wrap-style:square;mso-width-percent:0;mso-height-percent:0;mso-wrap-distance-left:9pt;mso-wrap-distance-top:0;mso-wrap-distance-right:9pt;mso-wrap-distance-bottom:0;mso-position-horizontal:right;mso-position-horizontal-relative:margin;mso-position-vertical:absolute;mso-position-vertical-relative:text;mso-width-percent:0;mso-height-percent:0;mso-width-relative:margin;mso-height-relative:margin;v-text-anchor:top" o:gfxdata="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" fillcolor="#a789e3" strokecolor="#1f3763 [1604]" strokeweight="1pt">
+              <v:rect w14:anchorId="3C18B977" id="Rectangle 2" o:spid="_x0000_s1029" style="position:absolute;margin-left:415.1pt;margin-top:0;width:466.3pt;height:258.2pt;z-index:251665408;visibility:visible;mso-wrap-style:square;mso-width-percent:0;mso-height-percent:0;mso-wrap-distance-left:9pt;mso-wrap-distance-top:0;mso-wrap-distance-right:9pt;mso-wrap-distance-bottom:0;mso-position-horizontal:right;mso-position-horizontal-relative:margin;mso-position-vertical:absolute;mso-position-vertical-relative:text;mso-width-percent:0;mso-height-percent:0;mso-width-relative:margin;mso-height-relative:margin;v-text-anchor:top" o:gfxdata="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" fillcolor="#a789e3" strokecolor="#1f3763 [1604]" strokeweight="1pt">
                 <v:textbox>
                   <w:txbxContent>
                     <w:p>
@@ -1317,6 +1370,9 @@
                       </w:pPr>
                       <w:r>
                         <w:t xml:space="preserve">Setting: Downtown is still far away. Very tall buildings. Player hopping very fast. Tunnel going under houses in neighborhood. </w:t>
+                      </w:r>
+                      <w:r>
+                        <w:t>At the end of the road the player is on, opposite to the tunnel, there are men clearing up some kind of pipeline issue.</w:t>
                       </w:r>
                     </w:p>
                     <w:p>
@@ -1352,13 +1408,13 @@
         <mc:AlternateContent>
           <mc:Choice Requires="wps">
             <w:drawing>
-              <wp:anchor distT="0" distB="0" distL="114300" distR="114300" simplePos="0" relativeHeight="251667456" behindDoc="0" locked="0" layoutInCell="1" allowOverlap="1" wp14:anchorId="1CAE31A8" wp14:editId="287873E9">
+              <wp:anchor distT="0" distB="0" distL="114300" distR="114300" simplePos="0" relativeHeight="251667456" behindDoc="0" locked="0" layoutInCell="1" allowOverlap="1" wp14:anchorId="1CAE31A8" wp14:editId="3E05273D">
                 <wp:simplePos x="0" y="0"/>
                 <wp:positionH relativeFrom="margin">
                   <wp:align>right</wp:align>
                 </wp:positionH>
                 <wp:positionV relativeFrom="paragraph">
-                  <wp:posOffset>1757709</wp:posOffset>
+                  <wp:posOffset>2072990</wp:posOffset>
                 </wp:positionV>
                 <wp:extent cx="5922010" cy="4040372"/>
                 <wp:effectExtent l="0" t="0" r="21590" b="17780"/>
@@ -1579,7 +1635,15 @@
                               <w:spacing w:after="40" w:line="240" w:lineRule="auto"/>
                             </w:pPr>
                             <w:r>
-                              <w:t>Streams of flying cars as obstacles/killzones. Neon signs?</w:t>
+                              <w:t>Streams of flying cars as obstacles/</w:t>
+                            </w:r>
+                            <w:proofErr w:type="spellStart"/>
+                            <w:r>
+                              <w:t>killzones</w:t>
+                            </w:r>
+                            <w:proofErr w:type="spellEnd"/>
+                            <w:r>
+                              <w:t>. Neon signs?</w:t>
                             </w:r>
                           </w:p>
                           <w:p>
@@ -1592,7 +1656,15 @@
                               <w:spacing w:after="40" w:line="240" w:lineRule="auto"/>
                             </w:pPr>
                             <w:r>
-                              <w:t>Giant glowing tube in the middle of a spiral staircase-ish thing</w:t>
+                              <w:t>Giant glowing tube in the middle of a spiral staircase-</w:t>
+                            </w:r>
+                            <w:proofErr w:type="spellStart"/>
+                            <w:r>
+                              <w:t>ish</w:t>
+                            </w:r>
+                            <w:proofErr w:type="spellEnd"/>
+                            <w:r>
+                              <w:t xml:space="preserve"> thing</w:t>
                             </w:r>
                           </w:p>
                           <w:p>
@@ -1643,7 +1715,7 @@
           </mc:Choice>
           <mc:Fallback>
             <w:pict>
-              <v:rect w14:anchorId="1CAE31A8" id="Rectangle 5" o:spid="_x0000_s1030" style="position:absolute;margin-left:415.1pt;margin-top:138.4pt;width:466.3pt;height:318.15pt;z-index:251667456;visibility:visible;mso-wrap-style:square;mso-width-percent:0;mso-height-percent:0;mso-wrap-distance-left:9pt;mso-wrap-distance-top:0;mso-wrap-distance-right:9pt;mso-wrap-distance-bottom:0;mso-position-horizontal:right;mso-position-horizontal-relative:margin;mso-position-vertical:absolute;mso-position-vertical-relative:text;mso-width-percent:0;mso-height-percent:0;mso-width-relative:margin;mso-height-relative:margin;v-text-anchor:top" o:gfxdata="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" fillcolor="#a789e3" strokecolor="#1f3763 [1604]" strokeweight="1pt">
+              <v:rect w14:anchorId="1CAE31A8" id="Rectangle 5" o:spid="_x0000_s1030" style="position:absolute;margin-left:415.1pt;margin-top:163.25pt;width:466.3pt;height:318.15pt;z-index:251667456;visibility:visible;mso-wrap-style:square;mso-width-percent:0;mso-height-percent:0;mso-wrap-distance-left:9pt;mso-wrap-distance-top:0;mso-wrap-distance-right:9pt;mso-wrap-distance-bottom:0;mso-position-horizontal:right;mso-position-horizontal-relative:margin;mso-position-vertical:absolute;mso-position-vertical-relative:text;mso-width-percent:0;mso-height-percent:0;mso-width-relative:margin;mso-height-relative:margin;v-text-anchor:top" o:gfxdata="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" fillcolor="#a789e3" strokecolor="#1f3763 [1604]" strokeweight="1pt">
                 <v:textbox>
                   <w:txbxContent>
                     <w:p>
@@ -1826,7 +1898,15 @@
                         <w:spacing w:after="40" w:line="240" w:lineRule="auto"/>
                       </w:pPr>
                       <w:r>
-                        <w:t>Streams of flying cars as obstacles/killzones. Neon signs?</w:t>
+                        <w:t>Streams of flying cars as obstacles/</w:t>
+                      </w:r>
+                      <w:proofErr w:type="spellStart"/>
+                      <w:r>
+                        <w:t>killzones</w:t>
+                      </w:r>
+                      <w:proofErr w:type="spellEnd"/>
+                      <w:r>
+                        <w:t>. Neon signs?</w:t>
                       </w:r>
                     </w:p>
                     <w:p>
@@ -1839,7 +1919,15 @@
                         <w:spacing w:after="40" w:line="240" w:lineRule="auto"/>
                       </w:pPr>
                       <w:r>
-                        <w:t>Giant glowing tube in the middle of a spiral staircase-ish thing</w:t>
+                        <w:t>Giant glowing tube in the middle of a spiral staircase-</w:t>
+                      </w:r>
+                      <w:proofErr w:type="spellStart"/>
+                      <w:r>
+                        <w:t>ish</w:t>
+                      </w:r>
+                      <w:proofErr w:type="spellEnd"/>
+                      <w:r>
+                        <w:t xml:space="preserve"> thing</w:t>
                       </w:r>
                     </w:p>
                     <w:p>
@@ -2448,8 +2536,13 @@
                               <w:t xml:space="preserve"> </w:t>
                             </w:r>
                             <w:r>
-                              <w:t>That is</w:t>
-                            </w:r>
+                              <w:t xml:space="preserve">That </w:t>
+                            </w:r>
+                            <w:proofErr w:type="gramStart"/>
+                            <w:r>
+                              <w:t>is</w:t>
+                            </w:r>
+                            <w:proofErr w:type="gramEnd"/>
                             <w:r>
                               <w:t xml:space="preserve"> it.</w:t>
                             </w:r>
@@ -2731,10 +2824,7 @@
                               <w:spacing w:after="40" w:line="240" w:lineRule="auto"/>
                             </w:pPr>
                             <w:r>
-                              <w:t>Hop</w:t>
-                            </w:r>
-                            <w:r>
-                              <w:t>6</w:t>
+                              <w:t>Hop6</w:t>
                             </w:r>
                           </w:p>
                           <w:p>
@@ -2745,19 +2835,7 @@
                               <w:t>Premise</w:t>
                             </w:r>
                             <w:r>
-                              <w:t xml:space="preserve">: Tutorial level </w:t>
-                            </w:r>
-                            <w:r>
-                              <w:t>6</w:t>
-                            </w:r>
-                            <w:r>
-                              <w:t xml:space="preserve"> (</w:t>
-                            </w:r>
-                            <w:r>
-                              <w:t>Linking airstrafing and bunnyhopping together</w:t>
-                            </w:r>
-                            <w:r>
-                              <w:t>)</w:t>
+                              <w:t>: Tutorial level 6 (Linking airstrafing and bunnyhopping together)</w:t>
                             </w:r>
                           </w:p>
                           <w:p>
@@ -2768,10 +2846,7 @@
                               <w:t>Start</w:t>
                             </w:r>
                             <w:r>
-                              <w:t xml:space="preserve">: </w:t>
-                            </w:r>
-                            <w:r>
-                              <w:t>Metro-opening</w:t>
+                              <w:t>: Metro-opening</w:t>
                             </w:r>
                           </w:p>
                           <w:p>
@@ -2782,10 +2857,7 @@
                               <w:t>End</w:t>
                             </w:r>
                             <w:r>
-                              <w:t xml:space="preserve">: </w:t>
-                            </w:r>
-                            <w:r>
-                              <w:t>Metro-tunnel</w:t>
+                              <w:t>: Metro-tunnel</w:t>
                             </w:r>
                           </w:p>
                           <w:p>
@@ -2821,16 +2893,7 @@
                               <w:t>“</w:t>
                             </w:r>
                             <w:r>
-                              <w:t xml:space="preserve">Here you have to use timed bunnyhopping and airstrafing to finish the </w:t>
-                            </w:r>
-                            <w:r>
-                              <w:t>level but</w:t>
-                            </w:r>
-                            <w:r>
-                              <w:t xml:space="preserve"> be warned!</w:t>
-                            </w:r>
-                            <w:r>
-                              <w:t>”</w:t>
+                              <w:t>Here you have to use timed bunnyhopping and airstrafing to finish the level but be warned!”</w:t>
                             </w:r>
                           </w:p>
                           <w:p>
@@ -3148,10 +3211,7 @@
                               <w:spacing w:after="40" w:line="240" w:lineRule="auto"/>
                             </w:pPr>
                             <w:r>
-                              <w:t>Hop</w:t>
-                            </w:r>
-                            <w:r>
-                              <w:t>7</w:t>
+                              <w:t>Hop7</w:t>
                             </w:r>
                           </w:p>
                           <w:p>
@@ -3162,10 +3222,7 @@
                               <w:t>Premise</w:t>
                             </w:r>
                             <w:r>
-                              <w:t xml:space="preserve">: </w:t>
-                            </w:r>
-                            <w:r>
-                              <w:t>Here the player will drop into a construction hole under the metro tunnel.</w:t>
+                              <w:t>: Here the player will drop into a construction hole under the metro tunnel.</w:t>
                             </w:r>
                           </w:p>
                           <w:p>
@@ -3187,10 +3244,7 @@
                               <w:t>End</w:t>
                             </w:r>
                             <w:r>
-                              <w:t xml:space="preserve">: </w:t>
-                            </w:r>
-                            <w:r>
-                              <w:t>Construction site below metro-tunnel</w:t>
+                              <w:t>: Construction site below metro-tunnel</w:t>
                             </w:r>
                           </w:p>
                           <w:p>
@@ -3223,10 +3277,7 @@
                               <w:contextualSpacing w:val="0"/>
                             </w:pPr>
                             <w:r>
-                              <w:t>“</w:t>
-                            </w:r>
-                            <w:r>
-                              <w:t>Make sure you don’t hit anything!”</w:t>
+                              <w:t>“Make sure you don’t hit anything!”</w:t>
                             </w:r>
                           </w:p>
                           <w:p>
@@ -3247,11 +3298,13 @@
                               <w:spacing w:after="40" w:line="240" w:lineRule="auto"/>
                             </w:pPr>
                             <w:r>
-                              <w:t>LEVENTE: WATCH FOR CONTINUITY!!!!!</w:t>
-                            </w:r>
-                            <w:r>
-                              <w:t>.</w:t>
-                            </w:r>
+                              <w:t xml:space="preserve">LEVENTE: WATCH FOR </w:t>
+                            </w:r>
+                            <w:proofErr w:type="gramStart"/>
+                            <w:r>
+                              <w:t>CONTINUITY!!!!!.</w:t>
+                            </w:r>
+                            <w:proofErr w:type="gramEnd"/>
                           </w:p>
                           <w:p>
                             <w:pPr>
@@ -3535,13 +3588,7 @@
                               <w:t>Premise</w:t>
                             </w:r>
                             <w:r>
-                              <w:t>: Here the player</w:t>
-                            </w:r>
-                            <w:r>
-                              <w:t xml:space="preserve"> will complete their first, fully fledged level</w:t>
-                            </w:r>
-                            <w:r>
-                              <w:t>.</w:t>
+                              <w:t>: Here the player will complete their first, fully fledged level.</w:t>
                             </w:r>
                           </w:p>
                           <w:p>
@@ -3555,10 +3602,7 @@
                               <w:t>:</w:t>
                             </w:r>
                             <w:r>
-                              <w:t xml:space="preserve"> </w:t>
-                            </w:r>
-                            <w:r>
-                              <w:t>Construction site below metro-tunnel</w:t>
+                              <w:t xml:space="preserve"> Construction site below metro-tunnel</w:t>
                             </w:r>
                             <w:r>
                               <w:t xml:space="preserve"> </w:t>
@@ -3908,10 +3952,7 @@
                               <w:spacing w:after="40" w:line="240" w:lineRule="auto"/>
                             </w:pPr>
                             <w:r>
-                              <w:t>Hop</w:t>
-                            </w:r>
-                            <w:r>
-                              <w:t>9</w:t>
+                              <w:t>Hop9</w:t>
                             </w:r>
                           </w:p>
                           <w:p>
@@ -3922,16 +3963,7 @@
                               <w:t>Premise</w:t>
                             </w:r>
                             <w:r>
-                              <w:t>: Here the player</w:t>
-                            </w:r>
-                            <w:r>
-                              <w:t xml:space="preserve"> will have to</w:t>
-                            </w:r>
-                            <w:r>
-                              <w:t xml:space="preserve"> </w:t>
-                            </w:r>
-                            <w:r>
-                              <w:t xml:space="preserve">build up speed to jump across a </w:t>
+                              <w:t xml:space="preserve">: Here the player will have to build up speed to jump across a </w:t>
                             </w:r>
                             <w:r>
                               <w:t>long-excavated</w:t>
@@ -4258,10 +4290,7 @@
                               <w:spacing w:after="40" w:line="240" w:lineRule="auto"/>
                             </w:pPr>
                             <w:r>
-                              <w:t>Hop</w:t>
-                            </w:r>
-                            <w:r>
-                              <w:t>10</w:t>
+                              <w:t>Hop10</w:t>
                             </w:r>
                           </w:p>
                           <w:p>
@@ -4346,7 +4375,15 @@
                               <w:spacing w:after="40" w:line="240" w:lineRule="auto"/>
                             </w:pPr>
                             <w:r>
-                              <w:t>Levente: I’ll rework this level once we’re finished narrative-wise.</w:t>
+                              <w:t xml:space="preserve">Levente: </w:t>
+                            </w:r>
+                            <w:proofErr w:type="gramStart"/>
+                            <w:r>
+                              <w:t>I’ll</w:t>
+                            </w:r>
+                            <w:proofErr w:type="gramEnd"/>
+                            <w:r>
+                              <w:t xml:space="preserve"> rework this level once we’re finished narrative-wise.</w:t>
                             </w:r>
                           </w:p>
                           <w:p>
@@ -4611,13 +4648,7 @@
                               <w:t xml:space="preserve">: </w:t>
                             </w:r>
                             <w:r>
-                              <w:t xml:space="preserve">The player exits the construction site, then arrives at a service station. From here the player needs to bunnyhop to the nearest terminal, then the player needs to cross that terminal to </w:t>
-                            </w:r>
-                            <w:r>
-                              <w:t>its</w:t>
-                            </w:r>
-                            <w:r>
-                              <w:t xml:space="preserve"> opposite side, and then finally the player can head for the surface.</w:t>
+                              <w:t>The player exits the construction site, then arrives at a service station. From here the player needs to bunnyhop to the nearest terminal, then the player needs to cross that terminal to its opposite side, and then finally the player can head for the surface.</w:t>
                             </w:r>
                           </w:p>
                           <w:p>
@@ -5512,10 +5543,7 @@
                               <w:spacing w:after="40" w:line="240" w:lineRule="auto"/>
                             </w:pPr>
                             <w:r>
-                              <w:t>Hop1</w:t>
-                            </w:r>
-                            <w:r>
-                              <w:t>3</w:t>
+                              <w:t>Hop13</w:t>
                             </w:r>
                           </w:p>
                           <w:p>
@@ -5529,13 +5557,7 @@
                               <w:t xml:space="preserve">: </w:t>
                             </w:r>
                             <w:r>
-                              <w:t xml:space="preserve">Jumping across buildings, using </w:t>
-                            </w:r>
-                            <w:r>
-                              <w:t>boostpads</w:t>
-                            </w:r>
-                            <w:r>
-                              <w:t xml:space="preserve"> and maintaining momentum</w:t>
+                              <w:t>Jumping across buildings, using boostpads and maintaining momentum</w:t>
                             </w:r>
                             <w:r>
                               <w:t>.</w:t>
@@ -5970,10 +5992,7 @@
                               <w:spacing w:after="40" w:line="240" w:lineRule="auto"/>
                             </w:pPr>
                             <w:r>
-                              <w:t>Hop1</w:t>
-                            </w:r>
-                            <w:r>
-                              <w:t>4</w:t>
+                              <w:t>Hop14</w:t>
                             </w:r>
                           </w:p>
                           <w:p>
@@ -5984,10 +6003,7 @@
                               <w:t>Premise</w:t>
                             </w:r>
                             <w:r>
-                              <w:t>:</w:t>
-                            </w:r>
-                            <w:r>
-                              <w:t xml:space="preserve"> Just a taste of portals. The player teleports from the top of a 10-story building to the top of the highest building in the city.</w:t>
+                              <w:t>: Just a taste of portals. The player teleports from the top of a 10-story building to the top of the highest building in the city.</w:t>
                             </w:r>
                           </w:p>
                           <w:p>
@@ -6015,10 +6031,7 @@
                               <w:t xml:space="preserve">: </w:t>
                             </w:r>
                             <w:r>
-                              <w:t>H</w:t>
-                            </w:r>
-                            <w:r>
-                              <w:t>ighest skyscraper in the city, overlooking the city</w:t>
+                              <w:t>Highest skyscraper in the city, overlooking the city</w:t>
                             </w:r>
                           </w:p>
                           <w:p>
@@ -7739,7 +7752,7 @@
     <w:charset w:val="00"/>
     <w:family w:val="swiss"/>
     <w:pitch w:val="variable"/>
-    <w:sig w:usb0="A0002AEF" w:usb1="4000207B" w:usb2="00000000" w:usb3="00000000" w:csb0="000001FF" w:csb1="00000000"/>
+    <w:sig w:usb0="E4002EFF" w:usb1="C000247B" w:usb2="00000009" w:usb3="00000000" w:csb0="000001FF" w:csb1="00000000"/>
   </w:font>
   <w:font w:name="Segoe UI">
     <w:panose1 w:val="020B0502040204020203"/>
@@ -7774,6 +7787,7 @@
   </w:compat>
   <w:rsids>
     <w:rsidRoot w:val="008A3F60"/>
+    <w:rsid w:val="00116378"/>
     <w:rsid w:val="00260593"/>
     <w:rsid w:val="0028375F"/>
     <w:rsid w:val="00484067"/>

--- a/JumpingJax_NARRATIVE.docx
+++ b/JumpingJax_NARRATIVE.docx
@@ -40,58 +40,36 @@
         <w:sdtEndPr/>
         <w:sdtContent>
           <w:r>
-            <w:t xml:space="preserve">Levente </w:t>
-          </w:r>
-          <w:proofErr w:type="spellStart"/>
-          <w:proofErr w:type="gramStart"/>
-          <w:r>
-            <w:t>Bir</w:t>
+            <w:t>Levente Bir</w:t>
           </w:r>
           <w:r>
             <w:t>o</w:t>
           </w:r>
           <w:r>
-            <w:t>;Sabien</w:t>
+            <w:t>;Sabien Jarmin</w:t>
           </w:r>
-          <w:proofErr w:type="spellEnd"/>
-          <w:proofErr w:type="gramEnd"/>
-          <w:r>
-            <w:t xml:space="preserve"> </w:t>
-          </w:r>
-          <w:proofErr w:type="spellStart"/>
-          <w:r>
-            <w:t>Jarmin</w:t>
-          </w:r>
-          <w:proofErr w:type="spellEnd"/>
         </w:sdtContent>
       </w:sdt>
     </w:p>
-    <w:sdt>
-      <w:sdtPr>
-        <w:alias w:val="Company"/>
-        <w:tag w:val=""/>
-        <w:id w:val="1053806319"/>
-        <w:placeholder>
-          <w:docPart w:val="0D5A59A88A4641989B8D1F36C2624AA0"/>
-        </w:placeholder>
-        <w:dataBinding w:prefixMappings="xmlns:ns0='http://schemas.openxmlformats.org/officeDocument/2006/extended-properties' " w:xpath="/ns0:Properties[1]/ns0:Company[1]" w:storeItemID="{6668398D-A668-4E3E-A5EB-62B293D839F1}"/>
-        <w:text/>
-      </w:sdtPr>
-      <w:sdtEndPr/>
-      <w:sdtContent>
-        <w:p>
-          <w:proofErr w:type="spellStart"/>
+    <w:p>
+      <w:sdt>
+        <w:sdtPr>
+          <w:alias w:val="Company"/>
+          <w:tag w:val=""/>
+          <w:id w:val="1053806319"/>
+          <w:placeholder>
+            <w:docPart w:val="0D5A59A88A4641989B8D1F36C2624AA0"/>
+          </w:placeholder>
+          <w:dataBinding w:prefixMappings="xmlns:ns0='http://schemas.openxmlformats.org/officeDocument/2006/extended-properties' " w:xpath="/ns0:Properties[1]/ns0:Company[1]" w:storeItemID="{6668398D-A668-4E3E-A5EB-62B293D839F1}"/>
+          <w:text/>
+        </w:sdtPr>
+        <w:sdtEndPr/>
+        <w:sdtContent>
           <w:r>
-            <w:t>Caos</w:t>
+            <w:t>Caos Creations, LLC</w:t>
           </w:r>
-          <w:proofErr w:type="spellEnd"/>
-          <w:r>
-            <w:t xml:space="preserve"> Creations, LLC</w:t>
-          </w:r>
-        </w:p>
-      </w:sdtContent>
-    </w:sdt>
-    <w:p>
+        </w:sdtContent>
+      </w:sdt>
       <w:r>
         <w:rPr>
           <w:noProof/>
@@ -322,9 +300,6 @@
             </w:pict>
           </mc:Fallback>
         </mc:AlternateContent>
-      </w:r>
-      <w:r>
-        <w:t>Revision: 1</w:t>
       </w:r>
       <w:r>
         <w:br w:type="page"/>
@@ -619,21 +594,7 @@
         <w:rPr>
           <w:rFonts w:ascii="Consolas" w:hAnsi="Consolas"/>
         </w:rPr>
-        <w:t>Define _NEWLINE as &lt;</w:t>
-      </w:r>
-      <w:proofErr w:type="spellStart"/>
-      <w:r>
-        <w:rPr>
-          <w:rFonts w:ascii="Consolas" w:hAnsi="Consolas"/>
-        </w:rPr>
-        <w:t>br</w:t>
-      </w:r>
-      <w:proofErr w:type="spellEnd"/>
-      <w:r>
-        <w:rPr>
-          <w:rFonts w:ascii="Consolas" w:hAnsi="Consolas"/>
-        </w:rPr>
-        <w:t>&gt;</w:t>
+        <w:t>Define _NEWLINE as &lt;br&gt;</w:t>
       </w:r>
     </w:p>
     <w:p/>
@@ -746,13 +707,8 @@
                               <w:t>Collectables</w:t>
                             </w:r>
                             <w:r>
-                              <w:t xml:space="preserve">: 1x </w:t>
-                            </w:r>
-                            <w:proofErr w:type="spellStart"/>
-                            <w:r>
-                              <w:t>dogbone</w:t>
-                            </w:r>
-                            <w:proofErr w:type="spellEnd"/>
+                              <w:t>: 1x dogbone</w:t>
+                            </w:r>
                           </w:p>
                           <w:p>
                             <w:pPr>
@@ -1635,15 +1591,7 @@
                               <w:spacing w:after="40" w:line="240" w:lineRule="auto"/>
                             </w:pPr>
                             <w:r>
-                              <w:t>Streams of flying cars as obstacles/</w:t>
-                            </w:r>
-                            <w:proofErr w:type="spellStart"/>
-                            <w:r>
-                              <w:t>killzones</w:t>
-                            </w:r>
-                            <w:proofErr w:type="spellEnd"/>
-                            <w:r>
-                              <w:t>. Neon signs?</w:t>
+                              <w:t>Streams of flying cars as obstacles/killzones. Neon signs?</w:t>
                             </w:r>
                           </w:p>
                           <w:p>
@@ -1656,15 +1604,7 @@
                               <w:spacing w:after="40" w:line="240" w:lineRule="auto"/>
                             </w:pPr>
                             <w:r>
-                              <w:t>Giant glowing tube in the middle of a spiral staircase-</w:t>
-                            </w:r>
-                            <w:proofErr w:type="spellStart"/>
-                            <w:r>
-                              <w:t>ish</w:t>
-                            </w:r>
-                            <w:proofErr w:type="spellEnd"/>
-                            <w:r>
-                              <w:t xml:space="preserve"> thing</w:t>
+                              <w:t>Giant glowing tube in the middle of a spiral staircase-ish thing</w:t>
                             </w:r>
                           </w:p>
                           <w:p>
@@ -2536,13 +2476,8 @@
                               <w:t xml:space="preserve"> </w:t>
                             </w:r>
                             <w:r>
-                              <w:t xml:space="preserve">That </w:t>
-                            </w:r>
-                            <w:proofErr w:type="gramStart"/>
-                            <w:r>
-                              <w:t>is</w:t>
-                            </w:r>
-                            <w:proofErr w:type="gramEnd"/>
+                              <w:t>That is</w:t>
+                            </w:r>
                             <w:r>
                               <w:t xml:space="preserve"> it.</w:t>
                             </w:r>
@@ -3298,13 +3233,8 @@
                               <w:spacing w:after="40" w:line="240" w:lineRule="auto"/>
                             </w:pPr>
                             <w:r>
-                              <w:t xml:space="preserve">LEVENTE: WATCH FOR </w:t>
-                            </w:r>
-                            <w:proofErr w:type="gramStart"/>
-                            <w:r>
-                              <w:t>CONTINUITY!!!!!.</w:t>
-                            </w:r>
-                            <w:proofErr w:type="gramEnd"/>
+                              <w:t>LEVENTE: WATCH FOR CONTINUITY!!!!!.</w:t>
+                            </w:r>
                           </w:p>
                           <w:p>
                             <w:pPr>
@@ -4375,15 +4305,7 @@
                               <w:spacing w:after="40" w:line="240" w:lineRule="auto"/>
                             </w:pPr>
                             <w:r>
-                              <w:t xml:space="preserve">Levente: </w:t>
-                            </w:r>
-                            <w:proofErr w:type="gramStart"/>
-                            <w:r>
-                              <w:t>I’ll</w:t>
-                            </w:r>
-                            <w:proofErr w:type="gramEnd"/>
-                            <w:r>
-                              <w:t xml:space="preserve"> rework this level once we’re finished narrative-wise.</w:t>
+                              <w:t>Levente: I’ll rework this level once we’re finished narrative-wise.</w:t>
                             </w:r>
                           </w:p>
                           <w:p>
@@ -7790,6 +7712,7 @@
     <w:rsid w:val="00116378"/>
     <w:rsid w:val="00260593"/>
     <w:rsid w:val="0028375F"/>
+    <w:rsid w:val="003F5670"/>
     <w:rsid w:val="00484067"/>
     <w:rsid w:val="0051155F"/>
     <w:rsid w:val="008A3F60"/>

--- a/JumpingJax_NARRATIVE.docx
+++ b/JumpingJax_NARRATIVE.docx
@@ -39,15 +39,35 @@
         </w:sdtPr>
         <w:sdtEndPr/>
         <w:sdtContent>
+          <w:proofErr w:type="spellStart"/>
           <w:r>
-            <w:t>Levente Bir</w:t>
+            <w:t>Levente</w:t>
+          </w:r>
+          <w:proofErr w:type="spellEnd"/>
+          <w:r>
+            <w:t xml:space="preserve"> </w:t>
+          </w:r>
+          <w:proofErr w:type="spellStart"/>
+          <w:proofErr w:type="gramStart"/>
+          <w:r>
+            <w:t>Bir</w:t>
           </w:r>
           <w:r>
             <w:t>o</w:t>
           </w:r>
           <w:r>
-            <w:t>;Sabien Jarmin</w:t>
+            <w:t>;Sabien</w:t>
           </w:r>
+          <w:proofErr w:type="spellEnd"/>
+          <w:proofErr w:type="gramEnd"/>
+          <w:r>
+            <w:t xml:space="preserve"> </w:t>
+          </w:r>
+          <w:proofErr w:type="spellStart"/>
+          <w:r>
+            <w:t>Jarmin</w:t>
+          </w:r>
+          <w:proofErr w:type="spellEnd"/>
         </w:sdtContent>
       </w:sdt>
     </w:p>
@@ -65,8 +85,13 @@
         </w:sdtPr>
         <w:sdtEndPr/>
         <w:sdtContent>
+          <w:proofErr w:type="spellStart"/>
           <w:r>
-            <w:t>Caos Creations, LLC</w:t>
+            <w:t>Caos</w:t>
+          </w:r>
+          <w:proofErr w:type="spellEnd"/>
+          <w:r>
+            <w:t xml:space="preserve"> Creations, LLC</w:t>
           </w:r>
         </w:sdtContent>
       </w:sdt>
@@ -594,7 +619,21 @@
         <w:rPr>
           <w:rFonts w:ascii="Consolas" w:hAnsi="Consolas"/>
         </w:rPr>
-        <w:t>Define _NEWLINE as &lt;br&gt;</w:t>
+        <w:t>Define _NEWLINE as &lt;</w:t>
+      </w:r>
+      <w:proofErr w:type="spellStart"/>
+      <w:r>
+        <w:rPr>
+          <w:rFonts w:ascii="Consolas" w:hAnsi="Consolas"/>
+        </w:rPr>
+        <w:t>br</w:t>
+      </w:r>
+      <w:proofErr w:type="spellEnd"/>
+      <w:r>
+        <w:rPr>
+          <w:rFonts w:ascii="Consolas" w:hAnsi="Consolas"/>
+        </w:rPr>
+        <w:t>&gt;</w:t>
       </w:r>
     </w:p>
     <w:p/>
@@ -696,7 +735,16 @@
                               <w:t>End</w:t>
                             </w:r>
                             <w:r>
-                              <w:t>: Apartment of player</w:t>
+                              <w:t xml:space="preserve">: </w:t>
+                            </w:r>
+                            <w:r>
+                              <w:t xml:space="preserve">Exit door </w:t>
+                            </w:r>
+                            <w:r>
+                              <w:t>of player</w:t>
+                            </w:r>
+                            <w:r>
+                              <w:t>’s apartment</w:t>
                             </w:r>
                           </w:p>
                           <w:p>
@@ -707,8 +755,13 @@
                               <w:t>Collectables</w:t>
                             </w:r>
                             <w:r>
-                              <w:t>: 1x dogbone</w:t>
-                            </w:r>
+                              <w:t xml:space="preserve">: 1x </w:t>
+                            </w:r>
+                            <w:proofErr w:type="spellStart"/>
+                            <w:r>
+                              <w:t>dogbone</w:t>
+                            </w:r>
+                            <w:proofErr w:type="spellEnd"/>
                           </w:p>
                           <w:p>
                             <w:pPr>
@@ -778,7 +831,22 @@
                               <w:t>Setting</w:t>
                             </w:r>
                             <w:r>
-                              <w:t>: The apartment of the player is a futuristic looking 2 story building with large vertical windows.</w:t>
+                              <w:t xml:space="preserve">: The apartment of the player is a futuristic looking </w:t>
+                            </w:r>
+                            <w:r>
+                              <w:t>8-10</w:t>
+                            </w:r>
+                            <w:r>
+                              <w:t xml:space="preserve"> story building with large windows</w:t>
+                            </w:r>
+                            <w:r>
+                              <w:t xml:space="preserve"> that let in a lot of sunlight</w:t>
+                            </w:r>
+                            <w:r>
+                              <w:t>.</w:t>
+                            </w:r>
+                            <w:r>
+                              <w:t xml:space="preserve"> The player lives on the top floor of the building, with technological gadgets and inventions lying all around.</w:t>
                             </w:r>
                             <w:r>
                               <w:t xml:space="preserve"> </w:t>
@@ -859,7 +927,16 @@
                         <w:t>End</w:t>
                       </w:r>
                       <w:r>
-                        <w:t>: Apartment of player</w:t>
+                        <w:t xml:space="preserve">: </w:t>
+                      </w:r>
+                      <w:r>
+                        <w:t xml:space="preserve">Exit door </w:t>
+                      </w:r>
+                      <w:r>
+                        <w:t>of player</w:t>
+                      </w:r>
+                      <w:r>
+                        <w:t>’s apartment</w:t>
                       </w:r>
                     </w:p>
                     <w:p>
@@ -946,7 +1023,22 @@
                         <w:t>Setting</w:t>
                       </w:r>
                       <w:r>
-                        <w:t>: The apartment of the player is a futuristic looking 2 story building with large vertical windows.</w:t>
+                        <w:t xml:space="preserve">: The apartment of the player is a futuristic looking </w:t>
+                      </w:r>
+                      <w:r>
+                        <w:t>8-10</w:t>
+                      </w:r>
+                      <w:r>
+                        <w:t xml:space="preserve"> story building with large windows</w:t>
+                      </w:r>
+                      <w:r>
+                        <w:t xml:space="preserve"> that let in a lot of sunlight</w:t>
+                      </w:r>
+                      <w:r>
+                        <w:t>.</w:t>
+                      </w:r>
+                      <w:r>
+                        <w:t xml:space="preserve"> The player lives on the top floor of the building, with technological gadgets and inventions lying all around.</w:t>
                       </w:r>
                       <w:r>
                         <w:t xml:space="preserve"> </w:t>
@@ -999,7 +1091,7 @@
         <mc:AlternateContent>
           <mc:Choice Requires="wps">
             <w:drawing>
-              <wp:anchor distT="0" distB="0" distL="114300" distR="114300" simplePos="0" relativeHeight="251665408" behindDoc="0" locked="0" layoutInCell="1" allowOverlap="1" wp14:anchorId="3C18B977" wp14:editId="43C5C94B">
+              <wp:anchor distT="0" distB="0" distL="114300" distR="114300" simplePos="0" relativeHeight="251665408" behindDoc="0" locked="0" layoutInCell="1" allowOverlap="1" wp14:anchorId="3C18B977" wp14:editId="4CDC4BFC">
                 <wp:simplePos x="0" y="0"/>
                 <wp:positionH relativeFrom="margin">
                   <wp:align>right</wp:align>
@@ -1007,8 +1099,8 @@
                 <wp:positionV relativeFrom="paragraph">
                   <wp:posOffset>0</wp:posOffset>
                 </wp:positionV>
-                <wp:extent cx="5922010" cy="3279228"/>
-                <wp:effectExtent l="0" t="0" r="21590" b="16510"/>
+                <wp:extent cx="5922010" cy="3381375"/>
+                <wp:effectExtent l="0" t="0" r="21590" b="28575"/>
                 <wp:wrapNone/>
                 <wp:docPr id="2" name="Rectangle 2"/>
                 <wp:cNvGraphicFramePr/>
@@ -1019,7 +1111,7 @@
                       <wps:spPr>
                         <a:xfrm>
                           <a:off x="0" y="0"/>
-                          <a:ext cx="5922010" cy="3279228"/>
+                          <a:ext cx="5922010" cy="3381375"/>
                         </a:xfrm>
                         <a:prstGeom prst="rect">
                           <a:avLst/>
@@ -1062,7 +1154,13 @@
                               <w:t>Premise</w:t>
                             </w:r>
                             <w:r>
-                              <w:t>: Tutorial level 2 (Introduction to bunnyhopping)</w:t>
+                              <w:t xml:space="preserve">: Tutorial level 2 (Introduction to </w:t>
+                            </w:r>
+                            <w:r>
+                              <w:t>controls</w:t>
+                            </w:r>
+                            <w:r>
+                              <w:t>)</w:t>
                             </w:r>
                           </w:p>
                           <w:p>
@@ -1073,7 +1171,10 @@
                               <w:t>Start</w:t>
                             </w:r>
                             <w:r>
-                              <w:t>: In front of apartment of player</w:t>
+                              <w:t xml:space="preserve">: </w:t>
+                            </w:r>
+                            <w:r>
+                              <w:t>On the balcony of the player’s apartment</w:t>
                             </w:r>
                           </w:p>
                           <w:p>
@@ -1084,7 +1185,10 @@
                               <w:t>End</w:t>
                             </w:r>
                             <w:r>
-                              <w:t>: Street in front of tunnel</w:t>
+                              <w:t xml:space="preserve">: </w:t>
+                            </w:r>
+                            <w:r>
+                              <w:t>at the top of the nearby apartment building</w:t>
                             </w:r>
                           </w:p>
                           <w:p>
@@ -1104,6 +1208,19 @@
                             </w:pPr>
                             <w:r>
                               <w:t xml:space="preserve">Tutorial text: </w:t>
+                            </w:r>
+                          </w:p>
+                          <w:p>
+                            <w:pPr>
+                              <w:pStyle w:val="ListParagraph"/>
+                              <w:numPr>
+                                <w:ilvl w:val="0"/>
+                                <w:numId w:val="2"/>
+                              </w:numPr>
+                              <w:spacing w:after="40" w:line="240" w:lineRule="auto"/>
+                            </w:pPr>
+                            <w:r>
+                              <w:t>Jump across the gaps (SPACE)</w:t>
                             </w:r>
                           </w:p>
                           <w:p>
@@ -1118,7 +1235,7 @@
                               <w:contextualSpacing w:val="0"/>
                             </w:pPr>
                             <w:r>
-                              <w:t>“Use the spacebar key to jump.”</w:t>
+                              <w:t>Crouch Under the beam (CONTROL)</w:t>
                             </w:r>
                           </w:p>
                           <w:p>
@@ -1128,28 +1245,18 @@
                                 <w:ilvl w:val="0"/>
                                 <w:numId w:val="2"/>
                               </w:numPr>
-                              <w:spacing w:line="240" w:lineRule="auto"/>
+                              <w:spacing w:after="40" w:line="240" w:lineRule="auto"/>
                               <w:ind w:left="714" w:hanging="357"/>
                               <w:contextualSpacing w:val="0"/>
                             </w:pPr>
                             <w:r>
-                              <w:t>“You can crouch with CTRL.”</w:t>
-                            </w:r>
-                          </w:p>
-                          <w:p>
-                            <w:pPr>
-                              <w:pStyle w:val="ListParagraph"/>
-                              <w:numPr>
-                                <w:ilvl w:val="0"/>
-                                <w:numId w:val="2"/>
-                              </w:numPr>
-                              <w:spacing w:line="240" w:lineRule="auto"/>
-                              <w:ind w:left="714" w:hanging="357"/>
-                              <w:contextualSpacing w:val="0"/>
-                            </w:pPr>
-                            <w:r>
-                              <w:t>“You can crouch while in the air to slightly increase jump height.”</w:t>
-                            </w:r>
+                              <w:t>Jump crouch onto the last block by jumping, and then crouching while in the air</w:t>
+                            </w:r>
+                          </w:p>
+                          <w:p>
+                            <w:pPr>
+                              <w:spacing w:after="40" w:line="240" w:lineRule="auto"/>
+                            </w:pPr>
                           </w:p>
                           <w:p>
                             <w:pPr>
@@ -1164,10 +1271,24 @@
                               <w:spacing w:after="40" w:line="240" w:lineRule="auto"/>
                             </w:pPr>
                             <w:r>
-                              <w:t xml:space="preserve">Setting: Downtown is still far away. Very tall buildings. Player hopping very fast. Tunnel going under houses in neighborhood. </w:t>
-                            </w:r>
-                            <w:r>
-                              <w:t>At the end of the road the player is on, opposite to the tunnel, there are men clearing up some kind of pipeline issue.</w:t>
+                              <w:t xml:space="preserve">Setting: </w:t>
+                            </w:r>
+                            <w:r>
+                              <w:t>The player is jumping across balconies to get to the nearby vista, that has an open view of downtown</w:t>
+                            </w:r>
+                            <w:r>
+                              <w:t>.</w:t>
+                            </w:r>
+                            <w:r>
+                              <w:t xml:space="preserve"> This should be somewhat </w:t>
+                            </w:r>
+                            <w:proofErr w:type="gramStart"/>
+                            <w:r>
+                              <w:t>lengthy</w:t>
+                            </w:r>
+                            <w:proofErr w:type="gramEnd"/>
+                            <w:r>
+                              <w:t xml:space="preserve"> so the player has some time to get used to the very basics of movement, and get invested in the game</w:t>
                             </w:r>
                           </w:p>
                           <w:p>
@@ -1204,7 +1325,7 @@
           </mc:Choice>
           <mc:Fallback>
             <w:pict>
-              <v:rect w14:anchorId="3C18B977" id="Rectangle 2" o:spid="_x0000_s1029" style="position:absolute;margin-left:415.1pt;margin-top:0;width:466.3pt;height:258.2pt;z-index:251665408;visibility:visible;mso-wrap-style:square;mso-width-percent:0;mso-height-percent:0;mso-wrap-distance-left:9pt;mso-wrap-distance-top:0;mso-wrap-distance-right:9pt;mso-wrap-distance-bottom:0;mso-position-horizontal:right;mso-position-horizontal-relative:margin;mso-position-vertical:absolute;mso-position-vertical-relative:text;mso-width-percent:0;mso-height-percent:0;mso-width-relative:margin;mso-height-relative:margin;v-text-anchor:top" o:gfxdata="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" fillcolor="#a789e3" strokecolor="#1f3763 [1604]" strokeweight="1pt">
+              <v:rect w14:anchorId="3C18B977" id="Rectangle 2" o:spid="_x0000_s1029" style="position:absolute;margin-left:415.1pt;margin-top:0;width:466.3pt;height:266.25pt;z-index:251665408;visibility:visible;mso-wrap-style:square;mso-width-percent:0;mso-height-percent:0;mso-wrap-distance-left:9pt;mso-wrap-distance-top:0;mso-wrap-distance-right:9pt;mso-wrap-distance-bottom:0;mso-position-horizontal:right;mso-position-horizontal-relative:margin;mso-position-vertical:absolute;mso-position-vertical-relative:text;mso-width-percent:0;mso-height-percent:0;mso-width-relative:margin;mso-height-relative:margin;v-text-anchor:top" o:gfxdata="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" fillcolor="#a789e3" strokecolor="#1f3763 [1604]" strokeweight="1pt">
                 <v:textbox>
                   <w:txbxContent>
                     <w:p>
@@ -1223,7 +1344,13 @@
                         <w:t>Premise</w:t>
                       </w:r>
                       <w:r>
-                        <w:t>: Tutorial level 2 (Introduction to bunnyhopping)</w:t>
+                        <w:t xml:space="preserve">: Tutorial level 2 (Introduction to </w:t>
+                      </w:r>
+                      <w:r>
+                        <w:t>controls</w:t>
+                      </w:r>
+                      <w:r>
+                        <w:t>)</w:t>
                       </w:r>
                     </w:p>
                     <w:p>
@@ -1234,7 +1361,10 @@
                         <w:t>Start</w:t>
                       </w:r>
                       <w:r>
-                        <w:t>: In front of apartment of player</w:t>
+                        <w:t xml:space="preserve">: </w:t>
+                      </w:r>
+                      <w:r>
+                        <w:t>On the balcony of the player’s apartment</w:t>
                       </w:r>
                     </w:p>
                     <w:p>
@@ -1245,7 +1375,10 @@
                         <w:t>End</w:t>
                       </w:r>
                       <w:r>
-                        <w:t>: Street in front of tunnel</w:t>
+                        <w:t xml:space="preserve">: </w:t>
+                      </w:r>
+                      <w:r>
+                        <w:t>at the top of the nearby apartment building</w:t>
                       </w:r>
                     </w:p>
                     <w:p>
@@ -1265,6 +1398,19 @@
                       </w:pPr>
                       <w:r>
                         <w:t xml:space="preserve">Tutorial text: </w:t>
+                      </w:r>
+                    </w:p>
+                    <w:p>
+                      <w:pPr>
+                        <w:pStyle w:val="ListParagraph"/>
+                        <w:numPr>
+                          <w:ilvl w:val="0"/>
+                          <w:numId w:val="2"/>
+                        </w:numPr>
+                        <w:spacing w:after="40" w:line="240" w:lineRule="auto"/>
+                      </w:pPr>
+                      <w:r>
+                        <w:t>Jump across the gaps (SPACE)</w:t>
                       </w:r>
                     </w:p>
                     <w:p>
@@ -1279,7 +1425,7 @@
                         <w:contextualSpacing w:val="0"/>
                       </w:pPr>
                       <w:r>
-                        <w:t>“Use the spacebar key to jump.”</w:t>
+                        <w:t>Crouch Under the beam (CONTROL)</w:t>
                       </w:r>
                     </w:p>
                     <w:p>
@@ -1289,28 +1435,18 @@
                           <w:ilvl w:val="0"/>
                           <w:numId w:val="2"/>
                         </w:numPr>
-                        <w:spacing w:line="240" w:lineRule="auto"/>
+                        <w:spacing w:after="40" w:line="240" w:lineRule="auto"/>
                         <w:ind w:left="714" w:hanging="357"/>
                         <w:contextualSpacing w:val="0"/>
                       </w:pPr>
                       <w:r>
-                        <w:t>“You can crouch with CTRL.”</w:t>
-                      </w:r>
-                    </w:p>
-                    <w:p>
-                      <w:pPr>
-                        <w:pStyle w:val="ListParagraph"/>
-                        <w:numPr>
-                          <w:ilvl w:val="0"/>
-                          <w:numId w:val="2"/>
-                        </w:numPr>
-                        <w:spacing w:line="240" w:lineRule="auto"/>
-                        <w:ind w:left="714" w:hanging="357"/>
-                        <w:contextualSpacing w:val="0"/>
-                      </w:pPr>
-                      <w:r>
-                        <w:t>“You can crouch while in the air to slightly increase jump height.”</w:t>
-                      </w:r>
+                        <w:t>Jump crouch onto the last block by jumping, and then crouching while in the air</w:t>
+                      </w:r>
+                    </w:p>
+                    <w:p>
+                      <w:pPr>
+                        <w:spacing w:after="40" w:line="240" w:lineRule="auto"/>
+                      </w:pPr>
                     </w:p>
                     <w:p>
                       <w:pPr>
@@ -1325,10 +1461,24 @@
                         <w:spacing w:after="40" w:line="240" w:lineRule="auto"/>
                       </w:pPr>
                       <w:r>
-                        <w:t xml:space="preserve">Setting: Downtown is still far away. Very tall buildings. Player hopping very fast. Tunnel going under houses in neighborhood. </w:t>
-                      </w:r>
-                      <w:r>
-                        <w:t>At the end of the road the player is on, opposite to the tunnel, there are men clearing up some kind of pipeline issue.</w:t>
+                        <w:t xml:space="preserve">Setting: </w:t>
+                      </w:r>
+                      <w:r>
+                        <w:t>The player is jumping across balconies to get to the nearby vista, that has an open view of downtown</w:t>
+                      </w:r>
+                      <w:r>
+                        <w:t>.</w:t>
+                      </w:r>
+                      <w:r>
+                        <w:t xml:space="preserve"> This should be somewhat </w:t>
+                      </w:r>
+                      <w:proofErr w:type="gramStart"/>
+                      <w:r>
+                        <w:t>lengthy</w:t>
+                      </w:r>
+                      <w:proofErr w:type="gramEnd"/>
+                      <w:r>
+                        <w:t xml:space="preserve"> so the player has some time to get used to the very basics of movement, and get invested in the game</w:t>
                       </w:r>
                     </w:p>
                     <w:p>
@@ -1427,7 +1577,15 @@
                               <w:t>Premise</w:t>
                             </w:r>
                             <w:r>
-                              <w:t>: Tutorial level 3 (Introduction to airstrafing)</w:t>
+                              <w:t xml:space="preserve">: Tutorial level 3 (Introduction to </w:t>
+                            </w:r>
+                            <w:proofErr w:type="spellStart"/>
+                            <w:r>
+                              <w:t>airstrafing</w:t>
+                            </w:r>
+                            <w:proofErr w:type="spellEnd"/>
+                            <w:r>
+                              <w:t>)</w:t>
                             </w:r>
                           </w:p>
                           <w:p>
@@ -1438,7 +1596,10 @@
                               <w:t>Start</w:t>
                             </w:r>
                             <w:r>
-                              <w:t>: Street</w:t>
+                              <w:t xml:space="preserve">: </w:t>
+                            </w:r>
+                            <w:r>
+                              <w:t>Top of previous apartment</w:t>
                             </w:r>
                           </w:p>
                           <w:p>
@@ -1449,7 +1610,10 @@
                               <w:t>End</w:t>
                             </w:r>
                             <w:r>
-                              <w:t>: Tunnel</w:t>
+                              <w:t xml:space="preserve">: </w:t>
+                            </w:r>
+                            <w:r>
+                              <w:t>End of alley, in the open street</w:t>
                             </w:r>
                           </w:p>
                           <w:p>
@@ -1469,27 +1633,6 @@
                             </w:pPr>
                             <w:r>
                               <w:t xml:space="preserve">Tutorial text: </w:t>
-                            </w:r>
-                          </w:p>
-                          <w:p>
-                            <w:pPr>
-                              <w:pStyle w:val="ListParagraph"/>
-                              <w:numPr>
-                                <w:ilvl w:val="0"/>
-                                <w:numId w:val="2"/>
-                              </w:numPr>
-                              <w:spacing w:line="240" w:lineRule="auto"/>
-                              <w:ind w:left="714" w:hanging="357"/>
-                              <w:contextualSpacing w:val="0"/>
-                            </w:pPr>
-                            <w:r>
-                              <w:t>“</w:t>
-                            </w:r>
-                            <w:r>
-                              <w:t>You can airstrafe by holding a directional key while in-air and looking _NEWLINE in the desired direction</w:t>
-                            </w:r>
-                            <w:r>
-                              <w:t>”</w:t>
                             </w:r>
                           </w:p>
                           <w:p>
@@ -1503,25 +1646,7 @@
                               <w:contextualSpacing w:val="0"/>
                             </w:pPr>
                             <w:r>
-                              <w:t>“</w:t>
-                            </w:r>
-                            <w:r>
-                              <w:t xml:space="preserve">For example: </w:t>
-                            </w:r>
-                            <w:r>
-                              <w:t>W</w:t>
-                            </w:r>
-                            <w:r>
-                              <w:t xml:space="preserve">hile in the air, hold RIGHT MOVE and look to the right. </w:t>
-                            </w:r>
-                            <w:r>
-                              <w:t xml:space="preserve">_NEWLINE </w:t>
-                            </w:r>
-                            <w:r>
-                              <w:t>Notice you gain speed while airstrafing.</w:t>
-                            </w:r>
-                            <w:r>
-                              <w:t>”</w:t>
+                              <w:t>This level is to teach you how to control your character in the air.</w:t>
                             </w:r>
                           </w:p>
                           <w:p>
@@ -1535,31 +1660,28 @@
                               <w:contextualSpacing w:val="0"/>
                             </w:pPr>
                             <w:r>
-                              <w:t>“</w:t>
-                            </w:r>
-                            <w:r>
-                              <w:t xml:space="preserve">Now try: </w:t>
-                            </w:r>
-                            <w:r>
-                              <w:t>W</w:t>
-                            </w:r>
-                            <w:r>
-                              <w:t xml:space="preserve">hile in the air, hold LEFT MOVE and look to the left. </w:t>
-                            </w:r>
-                            <w:r>
-                              <w:br/>
-                              <w:t xml:space="preserve">_NEWLINE </w:t>
-                            </w:r>
-                            <w:r>
-                              <w:t>Notice you gain more speed if you turn faster.</w:t>
-                            </w:r>
-                            <w:r>
-                              <w:t>”</w:t>
-                            </w:r>
-                          </w:p>
-                          <w:p>
-                            <w:pPr>
-                              <w:spacing w:after="40" w:line="240" w:lineRule="auto"/>
+                              <w:t xml:space="preserve">While </w:t>
+                            </w:r>
+                            <w:proofErr w:type="gramStart"/>
+                            <w:r>
+                              <w:t>you're</w:t>
+                            </w:r>
+                            <w:proofErr w:type="gramEnd"/>
+                            <w:r>
+                              <w:t xml:space="preserve"> in the air, use Left Move (A) or Right Move (D) and look in the direction you want to move. Do NOT hold W once </w:t>
+                            </w:r>
+                            <w:proofErr w:type="gramStart"/>
+                            <w:r>
+                              <w:t>you're</w:t>
+                            </w:r>
+                            <w:proofErr w:type="gramEnd"/>
+                            <w:r>
+                              <w:t xml:space="preserve"> in the air.</w:t>
+                            </w:r>
+                          </w:p>
+                          <w:p>
+                            <w:pPr>
+                              <w:spacing w:line="240" w:lineRule="auto"/>
                             </w:pPr>
                             <w:r>
                               <w:t>Notes</w:t>
@@ -1577,8 +1699,13 @@
                               </w:numPr>
                               <w:spacing w:after="40" w:line="240" w:lineRule="auto"/>
                             </w:pPr>
-                            <w:r>
-                              <w:t>Levente: EXTEND THIS LEVEL BY AT LEAST 3 FLOORS!!!!</w:t>
+                            <w:proofErr w:type="spellStart"/>
+                            <w:r>
+                              <w:t>Levente</w:t>
+                            </w:r>
+                            <w:proofErr w:type="spellEnd"/>
+                            <w:r>
+                              <w:t>: EXTEND THIS LEVEL BY AT LEAST 3 FLOORS!!!!</w:t>
                             </w:r>
                           </w:p>
                           <w:p>
@@ -1591,7 +1718,15 @@
                               <w:spacing w:after="40" w:line="240" w:lineRule="auto"/>
                             </w:pPr>
                             <w:r>
-                              <w:t>Streams of flying cars as obstacles/killzones. Neon signs?</w:t>
+                              <w:t>Streams of flying cars as obstacles/</w:t>
+                            </w:r>
+                            <w:proofErr w:type="spellStart"/>
+                            <w:r>
+                              <w:t>killzones</w:t>
+                            </w:r>
+                            <w:proofErr w:type="spellEnd"/>
+                            <w:r>
+                              <w:t>. Neon signs?</w:t>
                             </w:r>
                           </w:p>
                           <w:p>
@@ -1604,7 +1739,15 @@
                               <w:spacing w:after="40" w:line="240" w:lineRule="auto"/>
                             </w:pPr>
                             <w:r>
-                              <w:t>Giant glowing tube in the middle of a spiral staircase-ish thing</w:t>
+                              <w:t>Giant glowing tube in the middle of a spiral staircase-</w:t>
+                            </w:r>
+                            <w:proofErr w:type="spellStart"/>
+                            <w:r>
+                              <w:t>ish</w:t>
+                            </w:r>
+                            <w:proofErr w:type="spellEnd"/>
+                            <w:r>
+                              <w:t xml:space="preserve"> thing</w:t>
                             </w:r>
                           </w:p>
                           <w:p>
@@ -1613,6 +1756,9 @@
                             </w:pPr>
                             <w:r>
                               <w:t xml:space="preserve">Setting: </w:t>
+                            </w:r>
+                            <w:r>
+                              <w:t>Start out falling down fire escapes, work your way through back alleys/</w:t>
                             </w:r>
                             <w:r>
                               <w:t>Market area as player goes down toward metro.</w:t>
@@ -1674,7 +1820,15 @@
                         <w:t>Premise</w:t>
                       </w:r>
                       <w:r>
-                        <w:t>: Tutorial level 3 (Introduction to airstrafing)</w:t>
+                        <w:t xml:space="preserve">: Tutorial level 3 (Introduction to </w:t>
+                      </w:r>
+                      <w:proofErr w:type="spellStart"/>
+                      <w:r>
+                        <w:t>airstrafing</w:t>
+                      </w:r>
+                      <w:proofErr w:type="spellEnd"/>
+                      <w:r>
+                        <w:t>)</w:t>
                       </w:r>
                     </w:p>
                     <w:p>
@@ -1685,7 +1839,10 @@
                         <w:t>Start</w:t>
                       </w:r>
                       <w:r>
-                        <w:t>: Street</w:t>
+                        <w:t xml:space="preserve">: </w:t>
+                      </w:r>
+                      <w:r>
+                        <w:t>Top of previous apartment</w:t>
                       </w:r>
                     </w:p>
                     <w:p>
@@ -1696,7 +1853,10 @@
                         <w:t>End</w:t>
                       </w:r>
                       <w:r>
-                        <w:t>: Tunnel</w:t>
+                        <w:t xml:space="preserve">: </w:t>
+                      </w:r>
+                      <w:r>
+                        <w:t>End of alley, in the open street</w:t>
                       </w:r>
                     </w:p>
                     <w:p>
@@ -1716,27 +1876,6 @@
                       </w:pPr>
                       <w:r>
                         <w:t xml:space="preserve">Tutorial text: </w:t>
-                      </w:r>
-                    </w:p>
-                    <w:p>
-                      <w:pPr>
-                        <w:pStyle w:val="ListParagraph"/>
-                        <w:numPr>
-                          <w:ilvl w:val="0"/>
-                          <w:numId w:val="2"/>
-                        </w:numPr>
-                        <w:spacing w:line="240" w:lineRule="auto"/>
-                        <w:ind w:left="714" w:hanging="357"/>
-                        <w:contextualSpacing w:val="0"/>
-                      </w:pPr>
-                      <w:r>
-                        <w:t>“</w:t>
-                      </w:r>
-                      <w:r>
-                        <w:t>You can airstrafe by holding a directional key while in-air and looking _NEWLINE in the desired direction</w:t>
-                      </w:r>
-                      <w:r>
-                        <w:t>”</w:t>
                       </w:r>
                     </w:p>
                     <w:p>
@@ -1750,25 +1889,7 @@
                         <w:contextualSpacing w:val="0"/>
                       </w:pPr>
                       <w:r>
-                        <w:t>“</w:t>
-                      </w:r>
-                      <w:r>
-                        <w:t xml:space="preserve">For example: </w:t>
-                      </w:r>
-                      <w:r>
-                        <w:t>W</w:t>
-                      </w:r>
-                      <w:r>
-                        <w:t xml:space="preserve">hile in the air, hold RIGHT MOVE and look to the right. </w:t>
-                      </w:r>
-                      <w:r>
-                        <w:t xml:space="preserve">_NEWLINE </w:t>
-                      </w:r>
-                      <w:r>
-                        <w:t>Notice you gain speed while airstrafing.</w:t>
-                      </w:r>
-                      <w:r>
-                        <w:t>”</w:t>
+                        <w:t>This level is to teach you how to control your character in the air.</w:t>
                       </w:r>
                     </w:p>
                     <w:p>
@@ -1782,31 +1903,28 @@
                         <w:contextualSpacing w:val="0"/>
                       </w:pPr>
                       <w:r>
-                        <w:t>“</w:t>
-                      </w:r>
-                      <w:r>
-                        <w:t xml:space="preserve">Now try: </w:t>
-                      </w:r>
-                      <w:r>
-                        <w:t>W</w:t>
-                      </w:r>
-                      <w:r>
-                        <w:t xml:space="preserve">hile in the air, hold LEFT MOVE and look to the left. </w:t>
-                      </w:r>
-                      <w:r>
-                        <w:br/>
-                        <w:t xml:space="preserve">_NEWLINE </w:t>
-                      </w:r>
-                      <w:r>
-                        <w:t>Notice you gain more speed if you turn faster.</w:t>
-                      </w:r>
-                      <w:r>
-                        <w:t>”</w:t>
-                      </w:r>
-                    </w:p>
-                    <w:p>
-                      <w:pPr>
-                        <w:spacing w:after="40" w:line="240" w:lineRule="auto"/>
+                        <w:t xml:space="preserve">While </w:t>
+                      </w:r>
+                      <w:proofErr w:type="gramStart"/>
+                      <w:r>
+                        <w:t>you're</w:t>
+                      </w:r>
+                      <w:proofErr w:type="gramEnd"/>
+                      <w:r>
+                        <w:t xml:space="preserve"> in the air, use Left Move (A) or Right Move (D) and look in the direction you want to move. Do NOT hold W once </w:t>
+                      </w:r>
+                      <w:proofErr w:type="gramStart"/>
+                      <w:r>
+                        <w:t>you're</w:t>
+                      </w:r>
+                      <w:proofErr w:type="gramEnd"/>
+                      <w:r>
+                        <w:t xml:space="preserve"> in the air.</w:t>
+                      </w:r>
+                    </w:p>
+                    <w:p>
+                      <w:pPr>
+                        <w:spacing w:line="240" w:lineRule="auto"/>
                       </w:pPr>
                       <w:r>
                         <w:t>Notes</w:t>
@@ -1824,8 +1942,13 @@
                         </w:numPr>
                         <w:spacing w:after="40" w:line="240" w:lineRule="auto"/>
                       </w:pPr>
-                      <w:r>
-                        <w:t>Levente: EXTEND THIS LEVEL BY AT LEAST 3 FLOORS!!!!</w:t>
+                      <w:proofErr w:type="spellStart"/>
+                      <w:r>
+                        <w:t>Levente</w:t>
+                      </w:r>
+                      <w:proofErr w:type="spellEnd"/>
+                      <w:r>
+                        <w:t>: EXTEND THIS LEVEL BY AT LEAST 3 FLOORS!!!!</w:t>
                       </w:r>
                     </w:p>
                     <w:p>
@@ -1876,6 +1999,9 @@
                       </w:pPr>
                       <w:r>
                         <w:t xml:space="preserve">Setting: </w:t>
+                      </w:r>
+                      <w:r>
+                        <w:t>Start out falling down fire escapes, work your way through back alleys/</w:t>
                       </w:r>
                       <w:r>
                         <w:t>Market area as player goes down toward metro.</w:t>
@@ -1908,7 +2034,888 @@
         <w:br w:type="page"/>
       </w:r>
     </w:p>
-    <w:p/>
+    <w:p>
+      <w:r>
+        <w:rPr>
+          <w:noProof/>
+        </w:rPr>
+        <w:lastRenderedPageBreak/>
+        <mc:AlternateContent>
+          <mc:Choice Requires="wps">
+            <w:drawing>
+              <wp:anchor distT="0" distB="0" distL="114300" distR="114300" simplePos="0" relativeHeight="251669504" behindDoc="0" locked="0" layoutInCell="1" allowOverlap="1" wp14:anchorId="6308CCFF" wp14:editId="237DF83B">
+                <wp:simplePos x="0" y="0"/>
+                <wp:positionH relativeFrom="margin">
+                  <wp:align>right</wp:align>
+                </wp:positionH>
+                <wp:positionV relativeFrom="paragraph">
+                  <wp:posOffset>-15766</wp:posOffset>
+                </wp:positionV>
+                <wp:extent cx="5922010" cy="6038194"/>
+                <wp:effectExtent l="0" t="0" r="21590" b="20320"/>
+                <wp:wrapNone/>
+                <wp:docPr id="6" name="Rectangle 6"/>
+                <wp:cNvGraphicFramePr/>
+                <a:graphic xmlns:a="http://schemas.openxmlformats.org/drawingml/2006/main">
+                  <a:graphicData uri="http://schemas.microsoft.com/office/word/2010/wordprocessingShape">
+                    <wps:wsp>
+                      <wps:cNvSpPr/>
+                      <wps:spPr>
+                        <a:xfrm>
+                          <a:off x="0" y="0"/>
+                          <a:ext cx="5922010" cy="6038194"/>
+                        </a:xfrm>
+                        <a:prstGeom prst="rect">
+                          <a:avLst/>
+                        </a:prstGeom>
+                        <a:solidFill>
+                          <a:srgbClr val="A789E3"/>
+                        </a:solidFill>
+                      </wps:spPr>
+                      <wps:style>
+                        <a:lnRef idx="2">
+                          <a:schemeClr val="accent1">
+                            <a:shade val="50000"/>
+                          </a:schemeClr>
+                        </a:lnRef>
+                        <a:fillRef idx="1">
+                          <a:schemeClr val="accent1"/>
+                        </a:fillRef>
+                        <a:effectRef idx="0">
+                          <a:schemeClr val="accent1"/>
+                        </a:effectRef>
+                        <a:fontRef idx="minor">
+                          <a:schemeClr val="lt1"/>
+                        </a:fontRef>
+                      </wps:style>
+                      <wps:txbx>
+                        <w:txbxContent>
+                          <w:p>
+                            <w:pPr>
+                              <w:spacing w:after="40" w:line="240" w:lineRule="auto"/>
+                            </w:pPr>
+                            <w:r>
+                              <w:t>Hop</w:t>
+                            </w:r>
+                            <w:r>
+                              <w:t>4</w:t>
+                            </w:r>
+                          </w:p>
+                          <w:p>
+                            <w:pPr>
+                              <w:spacing w:after="40" w:line="240" w:lineRule="auto"/>
+                            </w:pPr>
+                            <w:r>
+                              <w:t>Premise</w:t>
+                            </w:r>
+                            <w:r>
+                              <w:t xml:space="preserve">: Tutorial level </w:t>
+                            </w:r>
+                            <w:r>
+                              <w:t>4</w:t>
+                            </w:r>
+                            <w:r>
+                              <w:t xml:space="preserve"> (</w:t>
+                            </w:r>
+                            <w:proofErr w:type="spellStart"/>
+                            <w:r>
+                              <w:t>Airstrafing</w:t>
+                            </w:r>
+                            <w:proofErr w:type="spellEnd"/>
+                            <w:r>
+                              <w:t xml:space="preserve"> while jumping</w:t>
+                            </w:r>
+                            <w:r>
+                              <w:t>)</w:t>
+                            </w:r>
+                          </w:p>
+                          <w:p>
+                            <w:pPr>
+                              <w:spacing w:after="40" w:line="240" w:lineRule="auto"/>
+                            </w:pPr>
+                            <w:r>
+                              <w:t>Start</w:t>
+                            </w:r>
+                            <w:r>
+                              <w:t xml:space="preserve">: </w:t>
+                            </w:r>
+                            <w:r>
+                              <w:t>Street</w:t>
+                            </w:r>
+                          </w:p>
+                          <w:p>
+                            <w:pPr>
+                              <w:spacing w:after="40" w:line="240" w:lineRule="auto"/>
+                            </w:pPr>
+                            <w:r>
+                              <w:t>End</w:t>
+                            </w:r>
+                            <w:r>
+                              <w:t>: Tunnel</w:t>
+                            </w:r>
+                          </w:p>
+                          <w:p>
+                            <w:pPr>
+                              <w:spacing w:after="40" w:line="240" w:lineRule="auto"/>
+                            </w:pPr>
+                            <w:r>
+                              <w:t>Collectables</w:t>
+                            </w:r>
+                            <w:r>
+                              <w:t xml:space="preserve">: </w:t>
+                            </w:r>
+                          </w:p>
+                          <w:p>
+                            <w:pPr>
+                              <w:spacing w:after="40" w:line="240" w:lineRule="auto"/>
+                            </w:pPr>
+                            <w:r>
+                              <w:t xml:space="preserve">Tutorial text: </w:t>
+                            </w:r>
+                          </w:p>
+                          <w:p>
+                            <w:pPr>
+                              <w:pStyle w:val="ListParagraph"/>
+                              <w:numPr>
+                                <w:ilvl w:val="0"/>
+                                <w:numId w:val="2"/>
+                              </w:numPr>
+                              <w:spacing w:line="240" w:lineRule="auto"/>
+                              <w:contextualSpacing w:val="0"/>
+                            </w:pPr>
+                            <w:r>
+                              <w:t>“</w:t>
+                            </w:r>
+                            <w:r>
+                              <w:t xml:space="preserve">On this level we practice </w:t>
+                            </w:r>
+                            <w:proofErr w:type="spellStart"/>
+                            <w:r>
+                              <w:t>airstrafing</w:t>
+                            </w:r>
+                            <w:proofErr w:type="spellEnd"/>
+                            <w:r>
+                              <w:t xml:space="preserve"> on 180 degree turns.”</w:t>
+                            </w:r>
+                            <w:r>
+                              <w:t xml:space="preserve"> </w:t>
+                            </w:r>
+                          </w:p>
+                          <w:p>
+                            <w:pPr>
+                              <w:spacing w:after="40" w:line="240" w:lineRule="auto"/>
+                            </w:pPr>
+                            <w:r>
+                              <w:t>Notes:</w:t>
+                            </w:r>
+                          </w:p>
+                          <w:p>
+                            <w:pPr>
+                              <w:pStyle w:val="ListParagraph"/>
+                              <w:numPr>
+                                <w:ilvl w:val="0"/>
+                                <w:numId w:val="3"/>
+                              </w:numPr>
+                              <w:spacing w:after="40" w:line="240" w:lineRule="auto"/>
+                            </w:pPr>
+                            <w:r>
+                              <w:t xml:space="preserve">This level is to give you an </w:t>
+                            </w:r>
+                            <w:proofErr w:type="gramStart"/>
+                            <w:r>
+                              <w:t>in depth</w:t>
+                            </w:r>
+                            <w:proofErr w:type="gramEnd"/>
+                            <w:r>
+                              <w:t xml:space="preserve"> tutorial on bunny hopping. If you don't enjoy the </w:t>
+                            </w:r>
+                            <w:proofErr w:type="gramStart"/>
+                            <w:r>
+                              <w:t>mechanic</w:t>
+                            </w:r>
+                            <w:proofErr w:type="gramEnd"/>
+                            <w:r>
+                              <w:t xml:space="preserve"> you can skip to the portal levels. However, this level is meant to teach you the fundamentals.</w:t>
+                            </w:r>
+                          </w:p>
+                          <w:p>
+                            <w:pPr>
+                              <w:pStyle w:val="ListParagraph"/>
+                              <w:numPr>
+                                <w:ilvl w:val="0"/>
+                                <w:numId w:val="3"/>
+                              </w:numPr>
+                              <w:spacing w:after="40" w:line="240" w:lineRule="auto"/>
+                            </w:pPr>
+                            <w:r>
+                              <w:t xml:space="preserve">The hardest part about bunny hopping is breaking the habits </w:t>
+                            </w:r>
+                            <w:proofErr w:type="gramStart"/>
+                            <w:r>
+                              <w:t>you've</w:t>
+                            </w:r>
+                            <w:proofErr w:type="gramEnd"/>
+                            <w:r>
+                              <w:t xml:space="preserve"> learned from every FPS games out there. &lt;</w:t>
+                            </w:r>
+                            <w:proofErr w:type="spellStart"/>
+                            <w:r>
+                              <w:t>br</w:t>
+                            </w:r>
+                            <w:proofErr w:type="spellEnd"/>
+                            <w:r>
+                              <w:t>&gt;The best advice is to NOT hold W in the air. Yes, I know it goes against every part of your soul.</w:t>
+                            </w:r>
+                          </w:p>
+                          <w:p>
+                            <w:pPr>
+                              <w:pStyle w:val="ListParagraph"/>
+                              <w:numPr>
+                                <w:ilvl w:val="0"/>
+                                <w:numId w:val="3"/>
+                              </w:numPr>
+                              <w:spacing w:after="40" w:line="240" w:lineRule="auto"/>
+                            </w:pPr>
+                            <w:r>
+                              <w:t xml:space="preserve"> </w:t>
+                            </w:r>
+                            <w:r>
+                              <w:t xml:space="preserve">To start, </w:t>
+                            </w:r>
+                            <w:proofErr w:type="gramStart"/>
+                            <w:r>
+                              <w:t>let's</w:t>
+                            </w:r>
+                            <w:proofErr w:type="gramEnd"/>
+                            <w:r>
+                              <w:t xml:space="preserve"> examine how the mechanic works. &lt;</w:t>
+                            </w:r>
+                            <w:proofErr w:type="spellStart"/>
+                            <w:r>
+                              <w:t>br</w:t>
+                            </w:r>
+                            <w:proofErr w:type="spellEnd"/>
+                            <w:r>
+                              <w:t xml:space="preserve">&gt; - Step 1: hold SPACE to jump, </w:t>
+                            </w:r>
+                            <w:proofErr w:type="gramStart"/>
+                            <w:r>
+                              <w:t>don't</w:t>
+                            </w:r>
+                            <w:proofErr w:type="gramEnd"/>
+                            <w:r>
+                              <w:t xml:space="preserve"> ever let go! &lt;</w:t>
+                            </w:r>
+                            <w:proofErr w:type="spellStart"/>
+                            <w:r>
+                              <w:t>br</w:t>
+                            </w:r>
+                            <w:proofErr w:type="spellEnd"/>
+                            <w:r>
+                              <w:t>&gt; - Step 2: Hold D and look to the right. Spin fast and slow.</w:t>
+                            </w:r>
+                          </w:p>
+                          <w:p>
+                            <w:pPr>
+                              <w:pStyle w:val="ListParagraph"/>
+                              <w:numPr>
+                                <w:ilvl w:val="0"/>
+                                <w:numId w:val="3"/>
+                              </w:numPr>
+                              <w:spacing w:after="40" w:line="240" w:lineRule="auto"/>
+                            </w:pPr>
+                            <w:r>
+                              <w:t>What did that teach us? &lt;</w:t>
+                            </w:r>
+                            <w:proofErr w:type="spellStart"/>
+                            <w:r>
+                              <w:t>br</w:t>
+                            </w:r>
+                            <w:proofErr w:type="spellEnd"/>
+                            <w:r>
+                              <w:t>&gt; 1: while you keep jumping there's no friction, so you don't slow down &lt;</w:t>
+                            </w:r>
+                            <w:proofErr w:type="spellStart"/>
+                            <w:r>
+                              <w:t>br</w:t>
+                            </w:r>
+                            <w:proofErr w:type="spellEnd"/>
+                            <w:r>
+                              <w:t>&gt; 2: to gain speed you MUST combine a directional key AND a camera movement &lt;</w:t>
+                            </w:r>
+                            <w:proofErr w:type="spellStart"/>
+                            <w:r>
+                              <w:t>br</w:t>
+                            </w:r>
+                            <w:proofErr w:type="spellEnd"/>
+                            <w:r>
+                              <w:t>&gt; 3: if you turn TOO fast, you lose speed. &lt;</w:t>
+                            </w:r>
+                            <w:proofErr w:type="spellStart"/>
+                            <w:r>
+                              <w:t>br</w:t>
+                            </w:r>
+                            <w:proofErr w:type="spellEnd"/>
+                            <w:r>
+                              <w:t>&gt; 4: you need to turn slower as you get going faster, or else you lose speed</w:t>
+                            </w:r>
+                          </w:p>
+                          <w:p>
+                            <w:pPr>
+                              <w:pStyle w:val="ListParagraph"/>
+                              <w:numPr>
+                                <w:ilvl w:val="0"/>
+                                <w:numId w:val="3"/>
+                              </w:numPr>
+                              <w:spacing w:after="40" w:line="240" w:lineRule="auto"/>
+                            </w:pPr>
+                            <w:proofErr w:type="spellStart"/>
+                            <w:proofErr w:type="gramStart"/>
+                            <w:r>
+                              <w:t>Lets</w:t>
+                            </w:r>
+                            <w:proofErr w:type="spellEnd"/>
+                            <w:proofErr w:type="gramEnd"/>
+                            <w:r>
+                              <w:t xml:space="preserve"> try the other direction! &lt;</w:t>
+                            </w:r>
+                            <w:proofErr w:type="spellStart"/>
+                            <w:r>
+                              <w:t>br</w:t>
+                            </w:r>
+                            <w:proofErr w:type="spellEnd"/>
+                            <w:r>
+                              <w:t>&gt; - Step 1: hold SPACE to jump &lt;</w:t>
+                            </w:r>
+                            <w:proofErr w:type="spellStart"/>
+                            <w:r>
+                              <w:t>br</w:t>
+                            </w:r>
+                            <w:proofErr w:type="spellEnd"/>
+                            <w:r>
+                              <w:t>&gt; - Step 2: Hold A and look to the left</w:t>
+                            </w:r>
+                          </w:p>
+                          <w:p>
+                            <w:pPr>
+                              <w:pStyle w:val="ListParagraph"/>
+                              <w:numPr>
+                                <w:ilvl w:val="0"/>
+                                <w:numId w:val="3"/>
+                              </w:numPr>
+                              <w:spacing w:after="40" w:line="240" w:lineRule="auto"/>
+                            </w:pPr>
+                            <w:r>
+                              <w:t>Now, try and chain the moves together. &lt;</w:t>
+                            </w:r>
+                            <w:proofErr w:type="spellStart"/>
+                            <w:r>
+                              <w:t>br</w:t>
+                            </w:r>
+                            <w:proofErr w:type="spellEnd"/>
+                            <w:r>
+                              <w:t xml:space="preserve">&gt; - Hold SPACE, </w:t>
+                            </w:r>
+                            <w:proofErr w:type="gramStart"/>
+                            <w:r>
+                              <w:t>don't</w:t>
+                            </w:r>
+                            <w:proofErr w:type="gramEnd"/>
+                            <w:r>
+                              <w:t xml:space="preserve"> let go! &lt;</w:t>
+                            </w:r>
+                            <w:proofErr w:type="spellStart"/>
+                            <w:r>
+                              <w:t>br</w:t>
+                            </w:r>
+                            <w:proofErr w:type="spellEnd"/>
+                            <w:r>
+                              <w:t>&gt; - Hold D and spin in a circle to the right, to get up to speed &lt;</w:t>
+                            </w:r>
+                            <w:proofErr w:type="spellStart"/>
+                            <w:r>
+                              <w:t>br</w:t>
+                            </w:r>
+                            <w:proofErr w:type="spellEnd"/>
+                            <w:r>
+                              <w:t>&gt; - now when you're comfortable, hold A and look to the left (let go of D, but not SPACE) &lt;</w:t>
+                            </w:r>
+                            <w:proofErr w:type="spellStart"/>
+                            <w:r>
+                              <w:t>br</w:t>
+                            </w:r>
+                            <w:proofErr w:type="spellEnd"/>
+                            <w:r>
+                              <w:t>&gt; - keep it going. Try to get up to 15 meters per second!</w:t>
+                            </w:r>
+                          </w:p>
+                          <w:p>
+                            <w:pPr>
+                              <w:spacing w:after="40" w:line="240" w:lineRule="auto"/>
+                            </w:pPr>
+                            <w:r>
+                              <w:t>Setting:</w:t>
+                            </w:r>
+                            <w:r>
+                              <w:t xml:space="preserve"> </w:t>
+                            </w:r>
+                            <w:r>
+                              <w:t xml:space="preserve">That </w:t>
+                            </w:r>
+                            <w:proofErr w:type="gramStart"/>
+                            <w:r>
+                              <w:t>is</w:t>
+                            </w:r>
+                            <w:proofErr w:type="gramEnd"/>
+                            <w:r>
+                              <w:t xml:space="preserve"> it.</w:t>
+                            </w:r>
+                            <w:r>
+                              <w:t xml:space="preserve"> </w:t>
+                            </w:r>
+                          </w:p>
+                          <w:p>
+                            <w:pPr>
+                              <w:spacing w:after="40" w:line="240" w:lineRule="auto"/>
+                            </w:pPr>
+                            <w:r>
+                              <w:t>Time</w:t>
+                            </w:r>
+                            <w:r>
+                              <w:t>: The moon is starting to shine</w:t>
+                            </w:r>
+                          </w:p>
+                          <w:p/>
+                        </w:txbxContent>
+                      </wps:txbx>
+                      <wps:bodyPr rot="0" spcFirstLastPara="0" vertOverflow="overflow" horzOverflow="overflow" vert="horz" wrap="square" lIns="91440" tIns="45720" rIns="91440" bIns="45720" numCol="1" spcCol="0" rtlCol="0" fromWordArt="0" anchor="t" anchorCtr="0" forceAA="0" compatLnSpc="1">
+                        <a:prstTxWarp prst="textNoShape">
+                          <a:avLst/>
+                        </a:prstTxWarp>
+                        <a:noAutofit/>
+                      </wps:bodyPr>
+                    </wps:wsp>
+                  </a:graphicData>
+                </a:graphic>
+                <wp14:sizeRelH relativeFrom="margin">
+                  <wp14:pctWidth>0</wp14:pctWidth>
+                </wp14:sizeRelH>
+                <wp14:sizeRelV relativeFrom="margin">
+                  <wp14:pctHeight>0</wp14:pctHeight>
+                </wp14:sizeRelV>
+              </wp:anchor>
+            </w:drawing>
+          </mc:Choice>
+          <mc:Fallback>
+            <w:pict>
+              <v:rect w14:anchorId="6308CCFF" id="Rectangle 6" o:spid="_x0000_s1031" style="position:absolute;margin-left:415.1pt;margin-top:-1.25pt;width:466.3pt;height:475.45pt;z-index:251669504;visibility:visible;mso-wrap-style:square;mso-width-percent:0;mso-height-percent:0;mso-wrap-distance-left:9pt;mso-wrap-distance-top:0;mso-wrap-distance-right:9pt;mso-wrap-distance-bottom:0;mso-position-horizontal:right;mso-position-horizontal-relative:margin;mso-position-vertical:absolute;mso-position-vertical-relative:text;mso-width-percent:0;mso-height-percent:0;mso-width-relative:margin;mso-height-relative:margin;v-text-anchor:top" o:gfxdata="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" fillcolor="#a789e3" strokecolor="#1f3763 [1604]" strokeweight="1pt">
+                <v:textbox>
+                  <w:txbxContent>
+                    <w:p>
+                      <w:pPr>
+                        <w:spacing w:after="40" w:line="240" w:lineRule="auto"/>
+                      </w:pPr>
+                      <w:r>
+                        <w:t>Hop</w:t>
+                      </w:r>
+                      <w:r>
+                        <w:t>4</w:t>
+                      </w:r>
+                    </w:p>
+                    <w:p>
+                      <w:pPr>
+                        <w:spacing w:after="40" w:line="240" w:lineRule="auto"/>
+                      </w:pPr>
+                      <w:r>
+                        <w:t>Premise</w:t>
+                      </w:r>
+                      <w:r>
+                        <w:t xml:space="preserve">: Tutorial level </w:t>
+                      </w:r>
+                      <w:r>
+                        <w:t>4</w:t>
+                      </w:r>
+                      <w:r>
+                        <w:t xml:space="preserve"> (</w:t>
+                      </w:r>
+                      <w:proofErr w:type="spellStart"/>
+                      <w:r>
+                        <w:t>Airstrafing</w:t>
+                      </w:r>
+                      <w:proofErr w:type="spellEnd"/>
+                      <w:r>
+                        <w:t xml:space="preserve"> while jumping</w:t>
+                      </w:r>
+                      <w:r>
+                        <w:t>)</w:t>
+                      </w:r>
+                    </w:p>
+                    <w:p>
+                      <w:pPr>
+                        <w:spacing w:after="40" w:line="240" w:lineRule="auto"/>
+                      </w:pPr>
+                      <w:r>
+                        <w:t>Start</w:t>
+                      </w:r>
+                      <w:r>
+                        <w:t xml:space="preserve">: </w:t>
+                      </w:r>
+                      <w:r>
+                        <w:t>Street</w:t>
+                      </w:r>
+                    </w:p>
+                    <w:p>
+                      <w:pPr>
+                        <w:spacing w:after="40" w:line="240" w:lineRule="auto"/>
+                      </w:pPr>
+                      <w:r>
+                        <w:t>End</w:t>
+                      </w:r>
+                      <w:r>
+                        <w:t>: Tunnel</w:t>
+                      </w:r>
+                    </w:p>
+                    <w:p>
+                      <w:pPr>
+                        <w:spacing w:after="40" w:line="240" w:lineRule="auto"/>
+                      </w:pPr>
+                      <w:r>
+                        <w:t>Collectables</w:t>
+                      </w:r>
+                      <w:r>
+                        <w:t xml:space="preserve">: </w:t>
+                      </w:r>
+                    </w:p>
+                    <w:p>
+                      <w:pPr>
+                        <w:spacing w:after="40" w:line="240" w:lineRule="auto"/>
+                      </w:pPr>
+                      <w:r>
+                        <w:t xml:space="preserve">Tutorial text: </w:t>
+                      </w:r>
+                    </w:p>
+                    <w:p>
+                      <w:pPr>
+                        <w:pStyle w:val="ListParagraph"/>
+                        <w:numPr>
+                          <w:ilvl w:val="0"/>
+                          <w:numId w:val="2"/>
+                        </w:numPr>
+                        <w:spacing w:line="240" w:lineRule="auto"/>
+                        <w:contextualSpacing w:val="0"/>
+                      </w:pPr>
+                      <w:r>
+                        <w:t>“</w:t>
+                      </w:r>
+                      <w:r>
+                        <w:t xml:space="preserve">On this level we practice </w:t>
+                      </w:r>
+                      <w:proofErr w:type="spellStart"/>
+                      <w:r>
+                        <w:t>airstrafing</w:t>
+                      </w:r>
+                      <w:proofErr w:type="spellEnd"/>
+                      <w:r>
+                        <w:t xml:space="preserve"> on 180 degree turns.”</w:t>
+                      </w:r>
+                      <w:r>
+                        <w:t xml:space="preserve"> </w:t>
+                      </w:r>
+                    </w:p>
+                    <w:p>
+                      <w:pPr>
+                        <w:spacing w:after="40" w:line="240" w:lineRule="auto"/>
+                      </w:pPr>
+                      <w:r>
+                        <w:t>Notes:</w:t>
+                      </w:r>
+                    </w:p>
+                    <w:p>
+                      <w:pPr>
+                        <w:pStyle w:val="ListParagraph"/>
+                        <w:numPr>
+                          <w:ilvl w:val="0"/>
+                          <w:numId w:val="3"/>
+                        </w:numPr>
+                        <w:spacing w:after="40" w:line="240" w:lineRule="auto"/>
+                      </w:pPr>
+                      <w:r>
+                        <w:t xml:space="preserve">This level is to give you an </w:t>
+                      </w:r>
+                      <w:proofErr w:type="gramStart"/>
+                      <w:r>
+                        <w:t>in depth</w:t>
+                      </w:r>
+                      <w:proofErr w:type="gramEnd"/>
+                      <w:r>
+                        <w:t xml:space="preserve"> tutorial on bunny hopping. If you don't enjoy the </w:t>
+                      </w:r>
+                      <w:proofErr w:type="gramStart"/>
+                      <w:r>
+                        <w:t>mechanic</w:t>
+                      </w:r>
+                      <w:proofErr w:type="gramEnd"/>
+                      <w:r>
+                        <w:t xml:space="preserve"> you can skip to the portal levels. However, this level is meant to teach you the fundamentals.</w:t>
+                      </w:r>
+                    </w:p>
+                    <w:p>
+                      <w:pPr>
+                        <w:pStyle w:val="ListParagraph"/>
+                        <w:numPr>
+                          <w:ilvl w:val="0"/>
+                          <w:numId w:val="3"/>
+                        </w:numPr>
+                        <w:spacing w:after="40" w:line="240" w:lineRule="auto"/>
+                      </w:pPr>
+                      <w:r>
+                        <w:t xml:space="preserve">The hardest part about bunny hopping is breaking the habits </w:t>
+                      </w:r>
+                      <w:proofErr w:type="gramStart"/>
+                      <w:r>
+                        <w:t>you've</w:t>
+                      </w:r>
+                      <w:proofErr w:type="gramEnd"/>
+                      <w:r>
+                        <w:t xml:space="preserve"> learned from every FPS games out there. &lt;</w:t>
+                      </w:r>
+                      <w:proofErr w:type="spellStart"/>
+                      <w:r>
+                        <w:t>br</w:t>
+                      </w:r>
+                      <w:proofErr w:type="spellEnd"/>
+                      <w:r>
+                        <w:t>&gt;The best advice is to NOT hold W in the air. Yes, I know it goes against every part of your soul.</w:t>
+                      </w:r>
+                    </w:p>
+                    <w:p>
+                      <w:pPr>
+                        <w:pStyle w:val="ListParagraph"/>
+                        <w:numPr>
+                          <w:ilvl w:val="0"/>
+                          <w:numId w:val="3"/>
+                        </w:numPr>
+                        <w:spacing w:after="40" w:line="240" w:lineRule="auto"/>
+                      </w:pPr>
+                      <w:r>
+                        <w:t xml:space="preserve"> </w:t>
+                      </w:r>
+                      <w:r>
+                        <w:t xml:space="preserve">To start, </w:t>
+                      </w:r>
+                      <w:proofErr w:type="gramStart"/>
+                      <w:r>
+                        <w:t>let's</w:t>
+                      </w:r>
+                      <w:proofErr w:type="gramEnd"/>
+                      <w:r>
+                        <w:t xml:space="preserve"> examine how the mechanic works. &lt;</w:t>
+                      </w:r>
+                      <w:proofErr w:type="spellStart"/>
+                      <w:r>
+                        <w:t>br</w:t>
+                      </w:r>
+                      <w:proofErr w:type="spellEnd"/>
+                      <w:r>
+                        <w:t xml:space="preserve">&gt; - Step 1: hold SPACE to jump, </w:t>
+                      </w:r>
+                      <w:proofErr w:type="gramStart"/>
+                      <w:r>
+                        <w:t>don't</w:t>
+                      </w:r>
+                      <w:proofErr w:type="gramEnd"/>
+                      <w:r>
+                        <w:t xml:space="preserve"> ever let go! &lt;</w:t>
+                      </w:r>
+                      <w:proofErr w:type="spellStart"/>
+                      <w:r>
+                        <w:t>br</w:t>
+                      </w:r>
+                      <w:proofErr w:type="spellEnd"/>
+                      <w:r>
+                        <w:t>&gt; - Step 2: Hold D and look to the right. Spin fast and slow.</w:t>
+                      </w:r>
+                    </w:p>
+                    <w:p>
+                      <w:pPr>
+                        <w:pStyle w:val="ListParagraph"/>
+                        <w:numPr>
+                          <w:ilvl w:val="0"/>
+                          <w:numId w:val="3"/>
+                        </w:numPr>
+                        <w:spacing w:after="40" w:line="240" w:lineRule="auto"/>
+                      </w:pPr>
+                      <w:r>
+                        <w:t>What did that teach us? &lt;</w:t>
+                      </w:r>
+                      <w:proofErr w:type="spellStart"/>
+                      <w:r>
+                        <w:t>br</w:t>
+                      </w:r>
+                      <w:proofErr w:type="spellEnd"/>
+                      <w:r>
+                        <w:t>&gt; 1: while you keep jumping there's no friction, so you don't slow down &lt;</w:t>
+                      </w:r>
+                      <w:proofErr w:type="spellStart"/>
+                      <w:r>
+                        <w:t>br</w:t>
+                      </w:r>
+                      <w:proofErr w:type="spellEnd"/>
+                      <w:r>
+                        <w:t>&gt; 2: to gain speed you MUST combine a directional key AND a camera movement &lt;</w:t>
+                      </w:r>
+                      <w:proofErr w:type="spellStart"/>
+                      <w:r>
+                        <w:t>br</w:t>
+                      </w:r>
+                      <w:proofErr w:type="spellEnd"/>
+                      <w:r>
+                        <w:t>&gt; 3: if you turn TOO fast, you lose speed. &lt;</w:t>
+                      </w:r>
+                      <w:proofErr w:type="spellStart"/>
+                      <w:r>
+                        <w:t>br</w:t>
+                      </w:r>
+                      <w:proofErr w:type="spellEnd"/>
+                      <w:r>
+                        <w:t>&gt; 4: you need to turn slower as you get going faster, or else you lose speed</w:t>
+                      </w:r>
+                    </w:p>
+                    <w:p>
+                      <w:pPr>
+                        <w:pStyle w:val="ListParagraph"/>
+                        <w:numPr>
+                          <w:ilvl w:val="0"/>
+                          <w:numId w:val="3"/>
+                        </w:numPr>
+                        <w:spacing w:after="40" w:line="240" w:lineRule="auto"/>
+                      </w:pPr>
+                      <w:proofErr w:type="spellStart"/>
+                      <w:proofErr w:type="gramStart"/>
+                      <w:r>
+                        <w:t>Lets</w:t>
+                      </w:r>
+                      <w:proofErr w:type="spellEnd"/>
+                      <w:proofErr w:type="gramEnd"/>
+                      <w:r>
+                        <w:t xml:space="preserve"> try the other direction! &lt;</w:t>
+                      </w:r>
+                      <w:proofErr w:type="spellStart"/>
+                      <w:r>
+                        <w:t>br</w:t>
+                      </w:r>
+                      <w:proofErr w:type="spellEnd"/>
+                      <w:r>
+                        <w:t>&gt; - Step 1: hold SPACE to jump &lt;</w:t>
+                      </w:r>
+                      <w:proofErr w:type="spellStart"/>
+                      <w:r>
+                        <w:t>br</w:t>
+                      </w:r>
+                      <w:proofErr w:type="spellEnd"/>
+                      <w:r>
+                        <w:t>&gt; - Step 2: Hold A and look to the left</w:t>
+                      </w:r>
+                    </w:p>
+                    <w:p>
+                      <w:pPr>
+                        <w:pStyle w:val="ListParagraph"/>
+                        <w:numPr>
+                          <w:ilvl w:val="0"/>
+                          <w:numId w:val="3"/>
+                        </w:numPr>
+                        <w:spacing w:after="40" w:line="240" w:lineRule="auto"/>
+                      </w:pPr>
+                      <w:r>
+                        <w:t>Now, try and chain the moves together. &lt;</w:t>
+                      </w:r>
+                      <w:proofErr w:type="spellStart"/>
+                      <w:r>
+                        <w:t>br</w:t>
+                      </w:r>
+                      <w:proofErr w:type="spellEnd"/>
+                      <w:r>
+                        <w:t xml:space="preserve">&gt; - Hold SPACE, </w:t>
+                      </w:r>
+                      <w:proofErr w:type="gramStart"/>
+                      <w:r>
+                        <w:t>don't</w:t>
+                      </w:r>
+                      <w:proofErr w:type="gramEnd"/>
+                      <w:r>
+                        <w:t xml:space="preserve"> let go! &lt;</w:t>
+                      </w:r>
+                      <w:proofErr w:type="spellStart"/>
+                      <w:r>
+                        <w:t>br</w:t>
+                      </w:r>
+                      <w:proofErr w:type="spellEnd"/>
+                      <w:r>
+                        <w:t>&gt; - Hold D and spin in a circle to the right, to get up to speed &lt;</w:t>
+                      </w:r>
+                      <w:proofErr w:type="spellStart"/>
+                      <w:r>
+                        <w:t>br</w:t>
+                      </w:r>
+                      <w:proofErr w:type="spellEnd"/>
+                      <w:r>
+                        <w:t>&gt; - now when you're comfortable, hold A and look to the left (let go of D, but not SPACE) &lt;</w:t>
+                      </w:r>
+                      <w:proofErr w:type="spellStart"/>
+                      <w:r>
+                        <w:t>br</w:t>
+                      </w:r>
+                      <w:proofErr w:type="spellEnd"/>
+                      <w:r>
+                        <w:t>&gt; - keep it going. Try to get up to 15 meters per second!</w:t>
+                      </w:r>
+                    </w:p>
+                    <w:p>
+                      <w:pPr>
+                        <w:spacing w:after="40" w:line="240" w:lineRule="auto"/>
+                      </w:pPr>
+                      <w:r>
+                        <w:t>Setting:</w:t>
+                      </w:r>
+                      <w:r>
+                        <w:t xml:space="preserve"> </w:t>
+                      </w:r>
+                      <w:r>
+                        <w:t xml:space="preserve">That </w:t>
+                      </w:r>
+                      <w:proofErr w:type="gramStart"/>
+                      <w:r>
+                        <w:t>is</w:t>
+                      </w:r>
+                      <w:proofErr w:type="gramEnd"/>
+                      <w:r>
+                        <w:t xml:space="preserve"> it.</w:t>
+                      </w:r>
+                      <w:r>
+                        <w:t xml:space="preserve"> </w:t>
+                      </w:r>
+                    </w:p>
+                    <w:p>
+                      <w:pPr>
+                        <w:spacing w:after="40" w:line="240" w:lineRule="auto"/>
+                      </w:pPr>
+                      <w:r>
+                        <w:t>Time</w:t>
+                      </w:r>
+                      <w:r>
+                        <w:t>: The moon is starting to shine</w:t>
+                      </w:r>
+                    </w:p>
+                    <w:p/>
+                  </w:txbxContent>
+                </v:textbox>
+                <w10:wrap anchorx="margin"/>
+              </v:rect>
+            </w:pict>
+          </mc:Fallback>
+        </mc:AlternateContent>
+      </w:r>
+    </w:p>
     <w:p>
       <w:r>
         <w:rPr>
@@ -1917,13 +2924,13 @@
         <mc:AlternateContent>
           <mc:Choice Requires="wps">
             <w:drawing>
-              <wp:anchor distT="0" distB="0" distL="114300" distR="114300" simplePos="0" relativeHeight="251671552" behindDoc="0" locked="0" layoutInCell="1" allowOverlap="1" wp14:anchorId="6D91E727" wp14:editId="30CF2CE1">
+              <wp:anchor distT="0" distB="0" distL="114300" distR="114300" simplePos="0" relativeHeight="251671552" behindDoc="0" locked="0" layoutInCell="1" allowOverlap="1" wp14:anchorId="6D91E727" wp14:editId="1D687360">
                 <wp:simplePos x="0" y="0"/>
                 <wp:positionH relativeFrom="margin">
                   <wp:align>right</wp:align>
                 </wp:positionH>
                 <wp:positionV relativeFrom="paragraph">
-                  <wp:posOffset>3272155</wp:posOffset>
+                  <wp:posOffset>5767705</wp:posOffset>
                 </wp:positionV>
                 <wp:extent cx="5922010" cy="2817628"/>
                 <wp:effectExtent l="0" t="0" r="21590" b="20955"/>
@@ -2035,13 +3042,7 @@
                               <w:contextualSpacing w:val="0"/>
                             </w:pPr>
                             <w:r>
-                              <w:t>“</w:t>
-                            </w:r>
-                            <w:r>
-                              <w:t>We put together everything we’ve learned</w:t>
-                            </w:r>
-                            <w:r>
-                              <w:t>.”</w:t>
+                              <w:t>This level takes the air movement to a new level. The goals are to teach you how to get around obstacles, and chain your jumps together fluidly.</w:t>
                             </w:r>
                           </w:p>
                           <w:p>
@@ -2055,7 +3056,58 @@
                               <w:contextualSpacing w:val="0"/>
                             </w:pPr>
                             <w:r>
-                              <w:t>“You must jump and airstrafe around the glass walls.”</w:t>
+                              <w:t>To get around walls: &lt;</w:t>
+                            </w:r>
+                            <w:proofErr w:type="spellStart"/>
+                            <w:r>
+                              <w:t>br</w:t>
+                            </w:r>
+                            <w:proofErr w:type="spellEnd"/>
+                            <w:r>
+                              <w:t xml:space="preserve">&gt;-try standing on the </w:t>
+                            </w:r>
+                            <w:proofErr w:type="gramStart"/>
+                            <w:r>
+                              <w:t>back right</w:t>
+                            </w:r>
+                            <w:proofErr w:type="gramEnd"/>
+                            <w:r>
+                              <w:t xml:space="preserve"> corner of the first block. &lt;</w:t>
+                            </w:r>
+                            <w:proofErr w:type="spellStart"/>
+                            <w:r>
+                              <w:t>br</w:t>
+                            </w:r>
+                            <w:proofErr w:type="spellEnd"/>
+                            <w:r>
+                              <w:t xml:space="preserve">&gt;- now, aim your crosshair to the left of the </w:t>
+                            </w:r>
+                            <w:proofErr w:type="gramStart"/>
+                            <w:r>
+                              <w:t>window.&lt;</w:t>
+                            </w:r>
+                            <w:proofErr w:type="spellStart"/>
+                            <w:proofErr w:type="gramEnd"/>
+                            <w:r>
+                              <w:t>br</w:t>
+                            </w:r>
+                            <w:proofErr w:type="spellEnd"/>
+                            <w:r>
+                              <w:t>&gt;- run and jump, while in the air, hold D and look to the right.</w:t>
+                            </w:r>
+                          </w:p>
+                          <w:p>
+                            <w:pPr>
+                              <w:pStyle w:val="ListParagraph"/>
+                              <w:numPr>
+                                <w:ilvl w:val="0"/>
+                                <w:numId w:val="2"/>
+                              </w:numPr>
+                              <w:spacing w:line="240" w:lineRule="auto"/>
+                              <w:contextualSpacing w:val="0"/>
+                            </w:pPr>
+                            <w:r>
+                              <w:t>The final part of this level features thicker and thicker walls to finely tune your newly minted hopping skills! If you get frustrated, take a break. Go play some portal levels and come back to this! It takes a lot of breaking habits and forming new muscle memory.</w:t>
                             </w:r>
                             <w:r>
                               <w:t xml:space="preserve"> </w:t>
@@ -2127,7 +3179,7 @@
           </mc:Choice>
           <mc:Fallback>
             <w:pict>
-              <v:rect w14:anchorId="6D91E727" id="Rectangle 7" o:spid="_x0000_s1031" style="position:absolute;margin-left:415.1pt;margin-top:257.65pt;width:466.3pt;height:221.85pt;z-index:251671552;visibility:visible;mso-wrap-style:square;mso-width-percent:0;mso-height-percent:0;mso-wrap-distance-left:9pt;mso-wrap-distance-top:0;mso-wrap-distance-right:9pt;mso-wrap-distance-bottom:0;mso-position-horizontal:right;mso-position-horizontal-relative:margin;mso-position-vertical:absolute;mso-position-vertical-relative:text;mso-width-percent:0;mso-height-percent:0;mso-width-relative:margin;mso-height-relative:margin;v-text-anchor:top" o:gfxdata="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" fillcolor="#a789e3" strokecolor="#1f3763 [1604]" strokeweight="1pt">
+              <v:rect w14:anchorId="6D91E727" id="Rectangle 7" o:spid="_x0000_s1032" style="position:absolute;margin-left:415.1pt;margin-top:454.15pt;width:466.3pt;height:221.85pt;z-index:251671552;visibility:visible;mso-wrap-style:square;mso-width-percent:0;mso-height-percent:0;mso-wrap-distance-left:9pt;mso-wrap-distance-top:0;mso-wrap-distance-right:9pt;mso-wrap-distance-bottom:0;mso-position-horizontal:right;mso-position-horizontal-relative:margin;mso-position-vertical:absolute;mso-position-vertical-relative:text;mso-width-percent:0;mso-height-percent:0;mso-width-relative:margin;mso-height-relative:margin;v-text-anchor:top" o:gfxdata="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" fillcolor="#a789e3" strokecolor="#1f3763 [1604]" strokeweight="1pt">
                 <v:textbox>
                   <w:txbxContent>
                     <w:p>
@@ -2201,13 +3253,7 @@
                         <w:contextualSpacing w:val="0"/>
                       </w:pPr>
                       <w:r>
-                        <w:t>“</w:t>
-                      </w:r>
-                      <w:r>
-                        <w:t>We put together everything we’ve learned</w:t>
-                      </w:r>
-                      <w:r>
-                        <w:t>.”</w:t>
+                        <w:t>This level takes the air movement to a new level. The goals are to teach you how to get around obstacles, and chain your jumps together fluidly.</w:t>
                       </w:r>
                     </w:p>
                     <w:p>
@@ -2221,383 +3267,44 @@
                         <w:contextualSpacing w:val="0"/>
                       </w:pPr>
                       <w:r>
-                        <w:t>“You must jump and airstrafe around the glass walls.”</w:t>
-                      </w:r>
-                      <w:r>
-                        <w:t xml:space="preserve"> </w:t>
-                      </w:r>
-                    </w:p>
-                    <w:p>
-                      <w:pPr>
-                        <w:spacing w:after="40" w:line="240" w:lineRule="auto"/>
-                      </w:pPr>
-                      <w:r>
-                        <w:t>Notes:</w:t>
-                      </w:r>
-                    </w:p>
-                    <w:p>
-                      <w:pPr>
-                        <w:pStyle w:val="ListParagraph"/>
-                        <w:numPr>
-                          <w:ilvl w:val="0"/>
-                          <w:numId w:val="3"/>
-                        </w:numPr>
-                        <w:spacing w:after="40" w:line="240" w:lineRule="auto"/>
-                      </w:pPr>
-                      <w:r>
-                        <w:t>Jump around big pipes?</w:t>
-                      </w:r>
-                    </w:p>
-                    <w:p>
-                      <w:pPr>
-                        <w:spacing w:after="40" w:line="240" w:lineRule="auto"/>
-                      </w:pPr>
-                      <w:r>
-                        <w:t xml:space="preserve">Setting: </w:t>
-                      </w:r>
-                      <w:r>
-                        <w:t>Security area in metro station.</w:t>
-                      </w:r>
-                    </w:p>
-                    <w:p>
-                      <w:pPr>
-                        <w:spacing w:after="40" w:line="240" w:lineRule="auto"/>
-                      </w:pPr>
-                      <w:r>
-                        <w:t>Time</w:t>
-                      </w:r>
-                      <w:r>
-                        <w:t>: NULL</w:t>
-                      </w:r>
-                    </w:p>
-                    <w:p/>
-                  </w:txbxContent>
-                </v:textbox>
-                <w10:wrap anchorx="margin"/>
-              </v:rect>
-            </w:pict>
-          </mc:Fallback>
-        </mc:AlternateContent>
-      </w:r>
-      <w:r>
-        <w:rPr>
-          <w:noProof/>
-        </w:rPr>
-        <mc:AlternateContent>
-          <mc:Choice Requires="wps">
-            <w:drawing>
-              <wp:anchor distT="0" distB="0" distL="114300" distR="114300" simplePos="0" relativeHeight="251669504" behindDoc="0" locked="0" layoutInCell="1" allowOverlap="1" wp14:anchorId="6308CCFF" wp14:editId="08E9DD44">
-                <wp:simplePos x="0" y="0"/>
-                <wp:positionH relativeFrom="margin">
-                  <wp:align>right</wp:align>
-                </wp:positionH>
-                <wp:positionV relativeFrom="paragraph">
-                  <wp:posOffset>25400</wp:posOffset>
-                </wp:positionV>
-                <wp:extent cx="5922010" cy="2880995"/>
-                <wp:effectExtent l="0" t="0" r="21590" b="14605"/>
-                <wp:wrapNone/>
-                <wp:docPr id="6" name="Rectangle 6"/>
-                <wp:cNvGraphicFramePr/>
-                <a:graphic xmlns:a="http://schemas.openxmlformats.org/drawingml/2006/main">
-                  <a:graphicData uri="http://schemas.microsoft.com/office/word/2010/wordprocessingShape">
-                    <wps:wsp>
-                      <wps:cNvSpPr/>
-                      <wps:spPr>
-                        <a:xfrm>
-                          <a:off x="0" y="0"/>
-                          <a:ext cx="5922010" cy="2880995"/>
-                        </a:xfrm>
-                        <a:prstGeom prst="rect">
-                          <a:avLst/>
-                        </a:prstGeom>
-                        <a:solidFill>
-                          <a:srgbClr val="A789E3"/>
-                        </a:solidFill>
-                      </wps:spPr>
-                      <wps:style>
-                        <a:lnRef idx="2">
-                          <a:schemeClr val="accent1">
-                            <a:shade val="50000"/>
-                          </a:schemeClr>
-                        </a:lnRef>
-                        <a:fillRef idx="1">
-                          <a:schemeClr val="accent1"/>
-                        </a:fillRef>
-                        <a:effectRef idx="0">
-                          <a:schemeClr val="accent1"/>
-                        </a:effectRef>
-                        <a:fontRef idx="minor">
-                          <a:schemeClr val="lt1"/>
-                        </a:fontRef>
-                      </wps:style>
-                      <wps:txbx>
-                        <w:txbxContent>
-                          <w:p>
-                            <w:pPr>
-                              <w:spacing w:after="40" w:line="240" w:lineRule="auto"/>
-                            </w:pPr>
-                            <w:r>
-                              <w:t>Hop</w:t>
-                            </w:r>
-                            <w:r>
-                              <w:t>4</w:t>
-                            </w:r>
-                          </w:p>
-                          <w:p>
-                            <w:pPr>
-                              <w:spacing w:after="40" w:line="240" w:lineRule="auto"/>
-                            </w:pPr>
-                            <w:r>
-                              <w:t>Premise</w:t>
-                            </w:r>
-                            <w:r>
-                              <w:t xml:space="preserve">: Tutorial level </w:t>
-                            </w:r>
-                            <w:r>
-                              <w:t>4</w:t>
-                            </w:r>
-                            <w:r>
-                              <w:t xml:space="preserve"> (</w:t>
-                            </w:r>
-                            <w:r>
-                              <w:t>Airstrafing while jumping</w:t>
-                            </w:r>
-                            <w:r>
-                              <w:t>)</w:t>
-                            </w:r>
-                          </w:p>
-                          <w:p>
-                            <w:pPr>
-                              <w:spacing w:after="40" w:line="240" w:lineRule="auto"/>
-                            </w:pPr>
-                            <w:r>
-                              <w:t>Start</w:t>
-                            </w:r>
-                            <w:r>
-                              <w:t xml:space="preserve">: </w:t>
-                            </w:r>
-                            <w:r>
-                              <w:t>Tunnel</w:t>
-                            </w:r>
-                          </w:p>
-                          <w:p>
-                            <w:pPr>
-                              <w:spacing w:after="40" w:line="240" w:lineRule="auto"/>
-                            </w:pPr>
-                            <w:r>
-                              <w:t>End</w:t>
-                            </w:r>
-                            <w:r>
-                              <w:t>: Tunnel</w:t>
-                            </w:r>
-                          </w:p>
-                          <w:p>
-                            <w:pPr>
-                              <w:spacing w:after="40" w:line="240" w:lineRule="auto"/>
-                            </w:pPr>
-                            <w:r>
-                              <w:t>Collectables</w:t>
-                            </w:r>
-                            <w:r>
-                              <w:t xml:space="preserve">: </w:t>
-                            </w:r>
-                          </w:p>
-                          <w:p>
-                            <w:pPr>
-                              <w:spacing w:after="40" w:line="240" w:lineRule="auto"/>
-                            </w:pPr>
-                            <w:r>
-                              <w:t xml:space="preserve">Tutorial text: </w:t>
-                            </w:r>
-                          </w:p>
-                          <w:p>
-                            <w:pPr>
-                              <w:pStyle w:val="ListParagraph"/>
-                              <w:numPr>
-                                <w:ilvl w:val="0"/>
-                                <w:numId w:val="2"/>
-                              </w:numPr>
-                              <w:spacing w:line="240" w:lineRule="auto"/>
-                              <w:contextualSpacing w:val="0"/>
-                            </w:pPr>
-                            <w:r>
-                              <w:t>“</w:t>
-                            </w:r>
-                            <w:r>
-                              <w:t>On this level we practice airstrafing on 180 degree turns.”</w:t>
-                            </w:r>
-                            <w:r>
-                              <w:t xml:space="preserve"> </w:t>
-                            </w:r>
-                          </w:p>
-                          <w:p>
-                            <w:pPr>
-                              <w:spacing w:after="40" w:line="240" w:lineRule="auto"/>
-                            </w:pPr>
-                            <w:r>
-                              <w:t>Notes:</w:t>
-                            </w:r>
-                          </w:p>
-                          <w:p>
-                            <w:pPr>
-                              <w:pStyle w:val="ListParagraph"/>
-                              <w:numPr>
-                                <w:ilvl w:val="0"/>
-                                <w:numId w:val="3"/>
-                              </w:numPr>
-                              <w:spacing w:after="40" w:line="240" w:lineRule="auto"/>
-                            </w:pPr>
-                            <w:r>
-                              <w:t>For some reason there is a flea market area here? (look up Korean sub shops)</w:t>
-                            </w:r>
-                          </w:p>
-                          <w:p>
-                            <w:pPr>
-                              <w:pStyle w:val="ListParagraph"/>
-                              <w:numPr>
-                                <w:ilvl w:val="0"/>
-                                <w:numId w:val="3"/>
-                              </w:numPr>
-                              <w:spacing w:after="40" w:line="240" w:lineRule="auto"/>
-                            </w:pPr>
-                            <w:r>
-                              <w:t>Nothing.</w:t>
-                            </w:r>
-                          </w:p>
-                          <w:p>
-                            <w:pPr>
-                              <w:spacing w:after="40" w:line="240" w:lineRule="auto"/>
-                            </w:pPr>
-                            <w:r>
-                              <w:t>Setting:</w:t>
-                            </w:r>
-                            <w:r>
-                              <w:t xml:space="preserve"> </w:t>
-                            </w:r>
-                            <w:r>
-                              <w:t>That is</w:t>
-                            </w:r>
-                            <w:r>
-                              <w:t xml:space="preserve"> it.</w:t>
-                            </w:r>
-                            <w:r>
-                              <w:t xml:space="preserve"> </w:t>
-                            </w:r>
-                          </w:p>
-                          <w:p>
-                            <w:pPr>
-                              <w:spacing w:after="40" w:line="240" w:lineRule="auto"/>
-                            </w:pPr>
-                            <w:r>
-                              <w:t>Time</w:t>
-                            </w:r>
-                            <w:r>
-                              <w:t>: The moon is starting to shine</w:t>
-                            </w:r>
-                          </w:p>
-                          <w:p/>
-                        </w:txbxContent>
-                      </wps:txbx>
-                      <wps:bodyPr rot="0" spcFirstLastPara="0" vertOverflow="overflow" horzOverflow="overflow" vert="horz" wrap="square" lIns="91440" tIns="45720" rIns="91440" bIns="45720" numCol="1" spcCol="0" rtlCol="0" fromWordArt="0" anchor="t" anchorCtr="0" forceAA="0" compatLnSpc="1">
-                        <a:prstTxWarp prst="textNoShape">
-                          <a:avLst/>
-                        </a:prstTxWarp>
-                        <a:noAutofit/>
-                      </wps:bodyPr>
-                    </wps:wsp>
-                  </a:graphicData>
-                </a:graphic>
-                <wp14:sizeRelH relativeFrom="margin">
-                  <wp14:pctWidth>0</wp14:pctWidth>
-                </wp14:sizeRelH>
-                <wp14:sizeRelV relativeFrom="margin">
-                  <wp14:pctHeight>0</wp14:pctHeight>
-                </wp14:sizeRelV>
-              </wp:anchor>
-            </w:drawing>
-          </mc:Choice>
-          <mc:Fallback>
-            <w:pict>
-              <v:rect w14:anchorId="6308CCFF" id="Rectangle 6" o:spid="_x0000_s1032" style="position:absolute;margin-left:415.1pt;margin-top:2pt;width:466.3pt;height:226.85pt;z-index:251669504;visibility:visible;mso-wrap-style:square;mso-width-percent:0;mso-height-percent:0;mso-wrap-distance-left:9pt;mso-wrap-distance-top:0;mso-wrap-distance-right:9pt;mso-wrap-distance-bottom:0;mso-position-horizontal:right;mso-position-horizontal-relative:margin;mso-position-vertical:absolute;mso-position-vertical-relative:text;mso-width-percent:0;mso-height-percent:0;mso-width-relative:margin;mso-height-relative:margin;v-text-anchor:top" o:gfxdata="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" fillcolor="#a789e3" strokecolor="#1f3763 [1604]" strokeweight="1pt">
-                <v:textbox>
-                  <w:txbxContent>
-                    <w:p>
-                      <w:pPr>
-                        <w:spacing w:after="40" w:line="240" w:lineRule="auto"/>
-                      </w:pPr>
-                      <w:r>
-                        <w:t>Hop</w:t>
-                      </w:r>
-                      <w:r>
-                        <w:t>4</w:t>
-                      </w:r>
-                    </w:p>
-                    <w:p>
-                      <w:pPr>
-                        <w:spacing w:after="40" w:line="240" w:lineRule="auto"/>
-                      </w:pPr>
-                      <w:r>
-                        <w:t>Premise</w:t>
-                      </w:r>
-                      <w:r>
-                        <w:t xml:space="preserve">: Tutorial level </w:t>
-                      </w:r>
-                      <w:r>
-                        <w:t>4</w:t>
-                      </w:r>
-                      <w:r>
-                        <w:t xml:space="preserve"> (</w:t>
-                      </w:r>
-                      <w:r>
-                        <w:t>Airstrafing while jumping</w:t>
-                      </w:r>
-                      <w:r>
-                        <w:t>)</w:t>
-                      </w:r>
-                    </w:p>
-                    <w:p>
-                      <w:pPr>
-                        <w:spacing w:after="40" w:line="240" w:lineRule="auto"/>
-                      </w:pPr>
-                      <w:r>
-                        <w:t>Start</w:t>
-                      </w:r>
-                      <w:r>
-                        <w:t xml:space="preserve">: </w:t>
-                      </w:r>
-                      <w:r>
-                        <w:t>Tunnel</w:t>
-                      </w:r>
-                    </w:p>
-                    <w:p>
-                      <w:pPr>
-                        <w:spacing w:after="40" w:line="240" w:lineRule="auto"/>
-                      </w:pPr>
-                      <w:r>
-                        <w:t>End</w:t>
-                      </w:r>
-                      <w:r>
-                        <w:t>: Tunnel</w:t>
-                      </w:r>
-                    </w:p>
-                    <w:p>
-                      <w:pPr>
-                        <w:spacing w:after="40" w:line="240" w:lineRule="auto"/>
-                      </w:pPr>
-                      <w:r>
-                        <w:t>Collectables</w:t>
-                      </w:r>
-                      <w:r>
-                        <w:t xml:space="preserve">: </w:t>
-                      </w:r>
-                    </w:p>
-                    <w:p>
-                      <w:pPr>
-                        <w:spacing w:after="40" w:line="240" w:lineRule="auto"/>
-                      </w:pPr>
-                      <w:r>
-                        <w:t xml:space="preserve">Tutorial text: </w:t>
+                        <w:t>To get around walls: &lt;</w:t>
+                      </w:r>
+                      <w:proofErr w:type="spellStart"/>
+                      <w:r>
+                        <w:t>br</w:t>
+                      </w:r>
+                      <w:proofErr w:type="spellEnd"/>
+                      <w:r>
+                        <w:t xml:space="preserve">&gt;-try standing on the </w:t>
+                      </w:r>
+                      <w:proofErr w:type="gramStart"/>
+                      <w:r>
+                        <w:t>back right</w:t>
+                      </w:r>
+                      <w:proofErr w:type="gramEnd"/>
+                      <w:r>
+                        <w:t xml:space="preserve"> corner of the first block. &lt;</w:t>
+                      </w:r>
+                      <w:proofErr w:type="spellStart"/>
+                      <w:r>
+                        <w:t>br</w:t>
+                      </w:r>
+                      <w:proofErr w:type="spellEnd"/>
+                      <w:r>
+                        <w:t xml:space="preserve">&gt;- now, aim your crosshair to the left of the </w:t>
+                      </w:r>
+                      <w:proofErr w:type="gramStart"/>
+                      <w:r>
+                        <w:t>window.&lt;</w:t>
+                      </w:r>
+                      <w:proofErr w:type="spellStart"/>
+                      <w:proofErr w:type="gramEnd"/>
+                      <w:r>
+                        <w:t>br</w:t>
+                      </w:r>
+                      <w:proofErr w:type="spellEnd"/>
+                      <w:r>
+                        <w:t>&gt;- run and jump, while in the air, hold D and look to the right.</w:t>
                       </w:r>
                     </w:p>
                     <w:p>
@@ -2611,10 +3318,7 @@
                         <w:contextualSpacing w:val="0"/>
                       </w:pPr>
                       <w:r>
-                        <w:t>“</w:t>
-                      </w:r>
-                      <w:r>
-                        <w:t>On this level we practice airstrafing on 180 degree turns.”</w:t>
+                        <w:t>The final part of this level features thicker and thicker walls to finely tune your newly minted hopping skills! If you get frustrated, take a break. Go play some portal levels and come back to this! It takes a lot of breaking habits and forming new muscle memory.</w:t>
                       </w:r>
                       <w:r>
                         <w:t xml:space="preserve"> </w:t>
@@ -2638,40 +3342,18 @@
                         <w:spacing w:after="40" w:line="240" w:lineRule="auto"/>
                       </w:pPr>
                       <w:r>
-                        <w:t>For some reason there is a flea market area here? (look up Korean sub shops)</w:t>
-                      </w:r>
-                    </w:p>
-                    <w:p>
-                      <w:pPr>
-                        <w:pStyle w:val="ListParagraph"/>
-                        <w:numPr>
-                          <w:ilvl w:val="0"/>
-                          <w:numId w:val="3"/>
-                        </w:numPr>
-                        <w:spacing w:after="40" w:line="240" w:lineRule="auto"/>
-                      </w:pPr>
-                      <w:r>
-                        <w:t>Nothing.</w:t>
-                      </w:r>
-                    </w:p>
-                    <w:p>
-                      <w:pPr>
-                        <w:spacing w:after="40" w:line="240" w:lineRule="auto"/>
-                      </w:pPr>
-                      <w:r>
-                        <w:t>Setting:</w:t>
-                      </w:r>
-                      <w:r>
-                        <w:t xml:space="preserve"> </w:t>
-                      </w:r>
-                      <w:r>
-                        <w:t>That is</w:t>
-                      </w:r>
-                      <w:r>
-                        <w:t xml:space="preserve"> it.</w:t>
-                      </w:r>
-                      <w:r>
-                        <w:t xml:space="preserve"> </w:t>
+                        <w:t>Jump around big pipes?</w:t>
+                      </w:r>
+                    </w:p>
+                    <w:p>
+                      <w:pPr>
+                        <w:spacing w:after="40" w:line="240" w:lineRule="auto"/>
+                      </w:pPr>
+                      <w:r>
+                        <w:t xml:space="preserve">Setting: </w:t>
+                      </w:r>
+                      <w:r>
+                        <w:t>Security area in metro station.</w:t>
                       </w:r>
                     </w:p>
                     <w:p>
@@ -2682,7 +3364,7 @@
                         <w:t>Time</w:t>
                       </w:r>
                       <w:r>
-                        <w:t>: The moon is starting to shine</w:t>
+                        <w:t>: NULL</w:t>
                       </w:r>
                     </w:p>
                     <w:p/>
@@ -2770,7 +3452,23 @@
                               <w:t>Premise</w:t>
                             </w:r>
                             <w:r>
-                              <w:t>: Tutorial level 6 (Linking airstrafing and bunnyhopping together)</w:t>
+                              <w:t xml:space="preserve">: Tutorial level 6 (Linking </w:t>
+                            </w:r>
+                            <w:proofErr w:type="spellStart"/>
+                            <w:r>
+                              <w:t>airstrafing</w:t>
+                            </w:r>
+                            <w:proofErr w:type="spellEnd"/>
+                            <w:r>
+                              <w:t xml:space="preserve"> and </w:t>
+                            </w:r>
+                            <w:proofErr w:type="spellStart"/>
+                            <w:r>
+                              <w:t>bunnyhopping</w:t>
+                            </w:r>
+                            <w:proofErr w:type="spellEnd"/>
+                            <w:r>
+                              <w:t xml:space="preserve"> together)</w:t>
                             </w:r>
                           </w:p>
                           <w:p>
@@ -2825,32 +3523,31 @@
                               <w:contextualSpacing w:val="0"/>
                             </w:pPr>
                             <w:r>
-                              <w:t>“</w:t>
-                            </w:r>
-                            <w:r>
-                              <w:t>Here you have to use timed bunnyhopping and airstrafing to finish the level but be warned!”</w:t>
-                            </w:r>
-                          </w:p>
-                          <w:p>
-                            <w:pPr>
-                              <w:pStyle w:val="ListParagraph"/>
-                              <w:numPr>
-                                <w:ilvl w:val="0"/>
-                                <w:numId w:val="2"/>
-                              </w:numPr>
+                              <w:t xml:space="preserve">Use what </w:t>
+                            </w:r>
+                            <w:proofErr w:type="gramStart"/>
+                            <w:r>
+                              <w:t>you've</w:t>
+                            </w:r>
+                            <w:proofErr w:type="gramEnd"/>
+                            <w:r>
+                              <w:t xml:space="preserve"> learned about air movement to correctly fall through the tiered platforms. Remember! </w:t>
+                            </w:r>
+                            <w:proofErr w:type="gramStart"/>
+                            <w:r>
+                              <w:t>Don't</w:t>
+                            </w:r>
+                            <w:proofErr w:type="gramEnd"/>
+                            <w:r>
+                              <w:t xml:space="preserve"> hold W in the air! Use only A or D to control your direction</w:t>
+                            </w:r>
+                            <w:r>
+                              <w:t xml:space="preserve"> </w:t>
+                            </w:r>
+                          </w:p>
+                          <w:p>
+                            <w:pPr>
                               <w:spacing w:line="240" w:lineRule="auto"/>
-                              <w:contextualSpacing w:val="0"/>
-                            </w:pPr>
-                            <w:r>
-                              <w:t>“</w:t>
-                            </w:r>
-                            <w:r>
-                              <w:t>Some platforms are really deceptive!"</w:t>
-                            </w:r>
-                          </w:p>
-                          <w:p>
-                            <w:pPr>
-                              <w:spacing w:after="40" w:line="240" w:lineRule="auto"/>
                             </w:pPr>
                             <w:r>
                               <w:t>Notes:</w:t>
@@ -2919,10 +3616,7 @@
                         <w:spacing w:after="40" w:line="240" w:lineRule="auto"/>
                       </w:pPr>
                       <w:r>
-                        <w:t>Hop</w:t>
-                      </w:r>
-                      <w:r>
-                        <w:t>6</w:t>
+                        <w:t>Hop6</w:t>
                       </w:r>
                     </w:p>
                     <w:p>
@@ -2933,19 +3627,23 @@
                         <w:t>Premise</w:t>
                       </w:r>
                       <w:r>
-                        <w:t xml:space="preserve">: Tutorial level </w:t>
-                      </w:r>
-                      <w:r>
-                        <w:t>6</w:t>
-                      </w:r>
-                      <w:r>
-                        <w:t xml:space="preserve"> (</w:t>
-                      </w:r>
-                      <w:r>
-                        <w:t>Linking airstrafing and bunnyhopping together</w:t>
-                      </w:r>
-                      <w:r>
-                        <w:t>)</w:t>
+                        <w:t xml:space="preserve">: Tutorial level 6 (Linking </w:t>
+                      </w:r>
+                      <w:proofErr w:type="spellStart"/>
+                      <w:r>
+                        <w:t>airstrafing</w:t>
+                      </w:r>
+                      <w:proofErr w:type="spellEnd"/>
+                      <w:r>
+                        <w:t xml:space="preserve"> and </w:t>
+                      </w:r>
+                      <w:proofErr w:type="spellStart"/>
+                      <w:r>
+                        <w:t>bunnyhopping</w:t>
+                      </w:r>
+                      <w:proofErr w:type="spellEnd"/>
+                      <w:r>
+                        <w:t xml:space="preserve"> together)</w:t>
                       </w:r>
                     </w:p>
                     <w:p>
@@ -2956,10 +3654,7 @@
                         <w:t>Start</w:t>
                       </w:r>
                       <w:r>
-                        <w:t xml:space="preserve">: </w:t>
-                      </w:r>
-                      <w:r>
-                        <w:t>Metro-opening</w:t>
+                        <w:t>: Metro-opening</w:t>
                       </w:r>
                     </w:p>
                     <w:p>
@@ -2970,10 +3665,7 @@
                         <w:t>End</w:t>
                       </w:r>
                       <w:r>
-                        <w:t xml:space="preserve">: </w:t>
-                      </w:r>
-                      <w:r>
-                        <w:t>Metro-tunnel</w:t>
+                        <w:t>: Metro-tunnel</w:t>
                       </w:r>
                     </w:p>
                     <w:p>
@@ -3006,41 +3698,31 @@
                         <w:contextualSpacing w:val="0"/>
                       </w:pPr>
                       <w:r>
-                        <w:t>“</w:t>
-                      </w:r>
-                      <w:r>
-                        <w:t xml:space="preserve">Here you have to use timed bunnyhopping and airstrafing to finish the </w:t>
-                      </w:r>
-                      <w:r>
-                        <w:t>level but</w:t>
-                      </w:r>
-                      <w:r>
-                        <w:t xml:space="preserve"> be warned!</w:t>
-                      </w:r>
-                      <w:r>
-                        <w:t>”</w:t>
-                      </w:r>
-                    </w:p>
-                    <w:p>
-                      <w:pPr>
-                        <w:pStyle w:val="ListParagraph"/>
-                        <w:numPr>
-                          <w:ilvl w:val="0"/>
-                          <w:numId w:val="2"/>
-                        </w:numPr>
+                        <w:t xml:space="preserve">Use what </w:t>
+                      </w:r>
+                      <w:proofErr w:type="gramStart"/>
+                      <w:r>
+                        <w:t>you've</w:t>
+                      </w:r>
+                      <w:proofErr w:type="gramEnd"/>
+                      <w:r>
+                        <w:t xml:space="preserve"> learned about air movement to correctly fall through the tiered platforms. Remember! </w:t>
+                      </w:r>
+                      <w:proofErr w:type="gramStart"/>
+                      <w:r>
+                        <w:t>Don't</w:t>
+                      </w:r>
+                      <w:proofErr w:type="gramEnd"/>
+                      <w:r>
+                        <w:t xml:space="preserve"> hold W in the air! Use only A or D to control your direction</w:t>
+                      </w:r>
+                      <w:r>
+                        <w:t xml:space="preserve"> </w:t>
+                      </w:r>
+                    </w:p>
+                    <w:p>
+                      <w:pPr>
                         <w:spacing w:line="240" w:lineRule="auto"/>
-                        <w:contextualSpacing w:val="0"/>
-                      </w:pPr>
-                      <w:r>
-                        <w:t>“</w:t>
-                      </w:r>
-                      <w:r>
-                        <w:t>Some platforms are really deceptive!"</w:t>
-                      </w:r>
-                    </w:p>
-                    <w:p>
-                      <w:pPr>
-                        <w:spacing w:after="40" w:line="240" w:lineRule="auto"/>
                       </w:pPr>
                       <w:r>
                         <w:t>Notes:</w:t>
@@ -3233,8 +3915,13 @@
                               <w:spacing w:after="40" w:line="240" w:lineRule="auto"/>
                             </w:pPr>
                             <w:r>
-                              <w:t>LEVENTE: WATCH FOR CONTINUITY!!!!!.</w:t>
-                            </w:r>
+                              <w:t xml:space="preserve">LEVENTE: WATCH FOR </w:t>
+                            </w:r>
+                            <w:proofErr w:type="gramStart"/>
+                            <w:r>
+                              <w:t>CONTINUITY!!!!!.</w:t>
+                            </w:r>
+                            <w:proofErr w:type="gramEnd"/>
                           </w:p>
                           <w:p>
                             <w:pPr>
@@ -3289,10 +3976,7 @@
                         <w:spacing w:after="40" w:line="240" w:lineRule="auto"/>
                       </w:pPr>
                       <w:r>
-                        <w:t>Hop</w:t>
-                      </w:r>
-                      <w:r>
-                        <w:t>7</w:t>
+                        <w:t>Hop7</w:t>
                       </w:r>
                     </w:p>
                     <w:p>
@@ -3303,10 +3987,7 @@
                         <w:t>Premise</w:t>
                       </w:r>
                       <w:r>
-                        <w:t xml:space="preserve">: </w:t>
-                      </w:r>
-                      <w:r>
-                        <w:t>Here the player will drop into a construction hole under the metro tunnel.</w:t>
+                        <w:t>: Here the player will drop into a construction hole under the metro tunnel.</w:t>
                       </w:r>
                     </w:p>
                     <w:p>
@@ -3328,10 +4009,7 @@
                         <w:t>End</w:t>
                       </w:r>
                       <w:r>
-                        <w:t xml:space="preserve">: </w:t>
-                      </w:r>
-                      <w:r>
-                        <w:t>Construction site below metro-tunnel</w:t>
+                        <w:t>: Construction site below metro-tunnel</w:t>
                       </w:r>
                     </w:p>
                     <w:p>
@@ -3364,10 +4042,7 @@
                         <w:contextualSpacing w:val="0"/>
                       </w:pPr>
                       <w:r>
-                        <w:t>“</w:t>
-                      </w:r>
-                      <w:r>
-                        <w:t>Make sure you don’t hit anything!”</w:t>
+                        <w:t>“Make sure you don’t hit anything!”</w:t>
                       </w:r>
                     </w:p>
                     <w:p>
@@ -3388,11 +4063,13 @@
                         <w:spacing w:after="40" w:line="240" w:lineRule="auto"/>
                       </w:pPr>
                       <w:r>
-                        <w:t>LEVENTE: WATCH FOR CONTINUITY!!!!!</w:t>
-                      </w:r>
-                      <w:r>
-                        <w:t>.</w:t>
-                      </w:r>
+                        <w:t xml:space="preserve">LEVENTE: WATCH FOR </w:t>
+                      </w:r>
+                      <w:proofErr w:type="gramStart"/>
+                      <w:r>
+                        <w:t>CONTINUITY!!!!!.</w:t>
+                      </w:r>
+                      <w:proofErr w:type="gramEnd"/>
                     </w:p>
                     <w:p>
                       <w:pPr>
@@ -3679,13 +4356,7 @@
                         <w:t>Premise</w:t>
                       </w:r>
                       <w:r>
-                        <w:t>: Here the player</w:t>
-                      </w:r>
-                      <w:r>
-                        <w:t xml:space="preserve"> will complete their first, fully fledged level</w:t>
-                      </w:r>
-                      <w:r>
-                        <w:t>.</w:t>
+                        <w:t>: Here the player will complete their first, fully fledged level.</w:t>
                       </w:r>
                     </w:p>
                     <w:p>
@@ -3699,10 +4370,7 @@
                         <w:t>:</w:t>
                       </w:r>
                       <w:r>
-                        <w:t xml:space="preserve"> </w:t>
-                      </w:r>
-                      <w:r>
-                        <w:t>Construction site below metro-tunnel</w:t>
+                        <w:t xml:space="preserve"> Construction site below metro-tunnel</w:t>
                       </w:r>
                       <w:r>
                         <w:t xml:space="preserve"> </w:t>
@@ -4021,10 +4689,7 @@
                         <w:spacing w:after="40" w:line="240" w:lineRule="auto"/>
                       </w:pPr>
                       <w:r>
-                        <w:t>Hop</w:t>
-                      </w:r>
-                      <w:r>
-                        <w:t>9</w:t>
+                        <w:t>Hop9</w:t>
                       </w:r>
                     </w:p>
                     <w:p>
@@ -4035,16 +4700,7 @@
                         <w:t>Premise</w:t>
                       </w:r>
                       <w:r>
-                        <w:t>: Here the player</w:t>
-                      </w:r>
-                      <w:r>
-                        <w:t xml:space="preserve"> will have to</w:t>
-                      </w:r>
-                      <w:r>
-                        <w:t xml:space="preserve"> </w:t>
-                      </w:r>
-                      <w:r>
-                        <w:t xml:space="preserve">build up speed to jump across a </w:t>
+                        <w:t xml:space="preserve">: Here the player will have to build up speed to jump across a </w:t>
                       </w:r>
                       <w:r>
                         <w:t>long-excavated</w:t>
@@ -4304,8 +4960,21 @@
                               </w:numPr>
                               <w:spacing w:after="40" w:line="240" w:lineRule="auto"/>
                             </w:pPr>
-                            <w:r>
-                              <w:t>Levente: I’ll rework this level once we’re finished narrative-wise.</w:t>
+                            <w:proofErr w:type="spellStart"/>
+                            <w:r>
+                              <w:t>Levente</w:t>
+                            </w:r>
+                            <w:proofErr w:type="spellEnd"/>
+                            <w:r>
+                              <w:t xml:space="preserve">: </w:t>
+                            </w:r>
+                            <w:proofErr w:type="gramStart"/>
+                            <w:r>
+                              <w:t>I’ll</w:t>
+                            </w:r>
+                            <w:proofErr w:type="gramEnd"/>
+                            <w:r>
+                              <w:t xml:space="preserve"> rework this level once we’re finished narrative-wise.</w:t>
                             </w:r>
                           </w:p>
                           <w:p>
@@ -4357,10 +5026,7 @@
                         <w:spacing w:after="40" w:line="240" w:lineRule="auto"/>
                       </w:pPr>
                       <w:r>
-                        <w:t>Hop</w:t>
-                      </w:r>
-                      <w:r>
-                        <w:t>10</w:t>
+                        <w:t>Hop10</w:t>
                       </w:r>
                     </w:p>
                     <w:p>
@@ -4444,8 +5110,21 @@
                         </w:numPr>
                         <w:spacing w:after="40" w:line="240" w:lineRule="auto"/>
                       </w:pPr>
-                      <w:r>
-                        <w:t>Levente: I’ll rework this level once we’re finished narrative-wise.</w:t>
+                      <w:proofErr w:type="spellStart"/>
+                      <w:r>
+                        <w:t>Levente</w:t>
+                      </w:r>
+                      <w:proofErr w:type="spellEnd"/>
+                      <w:r>
+                        <w:t xml:space="preserve">: </w:t>
+                      </w:r>
+                      <w:proofErr w:type="gramStart"/>
+                      <w:r>
+                        <w:t>I’ll</w:t>
+                      </w:r>
+                      <w:proofErr w:type="gramEnd"/>
+                      <w:r>
+                        <w:t xml:space="preserve"> rework this level once we’re finished narrative-wise.</w:t>
                       </w:r>
                     </w:p>
                     <w:p>
@@ -4570,7 +5249,15 @@
                               <w:t xml:space="preserve">: </w:t>
                             </w:r>
                             <w:r>
-                              <w:t>The player exits the construction site, then arrives at a service station. From here the player needs to bunnyhop to the nearest terminal, then the player needs to cross that terminal to its opposite side, and then finally the player can head for the surface.</w:t>
+                              <w:t xml:space="preserve">The player exits the construction site, then arrives at a service station. From here the player needs to </w:t>
+                            </w:r>
+                            <w:proofErr w:type="spellStart"/>
+                            <w:r>
+                              <w:t>bunnyhop</w:t>
+                            </w:r>
+                            <w:proofErr w:type="spellEnd"/>
+                            <w:r>
+                              <w:t xml:space="preserve"> to the nearest terminal, then the player needs to cross that terminal to its opposite side, and then finally the player can head for the surface.</w:t>
                             </w:r>
                           </w:p>
                           <w:p>
@@ -4640,8 +5327,13 @@
                               </w:numPr>
                               <w:spacing w:after="40" w:line="240" w:lineRule="auto"/>
                             </w:pPr>
-                            <w:r>
-                              <w:t>Levente:</w:t>
+                            <w:proofErr w:type="spellStart"/>
+                            <w:r>
+                              <w:t>Levente</w:t>
+                            </w:r>
+                            <w:proofErr w:type="spellEnd"/>
+                            <w:r>
+                              <w:t>:</w:t>
                             </w:r>
                             <w:r>
                               <w:t xml:space="preserve"> This level also needs complete rework.</w:t>
@@ -4717,13 +5409,15 @@
                         <w:t xml:space="preserve">: </w:t>
                       </w:r>
                       <w:r>
-                        <w:t xml:space="preserve">The player exits the construction site, then arrives at a service station. From here the player needs to bunnyhop to the nearest terminal, then the player needs to cross that terminal to </w:t>
-                      </w:r>
-                      <w:r>
-                        <w:t>its</w:t>
-                      </w:r>
-                      <w:r>
-                        <w:t xml:space="preserve"> opposite side, and then finally the player can head for the surface.</w:t>
+                        <w:t xml:space="preserve">The player exits the construction site, then arrives at a service station. From here the player needs to </w:t>
+                      </w:r>
+                      <w:proofErr w:type="spellStart"/>
+                      <w:r>
+                        <w:t>bunnyhop</w:t>
+                      </w:r>
+                      <w:proofErr w:type="spellEnd"/>
+                      <w:r>
+                        <w:t xml:space="preserve"> to the nearest terminal, then the player needs to cross that terminal to its opposite side, and then finally the player can head for the surface.</w:t>
                       </w:r>
                     </w:p>
                     <w:p>
@@ -4793,8 +5487,13 @@
                         </w:numPr>
                         <w:spacing w:after="40" w:line="240" w:lineRule="auto"/>
                       </w:pPr>
-                      <w:r>
-                        <w:t>Levente:</w:t>
+                      <w:proofErr w:type="spellStart"/>
+                      <w:r>
+                        <w:t>Levente</w:t>
+                      </w:r>
+                      <w:proofErr w:type="spellEnd"/>
+                      <w:r>
+                        <w:t>:</w:t>
                       </w:r>
                       <w:r>
                         <w:t xml:space="preserve"> This level also needs complete rework.</w:t>
@@ -5000,9 +5699,11 @@
                             <w:r>
                               <w:t xml:space="preserve">omplex </w:t>
                             </w:r>
+                            <w:proofErr w:type="spellStart"/>
                             <w:r>
                               <w:t>bunnyhop</w:t>
                             </w:r>
+                            <w:proofErr w:type="spellEnd"/>
                             <w:r>
                               <w:t xml:space="preserve"> onto a short building, boost pad up to a balcony on a nearby building. Then hop up the side of this taller building.</w:t>
                             </w:r>
@@ -5153,9 +5854,11 @@
                       <w:r>
                         <w:t xml:space="preserve">omplex </w:t>
                       </w:r>
+                      <w:proofErr w:type="spellStart"/>
                       <w:r>
                         <w:t>bunnyhop</w:t>
                       </w:r>
+                      <w:proofErr w:type="spellEnd"/>
                       <w:r>
                         <w:t xml:space="preserve"> onto a short building, boost pad up to a balcony on a nearby building. Then hop up the side of this taller building.</w:t>
                       </w:r>
@@ -5479,7 +6182,15 @@
                               <w:t xml:space="preserve">: </w:t>
                             </w:r>
                             <w:r>
-                              <w:t>Jumping across buildings, using boostpads and maintaining momentum</w:t>
+                              <w:t xml:space="preserve">Jumping across buildings, using </w:t>
+                            </w:r>
+                            <w:proofErr w:type="spellStart"/>
+                            <w:r>
+                              <w:t>boostpads</w:t>
+                            </w:r>
+                            <w:proofErr w:type="spellEnd"/>
+                            <w:r>
+                              <w:t xml:space="preserve"> and maintaining momentum</w:t>
                             </w:r>
                             <w:r>
                               <w:t>.</w:t>
@@ -5600,10 +6311,7 @@
                         <w:spacing w:after="40" w:line="240" w:lineRule="auto"/>
                       </w:pPr>
                       <w:r>
-                        <w:t>Hop1</w:t>
-                      </w:r>
-                      <w:r>
-                        <w:t>3</w:t>
+                        <w:t>Hop13</w:t>
                       </w:r>
                     </w:p>
                     <w:p>
@@ -5619,9 +6327,11 @@
                       <w:r>
                         <w:t xml:space="preserve">Jumping across buildings, using </w:t>
                       </w:r>
+                      <w:proofErr w:type="spellStart"/>
                       <w:r>
                         <w:t>boostpads</w:t>
                       </w:r>
+                      <w:proofErr w:type="spellEnd"/>
                       <w:r>
                         <w:t xml:space="preserve"> and maintaining momentum</w:t>
                       </w:r>
@@ -6043,10 +6753,7 @@
                         <w:spacing w:after="40" w:line="240" w:lineRule="auto"/>
                       </w:pPr>
                       <w:r>
-                        <w:t>Hop1</w:t>
-                      </w:r>
-                      <w:r>
-                        <w:t>4</w:t>
+                        <w:t>Hop14</w:t>
                       </w:r>
                     </w:p>
                     <w:p>
@@ -6057,10 +6764,7 @@
                         <w:t>Premise</w:t>
                       </w:r>
                       <w:r>
-                        <w:t>:</w:t>
-                      </w:r>
-                      <w:r>
-                        <w:t xml:space="preserve"> Just a taste of portals. The player teleports from the top of a 10-story building to the top of the highest building in the city.</w:t>
+                        <w:t>: Just a taste of portals. The player teleports from the top of a 10-story building to the top of the highest building in the city.</w:t>
                       </w:r>
                     </w:p>
                     <w:p>
@@ -6088,10 +6792,7 @@
                         <w:t xml:space="preserve">: </w:t>
                       </w:r>
                       <w:r>
-                        <w:t>H</w:t>
-                      </w:r>
-                      <w:r>
-                        <w:t>ighest skyscraper in the city, overlooking the city</w:t>
+                        <w:t>Highest skyscraper in the city, overlooking the city</w:t>
                       </w:r>
                     </w:p>
                     <w:p>
@@ -6670,7 +7371,7 @@
   <w:abstractNum w:abstractNumId="2" w15:restartNumberingAfterBreak="0">
     <w:nsid w:val="5D915625"/>
     <w:multiLevelType w:val="hybridMultilevel"/>
-    <w:tmpl w:val="1C0425B4"/>
+    <w:tmpl w:val="1E2835A4"/>
     <w:lvl w:ilvl="0" w:tplc="04090001">
       <w:start w:val="1"/>
       <w:numFmt w:val="bullet"/>
@@ -7712,6 +8413,7 @@
     <w:rsid w:val="00116378"/>
     <w:rsid w:val="00260593"/>
     <w:rsid w:val="0028375F"/>
+    <w:rsid w:val="0031184D"/>
     <w:rsid w:val="003F5670"/>
     <w:rsid w:val="00484067"/>
     <w:rsid w:val="0051155F"/>

--- a/JumpingJax_NARRATIVE.docx
+++ b/JumpingJax_NARRATIVE.docx
@@ -39,13 +39,8 @@
         </w:sdtPr>
         <w:sdtEndPr/>
         <w:sdtContent>
-          <w:proofErr w:type="spellStart"/>
           <w:r>
-            <w:t>Levente</w:t>
-          </w:r>
-          <w:proofErr w:type="spellEnd"/>
-          <w:r>
-            <w:t xml:space="preserve"> </w:t>
+            <w:t xml:space="preserve">Levente </w:t>
           </w:r>
           <w:proofErr w:type="spellStart"/>
           <w:proofErr w:type="gramStart"/>
@@ -364,19 +359,44 @@
         </w:rPr>
       </w:pPr>
       <w:r>
+        <w:t>Defines:</w:t>
+      </w:r>
+    </w:p>
+    <w:p>
+      <w:pPr>
+        <w:pBdr>
+          <w:top w:val="single" w:sz="4" w:space="1" w:color="auto"/>
+          <w:left w:val="single" w:sz="4" w:space="4" w:color="auto"/>
+          <w:bottom w:val="single" w:sz="4" w:space="1" w:color="auto"/>
+          <w:right w:val="single" w:sz="4" w:space="4" w:color="auto"/>
+          <w:between w:val="single" w:sz="4" w:space="1" w:color="auto"/>
+          <w:bar w:val="single" w:sz="4" w:color="auto"/>
+        </w:pBdr>
+      </w:pPr>
+      <w:r>
+        <w:t>Rules:</w:t>
+      </w:r>
+      <w:r>
+        <w:br/>
+        <w:t>Each list element is a new line by default.</w:t>
+      </w:r>
+    </w:p>
+    <w:p/>
+    <w:p>
+      <w:r>
         <w:rPr>
           <w:noProof/>
         </w:rPr>
         <mc:AlternateContent>
           <mc:Choice Requires="wps">
             <w:drawing>
-              <wp:anchor distT="0" distB="0" distL="114300" distR="114300" simplePos="0" relativeHeight="251661312" behindDoc="0" locked="0" layoutInCell="1" allowOverlap="1" wp14:anchorId="74909544" wp14:editId="78A3DE89">
+              <wp:anchor distT="0" distB="0" distL="114300" distR="114300" simplePos="0" relativeHeight="251661312" behindDoc="0" locked="0" layoutInCell="1" allowOverlap="1" wp14:anchorId="74909544" wp14:editId="294692D1">
                 <wp:simplePos x="0" y="0"/>
                 <wp:positionH relativeFrom="margin">
-                  <wp:posOffset>0</wp:posOffset>
+                  <wp:align>right</wp:align>
                 </wp:positionH>
                 <wp:positionV relativeFrom="page">
-                  <wp:posOffset>2264735</wp:posOffset>
+                  <wp:posOffset>2763174</wp:posOffset>
                 </wp:positionV>
                 <wp:extent cx="5922010" cy="1286510"/>
                 <wp:effectExtent l="0" t="0" r="21590" b="27940"/>
@@ -520,7 +540,7 @@
           </mc:Choice>
           <mc:Fallback>
             <w:pict>
-              <v:rect w14:anchorId="74909544" id="Rectangle 3" o:spid="_x0000_s1027" style="position:absolute;margin-left:0;margin-top:178.35pt;width:466.3pt;height:101.3pt;z-index:251661312;visibility:visible;mso-wrap-style:square;mso-width-percent:0;mso-height-percent:0;mso-wrap-distance-left:9pt;mso-wrap-distance-top:0;mso-wrap-distance-right:9pt;mso-wrap-distance-bottom:0;mso-position-horizontal:absolute;mso-position-horizontal-relative:margin;mso-position-vertical:absolute;mso-position-vertical-relative:page;mso-width-percent:0;mso-height-percent:0;mso-width-relative:margin;mso-height-relative:margin;v-text-anchor:top" o:gfxdata="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" fillcolor="#8eaadb [1940]" strokecolor="#1f3763 [1604]" strokeweight="1pt">
+              <v:rect w14:anchorId="74909544" id="Rectangle 3" o:spid="_x0000_s1027" style="position:absolute;margin-left:415.1pt;margin-top:217.55pt;width:466.3pt;height:101.3pt;z-index:251661312;visibility:visible;mso-wrap-style:square;mso-width-percent:0;mso-height-percent:0;mso-wrap-distance-left:9pt;mso-wrap-distance-top:0;mso-wrap-distance-right:9pt;mso-wrap-distance-bottom:0;mso-position-horizontal:right;mso-position-horizontal-relative:margin;mso-position-vertical:absolute;mso-position-vertical-relative:page;mso-width-percent:0;mso-height-percent:0;mso-width-relative:margin;mso-height-relative:margin;v-text-anchor:top" o:gfxdata="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" fillcolor="#8eaadb [1940]" strokecolor="#1f3763 [1604]" strokeweight="1pt">
                 <v:textbox>
                   <w:txbxContent>
                     <w:p>
@@ -609,34 +629,7 @@
           </mc:Fallback>
         </mc:AlternateContent>
       </w:r>
-      <w:r>
-        <w:t>Defines:</w:t>
-      </w:r>
-      <w:r>
-        <w:br/>
-      </w:r>
-      <w:r>
-        <w:rPr>
-          <w:rFonts w:ascii="Consolas" w:hAnsi="Consolas"/>
-        </w:rPr>
-        <w:t>Define _NEWLINE as &lt;</w:t>
-      </w:r>
-      <w:proofErr w:type="spellStart"/>
-      <w:r>
-        <w:rPr>
-          <w:rFonts w:ascii="Consolas" w:hAnsi="Consolas"/>
-        </w:rPr>
-        <w:t>br</w:t>
-      </w:r>
-      <w:proofErr w:type="spellEnd"/>
-      <w:r>
-        <w:rPr>
-          <w:rFonts w:ascii="Consolas" w:hAnsi="Consolas"/>
-        </w:rPr>
-        <w:t>&gt;</w:t>
-      </w:r>
     </w:p>
-    <w:p/>
     <w:p/>
     <w:p/>
     <w:p/>
@@ -650,13 +643,13 @@
         <mc:AlternateContent>
           <mc:Choice Requires="wps">
             <w:drawing>
-              <wp:anchor distT="0" distB="0" distL="114300" distR="114300" simplePos="0" relativeHeight="251663360" behindDoc="0" locked="0" layoutInCell="1" allowOverlap="1" wp14:anchorId="28788D61" wp14:editId="529BD8F3">
+              <wp:anchor distT="0" distB="0" distL="114300" distR="114300" simplePos="0" relativeHeight="251663360" behindDoc="0" locked="0" layoutInCell="1" allowOverlap="1" wp14:anchorId="28788D61" wp14:editId="3B129BDA">
                 <wp:simplePos x="0" y="0"/>
                 <wp:positionH relativeFrom="margin">
                   <wp:align>right</wp:align>
                 </wp:positionH>
                 <wp:positionV relativeFrom="paragraph">
-                  <wp:posOffset>95648</wp:posOffset>
+                  <wp:posOffset>150371</wp:posOffset>
                 </wp:positionV>
                 <wp:extent cx="5922010" cy="2775097"/>
                 <wp:effectExtent l="0" t="0" r="21590" b="25400"/>
@@ -755,13 +748,8 @@
                               <w:t>Collectables</w:t>
                             </w:r>
                             <w:r>
-                              <w:t xml:space="preserve">: 1x </w:t>
-                            </w:r>
-                            <w:proofErr w:type="spellStart"/>
-                            <w:r>
-                              <w:t>dogbone</w:t>
-                            </w:r>
-                            <w:proofErr w:type="spellEnd"/>
+                              <w:t>: 1x dogbone</w:t>
+                            </w:r>
                           </w:p>
                           <w:p>
                             <w:pPr>
@@ -886,7 +874,7 @@
           </mc:Choice>
           <mc:Fallback>
             <w:pict>
-              <v:rect w14:anchorId="28788D61" id="Rectangle 4" o:spid="_x0000_s1028" style="position:absolute;margin-left:415.1pt;margin-top:7.55pt;width:466.3pt;height:218.5pt;z-index:251663360;visibility:visible;mso-wrap-style:square;mso-width-percent:0;mso-height-percent:0;mso-wrap-distance-left:9pt;mso-wrap-distance-top:0;mso-wrap-distance-right:9pt;mso-wrap-distance-bottom:0;mso-position-horizontal:right;mso-position-horizontal-relative:margin;mso-position-vertical:absolute;mso-position-vertical-relative:text;mso-width-percent:0;mso-height-percent:0;mso-width-relative:margin;mso-height-relative:margin;v-text-anchor:top" o:gfxdata="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" fillcolor="#a789e3" strokecolor="#1f3763 [1604]" strokeweight="1pt">
+              <v:rect w14:anchorId="28788D61" id="Rectangle 4" o:spid="_x0000_s1028" style="position:absolute;margin-left:415.1pt;margin-top:11.85pt;width:466.3pt;height:218.5pt;z-index:251663360;visibility:visible;mso-wrap-style:square;mso-width-percent:0;mso-height-percent:0;mso-wrap-distance-left:9pt;mso-wrap-distance-top:0;mso-wrap-distance-right:9pt;mso-wrap-distance-bottom:0;mso-position-horizontal:right;mso-position-horizontal-relative:margin;mso-position-vertical:absolute;mso-position-vertical-relative:text;mso-width-percent:0;mso-height-percent:0;mso-width-relative:margin;mso-height-relative:margin;v-text-anchor:top" o:gfxdata="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" fillcolor="#a789e3" strokecolor="#1f3763 [1604]" strokeweight="1pt">
                 <v:textbox>
                   <w:txbxContent>
                     <w:p>
@@ -947,13 +935,8 @@
                         <w:t>Collectables</w:t>
                       </w:r>
                       <w:r>
-                        <w:t xml:space="preserve">: 1x </w:t>
-                      </w:r>
-                      <w:proofErr w:type="spellStart"/>
-                      <w:r>
-                        <w:t>dogbone</w:t>
-                      </w:r>
-                      <w:proofErr w:type="spellEnd"/>
+                        <w:t>: 1x dogbone</w:t>
+                      </w:r>
                     </w:p>
                     <w:p>
                       <w:pPr>
@@ -1081,26 +1064,24 @@
     <w:p/>
     <w:p/>
     <w:p/>
-    <w:p/>
     <w:p>
       <w:r>
         <w:rPr>
           <w:noProof/>
         </w:rPr>
-        <w:lastRenderedPageBreak/>
         <mc:AlternateContent>
           <mc:Choice Requires="wps">
             <w:drawing>
-              <wp:anchor distT="0" distB="0" distL="114300" distR="114300" simplePos="0" relativeHeight="251665408" behindDoc="0" locked="0" layoutInCell="1" allowOverlap="1" wp14:anchorId="3C18B977" wp14:editId="4CDC4BFC">
+              <wp:anchor distT="0" distB="0" distL="114300" distR="114300" simplePos="0" relativeHeight="251665408" behindDoc="0" locked="0" layoutInCell="1" allowOverlap="1" wp14:anchorId="3C18B977" wp14:editId="7F40905C">
                 <wp:simplePos x="0" y="0"/>
                 <wp:positionH relativeFrom="margin">
-                  <wp:align>right</wp:align>
+                  <wp:posOffset>0</wp:posOffset>
                 </wp:positionH>
-                <wp:positionV relativeFrom="paragraph">
-                  <wp:posOffset>0</wp:posOffset>
+                <wp:positionV relativeFrom="page">
+                  <wp:posOffset>1211283</wp:posOffset>
                 </wp:positionV>
-                <wp:extent cx="5922010" cy="3381375"/>
-                <wp:effectExtent l="0" t="0" r="21590" b="28575"/>
+                <wp:extent cx="5922010" cy="3645535"/>
+                <wp:effectExtent l="0" t="0" r="21590" b="12065"/>
                 <wp:wrapNone/>
                 <wp:docPr id="2" name="Rectangle 2"/>
                 <wp:cNvGraphicFramePr/>
@@ -1111,7 +1092,7 @@
                       <wps:spPr>
                         <a:xfrm>
                           <a:off x="0" y="0"/>
-                          <a:ext cx="5922010" cy="3381375"/>
+                          <a:ext cx="5922010" cy="3645535"/>
                         </a:xfrm>
                         <a:prstGeom prst="rect">
                           <a:avLst/>
@@ -1188,7 +1169,10 @@
                               <w:t xml:space="preserve">: </w:t>
                             </w:r>
                             <w:r>
-                              <w:t>at the top of the nearby apartment building</w:t>
+                              <w:t>A</w:t>
+                            </w:r>
+                            <w:r>
+                              <w:t>t the top of the nearby apartment building</w:t>
                             </w:r>
                           </w:p>
                           <w:p>
@@ -1282,11 +1266,9 @@
                             <w:r>
                               <w:t xml:space="preserve"> This should be somewhat </w:t>
                             </w:r>
-                            <w:proofErr w:type="gramStart"/>
-                            <w:r>
-                              <w:t>lengthy</w:t>
-                            </w:r>
-                            <w:proofErr w:type="gramEnd"/>
+                            <w:r>
+                              <w:t>lengthy,</w:t>
+                            </w:r>
                             <w:r>
                               <w:t xml:space="preserve"> so the player has some time to get used to the very basics of movement, and get invested in the game</w:t>
                             </w:r>
@@ -1325,7 +1307,7 @@
           </mc:Choice>
           <mc:Fallback>
             <w:pict>
-              <v:rect w14:anchorId="3C18B977" id="Rectangle 2" o:spid="_x0000_s1029" style="position:absolute;margin-left:415.1pt;margin-top:0;width:466.3pt;height:266.25pt;z-index:251665408;visibility:visible;mso-wrap-style:square;mso-width-percent:0;mso-height-percent:0;mso-wrap-distance-left:9pt;mso-wrap-distance-top:0;mso-wrap-distance-right:9pt;mso-wrap-distance-bottom:0;mso-position-horizontal:right;mso-position-horizontal-relative:margin;mso-position-vertical:absolute;mso-position-vertical-relative:text;mso-width-percent:0;mso-height-percent:0;mso-width-relative:margin;mso-height-relative:margin;v-text-anchor:top" o:gfxdata="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" fillcolor="#a789e3" strokecolor="#1f3763 [1604]" strokeweight="1pt">
+              <v:rect w14:anchorId="3C18B977" id="Rectangle 2" o:spid="_x0000_s1029" style="position:absolute;margin-left:0;margin-top:95.4pt;width:466.3pt;height:287.05pt;z-index:251665408;visibility:visible;mso-wrap-style:square;mso-width-percent:0;mso-height-percent:0;mso-wrap-distance-left:9pt;mso-wrap-distance-top:0;mso-wrap-distance-right:9pt;mso-wrap-distance-bottom:0;mso-position-horizontal:absolute;mso-position-horizontal-relative:margin;mso-position-vertical:absolute;mso-position-vertical-relative:page;mso-width-percent:0;mso-height-percent:0;mso-width-relative:margin;mso-height-relative:margin;v-text-anchor:top" o:gfxdata="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" fillcolor="#a789e3" strokecolor="#1f3763 [1604]" strokeweight="1pt">
                 <v:textbox>
                   <w:txbxContent>
                     <w:p>
@@ -1378,7 +1360,10 @@
                         <w:t xml:space="preserve">: </w:t>
                       </w:r>
                       <w:r>
-                        <w:t>at the top of the nearby apartment building</w:t>
+                        <w:t>A</w:t>
+                      </w:r>
+                      <w:r>
+                        <w:t>t the top of the nearby apartment building</w:t>
                       </w:r>
                     </w:p>
                     <w:p>
@@ -1472,11 +1457,9 @@
                       <w:r>
                         <w:t xml:space="preserve"> This should be somewhat </w:t>
                       </w:r>
-                      <w:proofErr w:type="gramStart"/>
-                      <w:r>
-                        <w:t>lengthy</w:t>
-                      </w:r>
-                      <w:proofErr w:type="gramEnd"/>
+                      <w:r>
+                        <w:t>lengthy,</w:t>
+                      </w:r>
                       <w:r>
                         <w:t xml:space="preserve"> so the player has some time to get used to the very basics of movement, and get invested in the game</w:t>
                       </w:r>
@@ -1495,7 +1478,7 @@
                     <w:p/>
                   </w:txbxContent>
                 </v:textbox>
-                <w10:wrap anchorx="margin"/>
+                <w10:wrap anchorx="margin" anchory="page"/>
               </v:rect>
             </w:pict>
           </mc:Fallback>
@@ -1514,16 +1497,16 @@
         <mc:AlternateContent>
           <mc:Choice Requires="wps">
             <w:drawing>
-              <wp:anchor distT="0" distB="0" distL="114300" distR="114300" simplePos="0" relativeHeight="251667456" behindDoc="0" locked="0" layoutInCell="1" allowOverlap="1" wp14:anchorId="1CAE31A8" wp14:editId="3E05273D">
+              <wp:anchor distT="0" distB="0" distL="114300" distR="114300" simplePos="0" relativeHeight="251667456" behindDoc="0" locked="0" layoutInCell="1" allowOverlap="1" wp14:anchorId="1CAE31A8" wp14:editId="72B0F5B1">
                 <wp:simplePos x="0" y="0"/>
                 <wp:positionH relativeFrom="margin">
-                  <wp:align>right</wp:align>
+                  <wp:posOffset>0</wp:posOffset>
                 </wp:positionH>
-                <wp:positionV relativeFrom="paragraph">
-                  <wp:posOffset>2072990</wp:posOffset>
+                <wp:positionV relativeFrom="page">
+                  <wp:posOffset>5379522</wp:posOffset>
                 </wp:positionV>
-                <wp:extent cx="5922010" cy="4040372"/>
-                <wp:effectExtent l="0" t="0" r="21590" b="17780"/>
+                <wp:extent cx="5922010" cy="3657600"/>
+                <wp:effectExtent l="0" t="0" r="21590" b="19050"/>
                 <wp:wrapNone/>
                 <wp:docPr id="5" name="Rectangle 5"/>
                 <wp:cNvGraphicFramePr/>
@@ -1534,7 +1517,7 @@
                       <wps:spPr>
                         <a:xfrm>
                           <a:off x="0" y="0"/>
-                          <a:ext cx="5922010" cy="4040372"/>
+                          <a:ext cx="5922010" cy="3657600"/>
                         </a:xfrm>
                         <a:prstGeom prst="rect">
                           <a:avLst/>
@@ -1577,15 +1560,7 @@
                               <w:t>Premise</w:t>
                             </w:r>
                             <w:r>
-                              <w:t xml:space="preserve">: Tutorial level 3 (Introduction to </w:t>
-                            </w:r>
-                            <w:proofErr w:type="spellStart"/>
-                            <w:r>
-                              <w:t>airstrafing</w:t>
-                            </w:r>
-                            <w:proofErr w:type="spellEnd"/>
-                            <w:r>
-                              <w:t>)</w:t>
+                              <w:t>: Tutorial level 3 (Introduction to airstrafing)</w:t>
                             </w:r>
                           </w:p>
                           <w:p>
@@ -1660,23 +1635,7 @@
                               <w:contextualSpacing w:val="0"/>
                             </w:pPr>
                             <w:r>
-                              <w:t xml:space="preserve">While </w:t>
-                            </w:r>
-                            <w:proofErr w:type="gramStart"/>
-                            <w:r>
-                              <w:t>you're</w:t>
-                            </w:r>
-                            <w:proofErr w:type="gramEnd"/>
-                            <w:r>
-                              <w:t xml:space="preserve"> in the air, use Left Move (A) or Right Move (D) and look in the direction you want to move. Do NOT hold W once </w:t>
-                            </w:r>
-                            <w:proofErr w:type="gramStart"/>
-                            <w:r>
-                              <w:t>you're</w:t>
-                            </w:r>
-                            <w:proofErr w:type="gramEnd"/>
-                            <w:r>
-                              <w:t xml:space="preserve"> in the air.</w:t>
+                              <w:t>While you're in the air, use Left Move (A) or Right Move (D) and look in the direction you want to move. Do NOT hold W once you're in the air.</w:t>
                             </w:r>
                           </w:p>
                           <w:p>
@@ -1699,13 +1658,8 @@
                               </w:numPr>
                               <w:spacing w:after="40" w:line="240" w:lineRule="auto"/>
                             </w:pPr>
-                            <w:proofErr w:type="spellStart"/>
-                            <w:r>
-                              <w:t>Levente</w:t>
-                            </w:r>
-                            <w:proofErr w:type="spellEnd"/>
-                            <w:r>
-                              <w:t>: EXTEND THIS LEVEL BY AT LEAST 3 FLOORS!!!!</w:t>
+                            <w:r>
+                              <w:t>Levente: EXTEND THIS LEVEL BY AT LEAST 3 FLOORS!!!!</w:t>
                             </w:r>
                           </w:p>
                           <w:p>
@@ -1718,15 +1672,7 @@
                               <w:spacing w:after="40" w:line="240" w:lineRule="auto"/>
                             </w:pPr>
                             <w:r>
-                              <w:t>Streams of flying cars as obstacles/</w:t>
-                            </w:r>
-                            <w:proofErr w:type="spellStart"/>
-                            <w:r>
-                              <w:t>killzones</w:t>
-                            </w:r>
-                            <w:proofErr w:type="spellEnd"/>
-                            <w:r>
-                              <w:t>. Neon signs?</w:t>
+                              <w:t>Streams of flying cars as obstacles/killzones. Neon signs?</w:t>
                             </w:r>
                           </w:p>
                           <w:p>
@@ -1739,15 +1685,7 @@
                               <w:spacing w:after="40" w:line="240" w:lineRule="auto"/>
                             </w:pPr>
                             <w:r>
-                              <w:t>Giant glowing tube in the middle of a spiral staircase-</w:t>
-                            </w:r>
-                            <w:proofErr w:type="spellStart"/>
-                            <w:r>
-                              <w:t>ish</w:t>
-                            </w:r>
-                            <w:proofErr w:type="spellEnd"/>
-                            <w:r>
-                              <w:t xml:space="preserve"> thing</w:t>
+                              <w:t>Giant glowing tube in the middle of a spiral staircase-ish thing</w:t>
                             </w:r>
                           </w:p>
                           <w:p>
@@ -1801,7 +1739,7 @@
           </mc:Choice>
           <mc:Fallback>
             <w:pict>
-              <v:rect w14:anchorId="1CAE31A8" id="Rectangle 5" o:spid="_x0000_s1030" style="position:absolute;margin-left:415.1pt;margin-top:163.25pt;width:466.3pt;height:318.15pt;z-index:251667456;visibility:visible;mso-wrap-style:square;mso-width-percent:0;mso-height-percent:0;mso-wrap-distance-left:9pt;mso-wrap-distance-top:0;mso-wrap-distance-right:9pt;mso-wrap-distance-bottom:0;mso-position-horizontal:right;mso-position-horizontal-relative:margin;mso-position-vertical:absolute;mso-position-vertical-relative:text;mso-width-percent:0;mso-height-percent:0;mso-width-relative:margin;mso-height-relative:margin;v-text-anchor:top" o:gfxdata="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" fillcolor="#a789e3" strokecolor="#1f3763 [1604]" strokeweight="1pt">
+              <v:rect w14:anchorId="1CAE31A8" id="Rectangle 5" o:spid="_x0000_s1030" style="position:absolute;margin-left:0;margin-top:423.6pt;width:466.3pt;height:4in;z-index:251667456;visibility:visible;mso-wrap-style:square;mso-width-percent:0;mso-height-percent:0;mso-wrap-distance-left:9pt;mso-wrap-distance-top:0;mso-wrap-distance-right:9pt;mso-wrap-distance-bottom:0;mso-position-horizontal:absolute;mso-position-horizontal-relative:margin;mso-position-vertical:absolute;mso-position-vertical-relative:page;mso-width-percent:0;mso-height-percent:0;mso-width-relative:margin;mso-height-relative:margin;v-text-anchor:top" o:gfxdata="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" fillcolor="#a789e3" strokecolor="#1f3763 [1604]" strokeweight="1pt">
                 <v:textbox>
                   <w:txbxContent>
                     <w:p>
@@ -1820,15 +1758,7 @@
                         <w:t>Premise</w:t>
                       </w:r>
                       <w:r>
-                        <w:t xml:space="preserve">: Tutorial level 3 (Introduction to </w:t>
-                      </w:r>
-                      <w:proofErr w:type="spellStart"/>
-                      <w:r>
-                        <w:t>airstrafing</w:t>
-                      </w:r>
-                      <w:proofErr w:type="spellEnd"/>
-                      <w:r>
-                        <w:t>)</w:t>
+                        <w:t>: Tutorial level 3 (Introduction to airstrafing)</w:t>
                       </w:r>
                     </w:p>
                     <w:p>
@@ -1903,23 +1833,7 @@
                         <w:contextualSpacing w:val="0"/>
                       </w:pPr>
                       <w:r>
-                        <w:t xml:space="preserve">While </w:t>
-                      </w:r>
-                      <w:proofErr w:type="gramStart"/>
-                      <w:r>
-                        <w:t>you're</w:t>
-                      </w:r>
-                      <w:proofErr w:type="gramEnd"/>
-                      <w:r>
-                        <w:t xml:space="preserve"> in the air, use Left Move (A) or Right Move (D) and look in the direction you want to move. Do NOT hold W once </w:t>
-                      </w:r>
-                      <w:proofErr w:type="gramStart"/>
-                      <w:r>
-                        <w:t>you're</w:t>
-                      </w:r>
-                      <w:proofErr w:type="gramEnd"/>
-                      <w:r>
-                        <w:t xml:space="preserve"> in the air.</w:t>
+                        <w:t>While you're in the air, use Left Move (A) or Right Move (D) and look in the direction you want to move. Do NOT hold W once you're in the air.</w:t>
                       </w:r>
                     </w:p>
                     <w:p>
@@ -1942,13 +1856,8 @@
                         </w:numPr>
                         <w:spacing w:after="40" w:line="240" w:lineRule="auto"/>
                       </w:pPr>
-                      <w:proofErr w:type="spellStart"/>
-                      <w:r>
-                        <w:t>Levente</w:t>
-                      </w:r>
-                      <w:proofErr w:type="spellEnd"/>
-                      <w:r>
-                        <w:t>: EXTEND THIS LEVEL BY AT LEAST 3 FLOORS!!!!</w:t>
+                      <w:r>
+                        <w:t>Levente: EXTEND THIS LEVEL BY AT LEAST 3 FLOORS!!!!</w:t>
                       </w:r>
                     </w:p>
                     <w:p>
@@ -1961,15 +1870,7 @@
                         <w:spacing w:after="40" w:line="240" w:lineRule="auto"/>
                       </w:pPr>
                       <w:r>
-                        <w:t>Streams of flying cars as obstacles/</w:t>
-                      </w:r>
-                      <w:proofErr w:type="spellStart"/>
-                      <w:r>
-                        <w:t>killzones</w:t>
-                      </w:r>
-                      <w:proofErr w:type="spellEnd"/>
-                      <w:r>
-                        <w:t>. Neon signs?</w:t>
+                        <w:t>Streams of flying cars as obstacles/killzones. Neon signs?</w:t>
                       </w:r>
                     </w:p>
                     <w:p>
@@ -1982,15 +1883,7 @@
                         <w:spacing w:after="40" w:line="240" w:lineRule="auto"/>
                       </w:pPr>
                       <w:r>
-                        <w:t>Giant glowing tube in the middle of a spiral staircase-</w:t>
-                      </w:r>
-                      <w:proofErr w:type="spellStart"/>
-                      <w:r>
-                        <w:t>ish</w:t>
-                      </w:r>
-                      <w:proofErr w:type="spellEnd"/>
-                      <w:r>
-                        <w:t xml:space="preserve"> thing</w:t>
+                        <w:t>Giant glowing tube in the middle of a spiral staircase-ish thing</w:t>
                       </w:r>
                     </w:p>
                     <w:p>
@@ -2024,7 +1917,7 @@
                     <w:p/>
                   </w:txbxContent>
                 </v:textbox>
-                <w10:wrap anchorx="margin"/>
+                <w10:wrap anchorx="margin" anchory="page"/>
               </v:rect>
             </w:pict>
           </mc:Fallback>
@@ -2043,16 +1936,16 @@
         <mc:AlternateContent>
           <mc:Choice Requires="wps">
             <w:drawing>
-              <wp:anchor distT="0" distB="0" distL="114300" distR="114300" simplePos="0" relativeHeight="251669504" behindDoc="0" locked="0" layoutInCell="1" allowOverlap="1" wp14:anchorId="6308CCFF" wp14:editId="237DF83B">
+              <wp:anchor distT="0" distB="0" distL="114300" distR="114300" simplePos="0" relativeHeight="251669504" behindDoc="0" locked="0" layoutInCell="1" allowOverlap="1" wp14:anchorId="6308CCFF" wp14:editId="3F5342E7">
                 <wp:simplePos x="0" y="0"/>
                 <wp:positionH relativeFrom="margin">
                   <wp:align>right</wp:align>
                 </wp:positionH>
-                <wp:positionV relativeFrom="paragraph">
-                  <wp:posOffset>-15766</wp:posOffset>
+                <wp:positionV relativeFrom="margin">
+                  <wp:align>top</wp:align>
                 </wp:positionV>
-                <wp:extent cx="5922010" cy="6038194"/>
-                <wp:effectExtent l="0" t="0" r="21590" b="20320"/>
+                <wp:extent cx="5922010" cy="7243948"/>
+                <wp:effectExtent l="0" t="0" r="21590" b="14605"/>
                 <wp:wrapNone/>
                 <wp:docPr id="6" name="Rectangle 6"/>
                 <wp:cNvGraphicFramePr/>
@@ -2063,7 +1956,7 @@
                       <wps:spPr>
                         <a:xfrm>
                           <a:off x="0" y="0"/>
-                          <a:ext cx="5922010" cy="6038194"/>
+                          <a:ext cx="5922010" cy="7243948"/>
                         </a:xfrm>
                         <a:prstGeom prst="rect">
                           <a:avLst/>
@@ -2117,13 +2010,8 @@
                             <w:r>
                               <w:t xml:space="preserve"> (</w:t>
                             </w:r>
-                            <w:proofErr w:type="spellStart"/>
-                            <w:r>
-                              <w:t>Airstrafing</w:t>
-                            </w:r>
-                            <w:proofErr w:type="spellEnd"/>
-                            <w:r>
-                              <w:t xml:space="preserve"> while jumping</w:t>
+                            <w:r>
+                              <w:t>Airstrafing while jumping</w:t>
                             </w:r>
                             <w:r>
                               <w:t>)</w:t>
@@ -2184,21 +2072,254 @@
                               <w:contextualSpacing w:val="0"/>
                             </w:pPr>
                             <w:r>
-                              <w:t>“</w:t>
-                            </w:r>
-                            <w:r>
-                              <w:t xml:space="preserve">On this level we practice </w:t>
-                            </w:r>
+                              <w:t>On this level we practice airstrafing on 180 degree turns.</w:t>
+                            </w:r>
+                          </w:p>
+                          <w:p>
+                            <w:pPr>
+                              <w:pStyle w:val="ListParagraph"/>
+                              <w:numPr>
+                                <w:ilvl w:val="0"/>
+                                <w:numId w:val="2"/>
+                              </w:numPr>
+                              <w:spacing w:after="40" w:line="240" w:lineRule="auto"/>
+                            </w:pPr>
+                            <w:r>
+                              <w:t xml:space="preserve">The hardest part about bunny hopping is breaking the habits you've learned from every FPS games out there. </w:t>
+                            </w:r>
+                          </w:p>
+                          <w:p>
+                            <w:pPr>
+                              <w:pStyle w:val="ListParagraph"/>
+                              <w:numPr>
+                                <w:ilvl w:val="0"/>
+                                <w:numId w:val="2"/>
+                              </w:numPr>
+                              <w:spacing w:after="40" w:line="240" w:lineRule="auto"/>
+                            </w:pPr>
+                            <w:r>
+                              <w:t>The best advice is to NOT hold W in the air. Yes, I know it goes against every part of your soul.</w:t>
+                            </w:r>
+                          </w:p>
+                          <w:p>
+                            <w:pPr>
+                              <w:pStyle w:val="ListParagraph"/>
+                              <w:numPr>
+                                <w:ilvl w:val="0"/>
+                                <w:numId w:val="2"/>
+                              </w:numPr>
+                              <w:spacing w:after="40" w:line="240" w:lineRule="auto"/>
+                            </w:pPr>
+                            <w:r>
+                              <w:t xml:space="preserve">To start, let's examine how the mechanic works. </w:t>
+                            </w:r>
+                          </w:p>
+                          <w:p>
+                            <w:pPr>
+                              <w:pStyle w:val="ListParagraph"/>
+                              <w:numPr>
+                                <w:ilvl w:val="0"/>
+                                <w:numId w:val="2"/>
+                              </w:numPr>
+                              <w:spacing w:after="40" w:line="240" w:lineRule="auto"/>
+                            </w:pPr>
+                            <w:r>
+                              <w:t xml:space="preserve">Step 1: hold SPACE to jump, don't ever let go! </w:t>
+                            </w:r>
+                          </w:p>
+                          <w:p>
+                            <w:pPr>
+                              <w:pStyle w:val="ListParagraph"/>
+                              <w:numPr>
+                                <w:ilvl w:val="0"/>
+                                <w:numId w:val="2"/>
+                              </w:numPr>
+                              <w:spacing w:after="40" w:line="240" w:lineRule="auto"/>
+                            </w:pPr>
+                            <w:r>
+                              <w:t>Step 2: Hold D and look to the right. Spin fast and slow.</w:t>
+                            </w:r>
+                          </w:p>
+                          <w:p>
+                            <w:pPr>
+                              <w:pStyle w:val="ListParagraph"/>
+                              <w:numPr>
+                                <w:ilvl w:val="0"/>
+                                <w:numId w:val="2"/>
+                              </w:numPr>
+                              <w:spacing w:after="40" w:line="240" w:lineRule="auto"/>
+                            </w:pPr>
+                            <w:r>
+                              <w:t xml:space="preserve">What did that teach us? </w:t>
+                            </w:r>
+                          </w:p>
+                          <w:p>
+                            <w:pPr>
+                              <w:pStyle w:val="ListParagraph"/>
+                              <w:numPr>
+                                <w:ilvl w:val="1"/>
+                                <w:numId w:val="2"/>
+                              </w:numPr>
+                              <w:spacing w:after="40" w:line="240" w:lineRule="auto"/>
+                            </w:pPr>
+                            <w:r>
+                              <w:t>1: while you keep jumping there's no friction, so you don't slow down</w:t>
+                            </w:r>
+                          </w:p>
+                          <w:p>
+                            <w:pPr>
+                              <w:pStyle w:val="ListParagraph"/>
+                              <w:numPr>
+                                <w:ilvl w:val="1"/>
+                                <w:numId w:val="2"/>
+                              </w:numPr>
+                              <w:spacing w:after="40" w:line="240" w:lineRule="auto"/>
+                            </w:pPr>
+                            <w:r>
+                              <w:t xml:space="preserve">2: to gain speed you MUST combine a directional key AND a camera movement </w:t>
+                            </w:r>
+                          </w:p>
+                          <w:p>
+                            <w:pPr>
+                              <w:pStyle w:val="ListParagraph"/>
+                              <w:numPr>
+                                <w:ilvl w:val="1"/>
+                                <w:numId w:val="2"/>
+                              </w:numPr>
+                              <w:spacing w:after="40" w:line="240" w:lineRule="auto"/>
+                            </w:pPr>
+                            <w:r>
+                              <w:t xml:space="preserve">3: if you turn TOO fast, you lose speed. </w:t>
+                            </w:r>
+                          </w:p>
+                          <w:p>
+                            <w:pPr>
+                              <w:pStyle w:val="ListParagraph"/>
+                              <w:numPr>
+                                <w:ilvl w:val="1"/>
+                                <w:numId w:val="2"/>
+                              </w:numPr>
+                              <w:spacing w:after="40" w:line="240" w:lineRule="auto"/>
+                            </w:pPr>
+                            <w:r>
+                              <w:t>4: you need to turn slower as you get going faster, or else you lose speed</w:t>
+                            </w:r>
+                          </w:p>
+                          <w:p>
+                            <w:pPr>
+                              <w:pStyle w:val="ListParagraph"/>
+                              <w:numPr>
+                                <w:ilvl w:val="0"/>
+                                <w:numId w:val="2"/>
+                              </w:numPr>
+                              <w:spacing w:after="40" w:line="240" w:lineRule="auto"/>
+                            </w:pPr>
                             <w:proofErr w:type="spellStart"/>
-                            <w:r>
-                              <w:t>airstrafing</w:t>
+                            <w:proofErr w:type="gramStart"/>
+                            <w:r>
+                              <w:t>Lets</w:t>
                             </w:r>
                             <w:proofErr w:type="spellEnd"/>
-                            <w:r>
-                              <w:t xml:space="preserve"> on 180 degree turns.”</w:t>
-                            </w:r>
-                            <w:r>
-                              <w:t xml:space="preserve"> </w:t>
+                            <w:proofErr w:type="gramEnd"/>
+                            <w:r>
+                              <w:t xml:space="preserve"> try the other direction! </w:t>
+                            </w:r>
+                          </w:p>
+                          <w:p>
+                            <w:pPr>
+                              <w:pStyle w:val="ListParagraph"/>
+                              <w:numPr>
+                                <w:ilvl w:val="1"/>
+                                <w:numId w:val="2"/>
+                              </w:numPr>
+                              <w:spacing w:after="40" w:line="240" w:lineRule="auto"/>
+                            </w:pPr>
+                            <w:r>
+                              <w:t xml:space="preserve">Step 1: hold SPACE to jump </w:t>
+                            </w:r>
+                          </w:p>
+                          <w:p>
+                            <w:pPr>
+                              <w:pStyle w:val="ListParagraph"/>
+                              <w:numPr>
+                                <w:ilvl w:val="1"/>
+                                <w:numId w:val="2"/>
+                              </w:numPr>
+                              <w:spacing w:after="40" w:line="240" w:lineRule="auto"/>
+                            </w:pPr>
+                            <w:r>
+                              <w:t>Step 2: Hold A and look to the left</w:t>
+                            </w:r>
+                          </w:p>
+                          <w:p>
+                            <w:pPr>
+                              <w:pStyle w:val="ListParagraph"/>
+                              <w:numPr>
+                                <w:ilvl w:val="0"/>
+                                <w:numId w:val="2"/>
+                              </w:numPr>
+                              <w:spacing w:after="40" w:line="240" w:lineRule="auto"/>
+                            </w:pPr>
+                            <w:r>
+                              <w:t xml:space="preserve">Now, try and chain the moves together. </w:t>
+                            </w:r>
+                          </w:p>
+                          <w:p>
+                            <w:pPr>
+                              <w:pStyle w:val="ListParagraph"/>
+                              <w:numPr>
+                                <w:ilvl w:val="0"/>
+                                <w:numId w:val="2"/>
+                              </w:numPr>
+                              <w:spacing w:after="40" w:line="240" w:lineRule="auto"/>
+                            </w:pPr>
+                            <w:r>
+                              <w:t xml:space="preserve">Hold SPACE, don't let go! </w:t>
+                            </w:r>
+                          </w:p>
+                          <w:p>
+                            <w:pPr>
+                              <w:pStyle w:val="ListParagraph"/>
+                              <w:numPr>
+                                <w:ilvl w:val="0"/>
+                                <w:numId w:val="2"/>
+                              </w:numPr>
+                              <w:spacing w:after="40" w:line="240" w:lineRule="auto"/>
+                            </w:pPr>
+                            <w:r>
+                              <w:t xml:space="preserve">Hold D and spin in a circle to the right, to get up to speed </w:t>
+                            </w:r>
+                          </w:p>
+                          <w:p>
+                            <w:pPr>
+                              <w:pStyle w:val="ListParagraph"/>
+                              <w:numPr>
+                                <w:ilvl w:val="0"/>
+                                <w:numId w:val="2"/>
+                              </w:numPr>
+                              <w:spacing w:after="40" w:line="240" w:lineRule="auto"/>
+                            </w:pPr>
+                            <w:r>
+                              <w:t>N</w:t>
+                            </w:r>
+                            <w:r>
+                              <w:t xml:space="preserve">ow when you're comfortable, hold A and look to the left (let go of D, but not SPACE) </w:t>
+                            </w:r>
+                          </w:p>
+                          <w:p>
+                            <w:pPr>
+                              <w:pStyle w:val="ListParagraph"/>
+                              <w:numPr>
+                                <w:ilvl w:val="0"/>
+                                <w:numId w:val="2"/>
+                              </w:numPr>
+                              <w:spacing w:after="40" w:line="240" w:lineRule="auto"/>
+                            </w:pPr>
+                            <w:r>
+                              <w:t>K</w:t>
+                            </w:r>
+                            <w:r>
+                              <w:t>eep it going. Try to get up to 15 meters per second!</w:t>
                             </w:r>
                           </w:p>
                           <w:p>
@@ -2221,232 +2342,35 @@
                             <w:r>
                               <w:t xml:space="preserve">This level is to give you an </w:t>
                             </w:r>
-                            <w:proofErr w:type="gramStart"/>
-                            <w:r>
-                              <w:t>in depth</w:t>
-                            </w:r>
-                            <w:proofErr w:type="gramEnd"/>
-                            <w:r>
-                              <w:t xml:space="preserve"> tutorial on bunny hopping. If you don't enjoy the </w:t>
-                            </w:r>
-                            <w:proofErr w:type="gramStart"/>
-                            <w:r>
-                              <w:t>mechanic</w:t>
-                            </w:r>
-                            <w:proofErr w:type="gramEnd"/>
-                            <w:r>
-                              <w:t xml:space="preserve"> you can skip to the portal levels. However, this level is meant to teach you the fundamentals.</w:t>
-                            </w:r>
-                          </w:p>
-                          <w:p>
-                            <w:pPr>
-                              <w:pStyle w:val="ListParagraph"/>
-                              <w:numPr>
-                                <w:ilvl w:val="0"/>
-                                <w:numId w:val="3"/>
-                              </w:numPr>
-                              <w:spacing w:after="40" w:line="240" w:lineRule="auto"/>
-                            </w:pPr>
-                            <w:r>
-                              <w:t xml:space="preserve">The hardest part about bunny hopping is breaking the habits </w:t>
-                            </w:r>
-                            <w:proofErr w:type="gramStart"/>
-                            <w:r>
-                              <w:t>you've</w:t>
-                            </w:r>
-                            <w:proofErr w:type="gramEnd"/>
-                            <w:r>
-                              <w:t xml:space="preserve"> learned from every FPS games out there. &lt;</w:t>
-                            </w:r>
-                            <w:proofErr w:type="spellStart"/>
-                            <w:r>
-                              <w:t>br</w:t>
-                            </w:r>
-                            <w:proofErr w:type="spellEnd"/>
-                            <w:r>
-                              <w:t>&gt;The best advice is to NOT hold W in the air. Yes, I know it goes against every part of your soul.</w:t>
-                            </w:r>
-                          </w:p>
-                          <w:p>
-                            <w:pPr>
-                              <w:pStyle w:val="ListParagraph"/>
-                              <w:numPr>
-                                <w:ilvl w:val="0"/>
-                                <w:numId w:val="3"/>
-                              </w:numPr>
-                              <w:spacing w:after="40" w:line="240" w:lineRule="auto"/>
-                            </w:pPr>
+                            <w:r>
+                              <w:t>in-depth</w:t>
+                            </w:r>
+                            <w:r>
+                              <w:t xml:space="preserve"> tutorial on bunny hopping. If </w:t>
+                            </w:r>
+                            <w:r>
+                              <w:t>the player doesn’t en</w:t>
+                            </w:r>
+                            <w:r>
+                              <w:t xml:space="preserve">joy the </w:t>
+                            </w:r>
+                            <w:r>
+                              <w:t>mechanic,</w:t>
+                            </w:r>
                             <w:r>
                               <w:t xml:space="preserve"> </w:t>
                             </w:r>
                             <w:r>
-                              <w:t xml:space="preserve">To start, </w:t>
-                            </w:r>
-                            <w:proofErr w:type="gramStart"/>
-                            <w:r>
-                              <w:t>let's</w:t>
-                            </w:r>
-                            <w:proofErr w:type="gramEnd"/>
-                            <w:r>
-                              <w:t xml:space="preserve"> examine how the mechanic works. &lt;</w:t>
-                            </w:r>
-                            <w:proofErr w:type="spellStart"/>
-                            <w:r>
-                              <w:t>br</w:t>
-                            </w:r>
-                            <w:proofErr w:type="spellEnd"/>
-                            <w:r>
-                              <w:t xml:space="preserve">&gt; - Step 1: hold SPACE to jump, </w:t>
-                            </w:r>
-                            <w:proofErr w:type="gramStart"/>
-                            <w:r>
-                              <w:t>don't</w:t>
-                            </w:r>
-                            <w:proofErr w:type="gramEnd"/>
-                            <w:r>
-                              <w:t xml:space="preserve"> ever let go! &lt;</w:t>
-                            </w:r>
-                            <w:proofErr w:type="spellStart"/>
-                            <w:r>
-                              <w:t>br</w:t>
-                            </w:r>
-                            <w:proofErr w:type="spellEnd"/>
-                            <w:r>
-                              <w:t>&gt; - Step 2: Hold D and look to the right. Spin fast and slow.</w:t>
-                            </w:r>
-                          </w:p>
-                          <w:p>
-                            <w:pPr>
-                              <w:pStyle w:val="ListParagraph"/>
-                              <w:numPr>
-                                <w:ilvl w:val="0"/>
-                                <w:numId w:val="3"/>
-                              </w:numPr>
-                              <w:spacing w:after="40" w:line="240" w:lineRule="auto"/>
-                            </w:pPr>
-                            <w:r>
-                              <w:t>What did that teach us? &lt;</w:t>
-                            </w:r>
-                            <w:proofErr w:type="spellStart"/>
-                            <w:r>
-                              <w:t>br</w:t>
-                            </w:r>
-                            <w:proofErr w:type="spellEnd"/>
-                            <w:r>
-                              <w:t>&gt; 1: while you keep jumping there's no friction, so you don't slow down &lt;</w:t>
-                            </w:r>
-                            <w:proofErr w:type="spellStart"/>
-                            <w:r>
-                              <w:t>br</w:t>
-                            </w:r>
-                            <w:proofErr w:type="spellEnd"/>
-                            <w:r>
-                              <w:t>&gt; 2: to gain speed you MUST combine a directional key AND a camera movement &lt;</w:t>
-                            </w:r>
-                            <w:proofErr w:type="spellStart"/>
-                            <w:r>
-                              <w:t>br</w:t>
-                            </w:r>
-                            <w:proofErr w:type="spellEnd"/>
-                            <w:r>
-                              <w:t>&gt; 3: if you turn TOO fast, you lose speed. &lt;</w:t>
-                            </w:r>
-                            <w:proofErr w:type="spellStart"/>
-                            <w:r>
-                              <w:t>br</w:t>
-                            </w:r>
-                            <w:proofErr w:type="spellEnd"/>
-                            <w:r>
-                              <w:t>&gt; 4: you need to turn slower as you get going faster, or else you lose speed</w:t>
-                            </w:r>
-                          </w:p>
-                          <w:p>
-                            <w:pPr>
-                              <w:pStyle w:val="ListParagraph"/>
-                              <w:numPr>
-                                <w:ilvl w:val="0"/>
-                                <w:numId w:val="3"/>
-                              </w:numPr>
-                              <w:spacing w:after="40" w:line="240" w:lineRule="auto"/>
-                            </w:pPr>
-                            <w:proofErr w:type="spellStart"/>
-                            <w:proofErr w:type="gramStart"/>
-                            <w:r>
-                              <w:t>Lets</w:t>
-                            </w:r>
-                            <w:proofErr w:type="spellEnd"/>
-                            <w:proofErr w:type="gramEnd"/>
-                            <w:r>
-                              <w:t xml:space="preserve"> try the other direction! &lt;</w:t>
-                            </w:r>
-                            <w:proofErr w:type="spellStart"/>
-                            <w:r>
-                              <w:t>br</w:t>
-                            </w:r>
-                            <w:proofErr w:type="spellEnd"/>
-                            <w:r>
-                              <w:t>&gt; - Step 1: hold SPACE to jump &lt;</w:t>
-                            </w:r>
-                            <w:proofErr w:type="spellStart"/>
-                            <w:r>
-                              <w:t>br</w:t>
-                            </w:r>
-                            <w:proofErr w:type="spellEnd"/>
-                            <w:r>
-                              <w:t>&gt; - Step 2: Hold A and look to the left</w:t>
-                            </w:r>
-                          </w:p>
-                          <w:p>
-                            <w:pPr>
-                              <w:pStyle w:val="ListParagraph"/>
-                              <w:numPr>
-                                <w:ilvl w:val="0"/>
-                                <w:numId w:val="3"/>
-                              </w:numPr>
-                              <w:spacing w:after="40" w:line="240" w:lineRule="auto"/>
-                            </w:pPr>
-                            <w:r>
-                              <w:t>Now, try and chain the moves together. &lt;</w:t>
-                            </w:r>
-                            <w:proofErr w:type="spellStart"/>
-                            <w:r>
-                              <w:t>br</w:t>
-                            </w:r>
-                            <w:proofErr w:type="spellEnd"/>
-                            <w:r>
-                              <w:t xml:space="preserve">&gt; - Hold SPACE, </w:t>
-                            </w:r>
-                            <w:proofErr w:type="gramStart"/>
-                            <w:r>
-                              <w:t>don't</w:t>
-                            </w:r>
-                            <w:proofErr w:type="gramEnd"/>
-                            <w:r>
-                              <w:t xml:space="preserve"> let go! &lt;</w:t>
-                            </w:r>
-                            <w:proofErr w:type="spellStart"/>
-                            <w:r>
-                              <w:t>br</w:t>
-                            </w:r>
-                            <w:proofErr w:type="spellEnd"/>
-                            <w:r>
-                              <w:t>&gt; - Hold D and spin in a circle to the right, to get up to speed &lt;</w:t>
-                            </w:r>
-                            <w:proofErr w:type="spellStart"/>
-                            <w:r>
-                              <w:t>br</w:t>
-                            </w:r>
-                            <w:proofErr w:type="spellEnd"/>
-                            <w:r>
-                              <w:t>&gt; - now when you're comfortable, hold A and look to the left (let go of D, but not SPACE) &lt;</w:t>
-                            </w:r>
-                            <w:proofErr w:type="spellStart"/>
-                            <w:r>
-                              <w:t>br</w:t>
-                            </w:r>
-                            <w:proofErr w:type="spellEnd"/>
-                            <w:r>
-                              <w:t>&gt; - keep it going. Try to get up to 15 meters per second!</w:t>
+                              <w:t>they</w:t>
+                            </w:r>
+                            <w:r>
+                              <w:t xml:space="preserve"> can skip to the portal levels. However, this level is meant to teach </w:t>
+                            </w:r>
+                            <w:r>
+                              <w:t>them</w:t>
+                            </w:r>
+                            <w:r>
+                              <w:t xml:space="preserve"> the fundamentals.</w:t>
                             </w:r>
                           </w:p>
                           <w:p>
@@ -2508,7 +2432,7 @@
           </mc:Choice>
           <mc:Fallback>
             <w:pict>
-              <v:rect w14:anchorId="6308CCFF" id="Rectangle 6" o:spid="_x0000_s1031" style="position:absolute;margin-left:415.1pt;margin-top:-1.25pt;width:466.3pt;height:475.45pt;z-index:251669504;visibility:visible;mso-wrap-style:square;mso-width-percent:0;mso-height-percent:0;mso-wrap-distance-left:9pt;mso-wrap-distance-top:0;mso-wrap-distance-right:9pt;mso-wrap-distance-bottom:0;mso-position-horizontal:right;mso-position-horizontal-relative:margin;mso-position-vertical:absolute;mso-position-vertical-relative:text;mso-width-percent:0;mso-height-percent:0;mso-width-relative:margin;mso-height-relative:margin;v-text-anchor:top" o:gfxdata="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" fillcolor="#a789e3" strokecolor="#1f3763 [1604]" strokeweight="1pt">
+              <v:rect w14:anchorId="6308CCFF" id="Rectangle 6" o:spid="_x0000_s1031" style="position:absolute;margin-left:415.1pt;margin-top:0;width:466.3pt;height:570.4pt;z-index:251669504;visibility:visible;mso-wrap-style:square;mso-width-percent:0;mso-height-percent:0;mso-wrap-distance-left:9pt;mso-wrap-distance-top:0;mso-wrap-distance-right:9pt;mso-wrap-distance-bottom:0;mso-position-horizontal:right;mso-position-horizontal-relative:margin;mso-position-vertical:top;mso-position-vertical-relative:margin;mso-width-percent:0;mso-height-percent:0;mso-width-relative:margin;mso-height-relative:margin;v-text-anchor:top" o:gfxdata="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" fillcolor="#a789e3" strokecolor="#1f3763 [1604]" strokeweight="1pt">
                 <v:textbox>
                   <w:txbxContent>
                     <w:p>
@@ -2538,13 +2462,8 @@
                       <w:r>
                         <w:t xml:space="preserve"> (</w:t>
                       </w:r>
-                      <w:proofErr w:type="spellStart"/>
-                      <w:r>
-                        <w:t>Airstrafing</w:t>
-                      </w:r>
-                      <w:proofErr w:type="spellEnd"/>
-                      <w:r>
-                        <w:t xml:space="preserve"> while jumping</w:t>
+                      <w:r>
+                        <w:t>Airstrafing while jumping</w:t>
                       </w:r>
                       <w:r>
                         <w:t>)</w:t>
@@ -2605,21 +2524,254 @@
                         <w:contextualSpacing w:val="0"/>
                       </w:pPr>
                       <w:r>
-                        <w:t>“</w:t>
-                      </w:r>
-                      <w:r>
-                        <w:t xml:space="preserve">On this level we practice </w:t>
-                      </w:r>
+                        <w:t>On this level we practice airstrafing on 180 degree turns.</w:t>
+                      </w:r>
+                    </w:p>
+                    <w:p>
+                      <w:pPr>
+                        <w:pStyle w:val="ListParagraph"/>
+                        <w:numPr>
+                          <w:ilvl w:val="0"/>
+                          <w:numId w:val="2"/>
+                        </w:numPr>
+                        <w:spacing w:after="40" w:line="240" w:lineRule="auto"/>
+                      </w:pPr>
+                      <w:r>
+                        <w:t xml:space="preserve">The hardest part about bunny hopping is breaking the habits you've learned from every FPS games out there. </w:t>
+                      </w:r>
+                    </w:p>
+                    <w:p>
+                      <w:pPr>
+                        <w:pStyle w:val="ListParagraph"/>
+                        <w:numPr>
+                          <w:ilvl w:val="0"/>
+                          <w:numId w:val="2"/>
+                        </w:numPr>
+                        <w:spacing w:after="40" w:line="240" w:lineRule="auto"/>
+                      </w:pPr>
+                      <w:r>
+                        <w:t>The best advice is to NOT hold W in the air. Yes, I know it goes against every part of your soul.</w:t>
+                      </w:r>
+                    </w:p>
+                    <w:p>
+                      <w:pPr>
+                        <w:pStyle w:val="ListParagraph"/>
+                        <w:numPr>
+                          <w:ilvl w:val="0"/>
+                          <w:numId w:val="2"/>
+                        </w:numPr>
+                        <w:spacing w:after="40" w:line="240" w:lineRule="auto"/>
+                      </w:pPr>
+                      <w:r>
+                        <w:t xml:space="preserve">To start, let's examine how the mechanic works. </w:t>
+                      </w:r>
+                    </w:p>
+                    <w:p>
+                      <w:pPr>
+                        <w:pStyle w:val="ListParagraph"/>
+                        <w:numPr>
+                          <w:ilvl w:val="0"/>
+                          <w:numId w:val="2"/>
+                        </w:numPr>
+                        <w:spacing w:after="40" w:line="240" w:lineRule="auto"/>
+                      </w:pPr>
+                      <w:r>
+                        <w:t xml:space="preserve">Step 1: hold SPACE to jump, don't ever let go! </w:t>
+                      </w:r>
+                    </w:p>
+                    <w:p>
+                      <w:pPr>
+                        <w:pStyle w:val="ListParagraph"/>
+                        <w:numPr>
+                          <w:ilvl w:val="0"/>
+                          <w:numId w:val="2"/>
+                        </w:numPr>
+                        <w:spacing w:after="40" w:line="240" w:lineRule="auto"/>
+                      </w:pPr>
+                      <w:r>
+                        <w:t>Step 2: Hold D and look to the right. Spin fast and slow.</w:t>
+                      </w:r>
+                    </w:p>
+                    <w:p>
+                      <w:pPr>
+                        <w:pStyle w:val="ListParagraph"/>
+                        <w:numPr>
+                          <w:ilvl w:val="0"/>
+                          <w:numId w:val="2"/>
+                        </w:numPr>
+                        <w:spacing w:after="40" w:line="240" w:lineRule="auto"/>
+                      </w:pPr>
+                      <w:r>
+                        <w:t xml:space="preserve">What did that teach us? </w:t>
+                      </w:r>
+                    </w:p>
+                    <w:p>
+                      <w:pPr>
+                        <w:pStyle w:val="ListParagraph"/>
+                        <w:numPr>
+                          <w:ilvl w:val="1"/>
+                          <w:numId w:val="2"/>
+                        </w:numPr>
+                        <w:spacing w:after="40" w:line="240" w:lineRule="auto"/>
+                      </w:pPr>
+                      <w:r>
+                        <w:t>1: while you keep jumping there's no friction, so you don't slow down</w:t>
+                      </w:r>
+                    </w:p>
+                    <w:p>
+                      <w:pPr>
+                        <w:pStyle w:val="ListParagraph"/>
+                        <w:numPr>
+                          <w:ilvl w:val="1"/>
+                          <w:numId w:val="2"/>
+                        </w:numPr>
+                        <w:spacing w:after="40" w:line="240" w:lineRule="auto"/>
+                      </w:pPr>
+                      <w:r>
+                        <w:t xml:space="preserve">2: to gain speed you MUST combine a directional key AND a camera movement </w:t>
+                      </w:r>
+                    </w:p>
+                    <w:p>
+                      <w:pPr>
+                        <w:pStyle w:val="ListParagraph"/>
+                        <w:numPr>
+                          <w:ilvl w:val="1"/>
+                          <w:numId w:val="2"/>
+                        </w:numPr>
+                        <w:spacing w:after="40" w:line="240" w:lineRule="auto"/>
+                      </w:pPr>
+                      <w:r>
+                        <w:t xml:space="preserve">3: if you turn TOO fast, you lose speed. </w:t>
+                      </w:r>
+                    </w:p>
+                    <w:p>
+                      <w:pPr>
+                        <w:pStyle w:val="ListParagraph"/>
+                        <w:numPr>
+                          <w:ilvl w:val="1"/>
+                          <w:numId w:val="2"/>
+                        </w:numPr>
+                        <w:spacing w:after="40" w:line="240" w:lineRule="auto"/>
+                      </w:pPr>
+                      <w:r>
+                        <w:t>4: you need to turn slower as you get going faster, or else you lose speed</w:t>
+                      </w:r>
+                    </w:p>
+                    <w:p>
+                      <w:pPr>
+                        <w:pStyle w:val="ListParagraph"/>
+                        <w:numPr>
+                          <w:ilvl w:val="0"/>
+                          <w:numId w:val="2"/>
+                        </w:numPr>
+                        <w:spacing w:after="40" w:line="240" w:lineRule="auto"/>
+                      </w:pPr>
                       <w:proofErr w:type="spellStart"/>
-                      <w:r>
-                        <w:t>airstrafing</w:t>
+                      <w:proofErr w:type="gramStart"/>
+                      <w:r>
+                        <w:t>Lets</w:t>
                       </w:r>
                       <w:proofErr w:type="spellEnd"/>
-                      <w:r>
-                        <w:t xml:space="preserve"> on 180 degree turns.”</w:t>
-                      </w:r>
-                      <w:r>
-                        <w:t xml:space="preserve"> </w:t>
+                      <w:proofErr w:type="gramEnd"/>
+                      <w:r>
+                        <w:t xml:space="preserve"> try the other direction! </w:t>
+                      </w:r>
+                    </w:p>
+                    <w:p>
+                      <w:pPr>
+                        <w:pStyle w:val="ListParagraph"/>
+                        <w:numPr>
+                          <w:ilvl w:val="1"/>
+                          <w:numId w:val="2"/>
+                        </w:numPr>
+                        <w:spacing w:after="40" w:line="240" w:lineRule="auto"/>
+                      </w:pPr>
+                      <w:r>
+                        <w:t xml:space="preserve">Step 1: hold SPACE to jump </w:t>
+                      </w:r>
+                    </w:p>
+                    <w:p>
+                      <w:pPr>
+                        <w:pStyle w:val="ListParagraph"/>
+                        <w:numPr>
+                          <w:ilvl w:val="1"/>
+                          <w:numId w:val="2"/>
+                        </w:numPr>
+                        <w:spacing w:after="40" w:line="240" w:lineRule="auto"/>
+                      </w:pPr>
+                      <w:r>
+                        <w:t>Step 2: Hold A and look to the left</w:t>
+                      </w:r>
+                    </w:p>
+                    <w:p>
+                      <w:pPr>
+                        <w:pStyle w:val="ListParagraph"/>
+                        <w:numPr>
+                          <w:ilvl w:val="0"/>
+                          <w:numId w:val="2"/>
+                        </w:numPr>
+                        <w:spacing w:after="40" w:line="240" w:lineRule="auto"/>
+                      </w:pPr>
+                      <w:r>
+                        <w:t xml:space="preserve">Now, try and chain the moves together. </w:t>
+                      </w:r>
+                    </w:p>
+                    <w:p>
+                      <w:pPr>
+                        <w:pStyle w:val="ListParagraph"/>
+                        <w:numPr>
+                          <w:ilvl w:val="0"/>
+                          <w:numId w:val="2"/>
+                        </w:numPr>
+                        <w:spacing w:after="40" w:line="240" w:lineRule="auto"/>
+                      </w:pPr>
+                      <w:r>
+                        <w:t xml:space="preserve">Hold SPACE, don't let go! </w:t>
+                      </w:r>
+                    </w:p>
+                    <w:p>
+                      <w:pPr>
+                        <w:pStyle w:val="ListParagraph"/>
+                        <w:numPr>
+                          <w:ilvl w:val="0"/>
+                          <w:numId w:val="2"/>
+                        </w:numPr>
+                        <w:spacing w:after="40" w:line="240" w:lineRule="auto"/>
+                      </w:pPr>
+                      <w:r>
+                        <w:t xml:space="preserve">Hold D and spin in a circle to the right, to get up to speed </w:t>
+                      </w:r>
+                    </w:p>
+                    <w:p>
+                      <w:pPr>
+                        <w:pStyle w:val="ListParagraph"/>
+                        <w:numPr>
+                          <w:ilvl w:val="0"/>
+                          <w:numId w:val="2"/>
+                        </w:numPr>
+                        <w:spacing w:after="40" w:line="240" w:lineRule="auto"/>
+                      </w:pPr>
+                      <w:r>
+                        <w:t>N</w:t>
+                      </w:r>
+                      <w:r>
+                        <w:t xml:space="preserve">ow when you're comfortable, hold A and look to the left (let go of D, but not SPACE) </w:t>
+                      </w:r>
+                    </w:p>
+                    <w:p>
+                      <w:pPr>
+                        <w:pStyle w:val="ListParagraph"/>
+                        <w:numPr>
+                          <w:ilvl w:val="0"/>
+                          <w:numId w:val="2"/>
+                        </w:numPr>
+                        <w:spacing w:after="40" w:line="240" w:lineRule="auto"/>
+                      </w:pPr>
+                      <w:r>
+                        <w:t>K</w:t>
+                      </w:r>
+                      <w:r>
+                        <w:t>eep it going. Try to get up to 15 meters per second!</w:t>
                       </w:r>
                     </w:p>
                     <w:p>
@@ -2642,232 +2794,35 @@
                       <w:r>
                         <w:t xml:space="preserve">This level is to give you an </w:t>
                       </w:r>
-                      <w:proofErr w:type="gramStart"/>
-                      <w:r>
-                        <w:t>in depth</w:t>
-                      </w:r>
-                      <w:proofErr w:type="gramEnd"/>
-                      <w:r>
-                        <w:t xml:space="preserve"> tutorial on bunny hopping. If you don't enjoy the </w:t>
-                      </w:r>
-                      <w:proofErr w:type="gramStart"/>
-                      <w:r>
-                        <w:t>mechanic</w:t>
-                      </w:r>
-                      <w:proofErr w:type="gramEnd"/>
-                      <w:r>
-                        <w:t xml:space="preserve"> you can skip to the portal levels. However, this level is meant to teach you the fundamentals.</w:t>
-                      </w:r>
-                    </w:p>
-                    <w:p>
-                      <w:pPr>
-                        <w:pStyle w:val="ListParagraph"/>
-                        <w:numPr>
-                          <w:ilvl w:val="0"/>
-                          <w:numId w:val="3"/>
-                        </w:numPr>
-                        <w:spacing w:after="40" w:line="240" w:lineRule="auto"/>
-                      </w:pPr>
-                      <w:r>
-                        <w:t xml:space="preserve">The hardest part about bunny hopping is breaking the habits </w:t>
-                      </w:r>
-                      <w:proofErr w:type="gramStart"/>
-                      <w:r>
-                        <w:t>you've</w:t>
-                      </w:r>
-                      <w:proofErr w:type="gramEnd"/>
-                      <w:r>
-                        <w:t xml:space="preserve"> learned from every FPS games out there. &lt;</w:t>
-                      </w:r>
-                      <w:proofErr w:type="spellStart"/>
-                      <w:r>
-                        <w:t>br</w:t>
-                      </w:r>
-                      <w:proofErr w:type="spellEnd"/>
-                      <w:r>
-                        <w:t>&gt;The best advice is to NOT hold W in the air. Yes, I know it goes against every part of your soul.</w:t>
-                      </w:r>
-                    </w:p>
-                    <w:p>
-                      <w:pPr>
-                        <w:pStyle w:val="ListParagraph"/>
-                        <w:numPr>
-                          <w:ilvl w:val="0"/>
-                          <w:numId w:val="3"/>
-                        </w:numPr>
-                        <w:spacing w:after="40" w:line="240" w:lineRule="auto"/>
-                      </w:pPr>
+                      <w:r>
+                        <w:t>in-depth</w:t>
+                      </w:r>
+                      <w:r>
+                        <w:t xml:space="preserve"> tutorial on bunny hopping. If </w:t>
+                      </w:r>
+                      <w:r>
+                        <w:t>the player doesn’t en</w:t>
+                      </w:r>
+                      <w:r>
+                        <w:t xml:space="preserve">joy the </w:t>
+                      </w:r>
+                      <w:r>
+                        <w:t>mechanic,</w:t>
+                      </w:r>
                       <w:r>
                         <w:t xml:space="preserve"> </w:t>
                       </w:r>
                       <w:r>
-                        <w:t xml:space="preserve">To start, </w:t>
-                      </w:r>
-                      <w:proofErr w:type="gramStart"/>
-                      <w:r>
-                        <w:t>let's</w:t>
-                      </w:r>
-                      <w:proofErr w:type="gramEnd"/>
-                      <w:r>
-                        <w:t xml:space="preserve"> examine how the mechanic works. &lt;</w:t>
-                      </w:r>
-                      <w:proofErr w:type="spellStart"/>
-                      <w:r>
-                        <w:t>br</w:t>
-                      </w:r>
-                      <w:proofErr w:type="spellEnd"/>
-                      <w:r>
-                        <w:t xml:space="preserve">&gt; - Step 1: hold SPACE to jump, </w:t>
-                      </w:r>
-                      <w:proofErr w:type="gramStart"/>
-                      <w:r>
-                        <w:t>don't</w:t>
-                      </w:r>
-                      <w:proofErr w:type="gramEnd"/>
-                      <w:r>
-                        <w:t xml:space="preserve"> ever let go! &lt;</w:t>
-                      </w:r>
-                      <w:proofErr w:type="spellStart"/>
-                      <w:r>
-                        <w:t>br</w:t>
-                      </w:r>
-                      <w:proofErr w:type="spellEnd"/>
-                      <w:r>
-                        <w:t>&gt; - Step 2: Hold D and look to the right. Spin fast and slow.</w:t>
-                      </w:r>
-                    </w:p>
-                    <w:p>
-                      <w:pPr>
-                        <w:pStyle w:val="ListParagraph"/>
-                        <w:numPr>
-                          <w:ilvl w:val="0"/>
-                          <w:numId w:val="3"/>
-                        </w:numPr>
-                        <w:spacing w:after="40" w:line="240" w:lineRule="auto"/>
-                      </w:pPr>
-                      <w:r>
-                        <w:t>What did that teach us? &lt;</w:t>
-                      </w:r>
-                      <w:proofErr w:type="spellStart"/>
-                      <w:r>
-                        <w:t>br</w:t>
-                      </w:r>
-                      <w:proofErr w:type="spellEnd"/>
-                      <w:r>
-                        <w:t>&gt; 1: while you keep jumping there's no friction, so you don't slow down &lt;</w:t>
-                      </w:r>
-                      <w:proofErr w:type="spellStart"/>
-                      <w:r>
-                        <w:t>br</w:t>
-                      </w:r>
-                      <w:proofErr w:type="spellEnd"/>
-                      <w:r>
-                        <w:t>&gt; 2: to gain speed you MUST combine a directional key AND a camera movement &lt;</w:t>
-                      </w:r>
-                      <w:proofErr w:type="spellStart"/>
-                      <w:r>
-                        <w:t>br</w:t>
-                      </w:r>
-                      <w:proofErr w:type="spellEnd"/>
-                      <w:r>
-                        <w:t>&gt; 3: if you turn TOO fast, you lose speed. &lt;</w:t>
-                      </w:r>
-                      <w:proofErr w:type="spellStart"/>
-                      <w:r>
-                        <w:t>br</w:t>
-                      </w:r>
-                      <w:proofErr w:type="spellEnd"/>
-                      <w:r>
-                        <w:t>&gt; 4: you need to turn slower as you get going faster, or else you lose speed</w:t>
-                      </w:r>
-                    </w:p>
-                    <w:p>
-                      <w:pPr>
-                        <w:pStyle w:val="ListParagraph"/>
-                        <w:numPr>
-                          <w:ilvl w:val="0"/>
-                          <w:numId w:val="3"/>
-                        </w:numPr>
-                        <w:spacing w:after="40" w:line="240" w:lineRule="auto"/>
-                      </w:pPr>
-                      <w:proofErr w:type="spellStart"/>
-                      <w:proofErr w:type="gramStart"/>
-                      <w:r>
-                        <w:t>Lets</w:t>
-                      </w:r>
-                      <w:proofErr w:type="spellEnd"/>
-                      <w:proofErr w:type="gramEnd"/>
-                      <w:r>
-                        <w:t xml:space="preserve"> try the other direction! &lt;</w:t>
-                      </w:r>
-                      <w:proofErr w:type="spellStart"/>
-                      <w:r>
-                        <w:t>br</w:t>
-                      </w:r>
-                      <w:proofErr w:type="spellEnd"/>
-                      <w:r>
-                        <w:t>&gt; - Step 1: hold SPACE to jump &lt;</w:t>
-                      </w:r>
-                      <w:proofErr w:type="spellStart"/>
-                      <w:r>
-                        <w:t>br</w:t>
-                      </w:r>
-                      <w:proofErr w:type="spellEnd"/>
-                      <w:r>
-                        <w:t>&gt; - Step 2: Hold A and look to the left</w:t>
-                      </w:r>
-                    </w:p>
-                    <w:p>
-                      <w:pPr>
-                        <w:pStyle w:val="ListParagraph"/>
-                        <w:numPr>
-                          <w:ilvl w:val="0"/>
-                          <w:numId w:val="3"/>
-                        </w:numPr>
-                        <w:spacing w:after="40" w:line="240" w:lineRule="auto"/>
-                      </w:pPr>
-                      <w:r>
-                        <w:t>Now, try and chain the moves together. &lt;</w:t>
-                      </w:r>
-                      <w:proofErr w:type="spellStart"/>
-                      <w:r>
-                        <w:t>br</w:t>
-                      </w:r>
-                      <w:proofErr w:type="spellEnd"/>
-                      <w:r>
-                        <w:t xml:space="preserve">&gt; - Hold SPACE, </w:t>
-                      </w:r>
-                      <w:proofErr w:type="gramStart"/>
-                      <w:r>
-                        <w:t>don't</w:t>
-                      </w:r>
-                      <w:proofErr w:type="gramEnd"/>
-                      <w:r>
-                        <w:t xml:space="preserve"> let go! &lt;</w:t>
-                      </w:r>
-                      <w:proofErr w:type="spellStart"/>
-                      <w:r>
-                        <w:t>br</w:t>
-                      </w:r>
-                      <w:proofErr w:type="spellEnd"/>
-                      <w:r>
-                        <w:t>&gt; - Hold D and spin in a circle to the right, to get up to speed &lt;</w:t>
-                      </w:r>
-                      <w:proofErr w:type="spellStart"/>
-                      <w:r>
-                        <w:t>br</w:t>
-                      </w:r>
-                      <w:proofErr w:type="spellEnd"/>
-                      <w:r>
-                        <w:t>&gt; - now when you're comfortable, hold A and look to the left (let go of D, but not SPACE) &lt;</w:t>
-                      </w:r>
-                      <w:proofErr w:type="spellStart"/>
-                      <w:r>
-                        <w:t>br</w:t>
-                      </w:r>
-                      <w:proofErr w:type="spellEnd"/>
-                      <w:r>
-                        <w:t>&gt; - keep it going. Try to get up to 15 meters per second!</w:t>
+                        <w:t>they</w:t>
+                      </w:r>
+                      <w:r>
+                        <w:t xml:space="preserve"> can skip to the portal levels. However, this level is meant to teach </w:t>
+                      </w:r>
+                      <w:r>
+                        <w:t>them</w:t>
+                      </w:r>
+                      <w:r>
+                        <w:t xml:space="preserve"> the fundamentals.</w:t>
                       </w:r>
                     </w:p>
                     <w:p>
@@ -2909,7 +2864,7 @@
                     <w:p/>
                   </w:txbxContent>
                 </v:textbox>
-                <w10:wrap anchorx="margin"/>
+                <w10:wrap anchorx="margin" anchory="margin"/>
               </v:rect>
             </w:pict>
           </mc:Fallback>
@@ -2918,22 +2873,28 @@
     </w:p>
     <w:p>
       <w:r>
+        <w:br w:type="page"/>
+      </w:r>
+    </w:p>
+    <w:p>
+      <w:r>
         <w:rPr>
           <w:noProof/>
         </w:rPr>
+        <w:lastRenderedPageBreak/>
         <mc:AlternateContent>
           <mc:Choice Requires="wps">
             <w:drawing>
-              <wp:anchor distT="0" distB="0" distL="114300" distR="114300" simplePos="0" relativeHeight="251671552" behindDoc="0" locked="0" layoutInCell="1" allowOverlap="1" wp14:anchorId="6D91E727" wp14:editId="1D687360">
+              <wp:anchor distT="0" distB="0" distL="114300" distR="114300" simplePos="0" relativeHeight="251671552" behindDoc="0" locked="0" layoutInCell="1" allowOverlap="1" wp14:anchorId="6D91E727" wp14:editId="16D0C28C">
                 <wp:simplePos x="0" y="0"/>
                 <wp:positionH relativeFrom="margin">
                   <wp:align>right</wp:align>
                 </wp:positionH>
                 <wp:positionV relativeFrom="paragraph">
-                  <wp:posOffset>5767705</wp:posOffset>
+                  <wp:posOffset>12065</wp:posOffset>
                 </wp:positionV>
-                <wp:extent cx="5922010" cy="2817628"/>
-                <wp:effectExtent l="0" t="0" r="21590" b="20955"/>
+                <wp:extent cx="5922010" cy="4762006"/>
+                <wp:effectExtent l="0" t="0" r="21590" b="19685"/>
                 <wp:wrapNone/>
                 <wp:docPr id="7" name="Rectangle 7"/>
                 <wp:cNvGraphicFramePr/>
@@ -2944,7 +2905,7 @@
                       <wps:spPr>
                         <a:xfrm>
                           <a:off x="0" y="0"/>
-                          <a:ext cx="5922010" cy="2817628"/>
+                          <a:ext cx="5922010" cy="4762006"/>
                         </a:xfrm>
                         <a:prstGeom prst="rect">
                           <a:avLst/>
@@ -3056,44 +3017,55 @@
                               <w:contextualSpacing w:val="0"/>
                             </w:pPr>
                             <w:r>
-                              <w:t>To get around walls: &lt;</w:t>
-                            </w:r>
-                            <w:proofErr w:type="spellStart"/>
-                            <w:r>
-                              <w:t>br</w:t>
-                            </w:r>
-                            <w:proofErr w:type="spellEnd"/>
-                            <w:r>
-                              <w:t xml:space="preserve">&gt;-try standing on the </w:t>
-                            </w:r>
-                            <w:proofErr w:type="gramStart"/>
-                            <w:r>
-                              <w:t>back right</w:t>
-                            </w:r>
-                            <w:proofErr w:type="gramEnd"/>
-                            <w:r>
-                              <w:t xml:space="preserve"> corner of the first block. &lt;</w:t>
-                            </w:r>
-                            <w:proofErr w:type="spellStart"/>
-                            <w:r>
-                              <w:t>br</w:t>
-                            </w:r>
-                            <w:proofErr w:type="spellEnd"/>
-                            <w:r>
-                              <w:t xml:space="preserve">&gt;- now, aim your crosshair to the left of the </w:t>
-                            </w:r>
-                            <w:proofErr w:type="gramStart"/>
-                            <w:r>
-                              <w:t>window.&lt;</w:t>
-                            </w:r>
-                            <w:proofErr w:type="spellStart"/>
-                            <w:proofErr w:type="gramEnd"/>
-                            <w:r>
-                              <w:t>br</w:t>
-                            </w:r>
-                            <w:proofErr w:type="spellEnd"/>
-                            <w:r>
-                              <w:t>&gt;- run and jump, while in the air, hold D and look to the right.</w:t>
+                              <w:t xml:space="preserve">To get around walls: </w:t>
+                            </w:r>
+                          </w:p>
+                          <w:p>
+                            <w:pPr>
+                              <w:pStyle w:val="ListParagraph"/>
+                              <w:numPr>
+                                <w:ilvl w:val="1"/>
+                                <w:numId w:val="2"/>
+                              </w:numPr>
+                              <w:spacing w:line="240" w:lineRule="auto"/>
+                              <w:contextualSpacing w:val="0"/>
+                            </w:pPr>
+                            <w:r>
+                              <w:t xml:space="preserve">try standing on the </w:t>
+                            </w:r>
+                            <w:r>
+                              <w:t>back-right</w:t>
+                            </w:r>
+                            <w:r>
+                              <w:t xml:space="preserve"> corner of the first block. </w:t>
+                            </w:r>
+                          </w:p>
+                          <w:p>
+                            <w:pPr>
+                              <w:pStyle w:val="ListParagraph"/>
+                              <w:numPr>
+                                <w:ilvl w:val="1"/>
+                                <w:numId w:val="2"/>
+                              </w:numPr>
+                              <w:spacing w:line="240" w:lineRule="auto"/>
+                              <w:contextualSpacing w:val="0"/>
+                            </w:pPr>
+                            <w:r>
+                              <w:t>now, aim your crosshair to the left of the window.</w:t>
+                            </w:r>
+                          </w:p>
+                          <w:p>
+                            <w:pPr>
+                              <w:pStyle w:val="ListParagraph"/>
+                              <w:numPr>
+                                <w:ilvl w:val="1"/>
+                                <w:numId w:val="2"/>
+                              </w:numPr>
+                              <w:spacing w:line="240" w:lineRule="auto"/>
+                              <w:contextualSpacing w:val="0"/>
+                            </w:pPr>
+                            <w:r>
+                              <w:t>run and jump, while in the air, hold D and look to the right.</w:t>
                             </w:r>
                           </w:p>
                           <w:p>
@@ -3179,7 +3151,7 @@
           </mc:Choice>
           <mc:Fallback>
             <w:pict>
-              <v:rect w14:anchorId="6D91E727" id="Rectangle 7" o:spid="_x0000_s1032" style="position:absolute;margin-left:415.1pt;margin-top:454.15pt;width:466.3pt;height:221.85pt;z-index:251671552;visibility:visible;mso-wrap-style:square;mso-width-percent:0;mso-height-percent:0;mso-wrap-distance-left:9pt;mso-wrap-distance-top:0;mso-wrap-distance-right:9pt;mso-wrap-distance-bottom:0;mso-position-horizontal:right;mso-position-horizontal-relative:margin;mso-position-vertical:absolute;mso-position-vertical-relative:text;mso-width-percent:0;mso-height-percent:0;mso-width-relative:margin;mso-height-relative:margin;v-text-anchor:top" o:gfxdata="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" fillcolor="#a789e3" strokecolor="#1f3763 [1604]" strokeweight="1pt">
+              <v:rect w14:anchorId="6D91E727" id="Rectangle 7" o:spid="_x0000_s1032" style="position:absolute;margin-left:415.1pt;margin-top:.95pt;width:466.3pt;height:374.95pt;z-index:251671552;visibility:visible;mso-wrap-style:square;mso-width-percent:0;mso-height-percent:0;mso-wrap-distance-left:9pt;mso-wrap-distance-top:0;mso-wrap-distance-right:9pt;mso-wrap-distance-bottom:0;mso-position-horizontal:right;mso-position-horizontal-relative:margin;mso-position-vertical:absolute;mso-position-vertical-relative:text;mso-width-percent:0;mso-height-percent:0;mso-width-relative:margin;mso-height-relative:margin;v-text-anchor:top" o:gfxdata="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" fillcolor="#a789e3" strokecolor="#1f3763 [1604]" strokeweight="1pt">
                 <v:textbox>
                   <w:txbxContent>
                     <w:p>
@@ -3267,44 +3239,55 @@
                         <w:contextualSpacing w:val="0"/>
                       </w:pPr>
                       <w:r>
-                        <w:t>To get around walls: &lt;</w:t>
-                      </w:r>
-                      <w:proofErr w:type="spellStart"/>
-                      <w:r>
-                        <w:t>br</w:t>
-                      </w:r>
-                      <w:proofErr w:type="spellEnd"/>
-                      <w:r>
-                        <w:t xml:space="preserve">&gt;-try standing on the </w:t>
-                      </w:r>
-                      <w:proofErr w:type="gramStart"/>
-                      <w:r>
-                        <w:t>back right</w:t>
-                      </w:r>
-                      <w:proofErr w:type="gramEnd"/>
-                      <w:r>
-                        <w:t xml:space="preserve"> corner of the first block. &lt;</w:t>
-                      </w:r>
-                      <w:proofErr w:type="spellStart"/>
-                      <w:r>
-                        <w:t>br</w:t>
-                      </w:r>
-                      <w:proofErr w:type="spellEnd"/>
-                      <w:r>
-                        <w:t xml:space="preserve">&gt;- now, aim your crosshair to the left of the </w:t>
-                      </w:r>
-                      <w:proofErr w:type="gramStart"/>
-                      <w:r>
-                        <w:t>window.&lt;</w:t>
-                      </w:r>
-                      <w:proofErr w:type="spellStart"/>
-                      <w:proofErr w:type="gramEnd"/>
-                      <w:r>
-                        <w:t>br</w:t>
-                      </w:r>
-                      <w:proofErr w:type="spellEnd"/>
-                      <w:r>
-                        <w:t>&gt;- run and jump, while in the air, hold D and look to the right.</w:t>
+                        <w:t xml:space="preserve">To get around walls: </w:t>
+                      </w:r>
+                    </w:p>
+                    <w:p>
+                      <w:pPr>
+                        <w:pStyle w:val="ListParagraph"/>
+                        <w:numPr>
+                          <w:ilvl w:val="1"/>
+                          <w:numId w:val="2"/>
+                        </w:numPr>
+                        <w:spacing w:line="240" w:lineRule="auto"/>
+                        <w:contextualSpacing w:val="0"/>
+                      </w:pPr>
+                      <w:r>
+                        <w:t xml:space="preserve">try standing on the </w:t>
+                      </w:r>
+                      <w:r>
+                        <w:t>back-right</w:t>
+                      </w:r>
+                      <w:r>
+                        <w:t xml:space="preserve"> corner of the first block. </w:t>
+                      </w:r>
+                    </w:p>
+                    <w:p>
+                      <w:pPr>
+                        <w:pStyle w:val="ListParagraph"/>
+                        <w:numPr>
+                          <w:ilvl w:val="1"/>
+                          <w:numId w:val="2"/>
+                        </w:numPr>
+                        <w:spacing w:line="240" w:lineRule="auto"/>
+                        <w:contextualSpacing w:val="0"/>
+                      </w:pPr>
+                      <w:r>
+                        <w:t>now, aim your crosshair to the left of the window.</w:t>
+                      </w:r>
+                    </w:p>
+                    <w:p>
+                      <w:pPr>
+                        <w:pStyle w:val="ListParagraph"/>
+                        <w:numPr>
+                          <w:ilvl w:val="1"/>
+                          <w:numId w:val="2"/>
+                        </w:numPr>
+                        <w:spacing w:line="240" w:lineRule="auto"/>
+                        <w:contextualSpacing w:val="0"/>
+                      </w:pPr>
+                      <w:r>
+                        <w:t>run and jump, while in the air, hold D and look to the right.</w:t>
                       </w:r>
                     </w:p>
                     <w:p>
@@ -3376,26 +3359,38 @@
           </mc:Fallback>
         </mc:AlternateContent>
       </w:r>
-      <w:r>
-        <w:br w:type="page"/>
-      </w:r>
     </w:p>
+    <w:p/>
+    <w:p/>
+    <w:p/>
+    <w:p/>
+    <w:p/>
+    <w:p/>
+    <w:p/>
+    <w:p/>
+    <w:p/>
+    <w:p/>
+    <w:p/>
+    <w:p/>
+    <w:p/>
+    <w:p/>
+    <w:p/>
+    <w:p/>
     <w:p>
       <w:r>
         <w:rPr>
           <w:noProof/>
         </w:rPr>
-        <w:lastRenderedPageBreak/>
         <mc:AlternateContent>
           <mc:Choice Requires="wps">
             <w:drawing>
-              <wp:anchor distT="0" distB="0" distL="114300" distR="114300" simplePos="0" relativeHeight="251673600" behindDoc="0" locked="0" layoutInCell="1" allowOverlap="1" wp14:anchorId="2DDF4A5F" wp14:editId="714426E3">
+              <wp:anchor distT="0" distB="0" distL="114300" distR="114300" simplePos="0" relativeHeight="251673600" behindDoc="0" locked="0" layoutInCell="1" allowOverlap="1" wp14:anchorId="2DDF4A5F" wp14:editId="3F8DCA33">
                 <wp:simplePos x="0" y="0"/>
                 <wp:positionH relativeFrom="margin">
-                  <wp:align>right</wp:align>
+                  <wp:align>center</wp:align>
                 </wp:positionH>
                 <wp:positionV relativeFrom="paragraph">
-                  <wp:posOffset>0</wp:posOffset>
+                  <wp:posOffset>102829</wp:posOffset>
                 </wp:positionV>
                 <wp:extent cx="5922010" cy="2963917"/>
                 <wp:effectExtent l="0" t="0" r="21590" b="27305"/>
@@ -3452,23 +3447,7 @@
                               <w:t>Premise</w:t>
                             </w:r>
                             <w:r>
-                              <w:t xml:space="preserve">: Tutorial level 6 (Linking </w:t>
-                            </w:r>
-                            <w:proofErr w:type="spellStart"/>
-                            <w:r>
-                              <w:t>airstrafing</w:t>
-                            </w:r>
-                            <w:proofErr w:type="spellEnd"/>
-                            <w:r>
-                              <w:t xml:space="preserve"> and </w:t>
-                            </w:r>
-                            <w:proofErr w:type="spellStart"/>
-                            <w:r>
-                              <w:t>bunnyhopping</w:t>
-                            </w:r>
-                            <w:proofErr w:type="spellEnd"/>
-                            <w:r>
-                              <w:t xml:space="preserve"> together)</w:t>
+                              <w:t>: Tutorial level 6 (Linking airstrafing and bunnyhopping together)</w:t>
                             </w:r>
                           </w:p>
                           <w:p>
@@ -3523,26 +3502,7 @@
                               <w:contextualSpacing w:val="0"/>
                             </w:pPr>
                             <w:r>
-                              <w:t xml:space="preserve">Use what </w:t>
-                            </w:r>
-                            <w:proofErr w:type="gramStart"/>
-                            <w:r>
-                              <w:t>you've</w:t>
-                            </w:r>
-                            <w:proofErr w:type="gramEnd"/>
-                            <w:r>
-                              <w:t xml:space="preserve"> learned about air movement to correctly fall through the tiered platforms. Remember! </w:t>
-                            </w:r>
-                            <w:proofErr w:type="gramStart"/>
-                            <w:r>
-                              <w:t>Don't</w:t>
-                            </w:r>
-                            <w:proofErr w:type="gramEnd"/>
-                            <w:r>
-                              <w:t xml:space="preserve"> hold W in the air! Use only A or D to control your direction</w:t>
-                            </w:r>
-                            <w:r>
-                              <w:t xml:space="preserve"> </w:t>
+                              <w:t xml:space="preserve">Use what you've learned about air movement to correctly fall through the tiered platforms. Remember! Don't hold W in the air! Use only A or D to control your direction </w:t>
                             </w:r>
                           </w:p>
                           <w:p>
@@ -3608,7 +3568,7 @@
           </mc:Choice>
           <mc:Fallback>
             <w:pict>
-              <v:rect w14:anchorId="2DDF4A5F" id="Rectangle 8" o:spid="_x0000_s1033" style="position:absolute;margin-left:415.1pt;margin-top:0;width:466.3pt;height:233.4pt;z-index:251673600;visibility:visible;mso-wrap-style:square;mso-width-percent:0;mso-height-percent:0;mso-wrap-distance-left:9pt;mso-wrap-distance-top:0;mso-wrap-distance-right:9pt;mso-wrap-distance-bottom:0;mso-position-horizontal:right;mso-position-horizontal-relative:margin;mso-position-vertical:absolute;mso-position-vertical-relative:text;mso-width-percent:0;mso-height-percent:0;mso-width-relative:margin;mso-height-relative:margin;v-text-anchor:top" o:gfxdata="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" fillcolor="#a789e3" strokecolor="#1f3763 [1604]" strokeweight="1pt">
+              <v:rect w14:anchorId="2DDF4A5F" id="Rectangle 8" o:spid="_x0000_s1033" style="position:absolute;margin-left:0;margin-top:8.1pt;width:466.3pt;height:233.4pt;z-index:251673600;visibility:visible;mso-wrap-style:square;mso-width-percent:0;mso-height-percent:0;mso-wrap-distance-left:9pt;mso-wrap-distance-top:0;mso-wrap-distance-right:9pt;mso-wrap-distance-bottom:0;mso-position-horizontal:center;mso-position-horizontal-relative:margin;mso-position-vertical:absolute;mso-position-vertical-relative:text;mso-width-percent:0;mso-height-percent:0;mso-width-relative:margin;mso-height-relative:margin;v-text-anchor:top" o:gfxdata="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" fillcolor="#a789e3" strokecolor="#1f3763 [1604]" strokeweight="1pt">
                 <v:textbox>
                   <w:txbxContent>
                     <w:p>
@@ -3627,23 +3587,7 @@
                         <w:t>Premise</w:t>
                       </w:r>
                       <w:r>
-                        <w:t xml:space="preserve">: Tutorial level 6 (Linking </w:t>
-                      </w:r>
-                      <w:proofErr w:type="spellStart"/>
-                      <w:r>
-                        <w:t>airstrafing</w:t>
-                      </w:r>
-                      <w:proofErr w:type="spellEnd"/>
-                      <w:r>
-                        <w:t xml:space="preserve"> and </w:t>
-                      </w:r>
-                      <w:proofErr w:type="spellStart"/>
-                      <w:r>
-                        <w:t>bunnyhopping</w:t>
-                      </w:r>
-                      <w:proofErr w:type="spellEnd"/>
-                      <w:r>
-                        <w:t xml:space="preserve"> together)</w:t>
+                        <w:t>: Tutorial level 6 (Linking airstrafing and bunnyhopping together)</w:t>
                       </w:r>
                     </w:p>
                     <w:p>
@@ -3698,26 +3642,7 @@
                         <w:contextualSpacing w:val="0"/>
                       </w:pPr>
                       <w:r>
-                        <w:t xml:space="preserve">Use what </w:t>
-                      </w:r>
-                      <w:proofErr w:type="gramStart"/>
-                      <w:r>
-                        <w:t>you've</w:t>
-                      </w:r>
-                      <w:proofErr w:type="gramEnd"/>
-                      <w:r>
-                        <w:t xml:space="preserve"> learned about air movement to correctly fall through the tiered platforms. Remember! </w:t>
-                      </w:r>
-                      <w:proofErr w:type="gramStart"/>
-                      <w:r>
-                        <w:t>Don't</w:t>
-                      </w:r>
-                      <w:proofErr w:type="gramEnd"/>
-                      <w:r>
-                        <w:t xml:space="preserve"> hold W in the air! Use only A or D to control your direction</w:t>
-                      </w:r>
-                      <w:r>
-                        <w:t xml:space="preserve"> </w:t>
+                        <w:t xml:space="preserve">Use what you've learned about air movement to correctly fall through the tiered platforms. Remember! Don't hold W in the air! Use only A or D to control your direction </w:t>
                       </w:r>
                     </w:p>
                     <w:p>
@@ -3769,6 +3694,18 @@
           </mc:Fallback>
         </mc:AlternateContent>
       </w:r>
+    </w:p>
+    <w:p/>
+    <w:p/>
+    <w:p/>
+    <w:p/>
+    <w:p/>
+    <w:p/>
+    <w:p/>
+    <w:p/>
+    <w:p/>
+    <w:p/>
+    <w:p>
       <w:r>
         <w:rPr>
           <w:noProof/>
@@ -3776,15 +3713,15 @@
         <mc:AlternateContent>
           <mc:Choice Requires="wps">
             <w:drawing>
-              <wp:anchor distT="0" distB="0" distL="114300" distR="114300" simplePos="0" relativeHeight="251675648" behindDoc="0" locked="0" layoutInCell="1" allowOverlap="1" wp14:anchorId="3B0C10B8" wp14:editId="76F1072B">
+              <wp:anchor distT="0" distB="0" distL="114300" distR="114300" simplePos="0" relativeHeight="251675648" behindDoc="0" locked="0" layoutInCell="1" allowOverlap="1" wp14:anchorId="3B0C10B8" wp14:editId="0C7E053C">
                 <wp:simplePos x="0" y="0"/>
                 <wp:positionH relativeFrom="margin">
-                  <wp:posOffset>0</wp:posOffset>
+                  <wp:align>right</wp:align>
                 </wp:positionH>
                 <wp:positionV relativeFrom="paragraph">
-                  <wp:posOffset>3086735</wp:posOffset>
+                  <wp:posOffset>12502</wp:posOffset>
                 </wp:positionV>
-                <wp:extent cx="5922010" cy="2600696"/>
+                <wp:extent cx="5922010" cy="2600325"/>
                 <wp:effectExtent l="0" t="0" r="21590" b="28575"/>
                 <wp:wrapNone/>
                 <wp:docPr id="9" name="Rectangle 9"/>
@@ -3796,7 +3733,7 @@
                       <wps:spPr>
                         <a:xfrm>
                           <a:off x="0" y="0"/>
-                          <a:ext cx="5922010" cy="2600696"/>
+                          <a:ext cx="5922010" cy="2600325"/>
                         </a:xfrm>
                         <a:prstGeom prst="rect">
                           <a:avLst/>
@@ -3915,13 +3852,8 @@
                               <w:spacing w:after="40" w:line="240" w:lineRule="auto"/>
                             </w:pPr>
                             <w:r>
-                              <w:t xml:space="preserve">LEVENTE: WATCH FOR </w:t>
-                            </w:r>
-                            <w:proofErr w:type="gramStart"/>
-                            <w:r>
-                              <w:t>CONTINUITY!!!!!.</w:t>
-                            </w:r>
-                            <w:proofErr w:type="gramEnd"/>
+                              <w:t>LEVENTE: WATCH FOR CONTINUITY!!!!!.</w:t>
+                            </w:r>
                           </w:p>
                           <w:p>
                             <w:pPr>
@@ -3968,7 +3900,7 @@
           </mc:Choice>
           <mc:Fallback>
             <w:pict>
-              <v:rect w14:anchorId="3B0C10B8" id="Rectangle 9" o:spid="_x0000_s1034" style="position:absolute;margin-left:0;margin-top:243.05pt;width:466.3pt;height:204.8pt;z-index:251675648;visibility:visible;mso-wrap-style:square;mso-width-percent:0;mso-height-percent:0;mso-wrap-distance-left:9pt;mso-wrap-distance-top:0;mso-wrap-distance-right:9pt;mso-wrap-distance-bottom:0;mso-position-horizontal:absolute;mso-position-horizontal-relative:margin;mso-position-vertical:absolute;mso-position-vertical-relative:text;mso-width-percent:0;mso-height-percent:0;mso-width-relative:margin;mso-height-relative:margin;v-text-anchor:top" o:gfxdata="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" fillcolor="#a789e3" strokecolor="#1f3763 [1604]" strokeweight="1pt">
+              <v:rect w14:anchorId="3B0C10B8" id="Rectangle 9" o:spid="_x0000_s1034" style="position:absolute;margin-left:415.1pt;margin-top:1pt;width:466.3pt;height:204.75pt;z-index:251675648;visibility:visible;mso-wrap-style:square;mso-width-percent:0;mso-height-percent:0;mso-wrap-distance-left:9pt;mso-wrap-distance-top:0;mso-wrap-distance-right:9pt;mso-wrap-distance-bottom:0;mso-position-horizontal:right;mso-position-horizontal-relative:margin;mso-position-vertical:absolute;mso-position-vertical-relative:text;mso-width-percent:0;mso-height-percent:0;mso-width-relative:margin;mso-height-relative:margin;v-text-anchor:top" o:gfxdata="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" fillcolor="#a789e3" strokecolor="#1f3763 [1604]" strokeweight="1pt">
                 <v:textbox>
                   <w:txbxContent>
                     <w:p>
@@ -4063,13 +3995,8 @@
                         <w:spacing w:after="40" w:line="240" w:lineRule="auto"/>
                       </w:pPr>
                       <w:r>
-                        <w:t xml:space="preserve">LEVENTE: WATCH FOR </w:t>
-                      </w:r>
-                      <w:proofErr w:type="gramStart"/>
-                      <w:r>
-                        <w:t>CONTINUITY!!!!!.</w:t>
-                      </w:r>
-                      <w:proofErr w:type="gramEnd"/>
+                        <w:t>LEVENTE: WATCH FOR CONTINUITY!!!!!.</w:t>
+                      </w:r>
                     </w:p>
                     <w:p>
                       <w:pPr>
@@ -4112,15 +4039,6 @@
     <w:p/>
     <w:p/>
     <w:p/>
-    <w:p/>
-    <w:p/>
-    <w:p/>
-    <w:p/>
-    <w:p/>
-    <w:p/>
-    <w:p/>
-    <w:p/>
-    <w:p/>
     <w:p>
       <w:r>
         <w:rPr>
@@ -4129,13 +4047,13 @@
         <mc:AlternateContent>
           <mc:Choice Requires="wps">
             <w:drawing>
-              <wp:anchor distT="0" distB="0" distL="114300" distR="114300" simplePos="0" relativeHeight="251677696" behindDoc="0" locked="0" layoutInCell="1" allowOverlap="1" wp14:anchorId="61FD88C6" wp14:editId="5031515B">
+              <wp:anchor distT="0" distB="0" distL="114300" distR="114300" simplePos="0" relativeHeight="251677696" behindDoc="0" locked="0" layoutInCell="1" allowOverlap="1" wp14:anchorId="61FD88C6" wp14:editId="04745134">
                 <wp:simplePos x="0" y="0"/>
                 <wp:positionH relativeFrom="margin">
                   <wp:align>right</wp:align>
                 </wp:positionH>
                 <wp:positionV relativeFrom="paragraph">
-                  <wp:posOffset>155596</wp:posOffset>
+                  <wp:posOffset>9079</wp:posOffset>
                 </wp:positionV>
                 <wp:extent cx="5922010" cy="2873829"/>
                 <wp:effectExtent l="0" t="0" r="21590" b="22225"/>
@@ -4334,7 +4252,7 @@
           </mc:Choice>
           <mc:Fallback>
             <w:pict>
-              <v:rect w14:anchorId="61FD88C6" id="Rectangle 10" o:spid="_x0000_s1035" style="position:absolute;margin-left:415.1pt;margin-top:12.25pt;width:466.3pt;height:226.3pt;z-index:251677696;visibility:visible;mso-wrap-style:square;mso-width-percent:0;mso-height-percent:0;mso-wrap-distance-left:9pt;mso-wrap-distance-top:0;mso-wrap-distance-right:9pt;mso-wrap-distance-bottom:0;mso-position-horizontal:right;mso-position-horizontal-relative:margin;mso-position-vertical:absolute;mso-position-vertical-relative:text;mso-width-percent:0;mso-height-percent:0;mso-width-relative:margin;mso-height-relative:margin;v-text-anchor:top" o:gfxdata="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" fillcolor="#a789e3" strokecolor="#1f3763 [1604]" strokeweight="1pt">
+              <v:rect w14:anchorId="61FD88C6" id="Rectangle 10" o:spid="_x0000_s1035" style="position:absolute;margin-left:415.1pt;margin-top:.7pt;width:466.3pt;height:226.3pt;z-index:251677696;visibility:visible;mso-wrap-style:square;mso-width-percent:0;mso-height-percent:0;mso-wrap-distance-left:9pt;mso-wrap-distance-top:0;mso-wrap-distance-right:9pt;mso-wrap-distance-bottom:0;mso-position-horizontal:right;mso-position-horizontal-relative:margin;mso-position-vertical:absolute;mso-position-vertical-relative:text;mso-width-percent:0;mso-height-percent:0;mso-width-relative:margin;mso-height-relative:margin;v-text-anchor:top" o:gfxdata="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" fillcolor="#a789e3" strokecolor="#1f3763 [1604]" strokeweight="1pt">
                 <v:textbox>
                   <w:txbxContent>
                     <w:p>
@@ -4489,6 +4407,14 @@
     <w:p/>
     <w:p/>
     <w:p/>
+    <w:p/>
+    <w:p/>
+    <w:p/>
+    <w:p/>
+    <w:p/>
+    <w:p/>
+    <w:p/>
+    <w:p/>
     <w:p>
       <w:r>
         <w:rPr>
@@ -4498,13 +4424,13 @@
         <mc:AlternateContent>
           <mc:Choice Requires="wps">
             <w:drawing>
-              <wp:anchor distT="0" distB="0" distL="114300" distR="114300" simplePos="0" relativeHeight="251679744" behindDoc="0" locked="0" layoutInCell="1" allowOverlap="1" wp14:anchorId="13FE03EB" wp14:editId="7FFB449C">
+              <wp:anchor distT="0" distB="0" distL="114300" distR="114300" simplePos="0" relativeHeight="251679744" behindDoc="0" locked="0" layoutInCell="1" allowOverlap="1" wp14:anchorId="13FE03EB" wp14:editId="0D06F4F2">
                 <wp:simplePos x="0" y="0"/>
                 <wp:positionH relativeFrom="margin">
-                  <wp:align>right</wp:align>
+                  <wp:align>center</wp:align>
                 </wp:positionH>
                 <wp:positionV relativeFrom="paragraph">
-                  <wp:posOffset>-5671</wp:posOffset>
+                  <wp:posOffset>12659</wp:posOffset>
                 </wp:positionV>
                 <wp:extent cx="5922010" cy="2873829"/>
                 <wp:effectExtent l="0" t="0" r="21590" b="22225"/>
@@ -4681,7 +4607,7 @@
           </mc:Choice>
           <mc:Fallback>
             <w:pict>
-              <v:rect w14:anchorId="13FE03EB" id="Rectangle 11" o:spid="_x0000_s1036" style="position:absolute;margin-left:415.1pt;margin-top:-.45pt;width:466.3pt;height:226.3pt;z-index:251679744;visibility:visible;mso-wrap-style:square;mso-width-percent:0;mso-height-percent:0;mso-wrap-distance-left:9pt;mso-wrap-distance-top:0;mso-wrap-distance-right:9pt;mso-wrap-distance-bottom:0;mso-position-horizontal:right;mso-position-horizontal-relative:margin;mso-position-vertical:absolute;mso-position-vertical-relative:text;mso-width-percent:0;mso-height-percent:0;mso-width-relative:margin;mso-height-relative:margin;v-text-anchor:top" o:gfxdata="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" fillcolor="#a789e3" strokecolor="#1f3763 [1604]" strokeweight="1pt">
+              <v:rect w14:anchorId="13FE03EB" id="Rectangle 11" o:spid="_x0000_s1036" style="position:absolute;margin-left:0;margin-top:1pt;width:466.3pt;height:226.3pt;z-index:251679744;visibility:visible;mso-wrap-style:square;mso-width-percent:0;mso-height-percent:0;mso-wrap-distance-left:9pt;mso-wrap-distance-top:0;mso-wrap-distance-right:9pt;mso-wrap-distance-bottom:0;mso-position-horizontal:center;mso-position-horizontal-relative:margin;mso-position-vertical:absolute;mso-position-vertical-relative:text;mso-width-percent:0;mso-height-percent:0;mso-width-relative:margin;mso-height-relative:margin;v-text-anchor:top" o:gfxdata="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" fillcolor="#a789e3" strokecolor="#1f3763 [1604]" strokeweight="1pt">
                 <v:textbox>
                   <w:txbxContent>
                     <w:p>
@@ -4816,6 +4742,8 @@
     <w:p/>
     <w:p/>
     <w:p/>
+    <w:p/>
+    <w:p/>
     <w:p>
       <w:r>
         <w:rPr>
@@ -4824,15 +4752,15 @@
         <mc:AlternateContent>
           <mc:Choice Requires="wps">
             <w:drawing>
-              <wp:anchor distT="0" distB="0" distL="114300" distR="114300" simplePos="0" relativeHeight="251681792" behindDoc="0" locked="0" layoutInCell="1" allowOverlap="1" wp14:anchorId="674650C5" wp14:editId="4C9CF72F">
+              <wp:anchor distT="0" distB="0" distL="114300" distR="114300" simplePos="0" relativeHeight="251681792" behindDoc="0" locked="0" layoutInCell="1" allowOverlap="1" wp14:anchorId="674650C5" wp14:editId="2CCA362B">
                 <wp:simplePos x="0" y="0"/>
                 <wp:positionH relativeFrom="margin">
                   <wp:align>right</wp:align>
                 </wp:positionH>
                 <wp:positionV relativeFrom="paragraph">
-                  <wp:posOffset>174100</wp:posOffset>
+                  <wp:posOffset>6639</wp:posOffset>
                 </wp:positionV>
-                <wp:extent cx="5922010" cy="2617076"/>
+                <wp:extent cx="5922010" cy="2616835"/>
                 <wp:effectExtent l="0" t="0" r="21590" b="12065"/>
                 <wp:wrapNone/>
                 <wp:docPr id="12" name="Rectangle 12"/>
@@ -4844,7 +4772,7 @@
                       <wps:spPr>
                         <a:xfrm>
                           <a:off x="0" y="0"/>
-                          <a:ext cx="5922010" cy="2617076"/>
+                          <a:ext cx="5922010" cy="2616835"/>
                         </a:xfrm>
                         <a:prstGeom prst="rect">
                           <a:avLst/>
@@ -4934,6 +4862,9 @@
                             <w:r>
                               <w:t xml:space="preserve">: </w:t>
                             </w:r>
+                            <w:r>
+                              <w:t>1x dogbone</w:t>
+                            </w:r>
                           </w:p>
                           <w:p>
                             <w:pPr>
@@ -4960,21 +4891,8 @@
                               </w:numPr>
                               <w:spacing w:after="40" w:line="240" w:lineRule="auto"/>
                             </w:pPr>
-                            <w:proofErr w:type="spellStart"/>
-                            <w:r>
-                              <w:t>Levente</w:t>
-                            </w:r>
-                            <w:proofErr w:type="spellEnd"/>
-                            <w:r>
-                              <w:t xml:space="preserve">: </w:t>
-                            </w:r>
-                            <w:proofErr w:type="gramStart"/>
-                            <w:r>
-                              <w:t>I’ll</w:t>
-                            </w:r>
-                            <w:proofErr w:type="gramEnd"/>
-                            <w:r>
-                              <w:t xml:space="preserve"> rework this level once we’re finished narrative-wise.</w:t>
+                            <w:r>
+                              <w:t>Levente: I’ll rework this level once we’re finished narrative-wise.</w:t>
                             </w:r>
                           </w:p>
                           <w:p>
@@ -5018,7 +4936,7 @@
           </mc:Choice>
           <mc:Fallback>
             <w:pict>
-              <v:rect w14:anchorId="674650C5" id="Rectangle 12" o:spid="_x0000_s1037" style="position:absolute;margin-left:415.1pt;margin-top:13.7pt;width:466.3pt;height:206.05pt;z-index:251681792;visibility:visible;mso-wrap-style:square;mso-width-percent:0;mso-height-percent:0;mso-wrap-distance-left:9pt;mso-wrap-distance-top:0;mso-wrap-distance-right:9pt;mso-wrap-distance-bottom:0;mso-position-horizontal:right;mso-position-horizontal-relative:margin;mso-position-vertical:absolute;mso-position-vertical-relative:text;mso-width-percent:0;mso-height-percent:0;mso-width-relative:margin;mso-height-relative:margin;v-text-anchor:top" o:gfxdata="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" fillcolor="#a789e3" strokecolor="#1f3763 [1604]" strokeweight="1pt">
+              <v:rect w14:anchorId="674650C5" id="Rectangle 12" o:spid="_x0000_s1037" style="position:absolute;margin-left:415.1pt;margin-top:.5pt;width:466.3pt;height:206.05pt;z-index:251681792;visibility:visible;mso-wrap-style:square;mso-width-percent:0;mso-height-percent:0;mso-wrap-distance-left:9pt;mso-wrap-distance-top:0;mso-wrap-distance-right:9pt;mso-wrap-distance-bottom:0;mso-position-horizontal:right;mso-position-horizontal-relative:margin;mso-position-vertical:absolute;mso-position-vertical-relative:text;mso-width-percent:0;mso-height-percent:0;mso-width-relative:margin;mso-height-relative:margin;v-text-anchor:top" o:gfxdata="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" fillcolor="#a789e3" strokecolor="#1f3763 [1604]" strokeweight="1pt">
                 <v:textbox>
                   <w:txbxContent>
                     <w:p>
@@ -5083,6 +5001,9 @@
                       </w:r>
                       <w:r>
                         <w:t xml:space="preserve">: </w:t>
+                      </w:r>
+                      <w:r>
+                        <w:t>1x dogbone</w:t>
                       </w:r>
                     </w:p>
                     <w:p>
@@ -5110,21 +5031,8 @@
                         </w:numPr>
                         <w:spacing w:after="40" w:line="240" w:lineRule="auto"/>
                       </w:pPr>
-                      <w:proofErr w:type="spellStart"/>
-                      <w:r>
-                        <w:t>Levente</w:t>
-                      </w:r>
-                      <w:proofErr w:type="spellEnd"/>
-                      <w:r>
-                        <w:t xml:space="preserve">: </w:t>
-                      </w:r>
-                      <w:proofErr w:type="gramStart"/>
-                      <w:r>
-                        <w:t>I’ll</w:t>
-                      </w:r>
-                      <w:proofErr w:type="gramEnd"/>
-                      <w:r>
-                        <w:t xml:space="preserve"> rework this level once we’re finished narrative-wise.</w:t>
+                      <w:r>
+                        <w:t>Levente: I’ll rework this level once we’re finished narrative-wise.</w:t>
                       </w:r>
                     </w:p>
                     <w:p>
@@ -5170,23 +5078,21 @@
     <w:p/>
     <w:p/>
     <w:p/>
-    <w:p/>
     <w:p>
       <w:r>
         <w:rPr>
           <w:noProof/>
         </w:rPr>
-        <w:lastRenderedPageBreak/>
         <mc:AlternateContent>
           <mc:Choice Requires="wps">
             <w:drawing>
-              <wp:anchor distT="0" distB="0" distL="114300" distR="114300" simplePos="0" relativeHeight="251683840" behindDoc="0" locked="0" layoutInCell="1" allowOverlap="1" wp14:anchorId="1D61D73E" wp14:editId="3AC2F350">
+              <wp:anchor distT="0" distB="0" distL="114300" distR="114300" simplePos="0" relativeHeight="251683840" behindDoc="0" locked="0" layoutInCell="1" allowOverlap="1" wp14:anchorId="1D61D73E" wp14:editId="19668745">
                 <wp:simplePos x="0" y="0"/>
                 <wp:positionH relativeFrom="margin">
                   <wp:align>right</wp:align>
                 </wp:positionH>
                 <wp:positionV relativeFrom="paragraph">
-                  <wp:posOffset>15767</wp:posOffset>
+                  <wp:posOffset>8172</wp:posOffset>
                 </wp:positionV>
                 <wp:extent cx="5922010" cy="3011213"/>
                 <wp:effectExtent l="0" t="0" r="21590" b="17780"/>
@@ -5249,15 +5155,7 @@
                               <w:t xml:space="preserve">: </w:t>
                             </w:r>
                             <w:r>
-                              <w:t xml:space="preserve">The player exits the construction site, then arrives at a service station. From here the player needs to </w:t>
-                            </w:r>
-                            <w:proofErr w:type="spellStart"/>
-                            <w:r>
-                              <w:t>bunnyhop</w:t>
-                            </w:r>
-                            <w:proofErr w:type="spellEnd"/>
-                            <w:r>
-                              <w:t xml:space="preserve"> to the nearest terminal, then the player needs to cross that terminal to its opposite side, and then finally the player can head for the surface.</w:t>
+                              <w:t>The player exits the construction site, then arrives at a service station. From here the player needs to bunnyhop to the nearest terminal, then the player needs to cross that terminal to its opposite side, and then finally the player can head for the surface.</w:t>
                             </w:r>
                           </w:p>
                           <w:p>
@@ -5300,6 +5198,9 @@
                             </w:r>
                             <w:r>
                               <w:t xml:space="preserve">: </w:t>
+                            </w:r>
+                            <w:r>
+                              <w:t>2x dogbone</w:t>
                             </w:r>
                           </w:p>
                           <w:p>
@@ -5327,13 +5228,8 @@
                               </w:numPr>
                               <w:spacing w:after="40" w:line="240" w:lineRule="auto"/>
                             </w:pPr>
-                            <w:proofErr w:type="spellStart"/>
-                            <w:r>
-                              <w:t>Levente</w:t>
-                            </w:r>
-                            <w:proofErr w:type="spellEnd"/>
-                            <w:r>
-                              <w:t>:</w:t>
+                            <w:r>
+                              <w:t>Levente:</w:t>
                             </w:r>
                             <w:r>
                               <w:t xml:space="preserve"> This level also needs complete rework.</w:t>
@@ -5384,7 +5280,7 @@
           </mc:Choice>
           <mc:Fallback>
             <w:pict>
-              <v:rect w14:anchorId="1D61D73E" id="Rectangle 13" o:spid="_x0000_s1038" style="position:absolute;margin-left:415.1pt;margin-top:1.25pt;width:466.3pt;height:237.1pt;z-index:251683840;visibility:visible;mso-wrap-style:square;mso-width-percent:0;mso-height-percent:0;mso-wrap-distance-left:9pt;mso-wrap-distance-top:0;mso-wrap-distance-right:9pt;mso-wrap-distance-bottom:0;mso-position-horizontal:right;mso-position-horizontal-relative:margin;mso-position-vertical:absolute;mso-position-vertical-relative:text;mso-width-percent:0;mso-height-percent:0;mso-width-relative:margin;mso-height-relative:margin;v-text-anchor:top" o:gfxdata="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" fillcolor="#a789e3" strokecolor="#1f3763 [1604]" strokeweight="1pt">
+              <v:rect w14:anchorId="1D61D73E" id="Rectangle 13" o:spid="_x0000_s1038" style="position:absolute;margin-left:415.1pt;margin-top:.65pt;width:466.3pt;height:237.1pt;z-index:251683840;visibility:visible;mso-wrap-style:square;mso-width-percent:0;mso-height-percent:0;mso-wrap-distance-left:9pt;mso-wrap-distance-top:0;mso-wrap-distance-right:9pt;mso-wrap-distance-bottom:0;mso-position-horizontal:right;mso-position-horizontal-relative:margin;mso-position-vertical:absolute;mso-position-vertical-relative:text;mso-width-percent:0;mso-height-percent:0;mso-width-relative:margin;mso-height-relative:margin;v-text-anchor:top" o:gfxdata="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" fillcolor="#a789e3" strokecolor="#1f3763 [1604]" strokeweight="1pt">
                 <v:textbox>
                   <w:txbxContent>
                     <w:p>
@@ -5409,15 +5305,7 @@
                         <w:t xml:space="preserve">: </w:t>
                       </w:r>
                       <w:r>
-                        <w:t xml:space="preserve">The player exits the construction site, then arrives at a service station. From here the player needs to </w:t>
-                      </w:r>
-                      <w:proofErr w:type="spellStart"/>
-                      <w:r>
-                        <w:t>bunnyhop</w:t>
-                      </w:r>
-                      <w:proofErr w:type="spellEnd"/>
-                      <w:r>
-                        <w:t xml:space="preserve"> to the nearest terminal, then the player needs to cross that terminal to its opposite side, and then finally the player can head for the surface.</w:t>
+                        <w:t>The player exits the construction site, then arrives at a service station. From here the player needs to bunnyhop to the nearest terminal, then the player needs to cross that terminal to its opposite side, and then finally the player can head for the surface.</w:t>
                       </w:r>
                     </w:p>
                     <w:p>
@@ -5460,6 +5348,9 @@
                       </w:r>
                       <w:r>
                         <w:t xml:space="preserve">: </w:t>
+                      </w:r>
+                      <w:r>
+                        <w:t>2x dogbone</w:t>
                       </w:r>
                     </w:p>
                     <w:p>
@@ -5487,13 +5378,8 @@
                         </w:numPr>
                         <w:spacing w:after="40" w:line="240" w:lineRule="auto"/>
                       </w:pPr>
-                      <w:proofErr w:type="spellStart"/>
-                      <w:r>
-                        <w:t>Levente</w:t>
-                      </w:r>
-                      <w:proofErr w:type="spellEnd"/>
-                      <w:r>
-                        <w:t>:</w:t>
+                      <w:r>
+                        <w:t>Levente:</w:t>
                       </w:r>
                       <w:r>
                         <w:t xml:space="preserve"> This level also needs complete rework.</w:t>
@@ -5548,18 +5434,18 @@
         <mc:AlternateContent>
           <mc:Choice Requires="wps">
             <w:drawing>
-              <wp:anchor distT="0" distB="0" distL="114300" distR="114300" simplePos="0" relativeHeight="251691008" behindDoc="0" locked="0" layoutInCell="1" allowOverlap="1" wp14:anchorId="378C8E27" wp14:editId="3298EC06">
+              <wp:anchor distT="0" distB="0" distL="114300" distR="114300" simplePos="0" relativeHeight="251691008" behindDoc="0" locked="0" layoutInCell="1" allowOverlap="1" wp14:anchorId="59093D17" wp14:editId="246375C6">
                 <wp:simplePos x="0" y="0"/>
-                <wp:positionH relativeFrom="page">
-                  <wp:posOffset>0</wp:posOffset>
+                <wp:positionH relativeFrom="margin">
+                  <wp:align>center</wp:align>
                 </wp:positionH>
                 <wp:positionV relativeFrom="paragraph">
-                  <wp:posOffset>204361</wp:posOffset>
+                  <wp:posOffset>297815</wp:posOffset>
                 </wp:positionV>
-                <wp:extent cx="7772400" cy="0"/>
+                <wp:extent cx="7200000" cy="0"/>
                 <wp:effectExtent l="0" t="0" r="0" b="0"/>
                 <wp:wrapNone/>
-                <wp:docPr id="17" name="Straight Connector 17"/>
+                <wp:docPr id="19" name="Straight Connector 19"/>
                 <wp:cNvGraphicFramePr/>
                 <a:graphic xmlns:a="http://schemas.openxmlformats.org/drawingml/2006/main">
                   <a:graphicData uri="http://schemas.microsoft.com/office/word/2010/wordprocessingShape">
@@ -5568,26 +5454,26 @@
                       <wps:spPr>
                         <a:xfrm>
                           <a:off x="0" y="0"/>
-                          <a:ext cx="7772400" cy="0"/>
+                          <a:ext cx="7200000" cy="0"/>
                         </a:xfrm>
                         <a:prstGeom prst="line">
                           <a:avLst/>
                         </a:prstGeom>
                         <a:ln>
                           <a:solidFill>
-                            <a:srgbClr val="C00000"/>
+                            <a:srgbClr val="FF0000"/>
                           </a:solidFill>
                         </a:ln>
                       </wps:spPr>
                       <wps:style>
                         <a:lnRef idx="1">
-                          <a:schemeClr val="accent1"/>
+                          <a:schemeClr val="dk1"/>
                         </a:lnRef>
                         <a:fillRef idx="0">
-                          <a:schemeClr val="accent1"/>
+                          <a:schemeClr val="dk1"/>
                         </a:fillRef>
                         <a:effectRef idx="0">
-                          <a:schemeClr val="accent1"/>
+                          <a:schemeClr val="dk1"/>
                         </a:effectRef>
                         <a:fontRef idx="minor">
                           <a:schemeClr val="tx1"/>
@@ -5600,23 +5486,21 @@
                 <wp14:sizeRelH relativeFrom="margin">
                   <wp14:pctWidth>0</wp14:pctWidth>
                 </wp14:sizeRelH>
-                <wp14:sizeRelV relativeFrom="margin">
-                  <wp14:pctHeight>0</wp14:pctHeight>
-                </wp14:sizeRelV>
               </wp:anchor>
             </w:drawing>
           </mc:Choice>
           <mc:Fallback>
             <w:pict>
-              <v:line w14:anchorId="190339E7" id="Straight Connector 17" o:spid="_x0000_s1026" style="position:absolute;z-index:251691008;visibility:visible;mso-wrap-style:square;mso-width-percent:0;mso-height-percent:0;mso-wrap-distance-left:9pt;mso-wrap-distance-top:0;mso-wrap-distance-right:9pt;mso-wrap-distance-bottom:0;mso-position-horizontal:absolute;mso-position-horizontal-relative:page;mso-position-vertical:absolute;mso-position-vertical-relative:text;mso-width-percent:0;mso-height-percent:0;mso-width-relative:margin;mso-height-relative:margin" from="0,16.1pt" to="612pt,16.1pt" o:gfxdata="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" strokecolor="#c00000" strokeweight=".5pt">
+              <v:line w14:anchorId="4F2CDF26" id="Straight Connector 19" o:spid="_x0000_s1026" style="position:absolute;z-index:251691008;visibility:visible;mso-wrap-style:square;mso-width-percent:0;mso-wrap-distance-left:9pt;mso-wrap-distance-top:0;mso-wrap-distance-right:9pt;mso-wrap-distance-bottom:0;mso-position-horizontal:center;mso-position-horizontal-relative:margin;mso-position-vertical:absolute;mso-position-vertical-relative:text;mso-width-percent:0;mso-width-relative:margin" from="0,23.45pt" to="566.95pt,23.45pt" o:gfxdata="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" strokecolor="red" strokeweight=".5pt">
                 <v:stroke joinstyle="miter"/>
-                <w10:wrap anchorx="page"/>
+                <w10:wrap anchorx="margin"/>
               </v:line>
             </w:pict>
           </mc:Fallback>
         </mc:AlternateContent>
       </w:r>
     </w:p>
+    <w:p/>
     <w:p>
       <w:r>
         <w:rPr>
@@ -5625,15 +5509,15 @@
         <mc:AlternateContent>
           <mc:Choice Requires="wps">
             <w:drawing>
-              <wp:anchor distT="0" distB="0" distL="114300" distR="114300" simplePos="0" relativeHeight="251685888" behindDoc="0" locked="0" layoutInCell="1" allowOverlap="1" wp14:anchorId="762CA1B9" wp14:editId="02B393F3">
+              <wp:anchor distT="0" distB="0" distL="114300" distR="114300" simplePos="0" relativeHeight="251685888" behindDoc="0" locked="0" layoutInCell="1" allowOverlap="1" wp14:anchorId="762CA1B9" wp14:editId="313FB527">
                 <wp:simplePos x="0" y="0"/>
                 <wp:positionH relativeFrom="margin">
                   <wp:align>right</wp:align>
                 </wp:positionH>
                 <wp:positionV relativeFrom="paragraph">
-                  <wp:posOffset>87411</wp:posOffset>
+                  <wp:posOffset>20955</wp:posOffset>
                 </wp:positionV>
-                <wp:extent cx="5922010" cy="3011213"/>
+                <wp:extent cx="5922010" cy="3011170"/>
                 <wp:effectExtent l="0" t="0" r="21590" b="17780"/>
                 <wp:wrapNone/>
                 <wp:docPr id="14" name="Rectangle 14"/>
@@ -5645,7 +5529,7 @@
                       <wps:spPr>
                         <a:xfrm>
                           <a:off x="0" y="0"/>
-                          <a:ext cx="5922010" cy="3011213"/>
+                          <a:ext cx="5922010" cy="3011170"/>
                         </a:xfrm>
                         <a:prstGeom prst="rect">
                           <a:avLst/>
@@ -5699,11 +5583,9 @@
                             <w:r>
                               <w:t xml:space="preserve">omplex </w:t>
                             </w:r>
-                            <w:proofErr w:type="spellStart"/>
                             <w:r>
                               <w:t>bunnyhop</w:t>
                             </w:r>
-                            <w:proofErr w:type="spellEnd"/>
                             <w:r>
                               <w:t xml:space="preserve"> onto a short building, boost pad up to a balcony on a nearby building. Then hop up the side of this taller building.</w:t>
                             </w:r>
@@ -5824,7 +5706,7 @@
           </mc:Choice>
           <mc:Fallback>
             <w:pict>
-              <v:rect w14:anchorId="762CA1B9" id="Rectangle 14" o:spid="_x0000_s1039" style="position:absolute;margin-left:415.1pt;margin-top:6.9pt;width:466.3pt;height:237.1pt;z-index:251685888;visibility:visible;mso-wrap-style:square;mso-width-percent:0;mso-height-percent:0;mso-wrap-distance-left:9pt;mso-wrap-distance-top:0;mso-wrap-distance-right:9pt;mso-wrap-distance-bottom:0;mso-position-horizontal:right;mso-position-horizontal-relative:margin;mso-position-vertical:absolute;mso-position-vertical-relative:text;mso-width-percent:0;mso-height-percent:0;mso-width-relative:margin;mso-height-relative:margin;v-text-anchor:top" o:gfxdata="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" fillcolor="#a789e3" strokecolor="#1f3763 [1604]" strokeweight="1pt">
+              <v:rect w14:anchorId="762CA1B9" id="Rectangle 14" o:spid="_x0000_s1039" style="position:absolute;margin-left:415.1pt;margin-top:1.65pt;width:466.3pt;height:237.1pt;z-index:251685888;visibility:visible;mso-wrap-style:square;mso-width-percent:0;mso-height-percent:0;mso-wrap-distance-left:9pt;mso-wrap-distance-top:0;mso-wrap-distance-right:9pt;mso-wrap-distance-bottom:0;mso-position-horizontal:right;mso-position-horizontal-relative:margin;mso-position-vertical:absolute;mso-position-vertical-relative:text;mso-width-percent:0;mso-height-percent:0;mso-width-relative:margin;mso-height-relative:margin;v-text-anchor:top" o:gfxdata="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" fillcolor="#a789e3" strokecolor="#1f3763 [1604]" strokeweight="1pt">
                 <v:textbox>
                   <w:txbxContent>
                     <w:p>
@@ -5854,11 +5736,9 @@
                       <w:r>
                         <w:t xml:space="preserve">omplex </w:t>
                       </w:r>
-                      <w:proofErr w:type="spellStart"/>
                       <w:r>
                         <w:t>bunnyhop</w:t>
                       </w:r>
-                      <w:proofErr w:type="spellEnd"/>
                       <w:r>
                         <w:t xml:space="preserve"> onto a short building, boost pad up to a balcony on a nearby building. Then hop up the side of this taller building.</w:t>
                       </w:r>
@@ -5970,9 +5850,6 @@
     <w:p/>
     <w:p/>
     <w:p/>
-    <w:p/>
-    <w:p/>
-    <w:p/>
     <w:p>
       <w:r>
         <w:rPr>
@@ -5981,16 +5858,16 @@
         <mc:AlternateContent>
           <mc:Choice Requires="wps">
             <w:drawing>
-              <wp:anchor distT="45720" distB="45720" distL="114300" distR="114300" simplePos="0" relativeHeight="251693056" behindDoc="0" locked="0" layoutInCell="1" allowOverlap="1" wp14:anchorId="39F2DD1D" wp14:editId="672F34D1">
+              <wp:anchor distT="45720" distB="45720" distL="114300" distR="114300" simplePos="0" relativeHeight="251693056" behindDoc="0" locked="0" layoutInCell="1" allowOverlap="1" wp14:anchorId="4FE747B3" wp14:editId="568CF79B">
                 <wp:simplePos x="0" y="0"/>
-                <wp:positionH relativeFrom="page">
-                  <wp:posOffset>4627498</wp:posOffset>
+                <wp:positionH relativeFrom="rightMargin">
+                  <wp:align>left</wp:align>
                 </wp:positionH>
                 <wp:positionV relativeFrom="paragraph">
-                  <wp:posOffset>175358</wp:posOffset>
+                  <wp:posOffset>279936</wp:posOffset>
                 </wp:positionV>
-                <wp:extent cx="5423338" cy="520065"/>
-                <wp:effectExtent l="0" t="0" r="318" b="0"/>
+                <wp:extent cx="4939945" cy="1404620"/>
+                <wp:effectExtent l="0" t="0" r="0" b="0"/>
                 <wp:wrapNone/>
                 <wp:docPr id="217" name="Text Box 2"/>
                 <wp:cNvGraphicFramePr>
@@ -6005,7 +5882,7 @@
                       <wps:spPr bwMode="auto">
                         <a:xfrm rot="5400000">
                           <a:off x="0" y="0"/>
-                          <a:ext cx="5423338" cy="520065"/>
+                          <a:ext cx="4939945" cy="1404620"/>
                         </a:xfrm>
                         <a:prstGeom prst="rect">
                           <a:avLst/>
@@ -6034,16 +5911,16 @@
                           <w:p>
                             <w:pPr>
                               <w:rPr>
-                                <w:color w:val="C00000"/>
-                                <w:sz w:val="52"/>
-                                <w:szCs w:val="48"/>
+                                <w:color w:val="FF0000"/>
+                                <w:sz w:val="44"/>
+                                <w:szCs w:val="40"/>
                               </w:rPr>
                             </w:pPr>
                             <w:r>
                               <w:rPr>
-                                <w:color w:val="C00000"/>
-                                <w:sz w:val="52"/>
-                                <w:szCs w:val="48"/>
+                                <w:color w:val="FF0000"/>
+                                <w:sz w:val="44"/>
+                                <w:szCs w:val="40"/>
                               </w:rPr>
                               <w:t>WORK IN PROGRESS. NOT FINAL.</w:t>
                             </w:r>
@@ -6051,7 +5928,7 @@
                         </w:txbxContent>
                       </wps:txbx>
                       <wps:bodyPr rot="0" vert="horz" wrap="square" lIns="91440" tIns="45720" rIns="91440" bIns="45720" anchor="t" anchorCtr="0">
-                        <a:noAutofit/>
+                        <a:spAutoFit/>
                       </wps:bodyPr>
                     </wps:wsp>
                   </a:graphicData>
@@ -6067,39 +5944,40 @@
           </mc:Choice>
           <mc:Fallback>
             <w:pict>
-              <v:shapetype w14:anchorId="39F2DD1D" id="_x0000_t202" coordsize="21600,21600" o:spt="202" path="m,l,21600r21600,l21600,xe">
+              <v:shapetype w14:anchorId="4FE747B3" id="_x0000_t202" coordsize="21600,21600" o:spt="202" path="m,l,21600r21600,l21600,xe">
                 <v:stroke joinstyle="miter"/>
                 <v:path gradientshapeok="t" o:connecttype="rect"/>
               </v:shapetype>
-              <v:shape id="Text Box 2" o:spid="_x0000_s1040" type="#_x0000_t202" style="position:absolute;margin-left:364.35pt;margin-top:13.8pt;width:427.05pt;height:40.95pt;rotation:90;z-index:251693056;visibility:visible;mso-wrap-style:square;mso-width-percent:0;mso-height-percent:0;mso-wrap-distance-left:9pt;mso-wrap-distance-top:3.6pt;mso-wrap-distance-right:9pt;mso-wrap-distance-bottom:3.6pt;mso-position-horizontal:absolute;mso-position-horizontal-relative:page;mso-position-vertical:absolute;mso-position-vertical-relative:text;mso-width-percent:0;mso-height-percent:0;mso-width-relative:margin;mso-height-relative:margin;v-text-anchor:top" o:gfxdata="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" filled="f" stroked="f">
-                <v:textbox>
+              <v:shape id="Text Box 2" o:spid="_x0000_s1040" type="#_x0000_t202" style="position:absolute;margin-left:0;margin-top:22.05pt;width:388.95pt;height:110.6pt;rotation:90;z-index:251693056;visibility:visible;mso-wrap-style:square;mso-width-percent:0;mso-height-percent:0;mso-wrap-distance-left:9pt;mso-wrap-distance-top:3.6pt;mso-wrap-distance-right:9pt;mso-wrap-distance-bottom:3.6pt;mso-position-horizontal:left;mso-position-horizontal-relative:right-margin-area;mso-position-vertical:absolute;mso-position-vertical-relative:text;mso-width-percent:0;mso-height-percent:0;mso-width-relative:margin;mso-height-relative:margin;v-text-anchor:top" o:gfxdata="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" filled="f" stroked="f">
+                <v:textbox style="mso-fit-shape-to-text:t">
                   <w:txbxContent>
                     <w:p>
                       <w:pPr>
                         <w:rPr>
-                          <w:color w:val="C00000"/>
-                          <w:sz w:val="52"/>
-                          <w:szCs w:val="48"/>
+                          <w:color w:val="FF0000"/>
+                          <w:sz w:val="44"/>
+                          <w:szCs w:val="40"/>
                         </w:rPr>
                       </w:pPr>
                       <w:r>
                         <w:rPr>
-                          <w:color w:val="C00000"/>
-                          <w:sz w:val="52"/>
-                          <w:szCs w:val="48"/>
+                          <w:color w:val="FF0000"/>
+                          <w:sz w:val="44"/>
+                          <w:szCs w:val="40"/>
                         </w:rPr>
                         <w:t>WORK IN PROGRESS. NOT FINAL.</w:t>
                       </w:r>
                     </w:p>
                   </w:txbxContent>
                 </v:textbox>
-                <w10:wrap anchorx="page"/>
+                <w10:wrap anchorx="margin"/>
               </v:shape>
             </w:pict>
           </mc:Fallback>
         </mc:AlternateContent>
       </w:r>
     </w:p>
+    <w:p/>
     <w:p/>
     <w:p/>
     <w:p/>
@@ -6116,15 +5994,15 @@
         <mc:AlternateContent>
           <mc:Choice Requires="wps">
             <w:drawing>
-              <wp:anchor distT="0" distB="0" distL="114300" distR="114300" simplePos="0" relativeHeight="251687936" behindDoc="0" locked="0" layoutInCell="1" allowOverlap="1" wp14:anchorId="4477EE26" wp14:editId="4538C343">
+              <wp:anchor distT="0" distB="0" distL="114300" distR="114300" simplePos="0" relativeHeight="251687936" behindDoc="0" locked="0" layoutInCell="1" allowOverlap="1" wp14:anchorId="4477EE26" wp14:editId="4EF84030">
                 <wp:simplePos x="0" y="0"/>
                 <wp:positionH relativeFrom="margin">
                   <wp:align>right</wp:align>
                 </wp:positionH>
                 <wp:positionV relativeFrom="paragraph">
-                  <wp:posOffset>8584</wp:posOffset>
+                  <wp:posOffset>10580</wp:posOffset>
                 </wp:positionV>
-                <wp:extent cx="5922010" cy="3011213"/>
+                <wp:extent cx="5922010" cy="3011170"/>
                 <wp:effectExtent l="0" t="0" r="21590" b="17780"/>
                 <wp:wrapNone/>
                 <wp:docPr id="15" name="Rectangle 15"/>
@@ -6136,7 +6014,7 @@
                       <wps:spPr>
                         <a:xfrm>
                           <a:off x="0" y="0"/>
-                          <a:ext cx="5922010" cy="3011213"/>
+                          <a:ext cx="5922010" cy="3011170"/>
                         </a:xfrm>
                         <a:prstGeom prst="rect">
                           <a:avLst/>
@@ -6182,15 +6060,7 @@
                               <w:t xml:space="preserve">: </w:t>
                             </w:r>
                             <w:r>
-                              <w:t xml:space="preserve">Jumping across buildings, using </w:t>
-                            </w:r>
-                            <w:proofErr w:type="spellStart"/>
-                            <w:r>
-                              <w:t>boostpads</w:t>
-                            </w:r>
-                            <w:proofErr w:type="spellEnd"/>
-                            <w:r>
-                              <w:t xml:space="preserve"> and maintaining momentum</w:t>
+                              <w:t>Jumping across buildings, using boostpads and maintaining momentum</w:t>
                             </w:r>
                             <w:r>
                               <w:t>.</w:t>
@@ -6303,7 +6173,7 @@
           </mc:Choice>
           <mc:Fallback>
             <w:pict>
-              <v:rect w14:anchorId="4477EE26" id="Rectangle 15" o:spid="_x0000_s1041" style="position:absolute;margin-left:415.1pt;margin-top:.7pt;width:466.3pt;height:237.1pt;z-index:251687936;visibility:visible;mso-wrap-style:square;mso-width-percent:0;mso-height-percent:0;mso-wrap-distance-left:9pt;mso-wrap-distance-top:0;mso-wrap-distance-right:9pt;mso-wrap-distance-bottom:0;mso-position-horizontal:right;mso-position-horizontal-relative:margin;mso-position-vertical:absolute;mso-position-vertical-relative:text;mso-width-percent:0;mso-height-percent:0;mso-width-relative:margin;mso-height-relative:margin;v-text-anchor:top" o:gfxdata="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" fillcolor="#a789e3" strokecolor="#1f3763 [1604]" strokeweight="1pt">
+              <v:rect w14:anchorId="4477EE26" id="Rectangle 15" o:spid="_x0000_s1041" style="position:absolute;margin-left:415.1pt;margin-top:.85pt;width:466.3pt;height:237.1pt;z-index:251687936;visibility:visible;mso-wrap-style:square;mso-width-percent:0;mso-height-percent:0;mso-wrap-distance-left:9pt;mso-wrap-distance-top:0;mso-wrap-distance-right:9pt;mso-wrap-distance-bottom:0;mso-position-horizontal:right;mso-position-horizontal-relative:margin;mso-position-vertical:absolute;mso-position-vertical-relative:text;mso-width-percent:0;mso-height-percent:0;mso-width-relative:margin;mso-height-relative:margin;v-text-anchor:top" o:gfxdata="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" fillcolor="#a789e3" strokecolor="#1f3763 [1604]" strokeweight="1pt">
                 <v:textbox>
                   <w:txbxContent>
                     <w:p>
@@ -6325,15 +6195,7 @@
                         <w:t xml:space="preserve">: </w:t>
                       </w:r>
                       <w:r>
-                        <w:t xml:space="preserve">Jumping across buildings, using </w:t>
-                      </w:r>
-                      <w:proofErr w:type="spellStart"/>
-                      <w:r>
-                        <w:t>boostpads</w:t>
-                      </w:r>
-                      <w:proofErr w:type="spellEnd"/>
-                      <w:r>
-                        <w:t xml:space="preserve"> and maintaining momentum</w:t>
+                        <w:t>Jumping across buildings, using boostpads and maintaining momentum</w:t>
                       </w:r>
                       <w:r>
                         <w:t>.</w:t>
@@ -6440,9 +6302,6 @@
     <w:p/>
     <w:p/>
     <w:p/>
-    <w:p/>
-    <w:p/>
-    <w:p/>
     <w:p>
       <w:r>
         <w:rPr>
@@ -6451,18 +6310,18 @@
         <mc:AlternateContent>
           <mc:Choice Requires="wps">
             <w:drawing>
-              <wp:anchor distT="45720" distB="45720" distL="114300" distR="114300" simplePos="0" relativeHeight="251695104" behindDoc="0" locked="0" layoutInCell="1" allowOverlap="1" wp14:anchorId="475D0E24" wp14:editId="61A90F76">
+              <wp:anchor distT="45720" distB="45720" distL="114300" distR="114300" simplePos="0" relativeHeight="251695104" behindDoc="0" locked="0" layoutInCell="1" allowOverlap="1" wp14:anchorId="4310A6A3" wp14:editId="7B4E205C">
                 <wp:simplePos x="0" y="0"/>
-                <wp:positionH relativeFrom="page">
-                  <wp:posOffset>4590142</wp:posOffset>
+                <wp:positionH relativeFrom="rightMargin">
+                  <wp:align>left</wp:align>
                 </wp:positionH>
                 <wp:positionV relativeFrom="paragraph">
-                  <wp:posOffset>236515</wp:posOffset>
+                  <wp:posOffset>205836</wp:posOffset>
                 </wp:positionV>
-                <wp:extent cx="5423338" cy="520065"/>
-                <wp:effectExtent l="0" t="0" r="318" b="0"/>
+                <wp:extent cx="4939945" cy="1404620"/>
+                <wp:effectExtent l="0" t="0" r="0" b="0"/>
                 <wp:wrapNone/>
-                <wp:docPr id="18" name="Text Box 2"/>
+                <wp:docPr id="20" name="Text Box 2"/>
                 <wp:cNvGraphicFramePr>
                   <a:graphicFrameLocks xmlns:a="http://schemas.openxmlformats.org/drawingml/2006/main"/>
                 </wp:cNvGraphicFramePr>
@@ -6475,7 +6334,7 @@
                       <wps:spPr bwMode="auto">
                         <a:xfrm rot="5400000">
                           <a:off x="0" y="0"/>
-                          <a:ext cx="5423338" cy="520065"/>
+                          <a:ext cx="4939945" cy="1404620"/>
                         </a:xfrm>
                         <a:prstGeom prst="rect">
                           <a:avLst/>
@@ -6504,16 +6363,16 @@
                           <w:p>
                             <w:pPr>
                               <w:rPr>
-                                <w:color w:val="C00000"/>
-                                <w:sz w:val="52"/>
-                                <w:szCs w:val="48"/>
+                                <w:color w:val="FF0000"/>
+                                <w:sz w:val="44"/>
+                                <w:szCs w:val="40"/>
                               </w:rPr>
                             </w:pPr>
                             <w:r>
                               <w:rPr>
-                                <w:color w:val="C00000"/>
-                                <w:sz w:val="52"/>
-                                <w:szCs w:val="48"/>
+                                <w:color w:val="FF0000"/>
+                                <w:sz w:val="44"/>
+                                <w:szCs w:val="40"/>
                               </w:rPr>
                               <w:t>WORK IN PROGRESS. NOT FINAL.</w:t>
                             </w:r>
@@ -6521,7 +6380,7 @@
                         </w:txbxContent>
                       </wps:txbx>
                       <wps:bodyPr rot="0" vert="horz" wrap="square" lIns="91440" tIns="45720" rIns="91440" bIns="45720" anchor="t" anchorCtr="0">
-                        <a:noAutofit/>
+                        <a:spAutoFit/>
                       </wps:bodyPr>
                     </wps:wsp>
                   </a:graphicData>
@@ -6537,34 +6396,39 @@
           </mc:Choice>
           <mc:Fallback>
             <w:pict>
-              <v:shape w14:anchorId="475D0E24" id="_x0000_s1042" type="#_x0000_t202" style="position:absolute;margin-left:361.45pt;margin-top:18.6pt;width:427.05pt;height:40.95pt;rotation:90;z-index:251695104;visibility:visible;mso-wrap-style:square;mso-width-percent:0;mso-height-percent:0;mso-wrap-distance-left:9pt;mso-wrap-distance-top:3.6pt;mso-wrap-distance-right:9pt;mso-wrap-distance-bottom:3.6pt;mso-position-horizontal:absolute;mso-position-horizontal-relative:page;mso-position-vertical:absolute;mso-position-vertical-relative:text;mso-width-percent:0;mso-height-percent:0;mso-width-relative:margin;mso-height-relative:margin;v-text-anchor:top" o:gfxdata="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" filled="f" stroked="f">
-                <v:textbox>
+              <v:shape w14:anchorId="4310A6A3" id="_x0000_s1042" type="#_x0000_t202" style="position:absolute;margin-left:0;margin-top:16.2pt;width:388.95pt;height:110.6pt;rotation:90;z-index:251695104;visibility:visible;mso-wrap-style:square;mso-width-percent:0;mso-height-percent:0;mso-wrap-distance-left:9pt;mso-wrap-distance-top:3.6pt;mso-wrap-distance-right:9pt;mso-wrap-distance-bottom:3.6pt;mso-position-horizontal:left;mso-position-horizontal-relative:right-margin-area;mso-position-vertical:absolute;mso-position-vertical-relative:text;mso-width-percent:0;mso-height-percent:0;mso-width-relative:margin;mso-height-relative:margin;v-text-anchor:top" o:gfxdata="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" filled="f" stroked="f">
+                <v:textbox style="mso-fit-shape-to-text:t">
                   <w:txbxContent>
                     <w:p>
                       <w:pPr>
                         <w:rPr>
-                          <w:color w:val="C00000"/>
-                          <w:sz w:val="52"/>
-                          <w:szCs w:val="48"/>
+                          <w:color w:val="FF0000"/>
+                          <w:sz w:val="44"/>
+                          <w:szCs w:val="40"/>
                         </w:rPr>
                       </w:pPr>
                       <w:r>
                         <w:rPr>
-                          <w:color w:val="C00000"/>
-                          <w:sz w:val="52"/>
-                          <w:szCs w:val="48"/>
+                          <w:color w:val="FF0000"/>
+                          <w:sz w:val="44"/>
+                          <w:szCs w:val="40"/>
                         </w:rPr>
                         <w:t>WORK IN PROGRESS. NOT FINAL.</w:t>
                       </w:r>
                     </w:p>
                   </w:txbxContent>
                 </v:textbox>
-                <w10:wrap anchorx="page"/>
+                <w10:wrap anchorx="margin"/>
               </v:shape>
             </w:pict>
           </mc:Fallback>
         </mc:AlternateContent>
       </w:r>
+    </w:p>
+    <w:p/>
+    <w:p/>
+    <w:p/>
+    <w:p>
       <w:r>
         <w:rPr>
           <w:noProof/>
@@ -6572,13 +6436,13 @@
         <mc:AlternateContent>
           <mc:Choice Requires="wps">
             <w:drawing>
-              <wp:anchor distT="0" distB="0" distL="114300" distR="114300" simplePos="0" relativeHeight="251689984" behindDoc="0" locked="0" layoutInCell="1" allowOverlap="1" wp14:anchorId="252F4F08" wp14:editId="2A964210">
+              <wp:anchor distT="0" distB="0" distL="114300" distR="114300" simplePos="0" relativeHeight="251689984" behindDoc="0" locked="0" layoutInCell="1" allowOverlap="1" wp14:anchorId="252F4F08" wp14:editId="03CC5993">
                 <wp:simplePos x="0" y="0"/>
                 <wp:positionH relativeFrom="margin">
                   <wp:align>right</wp:align>
                 </wp:positionH>
                 <wp:positionV relativeFrom="paragraph">
-                  <wp:posOffset>7313</wp:posOffset>
+                  <wp:posOffset>12568</wp:posOffset>
                 </wp:positionV>
                 <wp:extent cx="5922010" cy="3011213"/>
                 <wp:effectExtent l="0" t="0" r="21590" b="17780"/>
@@ -6745,7 +6609,7 @@
           </mc:Choice>
           <mc:Fallback>
             <w:pict>
-              <v:rect w14:anchorId="252F4F08" id="Rectangle 16" o:spid="_x0000_s1043" style="position:absolute;margin-left:415.1pt;margin-top:.6pt;width:466.3pt;height:237.1pt;z-index:251689984;visibility:visible;mso-wrap-style:square;mso-width-percent:0;mso-height-percent:0;mso-wrap-distance-left:9pt;mso-wrap-distance-top:0;mso-wrap-distance-right:9pt;mso-wrap-distance-bottom:0;mso-position-horizontal:right;mso-position-horizontal-relative:margin;mso-position-vertical:absolute;mso-position-vertical-relative:text;mso-width-percent:0;mso-height-percent:0;mso-width-relative:margin;mso-height-relative:margin;v-text-anchor:top" o:gfxdata="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" fillcolor="#a789e3" strokecolor="#1f3763 [1604]" strokeweight="1pt">
+              <v:rect w14:anchorId="252F4F08" id="Rectangle 16" o:spid="_x0000_s1043" style="position:absolute;margin-left:415.1pt;margin-top:1pt;width:466.3pt;height:237.1pt;z-index:251689984;visibility:visible;mso-wrap-style:square;mso-width-percent:0;mso-height-percent:0;mso-wrap-distance-left:9pt;mso-wrap-distance-top:0;mso-wrap-distance-right:9pt;mso-wrap-distance-bottom:0;mso-position-horizontal:right;mso-position-horizontal-relative:margin;mso-position-vertical:absolute;mso-position-vertical-relative:text;mso-width-percent:0;mso-height-percent:0;mso-width-relative:margin;mso-height-relative:margin;v-text-anchor:top" o:gfxdata="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" fillcolor="#a789e3" strokecolor="#1f3763 [1604]" strokeweight="1pt">
                 <v:textbox>
                   <w:txbxContent>
                     <w:p>
@@ -6861,34 +6725,6 @@
         </mc:AlternateContent>
       </w:r>
     </w:p>
-    <w:p/>
-    <w:p/>
-    <w:p/>
-    <w:p/>
-    <w:p/>
-    <w:p/>
-    <w:p/>
-    <w:p/>
-    <w:p/>
-    <w:p/>
-    <w:p/>
-    <w:p/>
-    <w:p/>
-    <w:p/>
-    <w:p/>
-    <w:p/>
-    <w:p/>
-    <w:p/>
-    <w:p/>
-    <w:p/>
-    <w:p/>
-    <w:p/>
-    <w:p/>
-    <w:p/>
-    <w:p/>
-    <w:p/>
-    <w:p/>
-    <w:p/>
     <w:p/>
     <w:p/>
     <w:p/>
@@ -7143,6 +6979,119 @@
 <file path=word/numbering.xml><?xml version="1.0" encoding="utf-8"?>
 <w:numbering xmlns:wpc="http://schemas.microsoft.com/office/word/2010/wordprocessingCanvas" xmlns:cx="http://schemas.microsoft.com/office/drawing/2014/chartex" xmlns:cx1="http://schemas.microsoft.com/office/drawing/2015/9/8/chartex" xmlns:cx2="http://schemas.microsoft.com/office/drawing/2015/10/21/chartex" xmlns:cx3="http://schemas.microsoft.com/office/drawing/2016/5/9/chartex" xmlns:cx4="http://schemas.microsoft.com/office/drawing/2016/5/10/chartex" xmlns:cx5="http://schemas.microsoft.com/office/drawing/2016/5/11/chartex" xmlns:cx6="http://schemas.microsoft.com/office/drawing/2016/5/12/chartex" xmlns:cx7="http://schemas.microsoft.com/office/drawing/2016/5/13/chartex" xmlns:cx8="http://schemas.microsoft.com/office/drawing/2016/5/14/chartex" xmlns:mc="http://schemas.openxmlformats.org/markup-compatibility/2006" xmlns:aink="http://schemas.microsoft.com/office/drawing/2016/ink" xmlns:am3d="http://schemas.microsoft.com/office/drawing/2017/model3d" xmlns:o="urn:schemas-microsoft-com:office:office" xmlns:r="http://schemas.openxmlformats.org/officeDocument/2006/relationships" xmlns:m="http://schemas.openxmlformats.org/officeDocument/2006/math" xmlns:v="urn:schemas-microsoft-com:vml" xmlns:wp14="http://schemas.microsoft.com/office/word/2010/wordprocessingDrawing" xmlns:wp="http://schemas.openxmlformats.org/drawingml/2006/wordprocessingDrawing" xmlns:w10="urn:schemas-microsoft-com:office:word" xmlns:w="http://schemas.openxmlformats.org/wordprocessingml/2006/main" xmlns:w14="http://schemas.microsoft.com/office/word/2010/wordml" xmlns:w15="http://schemas.microsoft.com/office/word/2012/wordml" xmlns:w16cex="http://schemas.microsoft.com/office/word/2018/wordml/cex" xmlns:w16cid="http://schemas.microsoft.com/office/word/2016/wordml/cid" xmlns:w16="http://schemas.microsoft.com/office/word/2018/wordml" xmlns:w16se="http://schemas.microsoft.com/office/word/2015/wordml/symex" xmlns:wpg="http://schemas.microsoft.com/office/word/2010/wordprocessingGroup" xmlns:wpi="http://schemas.microsoft.com/office/word/2010/wordprocessingInk" xmlns:wne="http://schemas.microsoft.com/office/word/2006/wordml" xmlns:wps="http://schemas.microsoft.com/office/word/2010/wordprocessingShape" mc:Ignorable="w14 w15 w16se w16cid w16 w16cex wp14">
   <w:abstractNum w:abstractNumId="0" w15:restartNumberingAfterBreak="0">
+    <w:nsid w:val="10123593"/>
+    <w:multiLevelType w:val="hybridMultilevel"/>
+    <w:tmpl w:val="130AEC6E"/>
+    <w:lvl w:ilvl="0" w:tplc="04090001">
+      <w:start w:val="1"/>
+      <w:numFmt w:val="bullet"/>
+      <w:lvlText w:val=""/>
+      <w:lvlJc w:val="left"/>
+      <w:pPr>
+        <w:ind w:left="720" w:hanging="360"/>
+      </w:pPr>
+      <w:rPr>
+        <w:rFonts w:ascii="Symbol" w:hAnsi="Symbol" w:hint="default"/>
+      </w:rPr>
+    </w:lvl>
+    <w:lvl w:ilvl="1" w:tplc="04090003" w:tentative="1">
+      <w:start w:val="1"/>
+      <w:numFmt w:val="bullet"/>
+      <w:lvlText w:val="o"/>
+      <w:lvlJc w:val="left"/>
+      <w:pPr>
+        <w:ind w:left="1440" w:hanging="360"/>
+      </w:pPr>
+      <w:rPr>
+        <w:rFonts w:ascii="Courier New" w:hAnsi="Courier New" w:cs="Courier New" w:hint="default"/>
+      </w:rPr>
+    </w:lvl>
+    <w:lvl w:ilvl="2" w:tplc="04090005" w:tentative="1">
+      <w:start w:val="1"/>
+      <w:numFmt w:val="bullet"/>
+      <w:lvlText w:val=""/>
+      <w:lvlJc w:val="left"/>
+      <w:pPr>
+        <w:ind w:left="2160" w:hanging="360"/>
+      </w:pPr>
+      <w:rPr>
+        <w:rFonts w:ascii="Wingdings" w:hAnsi="Wingdings" w:hint="default"/>
+      </w:rPr>
+    </w:lvl>
+    <w:lvl w:ilvl="3" w:tplc="04090001" w:tentative="1">
+      <w:start w:val="1"/>
+      <w:numFmt w:val="bullet"/>
+      <w:lvlText w:val=""/>
+      <w:lvlJc w:val="left"/>
+      <w:pPr>
+        <w:ind w:left="2880" w:hanging="360"/>
+      </w:pPr>
+      <w:rPr>
+        <w:rFonts w:ascii="Symbol" w:hAnsi="Symbol" w:hint="default"/>
+      </w:rPr>
+    </w:lvl>
+    <w:lvl w:ilvl="4" w:tplc="04090003" w:tentative="1">
+      <w:start w:val="1"/>
+      <w:numFmt w:val="bullet"/>
+      <w:lvlText w:val="o"/>
+      <w:lvlJc w:val="left"/>
+      <w:pPr>
+        <w:ind w:left="3600" w:hanging="360"/>
+      </w:pPr>
+      <w:rPr>
+        <w:rFonts w:ascii="Courier New" w:hAnsi="Courier New" w:cs="Courier New" w:hint="default"/>
+      </w:rPr>
+    </w:lvl>
+    <w:lvl w:ilvl="5" w:tplc="04090005" w:tentative="1">
+      <w:start w:val="1"/>
+      <w:numFmt w:val="bullet"/>
+      <w:lvlText w:val=""/>
+      <w:lvlJc w:val="left"/>
+      <w:pPr>
+        <w:ind w:left="4320" w:hanging="360"/>
+      </w:pPr>
+      <w:rPr>
+        <w:rFonts w:ascii="Wingdings" w:hAnsi="Wingdings" w:hint="default"/>
+      </w:rPr>
+    </w:lvl>
+    <w:lvl w:ilvl="6" w:tplc="04090001" w:tentative="1">
+      <w:start w:val="1"/>
+      <w:numFmt w:val="bullet"/>
+      <w:lvlText w:val=""/>
+      <w:lvlJc w:val="left"/>
+      <w:pPr>
+        <w:ind w:left="5040" w:hanging="360"/>
+      </w:pPr>
+      <w:rPr>
+        <w:rFonts w:ascii="Symbol" w:hAnsi="Symbol" w:hint="default"/>
+      </w:rPr>
+    </w:lvl>
+    <w:lvl w:ilvl="7" w:tplc="04090003" w:tentative="1">
+      <w:start w:val="1"/>
+      <w:numFmt w:val="bullet"/>
+      <w:lvlText w:val="o"/>
+      <w:lvlJc w:val="left"/>
+      <w:pPr>
+        <w:ind w:left="5760" w:hanging="360"/>
+      </w:pPr>
+      <w:rPr>
+        <w:rFonts w:ascii="Courier New" w:hAnsi="Courier New" w:cs="Courier New" w:hint="default"/>
+      </w:rPr>
+    </w:lvl>
+    <w:lvl w:ilvl="8" w:tplc="04090005" w:tentative="1">
+      <w:start w:val="1"/>
+      <w:numFmt w:val="bullet"/>
+      <w:lvlText w:val=""/>
+      <w:lvlJc w:val="left"/>
+      <w:pPr>
+        <w:ind w:left="6480" w:hanging="360"/>
+      </w:pPr>
+      <w:rPr>
+        <w:rFonts w:ascii="Wingdings" w:hAnsi="Wingdings" w:hint="default"/>
+      </w:rPr>
+    </w:lvl>
+  </w:abstractNum>
+  <w:abstractNum w:abstractNumId="1" w15:restartNumberingAfterBreak="0">
     <w:nsid w:val="50D83632"/>
     <w:multiLevelType w:val="hybridMultilevel"/>
     <w:tmpl w:val="9B3CD142"/>
@@ -7255,7 +7204,7 @@
       </w:rPr>
     </w:lvl>
   </w:abstractNum>
-  <w:abstractNum w:abstractNumId="1" w15:restartNumberingAfterBreak="0">
+  <w:abstractNum w:abstractNumId="2" w15:restartNumberingAfterBreak="0">
     <w:nsid w:val="5664025E"/>
     <w:multiLevelType w:val="hybridMultilevel"/>
     <w:tmpl w:val="0C92A1A4"/>
@@ -7368,7 +7317,7 @@
       </w:rPr>
     </w:lvl>
   </w:abstractNum>
-  <w:abstractNum w:abstractNumId="2" w15:restartNumberingAfterBreak="0">
+  <w:abstractNum w:abstractNumId="3" w15:restartNumberingAfterBreak="0">
     <w:nsid w:val="5D915625"/>
     <w:multiLevelType w:val="hybridMultilevel"/>
     <w:tmpl w:val="1E2835A4"/>
@@ -7384,7 +7333,7 @@
         <w:rFonts w:ascii="Symbol" w:hAnsi="Symbol" w:hint="default"/>
       </w:rPr>
     </w:lvl>
-    <w:lvl w:ilvl="1" w:tplc="04090003" w:tentative="1">
+    <w:lvl w:ilvl="1" w:tplc="04090003">
       <w:start w:val="1"/>
       <w:numFmt w:val="bullet"/>
       <w:lvlText w:val="o"/>
@@ -7481,7 +7430,7 @@
       </w:rPr>
     </w:lvl>
   </w:abstractNum>
-  <w:abstractNum w:abstractNumId="3" w15:restartNumberingAfterBreak="0">
+  <w:abstractNum w:abstractNumId="4" w15:restartNumberingAfterBreak="0">
     <w:nsid w:val="6EFE49AB"/>
     <w:multiLevelType w:val="hybridMultilevel"/>
     <w:tmpl w:val="E2F215AC"/>
@@ -7595,15 +7544,18 @@
     </w:lvl>
   </w:abstractNum>
   <w:num w:numId="1">
+    <w:abstractNumId w:val="4"/>
+  </w:num>
+  <w:num w:numId="2">
     <w:abstractNumId w:val="3"/>
   </w:num>
-  <w:num w:numId="2">
+  <w:num w:numId="3">
     <w:abstractNumId w:val="2"/>
   </w:num>
-  <w:num w:numId="3">
+  <w:num w:numId="4">
     <w:abstractNumId w:val="1"/>
   </w:num>
-  <w:num w:numId="4">
+  <w:num w:numId="5">
     <w:abstractNumId w:val="0"/>
   </w:num>
 </w:numbering>
@@ -8419,6 +8371,7 @@
     <w:rsid w:val="0051155F"/>
     <w:rsid w:val="008A3F60"/>
     <w:rsid w:val="009D4BD2"/>
+    <w:rsid w:val="00AA7D1B"/>
   </w:rsids>
   <m:mathPr>
     <m:mathFont m:val="Cambria Math"/>

--- a/JumpingJax_NARRATIVE.docx
+++ b/JumpingJax_NARRATIVE.docx
@@ -43,7 +43,6 @@
             <w:t xml:space="preserve">Levente </w:t>
           </w:r>
           <w:proofErr w:type="spellStart"/>
-          <w:proofErr w:type="gramStart"/>
           <w:r>
             <w:t>Bir</w:t>
           </w:r>
@@ -54,7 +53,6 @@
             <w:t>;Sabien</w:t>
           </w:r>
           <w:proofErr w:type="spellEnd"/>
-          <w:proofErr w:type="gramEnd"/>
           <w:r>
             <w:t xml:space="preserve"> </w:t>
           </w:r>
@@ -1172,7 +1170,10 @@
                               <w:t>A</w:t>
                             </w:r>
                             <w:r>
-                              <w:t>t the top of the nearby apartment building</w:t>
+                              <w:t xml:space="preserve">t the top of the nearby </w:t>
+                            </w:r>
+                            <w:r>
+                              <w:t>construction site</w:t>
                             </w:r>
                           </w:p>
                           <w:p>
@@ -1204,7 +1205,28 @@
                               <w:spacing w:after="40" w:line="240" w:lineRule="auto"/>
                             </w:pPr>
                             <w:r>
-                              <w:t>Jump across the gaps (SPACE)</w:t>
+                              <w:t>“</w:t>
+                            </w:r>
+                            <w:r>
+                              <w:t xml:space="preserve">Jump </w:t>
+                            </w:r>
+                            <w:r>
+                              <w:t>with</w:t>
+                            </w:r>
+                            <w:r>
+                              <w:t xml:space="preserve"> </w:t>
+                            </w:r>
+                            <w:r>
+                              <w:t>[</w:t>
+                            </w:r>
+                            <w:r>
+                              <w:t>SPACE</w:t>
+                            </w:r>
+                            <w:r>
+                              <w:t>]</w:t>
+                            </w:r>
+                            <w:r>
+                              <w:t>”</w:t>
                             </w:r>
                           </w:p>
                           <w:p>
@@ -1219,7 +1241,28 @@
                               <w:contextualSpacing w:val="0"/>
                             </w:pPr>
                             <w:r>
-                              <w:t>Crouch Under the beam (CONTROL)</w:t>
+                              <w:t>“</w:t>
+                            </w:r>
+                            <w:r>
+                              <w:t xml:space="preserve">Crouch </w:t>
+                            </w:r>
+                            <w:r>
+                              <w:t>u</w:t>
+                            </w:r>
+                            <w:r>
+                              <w:t xml:space="preserve">nder the </w:t>
+                            </w:r>
+                            <w:r>
+                              <w:t>boxes with [</w:t>
+                            </w:r>
+                            <w:r>
+                              <w:t>CONTROL</w:t>
+                            </w:r>
+                            <w:r>
+                              <w:t>]</w:t>
+                            </w:r>
+                            <w:r>
+                              <w:t>”</w:t>
                             </w:r>
                           </w:p>
                           <w:p>
@@ -1233,14 +1276,35 @@
                               <w:ind w:left="714" w:hanging="357"/>
                               <w:contextualSpacing w:val="0"/>
                             </w:pPr>
-                            <w:r>
-                              <w:t>Jump crouch onto the last block by jumping, and then crouching while in the air</w:t>
-                            </w:r>
-                          </w:p>
-                          <w:p>
-                            <w:pPr>
-                              <w:spacing w:after="40" w:line="240" w:lineRule="auto"/>
-                            </w:pPr>
+                            <w:proofErr w:type="spellStart"/>
+                            <w:r>
+                              <w:t>Lb</w:t>
+                            </w:r>
+                            <w:proofErr w:type="spellEnd"/>
+                            <w:r>
+                              <w:t>: played when player reaches second corridor end on 3</w:t>
+                            </w:r>
+                            <w:r>
+                              <w:rPr>
+                                <w:vertAlign w:val="superscript"/>
+                              </w:rPr>
+                              <w:t>rd</w:t>
+                            </w:r>
+                            <w:r>
+                              <w:t xml:space="preserve"> level</w:t>
+                            </w:r>
+                            <w:r>
+                              <w:br/>
+                              <w:t xml:space="preserve">“Jump towards the box. While mid-air, hold [W] and crouch. This is called </w:t>
+                            </w:r>
+                            <w:proofErr w:type="spellStart"/>
+                            <w:r>
+                              <w:t>crouchjumping</w:t>
+                            </w:r>
+                            <w:proofErr w:type="spellEnd"/>
+                            <w:r>
+                              <w:t>.”</w:t>
+                            </w:r>
                           </w:p>
                           <w:p>
                             <w:pPr>
@@ -1258,19 +1322,31 @@
                               <w:t xml:space="preserve">Setting: </w:t>
                             </w:r>
                             <w:r>
-                              <w:t>The player is jumping across balconies to get to the nearby vista, that has an open view of downtown</w:t>
-                            </w:r>
-                            <w:r>
-                              <w:t>.</w:t>
-                            </w:r>
-                            <w:r>
-                              <w:t xml:space="preserve"> This should be somewhat </w:t>
-                            </w:r>
-                            <w:r>
-                              <w:t>lengthy,</w:t>
-                            </w:r>
-                            <w:r>
-                              <w:t xml:space="preserve"> so the player has some time to get used to the very basics of movement, and get invested in the game</w:t>
+                              <w:t xml:space="preserve">Player </w:t>
+                            </w:r>
+                            <w:proofErr w:type="spellStart"/>
+                            <w:r>
+                              <w:t>apts</w:t>
+                            </w:r>
+                            <w:proofErr w:type="spellEnd"/>
+                            <w:r>
+                              <w:t xml:space="preserve"> -&gt; jump </w:t>
+                            </w:r>
+                            <w:proofErr w:type="spellStart"/>
+                            <w:r>
+                              <w:t>apts</w:t>
+                            </w:r>
+                            <w:proofErr w:type="spellEnd"/>
+                            <w:r>
+                              <w:t xml:space="preserve"> -&gt; office </w:t>
+                            </w:r>
+                            <w:proofErr w:type="spellStart"/>
+                            <w:r>
+                              <w:t>apts</w:t>
+                            </w:r>
+                            <w:proofErr w:type="spellEnd"/>
+                            <w:r>
+                              <w:t xml:space="preserve"> -&gt; construction site -&gt; top of construction site</w:t>
                             </w:r>
                           </w:p>
                           <w:p>
@@ -1281,10 +1357,12 @@
                               <w:t>Time</w:t>
                             </w:r>
                             <w:r>
-                              <w:t>: Sunset</w:t>
-                            </w:r>
-                          </w:p>
-                          <w:p/>
+                              <w:t xml:space="preserve">: </w:t>
+                            </w:r>
+                            <w:r>
+                              <w:t>Midday</w:t>
+                            </w:r>
+                          </w:p>
                         </w:txbxContent>
                       </wps:txbx>
                       <wps:bodyPr rot="0" spcFirstLastPara="0" vertOverflow="overflow" horzOverflow="overflow" vert="horz" wrap="square" lIns="91440" tIns="45720" rIns="91440" bIns="45720" numCol="1" spcCol="0" rtlCol="0" fromWordArt="0" anchor="t" anchorCtr="0" forceAA="0" compatLnSpc="1">
@@ -1363,7 +1441,10 @@
                         <w:t>A</w:t>
                       </w:r>
                       <w:r>
-                        <w:t>t the top of the nearby apartment building</w:t>
+                        <w:t xml:space="preserve">t the top of the nearby </w:t>
+                      </w:r>
+                      <w:r>
+                        <w:t>construction site</w:t>
                       </w:r>
                     </w:p>
                     <w:p>
@@ -1395,7 +1476,28 @@
                         <w:spacing w:after="40" w:line="240" w:lineRule="auto"/>
                       </w:pPr>
                       <w:r>
-                        <w:t>Jump across the gaps (SPACE)</w:t>
+                        <w:t>“</w:t>
+                      </w:r>
+                      <w:r>
+                        <w:t xml:space="preserve">Jump </w:t>
+                      </w:r>
+                      <w:r>
+                        <w:t>with</w:t>
+                      </w:r>
+                      <w:r>
+                        <w:t xml:space="preserve"> </w:t>
+                      </w:r>
+                      <w:r>
+                        <w:t>[</w:t>
+                      </w:r>
+                      <w:r>
+                        <w:t>SPACE</w:t>
+                      </w:r>
+                      <w:r>
+                        <w:t>]</w:t>
+                      </w:r>
+                      <w:r>
+                        <w:t>”</w:t>
                       </w:r>
                     </w:p>
                     <w:p>
@@ -1410,7 +1512,28 @@
                         <w:contextualSpacing w:val="0"/>
                       </w:pPr>
                       <w:r>
-                        <w:t>Crouch Under the beam (CONTROL)</w:t>
+                        <w:t>“</w:t>
+                      </w:r>
+                      <w:r>
+                        <w:t xml:space="preserve">Crouch </w:t>
+                      </w:r>
+                      <w:r>
+                        <w:t>u</w:t>
+                      </w:r>
+                      <w:r>
+                        <w:t xml:space="preserve">nder the </w:t>
+                      </w:r>
+                      <w:r>
+                        <w:t>boxes with [</w:t>
+                      </w:r>
+                      <w:r>
+                        <w:t>CONTROL</w:t>
+                      </w:r>
+                      <w:r>
+                        <w:t>]</w:t>
+                      </w:r>
+                      <w:r>
+                        <w:t>”</w:t>
                       </w:r>
                     </w:p>
                     <w:p>
@@ -1424,14 +1547,35 @@
                         <w:ind w:left="714" w:hanging="357"/>
                         <w:contextualSpacing w:val="0"/>
                       </w:pPr>
-                      <w:r>
-                        <w:t>Jump crouch onto the last block by jumping, and then crouching while in the air</w:t>
-                      </w:r>
-                    </w:p>
-                    <w:p>
-                      <w:pPr>
-                        <w:spacing w:after="40" w:line="240" w:lineRule="auto"/>
-                      </w:pPr>
+                      <w:proofErr w:type="spellStart"/>
+                      <w:r>
+                        <w:t>Lb</w:t>
+                      </w:r>
+                      <w:proofErr w:type="spellEnd"/>
+                      <w:r>
+                        <w:t>: played when player reaches second corridor end on 3</w:t>
+                      </w:r>
+                      <w:r>
+                        <w:rPr>
+                          <w:vertAlign w:val="superscript"/>
+                        </w:rPr>
+                        <w:t>rd</w:t>
+                      </w:r>
+                      <w:r>
+                        <w:t xml:space="preserve"> level</w:t>
+                      </w:r>
+                      <w:r>
+                        <w:br/>
+                        <w:t xml:space="preserve">“Jump towards the box. While mid-air, hold [W] and crouch. This is called </w:t>
+                      </w:r>
+                      <w:proofErr w:type="spellStart"/>
+                      <w:r>
+                        <w:t>crouchjumping</w:t>
+                      </w:r>
+                      <w:proofErr w:type="spellEnd"/>
+                      <w:r>
+                        <w:t>.”</w:t>
+                      </w:r>
                     </w:p>
                     <w:p>
                       <w:pPr>
@@ -1449,19 +1593,31 @@
                         <w:t xml:space="preserve">Setting: </w:t>
                       </w:r>
                       <w:r>
-                        <w:t>The player is jumping across balconies to get to the nearby vista, that has an open view of downtown</w:t>
-                      </w:r>
-                      <w:r>
-                        <w:t>.</w:t>
-                      </w:r>
-                      <w:r>
-                        <w:t xml:space="preserve"> This should be somewhat </w:t>
-                      </w:r>
-                      <w:r>
-                        <w:t>lengthy,</w:t>
-                      </w:r>
-                      <w:r>
-                        <w:t xml:space="preserve"> so the player has some time to get used to the very basics of movement, and get invested in the game</w:t>
+                        <w:t xml:space="preserve">Player </w:t>
+                      </w:r>
+                      <w:proofErr w:type="spellStart"/>
+                      <w:r>
+                        <w:t>apts</w:t>
+                      </w:r>
+                      <w:proofErr w:type="spellEnd"/>
+                      <w:r>
+                        <w:t xml:space="preserve"> -&gt; jump </w:t>
+                      </w:r>
+                      <w:proofErr w:type="spellStart"/>
+                      <w:r>
+                        <w:t>apts</w:t>
+                      </w:r>
+                      <w:proofErr w:type="spellEnd"/>
+                      <w:r>
+                        <w:t xml:space="preserve"> -&gt; office </w:t>
+                      </w:r>
+                      <w:proofErr w:type="spellStart"/>
+                      <w:r>
+                        <w:t>apts</w:t>
+                      </w:r>
+                      <w:proofErr w:type="spellEnd"/>
+                      <w:r>
+                        <w:t xml:space="preserve"> -&gt; construction site -&gt; top of construction site</w:t>
                       </w:r>
                     </w:p>
                     <w:p>
@@ -1472,10 +1628,12 @@
                         <w:t>Time</w:t>
                       </w:r>
                       <w:r>
-                        <w:t>: Sunset</w:t>
-                      </w:r>
-                    </w:p>
-                    <w:p/>
+                        <w:t xml:space="preserve">: </w:t>
+                      </w:r>
+                      <w:r>
+                        <w:t>Midday</w:t>
+                      </w:r>
+                    </w:p>
                   </w:txbxContent>
                 </v:textbox>
                 <w10:wrap anchorx="margin" anchory="page"/>
@@ -2215,12 +2373,10 @@
                               <w:spacing w:after="40" w:line="240" w:lineRule="auto"/>
                             </w:pPr>
                             <w:proofErr w:type="spellStart"/>
-                            <w:proofErr w:type="gramStart"/>
                             <w:r>
                               <w:t>Lets</w:t>
                             </w:r>
                             <w:proofErr w:type="spellEnd"/>
-                            <w:proofErr w:type="gramEnd"/>
                             <w:r>
                               <w:t xml:space="preserve"> try the other direction! </w:t>
                             </w:r>
@@ -2384,13 +2540,8 @@
                               <w:t xml:space="preserve"> </w:t>
                             </w:r>
                             <w:r>
-                              <w:t xml:space="preserve">That </w:t>
-                            </w:r>
-                            <w:proofErr w:type="gramStart"/>
-                            <w:r>
-                              <w:t>is</w:t>
-                            </w:r>
-                            <w:proofErr w:type="gramEnd"/>
+                              <w:t>That is</w:t>
+                            </w:r>
                             <w:r>
                               <w:t xml:space="preserve"> it.</w:t>
                             </w:r>
@@ -8362,6 +8513,7 @@
   </w:compat>
   <w:rsids>
     <w:rsidRoot w:val="008A3F60"/>
+    <w:rsid w:val="00026115"/>
     <w:rsid w:val="00116378"/>
     <w:rsid w:val="00260593"/>
     <w:rsid w:val="0028375F"/>
